--- a/Product Recommender System based on the demand of the customer in the University Store of AUP using Predictive and Association Mining.docx
+++ b/Product Recommender System based on the demand of the customer in the University Store of AUP using Predictive and Association Mining.docx
@@ -1,6 +1,6 @@
 
 <file path=word/document.xml><?xml version="1.0" encoding="utf-8"?>
-<w:document xmlns:wpc="http://schemas.microsoft.com/office/word/2010/wordprocessingCanvas" xmlns:cx="http://schemas.microsoft.com/office/drawing/2014/chartex" xmlns:cx1="http://schemas.microsoft.com/office/drawing/2015/9/8/chartex" xmlns:cx2="http://schemas.microsoft.com/office/drawing/2015/10/21/chartex" xmlns:cx3="http://schemas.microsoft.com/office/drawing/2016/5/9/chartex" xmlns:cx4="http://schemas.microsoft.com/office/drawing/2016/5/10/chartex" xmlns:cx5="http://schemas.microsoft.com/office/drawing/2016/5/11/chartex" xmlns:cx6="http://schemas.microsoft.com/office/drawing/2016/5/12/chartex" xmlns:cx7="http://schemas.microsoft.com/office/drawing/2016/5/13/chartex" xmlns:cx8="http://schemas.microsoft.com/office/drawing/2016/5/14/chartex" xmlns:mc="http://schemas.openxmlformats.org/markup-compatibility/2006" xmlns:aink="http://schemas.microsoft.com/office/drawing/2016/ink" xmlns:am3d="http://schemas.microsoft.com/office/drawing/2017/model3d" xmlns:o="urn:schemas-microsoft-com:office:office" xmlns:r="http://schemas.openxmlformats.org/officeDocument/2006/relationships" xmlns:m="http://schemas.openxmlformats.org/officeDocument/2006/math" xmlns:v="urn:schemas-microsoft-com:vml" xmlns:wp14="http://schemas.microsoft.com/office/word/2010/wordprocessingDrawing" xmlns:wp="http://schemas.openxmlformats.org/drawingml/2006/wordprocessingDrawing" xmlns:w10="urn:schemas-microsoft-com:office:word" xmlns:w="http://schemas.openxmlformats.org/wordprocessingml/2006/main" xmlns:w14="http://schemas.microsoft.com/office/word/2010/wordml" xmlns:w15="http://schemas.microsoft.com/office/word/2012/wordml" xmlns:w16cid="http://schemas.microsoft.com/office/word/2016/wordml/cid" xmlns:w16se="http://schemas.microsoft.com/office/word/2015/wordml/symex" xmlns:wpg="http://schemas.microsoft.com/office/word/2010/wordprocessingGroup" xmlns:wpi="http://schemas.microsoft.com/office/word/2010/wordprocessingInk" xmlns:wne="http://schemas.microsoft.com/office/word/2006/wordml" xmlns:wps="http://schemas.microsoft.com/office/word/2010/wordprocessingShape" mc:Ignorable="w14 w15 w16se w16cid wp14">
+<w:document xmlns:wpc="http://schemas.microsoft.com/office/word/2010/wordprocessingCanvas" xmlns:cx="http://schemas.microsoft.com/office/drawing/2014/chartex" xmlns:cx1="http://schemas.microsoft.com/office/drawing/2015/9/8/chartex" xmlns:mc="http://schemas.openxmlformats.org/markup-compatibility/2006" xmlns:o="urn:schemas-microsoft-com:office:office" xmlns:r="http://schemas.openxmlformats.org/officeDocument/2006/relationships" xmlns:m="http://schemas.openxmlformats.org/officeDocument/2006/math" xmlns:v="urn:schemas-microsoft-com:vml" xmlns:wp14="http://schemas.microsoft.com/office/word/2010/wordprocessingDrawing" xmlns:wp="http://schemas.openxmlformats.org/drawingml/2006/wordprocessingDrawing" xmlns:w10="urn:schemas-microsoft-com:office:word" xmlns:w="http://schemas.openxmlformats.org/wordprocessingml/2006/main" xmlns:w14="http://schemas.microsoft.com/office/word/2010/wordml" xmlns:w15="http://schemas.microsoft.com/office/word/2012/wordml" xmlns:w16se="http://schemas.microsoft.com/office/word/2015/wordml/symex" xmlns:wpg="http://schemas.microsoft.com/office/word/2010/wordprocessingGroup" xmlns:wpi="http://schemas.microsoft.com/office/word/2010/wordprocessingInk" xmlns:wne="http://schemas.microsoft.com/office/word/2006/wordml" xmlns:wps="http://schemas.microsoft.com/office/word/2010/wordprocessingShape" mc:Ignorable="w14 w15 w16se wp14">
   <w:body>
     <w:p>
       <w:pPr>
@@ -12,7 +12,6 @@
           <w:szCs w:val="24"/>
         </w:rPr>
       </w:pPr>
-      <w:bookmarkStart w:id="0" w:name="_GoBack"/>
       <w:r>
         <w:rPr>
           <w:rFonts w:ascii="Times New Roman" w:hAnsi="Times New Roman" w:cs="Times New Roman"/>
@@ -23,7 +22,6 @@
         <w:t>Product Recommender System based on the demand of the customer in the University Store of AUP using Predictive and Association Mining</w:t>
       </w:r>
     </w:p>
-    <w:bookmarkEnd w:id="0"/>
     <w:p>
       <w:pPr>
         <w:jc w:val="center"/>
@@ -207,13 +205,23 @@
           <w:szCs w:val="24"/>
         </w:rPr>
       </w:pPr>
-      <w:r>
-        <w:rPr>
-          <w:rFonts w:ascii="Times New Roman" w:hAnsi="Times New Roman" w:cs="Times New Roman"/>
-          <w:sz w:val="24"/>
-          <w:szCs w:val="24"/>
-        </w:rPr>
-        <w:t>of the Requirements for the Course</w:t>
+      <w:proofErr w:type="gramStart"/>
+      <w:r>
+        <w:rPr>
+          <w:rFonts w:ascii="Times New Roman" w:hAnsi="Times New Roman" w:cs="Times New Roman"/>
+          <w:sz w:val="24"/>
+          <w:szCs w:val="24"/>
+        </w:rPr>
+        <w:t>of</w:t>
+      </w:r>
+      <w:proofErr w:type="gramEnd"/>
+      <w:r>
+        <w:rPr>
+          <w:rFonts w:ascii="Times New Roman" w:hAnsi="Times New Roman" w:cs="Times New Roman"/>
+          <w:sz w:val="24"/>
+          <w:szCs w:val="24"/>
+        </w:rPr>
+        <w:t xml:space="preserve"> the Requirements for the Course</w:t>
       </w:r>
     </w:p>
     <w:p>
@@ -292,13 +300,41 @@
           <w:szCs w:val="24"/>
         </w:rPr>
       </w:pPr>
-      <w:r>
-        <w:rPr>
-          <w:rFonts w:ascii="Times New Roman" w:hAnsi="Times New Roman" w:cs="Times New Roman"/>
-          <w:sz w:val="24"/>
-          <w:szCs w:val="24"/>
-        </w:rPr>
-        <w:t>Lino Asmolo Jr.</w:t>
+      <w:proofErr w:type="spellStart"/>
+      <w:r>
+        <w:rPr>
+          <w:rFonts w:ascii="Times New Roman" w:hAnsi="Times New Roman" w:cs="Times New Roman"/>
+          <w:sz w:val="24"/>
+          <w:szCs w:val="24"/>
+        </w:rPr>
+        <w:t>Lino</w:t>
+      </w:r>
+      <w:proofErr w:type="spellEnd"/>
+      <w:r>
+        <w:rPr>
+          <w:rFonts w:ascii="Times New Roman" w:hAnsi="Times New Roman" w:cs="Times New Roman"/>
+          <w:sz w:val="24"/>
+          <w:szCs w:val="24"/>
+        </w:rPr>
+        <w:t xml:space="preserve"> </w:t>
+      </w:r>
+      <w:proofErr w:type="spellStart"/>
+      <w:r>
+        <w:rPr>
+          <w:rFonts w:ascii="Times New Roman" w:hAnsi="Times New Roman" w:cs="Times New Roman"/>
+          <w:sz w:val="24"/>
+          <w:szCs w:val="24"/>
+        </w:rPr>
+        <w:t>Asmolo</w:t>
+      </w:r>
+      <w:proofErr w:type="spellEnd"/>
+      <w:r>
+        <w:rPr>
+          <w:rFonts w:ascii="Times New Roman" w:hAnsi="Times New Roman" w:cs="Times New Roman"/>
+          <w:sz w:val="24"/>
+          <w:szCs w:val="24"/>
+        </w:rPr>
+        <w:t xml:space="preserve"> Jr.</w:t>
       </w:r>
     </w:p>
     <w:p>
@@ -833,7 +869,27 @@
           <w:sz w:val="24"/>
           <w:szCs w:val="24"/>
         </w:rPr>
-        <w:t xml:space="preserve">, Silang, Cavite. Since at that time, the exact location where it is located right now is still the same. </w:t>
+        <w:t xml:space="preserve">, </w:t>
+      </w:r>
+      <w:proofErr w:type="spellStart"/>
+      <w:r>
+        <w:rPr>
+          <w:rFonts w:ascii="Times New Roman" w:hAnsi="Times New Roman" w:cs="Times New Roman"/>
+          <w:bCs/>
+          <w:sz w:val="24"/>
+          <w:szCs w:val="24"/>
+        </w:rPr>
+        <w:t>Silang</w:t>
+      </w:r>
+      <w:proofErr w:type="spellEnd"/>
+      <w:r>
+        <w:rPr>
+          <w:rFonts w:ascii="Times New Roman" w:hAnsi="Times New Roman" w:cs="Times New Roman"/>
+          <w:bCs/>
+          <w:sz w:val="24"/>
+          <w:szCs w:val="24"/>
+        </w:rPr>
+        <w:t xml:space="preserve">, Cavite. Since at that time, the exact location where it is located right now is still the same. </w:t>
       </w:r>
       <w:r>
         <w:rPr>
@@ -1206,7 +1262,25 @@
           <w:sz w:val="24"/>
           <w:szCs w:val="24"/>
         </w:rPr>
-        <w:t xml:space="preserve">Store in AUP Silang, Cavite wherein the </w:t>
+        <w:t xml:space="preserve">Store in AUP </w:t>
+      </w:r>
+      <w:proofErr w:type="spellStart"/>
+      <w:r>
+        <w:rPr>
+          <w:rFonts w:ascii="Times New Roman" w:hAnsi="Times New Roman" w:cs="Times New Roman"/>
+          <w:sz w:val="24"/>
+          <w:szCs w:val="24"/>
+        </w:rPr>
+        <w:t>Silang</w:t>
+      </w:r>
+      <w:proofErr w:type="spellEnd"/>
+      <w:r>
+        <w:rPr>
+          <w:rFonts w:ascii="Times New Roman" w:hAnsi="Times New Roman" w:cs="Times New Roman"/>
+          <w:sz w:val="24"/>
+          <w:szCs w:val="24"/>
+        </w:rPr>
+        <w:t xml:space="preserve">, Cavite wherein the </w:t>
       </w:r>
       <w:r>
         <w:rPr>
@@ -2272,7 +2346,25 @@
           <w:sz w:val="24"/>
           <w:lang w:eastAsia="en-US"/>
         </w:rPr>
-        <w:t>In conclusion, authors were able to get good recommendation of journal using a combination of user experiences on journal and a detailed information of each journal. Also, they found out that submitting research to a journal archive like “Big Data Research” is a good decision to make since it rates 3 in their query which can make a good impact in the authors side. They also wanted to conduct a similarity check to tools namely Hadoop and Spark to compare if their recommendations of journals are accurate and relevant</w:t>
+        <w:t xml:space="preserve">In conclusion, authors were able to get good recommendation of journal using a combination of user experiences on journal and a detailed information of each journal. Also, they found out that submitting research to a journal archive like “Big Data Research” is a good decision to make since it rates 3 in their query which can make a good impact in the </w:t>
+      </w:r>
+      <w:proofErr w:type="gramStart"/>
+      <w:r>
+        <w:rPr>
+          <w:rFonts w:ascii="Times New Roman" w:eastAsia="Calibri" w:hAnsi="Times New Roman" w:cs="SimSun"/>
+          <w:sz w:val="24"/>
+          <w:lang w:eastAsia="en-US"/>
+        </w:rPr>
+        <w:t>authors</w:t>
+      </w:r>
+      <w:proofErr w:type="gramEnd"/>
+      <w:r>
+        <w:rPr>
+          <w:rFonts w:ascii="Times New Roman" w:eastAsia="Calibri" w:hAnsi="Times New Roman" w:cs="SimSun"/>
+          <w:sz w:val="24"/>
+          <w:lang w:eastAsia="en-US"/>
+        </w:rPr>
+        <w:t xml:space="preserve"> side. They also wanted to conduct a similarity check to tools namely Hadoop and Spark to compare if their recommendations of journals are accurate and relevant</w:t>
       </w:r>
       <w:r>
         <w:rPr>
@@ -2538,7 +2630,25 @@
           <w:sz w:val="24"/>
           <w:lang w:eastAsia="en-US"/>
         </w:rPr>
-        <w:t xml:space="preserve"> comes from the idea of a bats in their method of looking for food. Moment by moment eat bat sends sound wave which reflected when it hits any object. Based on the reflected waves, the bat will know how close or far the subject is and find better solution how to catch it. In relation to a better recommendation, bat algorithm keep on producing optimize solution for a better recommendation.</w:t>
+        <w:t xml:space="preserve"> comes from the idea of a bats in their method of looking for food. Moment by moment eat bat sends sound wave which reflected when it hits any object. Based on the reflected waves, the bat will know how close or far the subject is and </w:t>
+      </w:r>
+      <w:proofErr w:type="gramStart"/>
+      <w:r>
+        <w:rPr>
+          <w:rFonts w:ascii="Times New Roman" w:eastAsia="Calibri" w:hAnsi="Times New Roman" w:cs="SimSun"/>
+          <w:sz w:val="24"/>
+          <w:lang w:eastAsia="en-US"/>
+        </w:rPr>
+        <w:t>find</w:t>
+      </w:r>
+      <w:proofErr w:type="gramEnd"/>
+      <w:r>
+        <w:rPr>
+          <w:rFonts w:ascii="Times New Roman" w:eastAsia="Calibri" w:hAnsi="Times New Roman" w:cs="SimSun"/>
+          <w:sz w:val="24"/>
+          <w:lang w:eastAsia="en-US"/>
+        </w:rPr>
+        <w:t xml:space="preserve"> better solution how to catch it. In relation to a better recommendation, bat algorithm keep on producing optimize solution for a better recommendation.</w:t>
       </w:r>
     </w:p>
     <w:p>
@@ -2821,7 +2931,25 @@
           <w:lang w:eastAsia="en-US"/>
         </w:rPr>
         <w:tab/>
-        <w:t xml:space="preserve">In this project, the authors developed a recommender system to solve the problem mentioned above. The recommender system will be used to understand the preferences of customers of the product that they put into their market basket. Understanding the customers market basket will benefit company in gaining more </w:t>
+        <w:t xml:space="preserve">In this project, the authors developed a recommender system to solve the problem mentioned above. The recommender system will be used to understand the preferences of customers of the product that they put into their market basket. Understanding the </w:t>
+      </w:r>
+      <w:proofErr w:type="gramStart"/>
+      <w:r>
+        <w:rPr>
+          <w:rFonts w:ascii="Times New Roman" w:eastAsia="Calibri" w:hAnsi="Times New Roman" w:cs="SimSun"/>
+          <w:sz w:val="24"/>
+          <w:lang w:eastAsia="en-US"/>
+        </w:rPr>
+        <w:t>customers</w:t>
+      </w:r>
+      <w:proofErr w:type="gramEnd"/>
+      <w:r>
+        <w:rPr>
+          <w:rFonts w:ascii="Times New Roman" w:eastAsia="Calibri" w:hAnsi="Times New Roman" w:cs="SimSun"/>
+          <w:sz w:val="24"/>
+          <w:lang w:eastAsia="en-US"/>
+        </w:rPr>
+        <w:t xml:space="preserve"> market basket will benefit company in gaining more </w:t>
       </w:r>
       <w:r>
         <w:rPr>
@@ -2939,7 +3067,25 @@
           <w:sz w:val="24"/>
           <w:lang w:eastAsia="en-US"/>
         </w:rPr>
-        <w:t xml:space="preserve"> the products on the recency, the last time that the customer purchase a product; frequency, how many times of product purchase in a given period on time; and monetary,</w:t>
+        <w:t xml:space="preserve"> the products on the </w:t>
+      </w:r>
+      <w:proofErr w:type="spellStart"/>
+      <w:r>
+        <w:rPr>
+          <w:rFonts w:ascii="Times New Roman" w:eastAsia="Calibri" w:hAnsi="Times New Roman" w:cs="SimSun"/>
+          <w:sz w:val="24"/>
+          <w:lang w:eastAsia="en-US"/>
+        </w:rPr>
+        <w:t>recency</w:t>
+      </w:r>
+      <w:proofErr w:type="spellEnd"/>
+      <w:r>
+        <w:rPr>
+          <w:rFonts w:ascii="Times New Roman" w:eastAsia="Calibri" w:hAnsi="Times New Roman" w:cs="SimSun"/>
+          <w:sz w:val="24"/>
+          <w:lang w:eastAsia="en-US"/>
+        </w:rPr>
+        <w:t>, the last time that the customer purchase a product; frequency, how many times of product purchase in a given period on time; and monetary,</w:t>
       </w:r>
       <w:r>
         <w:rPr>
@@ -3108,8 +3254,18 @@
           <w:sz w:val="24"/>
           <w:lang w:eastAsia="en-US"/>
         </w:rPr>
-        <w:t>in a transaction.</w:t>
-      </w:r>
+        <w:t xml:space="preserve">in a </w:t>
+      </w:r>
+      <w:proofErr w:type="gramStart"/>
+      <w:r>
+        <w:rPr>
+          <w:rFonts w:ascii="Times New Roman" w:eastAsia="Calibri" w:hAnsi="Times New Roman" w:cs="SimSun"/>
+          <w:sz w:val="24"/>
+          <w:lang w:eastAsia="en-US"/>
+        </w:rPr>
+        <w:t>transaction.</w:t>
+      </w:r>
+      <w:proofErr w:type="gramEnd"/>
       <w:r>
         <w:rPr>
           <w:rFonts w:ascii="Times New Roman" w:eastAsia="Calibri" w:hAnsi="Times New Roman" w:cs="SimSun"/>
@@ -3193,7 +3349,25 @@
           <w:lang w:eastAsia="en-US"/>
         </w:rPr>
         <w:tab/>
-        <w:t>In conclusion, using recency, frequency and monetary</w:t>
+        <w:t xml:space="preserve">In conclusion, using </w:t>
+      </w:r>
+      <w:proofErr w:type="spellStart"/>
+      <w:r>
+        <w:rPr>
+          <w:rFonts w:ascii="Times New Roman" w:eastAsia="Calibri" w:hAnsi="Times New Roman" w:cs="SimSun"/>
+          <w:sz w:val="24"/>
+          <w:lang w:eastAsia="en-US"/>
+        </w:rPr>
+        <w:t>recency</w:t>
+      </w:r>
+      <w:proofErr w:type="spellEnd"/>
+      <w:r>
+        <w:rPr>
+          <w:rFonts w:ascii="Times New Roman" w:eastAsia="Calibri" w:hAnsi="Times New Roman" w:cs="SimSun"/>
+          <w:sz w:val="24"/>
+          <w:lang w:eastAsia="en-US"/>
+        </w:rPr>
+        <w:t>, frequency and monetary</w:t>
       </w:r>
       <w:r>
         <w:rPr>
@@ -3420,6 +3594,6796 @@
         </w:rPr>
         <w:t xml:space="preserve"> </w:t>
       </w:r>
+    </w:p>
+    <w:p>
+      <w:pPr>
+        <w:spacing w:after="0" w:line="480" w:lineRule="auto"/>
+        <w:rPr>
+          <w:rFonts w:ascii="Times New Roman" w:eastAsia="Calibri" w:hAnsi="Times New Roman" w:cs="SimSun"/>
+          <w:sz w:val="24"/>
+          <w:lang w:eastAsia="en-US"/>
+        </w:rPr>
+      </w:pPr>
+    </w:p>
+    <w:p>
+      <w:pPr>
+        <w:spacing w:after="0" w:line="480" w:lineRule="auto"/>
+        <w:rPr>
+          <w:rFonts w:ascii="Times New Roman" w:eastAsia="Calibri" w:hAnsi="Times New Roman" w:cs="SimSun"/>
+          <w:sz w:val="24"/>
+          <w:lang w:eastAsia="en-US"/>
+        </w:rPr>
+      </w:pPr>
+    </w:p>
+    <w:p>
+      <w:pPr>
+        <w:spacing w:after="0" w:line="480" w:lineRule="auto"/>
+        <w:rPr>
+          <w:rFonts w:ascii="Times New Roman" w:eastAsia="Calibri" w:hAnsi="Times New Roman" w:cs="SimSun"/>
+          <w:sz w:val="24"/>
+          <w:lang w:eastAsia="en-US"/>
+        </w:rPr>
+      </w:pPr>
+    </w:p>
+    <w:p>
+      <w:pPr>
+        <w:spacing w:after="0" w:line="480" w:lineRule="auto"/>
+        <w:rPr>
+          <w:rFonts w:ascii="Times New Roman" w:eastAsia="Calibri" w:hAnsi="Times New Roman" w:cs="SimSun"/>
+          <w:sz w:val="24"/>
+          <w:lang w:eastAsia="en-US"/>
+        </w:rPr>
+      </w:pPr>
+    </w:p>
+    <w:p>
+      <w:pPr>
+        <w:spacing w:after="0" w:line="480" w:lineRule="auto"/>
+        <w:rPr>
+          <w:rFonts w:ascii="Times New Roman" w:eastAsia="Calibri" w:hAnsi="Times New Roman" w:cs="SimSun"/>
+          <w:sz w:val="24"/>
+          <w:lang w:eastAsia="en-US"/>
+        </w:rPr>
+      </w:pPr>
+    </w:p>
+    <w:p>
+      <w:pPr>
+        <w:spacing w:after="0" w:line="480" w:lineRule="auto"/>
+        <w:rPr>
+          <w:rFonts w:ascii="Times New Roman" w:eastAsia="Calibri" w:hAnsi="Times New Roman" w:cs="SimSun"/>
+          <w:sz w:val="24"/>
+          <w:lang w:eastAsia="en-US"/>
+        </w:rPr>
+      </w:pPr>
+    </w:p>
+    <w:p>
+      <w:pPr>
+        <w:spacing w:line="480" w:lineRule="auto"/>
+        <w:jc w:val="center"/>
+        <w:rPr>
+          <w:rFonts w:ascii="Times New Roman" w:hAnsi="Times New Roman" w:cs="Times New Roman"/>
+          <w:b/>
+          <w:sz w:val="24"/>
+          <w:szCs w:val="24"/>
+        </w:rPr>
+      </w:pPr>
+      <w:r>
+        <w:rPr>
+          <w:rFonts w:ascii="Times New Roman" w:hAnsi="Times New Roman" w:cs="Times New Roman"/>
+          <w:b/>
+          <w:sz w:val="24"/>
+          <w:szCs w:val="24"/>
+        </w:rPr>
+        <w:lastRenderedPageBreak/>
+        <w:t>Chapter 3</w:t>
+      </w:r>
+    </w:p>
+    <w:p>
+      <w:pPr>
+        <w:spacing w:line="480" w:lineRule="auto"/>
+        <w:jc w:val="center"/>
+        <w:rPr>
+          <w:rFonts w:ascii="Times New Roman" w:hAnsi="Times New Roman" w:cs="Times New Roman"/>
+          <w:b/>
+          <w:sz w:val="24"/>
+          <w:szCs w:val="24"/>
+        </w:rPr>
+      </w:pPr>
+      <w:r>
+        <w:rPr>
+          <w:rFonts w:ascii="Times New Roman" w:hAnsi="Times New Roman" w:cs="Times New Roman"/>
+          <w:b/>
+          <w:sz w:val="24"/>
+          <w:szCs w:val="24"/>
+        </w:rPr>
+        <w:t>Methodology</w:t>
+      </w:r>
+    </w:p>
+    <w:p>
+      <w:pPr>
+        <w:spacing w:line="480" w:lineRule="auto"/>
+        <w:ind w:firstLine="720"/>
+        <w:rPr>
+          <w:rFonts w:ascii="Times New Roman" w:hAnsi="Times New Roman" w:cs="Times New Roman"/>
+          <w:sz w:val="24"/>
+          <w:szCs w:val="24"/>
+        </w:rPr>
+      </w:pPr>
+      <w:r>
+        <w:rPr>
+          <w:rFonts w:ascii="Times New Roman" w:hAnsi="Times New Roman" w:cs="Times New Roman"/>
+          <w:sz w:val="24"/>
+          <w:szCs w:val="24"/>
+        </w:rPr>
+        <w:t xml:space="preserve">Many IT projects comes up with failure, this is because they don’t follow the rules of software engineering process and by not having a model to follow in their projects. Having a model in your IT project has a huge effect in developing a system. By following the steps on your chosen model, you’ll be guided on which steps to do, you perform first and you need to consistent to your model. </w:t>
+      </w:r>
+    </w:p>
+    <w:p>
+      <w:pPr>
+        <w:spacing w:line="480" w:lineRule="auto"/>
+        <w:ind w:firstLine="720"/>
+        <w:rPr>
+          <w:rFonts w:ascii="Times New Roman" w:hAnsi="Times New Roman" w:cs="Times New Roman"/>
+          <w:sz w:val="24"/>
+          <w:szCs w:val="24"/>
+        </w:rPr>
+      </w:pPr>
+      <w:r>
+        <w:rPr>
+          <w:rFonts w:ascii="Times New Roman" w:hAnsi="Times New Roman" w:cs="Times New Roman"/>
+          <w:sz w:val="24"/>
+          <w:szCs w:val="24"/>
+        </w:rPr>
+        <w:t xml:space="preserve">There are many types of model today that we can use to our project. </w:t>
+      </w:r>
+      <w:r>
+        <w:rPr>
+          <w:rFonts w:ascii="Times New Roman" w:eastAsia="Times New Roman" w:hAnsi="Times New Roman" w:cs="Times New Roman"/>
+          <w:sz w:val="24"/>
+          <w:szCs w:val="24"/>
+          <w:shd w:val="clear" w:color="auto" w:fill="FFFFFF"/>
+        </w:rPr>
+        <w:t>We adopt an Agile methodology for the carrying out of data mining</w:t>
+      </w:r>
+      <w:r>
+        <w:rPr>
+          <w:rFonts w:ascii="Times New Roman" w:hAnsi="Times New Roman" w:cs="Times New Roman"/>
+          <w:sz w:val="24"/>
+          <w:szCs w:val="24"/>
+        </w:rPr>
+        <w:t xml:space="preserve"> and the model we were going to use is the</w:t>
+      </w:r>
+      <w:r>
+        <w:rPr>
+          <w:rFonts w:ascii="Times New Roman" w:eastAsia="Times New Roman" w:hAnsi="Times New Roman" w:cs="Times New Roman"/>
+          <w:sz w:val="24"/>
+          <w:szCs w:val="24"/>
+          <w:shd w:val="clear" w:color="auto" w:fill="FFFFFF"/>
+        </w:rPr>
+        <w:t xml:space="preserve">, which stands for “Cross Industry Standard Process for Data Mining”. This has been proven for the construction of data mining. </w:t>
+      </w:r>
+    </w:p>
+    <w:p>
+      <w:pPr>
+        <w:pStyle w:val="NormalWeb"/>
+        <w:shd w:val="clear" w:color="auto" w:fill="FFFFFF"/>
+        <w:spacing w:before="0" w:beforeAutospacing="0" w:after="0" w:afterAutospacing="0" w:line="480" w:lineRule="auto"/>
+        <w:ind w:firstLine="720"/>
+        <w:jc w:val="both"/>
+        <w:textAlignment w:val="baseline"/>
+      </w:pPr>
+      <w:r>
+        <w:rPr>
+          <w:rStyle w:val="Strong"/>
+          <w:rFonts w:eastAsia="Times New Roman"/>
+          <w:noProof/>
+          <w:bdr w:val="none" w:sz="0" w:space="0" w:color="auto" w:frame="1"/>
+          <w:shd w:val="clear" w:color="auto" w:fill="FFFFFF"/>
+        </w:rPr>
+        <w:drawing>
+          <wp:anchor distT="0" distB="0" distL="114300" distR="114300" simplePos="0" relativeHeight="251659264" behindDoc="0" locked="0" layoutInCell="1" allowOverlap="1" wp14:anchorId="6B242142" wp14:editId="641CD304">
+            <wp:simplePos x="0" y="0"/>
+            <wp:positionH relativeFrom="margin">
+              <wp:posOffset>3114675</wp:posOffset>
+            </wp:positionH>
+            <wp:positionV relativeFrom="paragraph">
+              <wp:posOffset>1287145</wp:posOffset>
+            </wp:positionV>
+            <wp:extent cx="1885950" cy="1894205"/>
+            <wp:effectExtent l="0" t="0" r="0" b="0"/>
+            <wp:wrapThrough wrapText="bothSides">
+              <wp:wrapPolygon edited="0">
+                <wp:start x="0" y="0"/>
+                <wp:lineTo x="0" y="21289"/>
+                <wp:lineTo x="21382" y="21289"/>
+                <wp:lineTo x="21382" y="0"/>
+                <wp:lineTo x="0" y="0"/>
+              </wp:wrapPolygon>
+            </wp:wrapThrough>
+            <wp:docPr id="1" name="Picture 1"/>
+            <wp:cNvGraphicFramePr>
+              <a:graphicFrameLocks xmlns:a="http://schemas.openxmlformats.org/drawingml/2006/main" noChangeAspect="1"/>
+            </wp:cNvGraphicFramePr>
+            <a:graphic xmlns:a="http://schemas.openxmlformats.org/drawingml/2006/main">
+              <a:graphicData uri="http://schemas.openxmlformats.org/drawingml/2006/picture">
+                <pic:pic xmlns:pic="http://schemas.openxmlformats.org/drawingml/2006/picture">
+                  <pic:nvPicPr>
+                    <pic:cNvPr id="0" name="Picture 1"/>
+                    <pic:cNvPicPr>
+                      <a:picLocks noChangeAspect="1" noChangeArrowheads="1"/>
+                    </pic:cNvPicPr>
+                  </pic:nvPicPr>
+                  <pic:blipFill>
+                    <a:blip r:embed="rId5">
+                      <a:extLst>
+                        <a:ext uri="{28A0092B-C50C-407E-A947-70E740481C1C}">
+                          <a14:useLocalDpi xmlns:a14="http://schemas.microsoft.com/office/drawing/2010/main" val="0"/>
+                        </a:ext>
+                      </a:extLst>
+                    </a:blip>
+                    <a:srcRect/>
+                    <a:stretch>
+                      <a:fillRect/>
+                    </a:stretch>
+                  </pic:blipFill>
+                  <pic:spPr bwMode="auto">
+                    <a:xfrm>
+                      <a:off x="0" y="0"/>
+                      <a:ext cx="1885950" cy="1894205"/>
+                    </a:xfrm>
+                    <a:prstGeom prst="rect">
+                      <a:avLst/>
+                    </a:prstGeom>
+                    <a:noFill/>
+                    <a:ln>
+                      <a:noFill/>
+                    </a:ln>
+                  </pic:spPr>
+                </pic:pic>
+              </a:graphicData>
+            </a:graphic>
+            <wp14:sizeRelH relativeFrom="page">
+              <wp14:pctWidth>0</wp14:pctWidth>
+            </wp14:sizeRelH>
+            <wp14:sizeRelV relativeFrom="page">
+              <wp14:pctHeight>0</wp14:pctHeight>
+            </wp14:sizeRelV>
+          </wp:anchor>
+        </w:drawing>
+      </w:r>
+      <w:r>
+        <w:t>The methodology's assumption is the willingness to make the data mining process reliable and usable for people with few field skills but with a high level of business knowledge. The approach offers a six-phase structure that can be replicated as in a loop to update and refine the prediction model:</w:t>
+      </w:r>
+    </w:p>
+    <w:p>
+      <w:pPr>
+        <w:pStyle w:val="ListParagraph"/>
+        <w:numPr>
+          <w:ilvl w:val="0"/>
+          <w:numId w:val="1"/>
+        </w:numPr>
+        <w:shd w:val="clear" w:color="auto" w:fill="FFFFFF"/>
+        <w:spacing w:after="90" w:line="480" w:lineRule="auto"/>
+        <w:textAlignment w:val="baseline"/>
+        <w:rPr>
+          <w:rFonts w:ascii="Times New Roman" w:eastAsia="Times New Roman" w:hAnsi="Times New Roman" w:cs="Times New Roman"/>
+          <w:sz w:val="24"/>
+          <w:szCs w:val="24"/>
+        </w:rPr>
+      </w:pPr>
+      <w:r>
+        <w:rPr>
+          <w:rFonts w:ascii="Times New Roman" w:eastAsia="Times New Roman" w:hAnsi="Times New Roman" w:cs="Times New Roman"/>
+          <w:sz w:val="24"/>
+          <w:szCs w:val="24"/>
+        </w:rPr>
+        <w:t>Business Understanding</w:t>
+      </w:r>
+    </w:p>
+    <w:p>
+      <w:pPr>
+        <w:pStyle w:val="ListParagraph"/>
+        <w:numPr>
+          <w:ilvl w:val="0"/>
+          <w:numId w:val="1"/>
+        </w:numPr>
+        <w:shd w:val="clear" w:color="auto" w:fill="FFFFFF"/>
+        <w:spacing w:after="90" w:line="480" w:lineRule="auto"/>
+        <w:textAlignment w:val="baseline"/>
+        <w:rPr>
+          <w:rFonts w:ascii="Times New Roman" w:eastAsia="Times New Roman" w:hAnsi="Times New Roman" w:cs="Times New Roman"/>
+          <w:sz w:val="24"/>
+          <w:szCs w:val="24"/>
+        </w:rPr>
+      </w:pPr>
+      <w:r>
+        <w:rPr>
+          <w:rFonts w:ascii="Times New Roman" w:eastAsia="Times New Roman" w:hAnsi="Times New Roman" w:cs="Times New Roman"/>
+          <w:sz w:val="24"/>
+          <w:szCs w:val="24"/>
+        </w:rPr>
+        <w:t>Data Understanding</w:t>
+      </w:r>
+    </w:p>
+    <w:p>
+      <w:pPr>
+        <w:pStyle w:val="ListParagraph"/>
+        <w:numPr>
+          <w:ilvl w:val="0"/>
+          <w:numId w:val="1"/>
+        </w:numPr>
+        <w:shd w:val="clear" w:color="auto" w:fill="FFFFFF"/>
+        <w:spacing w:after="90" w:line="480" w:lineRule="auto"/>
+        <w:textAlignment w:val="baseline"/>
+        <w:rPr>
+          <w:rFonts w:ascii="Times New Roman" w:eastAsia="Times New Roman" w:hAnsi="Times New Roman" w:cs="Times New Roman"/>
+          <w:sz w:val="24"/>
+          <w:szCs w:val="24"/>
+        </w:rPr>
+      </w:pPr>
+      <w:r>
+        <w:rPr>
+          <w:rFonts w:ascii="Times New Roman" w:eastAsia="Times New Roman" w:hAnsi="Times New Roman" w:cs="Times New Roman"/>
+          <w:sz w:val="24"/>
+          <w:szCs w:val="24"/>
+        </w:rPr>
+        <w:t>Data Preparation</w:t>
+      </w:r>
+    </w:p>
+    <w:p>
+      <w:pPr>
+        <w:pStyle w:val="ListParagraph"/>
+        <w:numPr>
+          <w:ilvl w:val="0"/>
+          <w:numId w:val="1"/>
+        </w:numPr>
+        <w:shd w:val="clear" w:color="auto" w:fill="FFFFFF"/>
+        <w:spacing w:after="90" w:line="480" w:lineRule="auto"/>
+        <w:textAlignment w:val="baseline"/>
+        <w:rPr>
+          <w:rFonts w:ascii="Times New Roman" w:eastAsia="Times New Roman" w:hAnsi="Times New Roman" w:cs="Times New Roman"/>
+          <w:sz w:val="24"/>
+          <w:szCs w:val="24"/>
+        </w:rPr>
+      </w:pPr>
+      <w:r>
+        <w:rPr>
+          <w:rFonts w:ascii="Times New Roman" w:eastAsia="Times New Roman" w:hAnsi="Times New Roman" w:cs="Times New Roman"/>
+          <w:sz w:val="24"/>
+          <w:szCs w:val="24"/>
+        </w:rPr>
+        <w:t>Modelling</w:t>
+      </w:r>
+    </w:p>
+    <w:p>
+      <w:pPr>
+        <w:pStyle w:val="ListParagraph"/>
+        <w:numPr>
+          <w:ilvl w:val="0"/>
+          <w:numId w:val="1"/>
+        </w:numPr>
+        <w:shd w:val="clear" w:color="auto" w:fill="FFFFFF"/>
+        <w:spacing w:after="90" w:line="480" w:lineRule="auto"/>
+        <w:textAlignment w:val="baseline"/>
+        <w:rPr>
+          <w:rFonts w:ascii="Times New Roman" w:eastAsia="Times New Roman" w:hAnsi="Times New Roman" w:cs="Times New Roman"/>
+          <w:sz w:val="24"/>
+          <w:szCs w:val="24"/>
+        </w:rPr>
+      </w:pPr>
+      <w:r>
+        <w:rPr>
+          <w:rFonts w:ascii="Times New Roman" w:eastAsia="Times New Roman" w:hAnsi="Times New Roman" w:cs="Times New Roman"/>
+          <w:sz w:val="24"/>
+          <w:szCs w:val="24"/>
+        </w:rPr>
+        <w:t>Evaluation</w:t>
+      </w:r>
+    </w:p>
+    <w:p>
+      <w:pPr>
+        <w:pStyle w:val="ListParagraph"/>
+        <w:numPr>
+          <w:ilvl w:val="0"/>
+          <w:numId w:val="1"/>
+        </w:numPr>
+        <w:shd w:val="clear" w:color="auto" w:fill="FFFFFF"/>
+        <w:spacing w:after="90" w:line="480" w:lineRule="auto"/>
+        <w:textAlignment w:val="baseline"/>
+        <w:rPr>
+          <w:rFonts w:ascii="Times New Roman" w:eastAsia="Times New Roman" w:hAnsi="Times New Roman" w:cs="Times New Roman"/>
+          <w:sz w:val="24"/>
+          <w:szCs w:val="24"/>
+        </w:rPr>
+      </w:pPr>
+      <w:r>
+        <w:rPr>
+          <w:rFonts w:ascii="Times New Roman" w:hAnsi="Times New Roman" w:cs="Times New Roman"/>
+          <w:noProof/>
+          <w:sz w:val="24"/>
+          <w:szCs w:val="24"/>
+        </w:rPr>
+        <mc:AlternateContent>
+          <mc:Choice Requires="wps">
+            <w:drawing>
+              <wp:anchor distT="0" distB="0" distL="114300" distR="114300" simplePos="0" relativeHeight="251660288" behindDoc="0" locked="0" layoutInCell="1" allowOverlap="1" wp14:anchorId="40D82BFA" wp14:editId="401BE266">
+                <wp:simplePos x="0" y="0"/>
+                <wp:positionH relativeFrom="column">
+                  <wp:posOffset>2952750</wp:posOffset>
+                </wp:positionH>
+                <wp:positionV relativeFrom="paragraph">
+                  <wp:posOffset>84455</wp:posOffset>
+                </wp:positionV>
+                <wp:extent cx="2133600" cy="635"/>
+                <wp:effectExtent l="0" t="0" r="0" b="0"/>
+                <wp:wrapThrough wrapText="bothSides">
+                  <wp:wrapPolygon edited="0">
+                    <wp:start x="0" y="0"/>
+                    <wp:lineTo x="0" y="21600"/>
+                    <wp:lineTo x="21600" y="21600"/>
+                    <wp:lineTo x="21600" y="0"/>
+                  </wp:wrapPolygon>
+                </wp:wrapThrough>
+                <wp:docPr id="2" name="Text Box 2"/>
+                <wp:cNvGraphicFramePr/>
+                <a:graphic xmlns:a="http://schemas.openxmlformats.org/drawingml/2006/main">
+                  <a:graphicData uri="http://schemas.microsoft.com/office/word/2010/wordprocessingShape">
+                    <wps:wsp>
+                      <wps:cNvSpPr txBox="1"/>
+                      <wps:spPr>
+                        <a:xfrm>
+                          <a:off x="0" y="0"/>
+                          <a:ext cx="2133600" cy="635"/>
+                        </a:xfrm>
+                        <a:prstGeom prst="rect">
+                          <a:avLst/>
+                        </a:prstGeom>
+                        <a:solidFill>
+                          <a:prstClr val="white"/>
+                        </a:solidFill>
+                        <a:ln>
+                          <a:noFill/>
+                        </a:ln>
+                      </wps:spPr>
+                      <wps:txbx>
+                        <w:txbxContent>
+                          <w:p>
+                            <w:pPr>
+                              <w:pStyle w:val="Caption"/>
+                              <w:jc w:val="center"/>
+                              <w:rPr>
+                                <w:rFonts w:ascii="Times New Roman" w:eastAsia="Times New Roman" w:hAnsi="Times New Roman" w:cs="Times New Roman"/>
+                                <w:b/>
+                                <w:bCs/>
+                                <w:noProof/>
+                                <w:sz w:val="24"/>
+                                <w:szCs w:val="24"/>
+                                <w:bdr w:val="none" w:sz="0" w:space="0" w:color="auto" w:frame="1"/>
+                                <w:shd w:val="clear" w:color="auto" w:fill="FFFFFF"/>
+                              </w:rPr>
+                            </w:pPr>
+                            <w:r>
+                              <w:t>CRISP-DM</w:t>
+                            </w:r>
+                            <w:r>
+                              <w:t xml:space="preserve"> Process Diagram</w:t>
+                            </w:r>
+                          </w:p>
+                        </w:txbxContent>
+                      </wps:txbx>
+                      <wps:bodyPr rot="0" spcFirstLastPara="0" vertOverflow="overflow" horzOverflow="overflow" vert="horz" wrap="square" lIns="0" tIns="0" rIns="0" bIns="0" numCol="1" spcCol="0" rtlCol="0" fromWordArt="0" anchor="t" anchorCtr="0" forceAA="0" compatLnSpc="1">
+                        <a:prstTxWarp prst="textNoShape">
+                          <a:avLst/>
+                        </a:prstTxWarp>
+                        <a:spAutoFit/>
+                      </wps:bodyPr>
+                    </wps:wsp>
+                  </a:graphicData>
+                </a:graphic>
+              </wp:anchor>
+            </w:drawing>
+          </mc:Choice>
+          <mc:Fallback>
+            <w:pict>
+              <v:shapetype w14:anchorId="40D82BFA" id="_x0000_t202" coordsize="21600,21600" o:spt="202" path="m,l,21600r21600,l21600,xe">
+                <v:stroke joinstyle="miter"/>
+                <v:path gradientshapeok="t" o:connecttype="rect"/>
+              </v:shapetype>
+              <v:shape id="Text Box 2" o:spid="_x0000_s1026" type="#_x0000_t202" style="position:absolute;left:0;text-align:left;margin-left:232.5pt;margin-top:6.65pt;width:168pt;height:.05pt;z-index:251660288;visibility:visible;mso-wrap-style:square;mso-wrap-distance-left:9pt;mso-wrap-distance-top:0;mso-wrap-distance-right:9pt;mso-wrap-distance-bottom:0;mso-position-horizontal:absolute;mso-position-horizontal-relative:text;mso-position-vertical:absolute;mso-position-vertical-relative:text;v-text-anchor:top" o:gfxdata="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" stroked="f">
+                <v:textbox style="mso-fit-shape-to-text:t" inset="0,0,0,0">
+                  <w:txbxContent>
+                    <w:p>
+                      <w:pPr>
+                        <w:pStyle w:val="Caption"/>
+                        <w:jc w:val="center"/>
+                        <w:rPr>
+                          <w:rFonts w:ascii="Times New Roman" w:eastAsia="Times New Roman" w:hAnsi="Times New Roman" w:cs="Times New Roman"/>
+                          <w:b/>
+                          <w:bCs/>
+                          <w:noProof/>
+                          <w:sz w:val="24"/>
+                          <w:szCs w:val="24"/>
+                          <w:bdr w:val="none" w:sz="0" w:space="0" w:color="auto" w:frame="1"/>
+                          <w:shd w:val="clear" w:color="auto" w:fill="FFFFFF"/>
+                        </w:rPr>
+                      </w:pPr>
+                      <w:r>
+                        <w:t>CRISP-DM</w:t>
+                      </w:r>
+                      <w:r>
+                        <w:t xml:space="preserve"> Process Diagram</w:t>
+                      </w:r>
+                    </w:p>
+                  </w:txbxContent>
+                </v:textbox>
+                <w10:wrap type="through"/>
+              </v:shape>
+            </w:pict>
+          </mc:Fallback>
+        </mc:AlternateContent>
+      </w:r>
+      <w:r>
+        <w:rPr>
+          <w:rFonts w:ascii="Times New Roman" w:eastAsia="Times New Roman" w:hAnsi="Times New Roman" w:cs="Times New Roman"/>
+          <w:sz w:val="24"/>
+          <w:szCs w:val="24"/>
+        </w:rPr>
+        <w:t>Deployment</w:t>
+      </w:r>
+    </w:p>
+    <w:p>
+      <w:pPr>
+        <w:spacing w:line="480" w:lineRule="auto"/>
+        <w:rPr>
+          <w:rFonts w:ascii="Times New Roman" w:hAnsi="Times New Roman" w:cs="Times New Roman"/>
+          <w:b/>
+          <w:sz w:val="24"/>
+          <w:szCs w:val="24"/>
+        </w:rPr>
+      </w:pPr>
+    </w:p>
+    <w:p>
+      <w:pPr>
+        <w:spacing w:line="480" w:lineRule="auto"/>
+        <w:rPr>
+          <w:rFonts w:ascii="Times New Roman" w:hAnsi="Times New Roman" w:cs="Times New Roman"/>
+          <w:b/>
+          <w:sz w:val="24"/>
+          <w:szCs w:val="24"/>
+        </w:rPr>
+      </w:pPr>
+      <w:r>
+        <w:rPr>
+          <w:rFonts w:ascii="Times New Roman" w:hAnsi="Times New Roman" w:cs="Times New Roman"/>
+          <w:b/>
+          <w:sz w:val="24"/>
+          <w:szCs w:val="24"/>
+        </w:rPr>
+        <w:lastRenderedPageBreak/>
+        <w:t>3.1 Requirement Analysis</w:t>
+      </w:r>
+    </w:p>
+    <w:p>
+      <w:pPr>
+        <w:spacing w:line="480" w:lineRule="auto"/>
+        <w:rPr>
+          <w:rFonts w:ascii="Times New Roman" w:hAnsi="Times New Roman" w:cs="Times New Roman"/>
+          <w:sz w:val="24"/>
+          <w:szCs w:val="24"/>
+        </w:rPr>
+      </w:pPr>
+      <w:r>
+        <w:rPr>
+          <w:rFonts w:ascii="Times New Roman" w:hAnsi="Times New Roman" w:cs="Times New Roman"/>
+          <w:b/>
+          <w:sz w:val="24"/>
+          <w:szCs w:val="24"/>
+        </w:rPr>
+        <w:tab/>
+      </w:r>
+      <w:r>
+        <w:rPr>
+          <w:rFonts w:ascii="Times New Roman" w:hAnsi="Times New Roman" w:cs="Times New Roman"/>
+          <w:sz w:val="24"/>
+          <w:szCs w:val="24"/>
+        </w:rPr>
+        <w:t xml:space="preserve">Requirements Analysis is the mechanism by which users ' requirements for an </w:t>
+      </w:r>
+      <w:proofErr w:type="spellStart"/>
+      <w:r>
+        <w:rPr>
+          <w:rFonts w:ascii="Times New Roman" w:hAnsi="Times New Roman" w:cs="Times New Roman"/>
+          <w:sz w:val="24"/>
+          <w:szCs w:val="24"/>
+        </w:rPr>
+        <w:t>app</w:t>
+      </w:r>
+      <w:proofErr w:type="spellEnd"/>
+      <w:r>
+        <w:rPr>
+          <w:rFonts w:ascii="Times New Roman" w:hAnsi="Times New Roman" w:cs="Times New Roman"/>
+          <w:sz w:val="24"/>
+          <w:szCs w:val="24"/>
+        </w:rPr>
+        <w:t xml:space="preserve"> to be constructed or updated are established. Assessment of specifications includes all the activities conducted to address the needs of various stakeholders. Specifications assessment involves evaluating the code or device specifications, recording, validating and handling them. Documentation, </w:t>
+      </w:r>
+      <w:r>
+        <w:rPr>
+          <w:rFonts w:ascii="Times New Roman" w:hAnsi="Times New Roman" w:cs="Times New Roman"/>
+          <w:sz w:val="24"/>
+          <w:szCs w:val="24"/>
+        </w:rPr>
+        <w:t>action ability</w:t>
+      </w:r>
+      <w:r>
+        <w:rPr>
+          <w:rFonts w:ascii="Times New Roman" w:hAnsi="Times New Roman" w:cs="Times New Roman"/>
+          <w:sz w:val="24"/>
+          <w:szCs w:val="24"/>
+        </w:rPr>
+        <w:t>, measurability, testing, traceability, help in identifying business opportunities and are defined to facilitate system design.</w:t>
+      </w:r>
+    </w:p>
+    <w:p>
+      <w:pPr>
+        <w:spacing w:line="480" w:lineRule="auto"/>
+        <w:rPr>
+          <w:rFonts w:ascii="Times New Roman" w:hAnsi="Times New Roman" w:cs="Times New Roman"/>
+          <w:sz w:val="24"/>
+          <w:szCs w:val="24"/>
+        </w:rPr>
+      </w:pPr>
+      <w:r>
+        <w:rPr>
+          <w:rFonts w:ascii="Times New Roman" w:hAnsi="Times New Roman" w:cs="Times New Roman"/>
+          <w:sz w:val="24"/>
+          <w:szCs w:val="24"/>
+        </w:rPr>
+        <w:tab/>
+        <w:t>In developing a system, it’s very important to have a good communication between the proponent and the user for us to have a persistence analysis to business to complete the task. It is necessary to know the specific business transaction in every company to conceptualize the activities and to determine the section of the process that we need to improve by applying the trends of technology.</w:t>
+      </w:r>
+    </w:p>
+    <w:p>
+      <w:pPr>
+        <w:spacing w:line="480" w:lineRule="auto"/>
+        <w:rPr>
+          <w:rFonts w:ascii="Times New Roman" w:hAnsi="Times New Roman" w:cs="Times New Roman"/>
+          <w:sz w:val="24"/>
+          <w:szCs w:val="24"/>
+        </w:rPr>
+      </w:pPr>
+    </w:p>
+    <w:p>
+      <w:pPr>
+        <w:spacing w:line="480" w:lineRule="auto"/>
+        <w:rPr>
+          <w:rFonts w:ascii="Times New Roman" w:hAnsi="Times New Roman" w:cs="Times New Roman"/>
+          <w:b/>
+          <w:sz w:val="24"/>
+          <w:szCs w:val="24"/>
+        </w:rPr>
+      </w:pPr>
+      <w:r>
+        <w:rPr>
+          <w:rFonts w:ascii="Times New Roman" w:hAnsi="Times New Roman" w:cs="Times New Roman"/>
+          <w:b/>
+          <w:sz w:val="24"/>
+          <w:szCs w:val="24"/>
+        </w:rPr>
+        <w:t>3.1.1 System Analysis</w:t>
+      </w:r>
+    </w:p>
+    <w:p>
+      <w:pPr>
+        <w:pStyle w:val="ListParagraph"/>
+        <w:numPr>
+          <w:ilvl w:val="0"/>
+          <w:numId w:val="2"/>
+        </w:numPr>
+        <w:spacing w:line="480" w:lineRule="auto"/>
+        <w:rPr>
+          <w:rFonts w:ascii="Times New Roman" w:hAnsi="Times New Roman" w:cs="Times New Roman"/>
+          <w:sz w:val="24"/>
+          <w:szCs w:val="24"/>
+        </w:rPr>
+      </w:pPr>
+      <w:r>
+        <w:rPr>
+          <w:rFonts w:ascii="Times New Roman" w:hAnsi="Times New Roman" w:cs="Times New Roman"/>
+          <w:sz w:val="24"/>
+          <w:szCs w:val="24"/>
+        </w:rPr>
+        <w:t>The raw data of their database from POS will be connected to the Product Recommender System to mine the existing data and generate a potential report about the data.</w:t>
+      </w:r>
+    </w:p>
+    <w:p>
+      <w:pPr>
+        <w:pStyle w:val="ListParagraph"/>
+        <w:numPr>
+          <w:ilvl w:val="0"/>
+          <w:numId w:val="2"/>
+        </w:numPr>
+        <w:spacing w:line="480" w:lineRule="auto"/>
+        <w:rPr>
+          <w:rFonts w:ascii="Times New Roman" w:hAnsi="Times New Roman" w:cs="Times New Roman"/>
+          <w:sz w:val="24"/>
+          <w:szCs w:val="24"/>
+        </w:rPr>
+      </w:pPr>
+      <w:r>
+        <w:rPr>
+          <w:rFonts w:ascii="Times New Roman" w:hAnsi="Times New Roman" w:cs="Times New Roman"/>
+          <w:sz w:val="24"/>
+          <w:szCs w:val="24"/>
+        </w:rPr>
+        <w:t>After mining the data, we will use the Association rule mining and Predictive techniques to determine its characteristic and it will be used for generating a report and which part is the sales is high.</w:t>
+      </w:r>
+    </w:p>
+    <w:p>
+      <w:pPr>
+        <w:pStyle w:val="ListParagraph"/>
+        <w:numPr>
+          <w:ilvl w:val="0"/>
+          <w:numId w:val="2"/>
+        </w:numPr>
+        <w:spacing w:line="480" w:lineRule="auto"/>
+        <w:rPr>
+          <w:rFonts w:ascii="Times New Roman" w:hAnsi="Times New Roman" w:cs="Times New Roman"/>
+          <w:sz w:val="24"/>
+          <w:szCs w:val="24"/>
+        </w:rPr>
+      </w:pPr>
+      <w:r>
+        <w:rPr>
+          <w:rFonts w:ascii="Times New Roman" w:hAnsi="Times New Roman" w:cs="Times New Roman"/>
+          <w:sz w:val="24"/>
+          <w:szCs w:val="24"/>
+        </w:rPr>
+        <w:t>When the system finish analyzing the data, I will generate a report to each section that will help them for improving and preparing their product efficiently and accurate.</w:t>
+      </w:r>
+    </w:p>
+    <w:p>
+      <w:pPr>
+        <w:pStyle w:val="ListParagraph"/>
+        <w:numPr>
+          <w:ilvl w:val="0"/>
+          <w:numId w:val="2"/>
+        </w:numPr>
+        <w:spacing w:line="480" w:lineRule="auto"/>
+        <w:rPr>
+          <w:rFonts w:ascii="Times New Roman" w:hAnsi="Times New Roman" w:cs="Times New Roman"/>
+          <w:sz w:val="24"/>
+          <w:szCs w:val="24"/>
+        </w:rPr>
+      </w:pPr>
+      <w:r>
+        <w:rPr>
+          <w:rFonts w:ascii="Times New Roman" w:hAnsi="Times New Roman" w:cs="Times New Roman"/>
+          <w:sz w:val="24"/>
+          <w:szCs w:val="24"/>
+        </w:rPr>
+        <w:lastRenderedPageBreak/>
+        <w:t>A</w:t>
+      </w:r>
+      <w:r>
+        <w:rPr>
+          <w:rFonts w:ascii="Times New Roman" w:hAnsi="Times New Roman" w:cs="Times New Roman"/>
+          <w:sz w:val="24"/>
+          <w:szCs w:val="24"/>
+        </w:rPr>
+        <w:t>lso, it will generate a summarized report to the management enable them to see the growth and build some idea how they will market their product.</w:t>
+      </w:r>
+    </w:p>
+    <w:p>
+      <w:pPr>
+        <w:pStyle w:val="ListParagraph"/>
+        <w:numPr>
+          <w:ilvl w:val="0"/>
+          <w:numId w:val="2"/>
+        </w:numPr>
+        <w:spacing w:line="480" w:lineRule="auto"/>
+        <w:rPr>
+          <w:rFonts w:ascii="Times New Roman" w:hAnsi="Times New Roman" w:cs="Times New Roman"/>
+          <w:sz w:val="24"/>
+          <w:szCs w:val="24"/>
+        </w:rPr>
+      </w:pPr>
+      <w:r>
+        <w:rPr>
+          <w:rFonts w:ascii="Times New Roman" w:hAnsi="Times New Roman" w:cs="Times New Roman"/>
+          <w:sz w:val="24"/>
+          <w:szCs w:val="24"/>
+        </w:rPr>
+        <w:t>And display real time graph sale of the POS database.</w:t>
+      </w:r>
+    </w:p>
+    <w:p>
+      <w:pPr>
+        <w:pStyle w:val="ListParagraph"/>
+        <w:spacing w:line="480" w:lineRule="auto"/>
+        <w:rPr>
+          <w:rFonts w:ascii="Times New Roman" w:hAnsi="Times New Roman" w:cs="Times New Roman"/>
+          <w:sz w:val="24"/>
+          <w:szCs w:val="24"/>
+        </w:rPr>
+      </w:pPr>
+    </w:p>
+    <w:p>
+      <w:pPr>
+        <w:spacing w:line="480" w:lineRule="auto"/>
+        <w:rPr>
+          <w:rFonts w:ascii="Times New Roman" w:hAnsi="Times New Roman" w:cs="Times New Roman"/>
+          <w:b/>
+          <w:sz w:val="24"/>
+          <w:szCs w:val="24"/>
+        </w:rPr>
+      </w:pPr>
+      <w:r>
+        <w:rPr>
+          <w:rFonts w:ascii="Times New Roman" w:hAnsi="Times New Roman" w:cs="Times New Roman"/>
+          <w:b/>
+          <w:sz w:val="24"/>
+          <w:szCs w:val="24"/>
+        </w:rPr>
+        <w:t>3.1.2 Data Flow Diagram</w:t>
+      </w:r>
+    </w:p>
+    <w:p>
+      <w:pPr>
+        <w:spacing w:line="480" w:lineRule="auto"/>
+        <w:rPr>
+          <w:rFonts w:ascii="Times New Roman" w:hAnsi="Times New Roman" w:cs="Times New Roman"/>
+          <w:sz w:val="24"/>
+          <w:szCs w:val="24"/>
+        </w:rPr>
+      </w:pPr>
+      <w:r>
+        <w:rPr>
+          <w:rFonts w:ascii="Times New Roman" w:hAnsi="Times New Roman" w:cs="Times New Roman"/>
+          <w:noProof/>
+          <w:sz w:val="24"/>
+          <w:szCs w:val="24"/>
+        </w:rPr>
+        <mc:AlternateContent>
+          <mc:Choice Requires="wps">
+            <w:drawing>
+              <wp:anchor distT="0" distB="0" distL="114300" distR="114300" simplePos="0" relativeHeight="251675648" behindDoc="0" locked="0" layoutInCell="1" allowOverlap="1" wp14:anchorId="08C92EF6" wp14:editId="291B46EB">
+                <wp:simplePos x="0" y="0"/>
+                <wp:positionH relativeFrom="margin">
+                  <wp:posOffset>1731645</wp:posOffset>
+                </wp:positionH>
+                <wp:positionV relativeFrom="paragraph">
+                  <wp:posOffset>558487</wp:posOffset>
+                </wp:positionV>
+                <wp:extent cx="491320" cy="371475"/>
+                <wp:effectExtent l="0" t="0" r="0" b="9525"/>
+                <wp:wrapNone/>
+                <wp:docPr id="27" name="Text Box 27"/>
+                <wp:cNvGraphicFramePr/>
+                <a:graphic xmlns:a="http://schemas.openxmlformats.org/drawingml/2006/main">
+                  <a:graphicData uri="http://schemas.microsoft.com/office/word/2010/wordprocessingShape">
+                    <wps:wsp>
+                      <wps:cNvSpPr txBox="1"/>
+                      <wps:spPr>
+                        <a:xfrm>
+                          <a:off x="0" y="0"/>
+                          <a:ext cx="491320" cy="371475"/>
+                        </a:xfrm>
+                        <a:prstGeom prst="rect">
+                          <a:avLst/>
+                        </a:prstGeom>
+                        <a:noFill/>
+                        <a:ln>
+                          <a:noFill/>
+                        </a:ln>
+                      </wps:spPr>
+                      <wps:txbx>
+                        <w:txbxContent>
+                          <w:p>
+                            <w:pPr>
+                              <w:spacing w:after="0"/>
+                              <w:jc w:val="center"/>
+                              <w:rPr>
+                                <w:noProof/>
+                                <w:color w:val="000000" w:themeColor="text1"/>
+                                <w:sz w:val="28"/>
+                                <w:szCs w:val="72"/>
+                                <w14:shadow w14:blurRad="38100" w14:dist="19050" w14:dir="2700000" w14:sx="100000" w14:sy="100000" w14:kx="0" w14:ky="0" w14:algn="tl">
+                                  <w14:schemeClr w14:val="dk1">
+                                    <w14:alpha w14:val="60000"/>
+                                  </w14:schemeClr>
+                                </w14:shadow>
+                                <w14:textOutline w14:w="0" w14:cap="flat" w14:cmpd="sng" w14:algn="ctr">
+                                  <w14:noFill/>
+                                  <w14:prstDash w14:val="solid"/>
+                                  <w14:round/>
+                                </w14:textOutline>
+                              </w:rPr>
+                            </w:pPr>
+                            <w:r>
+                              <w:rPr>
+                                <w:noProof/>
+                                <w:color w:val="000000" w:themeColor="text1"/>
+                                <w:sz w:val="28"/>
+                                <w:szCs w:val="72"/>
+                                <w14:shadow w14:blurRad="38100" w14:dist="19050" w14:dir="2700000" w14:sx="100000" w14:sy="100000" w14:kx="0" w14:ky="0" w14:algn="tl">
+                                  <w14:schemeClr w14:val="dk1">
+                                    <w14:alpha w14:val="60000"/>
+                                  </w14:schemeClr>
+                                </w14:shadow>
+                                <w14:textOutline w14:w="0" w14:cap="flat" w14:cmpd="sng" w14:algn="ctr">
+                                  <w14:noFill/>
+                                  <w14:prstDash w14:val="solid"/>
+                                  <w14:round/>
+                                </w14:textOutline>
+                              </w:rPr>
+                              <w:t>D1</w:t>
+                            </w:r>
+                          </w:p>
+                        </w:txbxContent>
+                      </wps:txbx>
+                      <wps:bodyPr rot="0" spcFirstLastPara="0" vertOverflow="overflow" horzOverflow="overflow" vert="horz" wrap="square" lIns="91440" tIns="45720" rIns="91440" bIns="45720" numCol="1" spcCol="0" rtlCol="0" fromWordArt="0" anchor="t" anchorCtr="0" forceAA="0" compatLnSpc="1">
+                        <a:prstTxWarp prst="textNoShape">
+                          <a:avLst/>
+                        </a:prstTxWarp>
+                        <a:noAutofit/>
+                      </wps:bodyPr>
+                    </wps:wsp>
+                  </a:graphicData>
+                </a:graphic>
+                <wp14:sizeRelH relativeFrom="margin">
+                  <wp14:pctWidth>0</wp14:pctWidth>
+                </wp14:sizeRelH>
+                <wp14:sizeRelV relativeFrom="margin">
+                  <wp14:pctHeight>0</wp14:pctHeight>
+                </wp14:sizeRelV>
+              </wp:anchor>
+            </w:drawing>
+          </mc:Choice>
+          <mc:Fallback>
+            <w:pict>
+              <v:shape w14:anchorId="08C92EF6" id="Text Box 27" o:spid="_x0000_s1027" type="#_x0000_t202" style="position:absolute;margin-left:136.35pt;margin-top:44pt;width:38.7pt;height:29.25pt;z-index:251675648;visibility:visible;mso-wrap-style:square;mso-width-percent:0;mso-height-percent:0;mso-wrap-distance-left:9pt;mso-wrap-distance-top:0;mso-wrap-distance-right:9pt;mso-wrap-distance-bottom:0;mso-position-horizontal:absolute;mso-position-horizontal-relative:margin;mso-position-vertical:absolute;mso-position-vertical-relative:text;mso-width-percent:0;mso-height-percent:0;mso-width-relative:margin;mso-height-relative:margin;v-text-anchor:top" o:gfxdata="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" filled="f" stroked="f">
+                <v:textbox>
+                  <w:txbxContent>
+                    <w:p>
+                      <w:pPr>
+                        <w:spacing w:after="0"/>
+                        <w:jc w:val="center"/>
+                        <w:rPr>
+                          <w:noProof/>
+                          <w:color w:val="000000" w:themeColor="text1"/>
+                          <w:sz w:val="28"/>
+                          <w:szCs w:val="72"/>
+                          <w14:shadow w14:blurRad="38100" w14:dist="19050" w14:dir="2700000" w14:sx="100000" w14:sy="100000" w14:kx="0" w14:ky="0" w14:algn="tl">
+                            <w14:schemeClr w14:val="dk1">
+                              <w14:alpha w14:val="60000"/>
+                            </w14:schemeClr>
+                          </w14:shadow>
+                          <w14:textOutline w14:w="0" w14:cap="flat" w14:cmpd="sng" w14:algn="ctr">
+                            <w14:noFill/>
+                            <w14:prstDash w14:val="solid"/>
+                            <w14:round/>
+                          </w14:textOutline>
+                        </w:rPr>
+                      </w:pPr>
+                      <w:r>
+                        <w:rPr>
+                          <w:noProof/>
+                          <w:color w:val="000000" w:themeColor="text1"/>
+                          <w:sz w:val="28"/>
+                          <w:szCs w:val="72"/>
+                          <w14:shadow w14:blurRad="38100" w14:dist="19050" w14:dir="2700000" w14:sx="100000" w14:sy="100000" w14:kx="0" w14:ky="0" w14:algn="tl">
+                            <w14:schemeClr w14:val="dk1">
+                              <w14:alpha w14:val="60000"/>
+                            </w14:schemeClr>
+                          </w14:shadow>
+                          <w14:textOutline w14:w="0" w14:cap="flat" w14:cmpd="sng" w14:algn="ctr">
+                            <w14:noFill/>
+                            <w14:prstDash w14:val="solid"/>
+                            <w14:round/>
+                          </w14:textOutline>
+                        </w:rPr>
+                        <w:t>D1</w:t>
+                      </w:r>
+                    </w:p>
+                  </w:txbxContent>
+                </v:textbox>
+                <w10:wrap anchorx="margin"/>
+              </v:shape>
+            </w:pict>
+          </mc:Fallback>
+        </mc:AlternateContent>
+      </w:r>
+      <w:r>
+        <w:rPr>
+          <w:rFonts w:ascii="Times New Roman" w:hAnsi="Times New Roman" w:cs="Times New Roman"/>
+          <w:noProof/>
+          <w:sz w:val="24"/>
+          <w:szCs w:val="24"/>
+        </w:rPr>
+        <mc:AlternateContent>
+          <mc:Choice Requires="wps">
+            <w:drawing>
+              <wp:anchor distT="0" distB="0" distL="114300" distR="114300" simplePos="0" relativeHeight="251668480" behindDoc="0" locked="0" layoutInCell="1" allowOverlap="1" wp14:anchorId="167C7E04" wp14:editId="40FB0E5C">
+                <wp:simplePos x="0" y="0"/>
+                <wp:positionH relativeFrom="margin">
+                  <wp:posOffset>25400</wp:posOffset>
+                </wp:positionH>
+                <wp:positionV relativeFrom="paragraph">
+                  <wp:posOffset>3731895</wp:posOffset>
+                </wp:positionV>
+                <wp:extent cx="1009650" cy="581025"/>
+                <wp:effectExtent l="0" t="0" r="0" b="9525"/>
+                <wp:wrapNone/>
+                <wp:docPr id="18" name="Text Box 18"/>
+                <wp:cNvGraphicFramePr/>
+                <a:graphic xmlns:a="http://schemas.openxmlformats.org/drawingml/2006/main">
+                  <a:graphicData uri="http://schemas.microsoft.com/office/word/2010/wordprocessingShape">
+                    <wps:wsp>
+                      <wps:cNvSpPr txBox="1"/>
+                      <wps:spPr>
+                        <a:xfrm>
+                          <a:off x="0" y="0"/>
+                          <a:ext cx="1009650" cy="581025"/>
+                        </a:xfrm>
+                        <a:prstGeom prst="rect">
+                          <a:avLst/>
+                        </a:prstGeom>
+                        <a:noFill/>
+                        <a:ln>
+                          <a:noFill/>
+                        </a:ln>
+                      </wps:spPr>
+                      <wps:txbx>
+                        <w:txbxContent>
+                          <w:p>
+                            <w:pPr>
+                              <w:spacing w:after="0"/>
+                              <w:jc w:val="center"/>
+                              <w:rPr>
+                                <w:noProof/>
+                                <w:color w:val="000000" w:themeColor="text1"/>
+                                <w:sz w:val="20"/>
+                                <w:szCs w:val="72"/>
+                                <w14:shadow w14:blurRad="38100" w14:dist="19050" w14:dir="2700000" w14:sx="100000" w14:sy="100000" w14:kx="0" w14:ky="0" w14:algn="tl">
+                                  <w14:schemeClr w14:val="dk1">
+                                    <w14:alpha w14:val="60000"/>
+                                  </w14:schemeClr>
+                                </w14:shadow>
+                                <w14:textOutline w14:w="0" w14:cap="flat" w14:cmpd="sng" w14:algn="ctr">
+                                  <w14:noFill/>
+                                  <w14:prstDash w14:val="solid"/>
+                                  <w14:round/>
+                                </w14:textOutline>
+                              </w:rPr>
+                            </w:pPr>
+                            <w:r>
+                              <w:rPr>
+                                <w:noProof/>
+                                <w:color w:val="000000" w:themeColor="text1"/>
+                                <w:sz w:val="20"/>
+                                <w:szCs w:val="72"/>
+                                <w14:shadow w14:blurRad="38100" w14:dist="19050" w14:dir="2700000" w14:sx="100000" w14:sy="100000" w14:kx="0" w14:ky="0" w14:algn="tl">
+                                  <w14:schemeClr w14:val="dk1">
+                                    <w14:alpha w14:val="60000"/>
+                                  </w14:schemeClr>
+                                </w14:shadow>
+                                <w14:textOutline w14:w="0" w14:cap="flat" w14:cmpd="sng" w14:algn="ctr">
+                                  <w14:noFill/>
+                                  <w14:prstDash w14:val="solid"/>
+                                  <w14:round/>
+                                </w14:textOutline>
+                              </w:rPr>
+                              <w:t>Merchandising</w:t>
+                            </w:r>
+                          </w:p>
+                          <w:p>
+                            <w:pPr>
+                              <w:spacing w:after="0"/>
+                              <w:jc w:val="center"/>
+                              <w:rPr>
+                                <w:noProof/>
+                                <w:color w:val="000000" w:themeColor="text1"/>
+                                <w:sz w:val="20"/>
+                                <w:szCs w:val="72"/>
+                                <w14:shadow w14:blurRad="38100" w14:dist="19050" w14:dir="2700000" w14:sx="100000" w14:sy="100000" w14:kx="0" w14:ky="0" w14:algn="tl">
+                                  <w14:schemeClr w14:val="dk1">
+                                    <w14:alpha w14:val="60000"/>
+                                  </w14:schemeClr>
+                                </w14:shadow>
+                                <w14:textOutline w14:w="0" w14:cap="flat" w14:cmpd="sng" w14:algn="ctr">
+                                  <w14:noFill/>
+                                  <w14:prstDash w14:val="solid"/>
+                                  <w14:round/>
+                                </w14:textOutline>
+                              </w:rPr>
+                            </w:pPr>
+                            <w:r>
+                              <w:rPr>
+                                <w:noProof/>
+                                <w:color w:val="000000" w:themeColor="text1"/>
+                                <w:sz w:val="20"/>
+                                <w:szCs w:val="72"/>
+                                <w14:shadow w14:blurRad="38100" w14:dist="19050" w14:dir="2700000" w14:sx="100000" w14:sy="100000" w14:kx="0" w14:ky="0" w14:algn="tl">
+                                  <w14:schemeClr w14:val="dk1">
+                                    <w14:alpha w14:val="60000"/>
+                                  </w14:schemeClr>
+                                </w14:shadow>
+                                <w14:textOutline w14:w="0" w14:cap="flat" w14:cmpd="sng" w14:algn="ctr">
+                                  <w14:noFill/>
+                                  <w14:prstDash w14:val="solid"/>
+                                  <w14:round/>
+                                </w14:textOutline>
+                              </w:rPr>
+                              <w:t>Section</w:t>
+                            </w:r>
+                          </w:p>
+                        </w:txbxContent>
+                      </wps:txbx>
+                      <wps:bodyPr rot="0" spcFirstLastPara="0" vertOverflow="overflow" horzOverflow="overflow" vert="horz" wrap="square" lIns="91440" tIns="45720" rIns="91440" bIns="45720" numCol="1" spcCol="0" rtlCol="0" fromWordArt="0" anchor="t" anchorCtr="0" forceAA="0" compatLnSpc="1">
+                        <a:prstTxWarp prst="textNoShape">
+                          <a:avLst/>
+                        </a:prstTxWarp>
+                        <a:noAutofit/>
+                      </wps:bodyPr>
+                    </wps:wsp>
+                  </a:graphicData>
+                </a:graphic>
+                <wp14:sizeRelH relativeFrom="margin">
+                  <wp14:pctWidth>0</wp14:pctWidth>
+                </wp14:sizeRelH>
+                <wp14:sizeRelV relativeFrom="margin">
+                  <wp14:pctHeight>0</wp14:pctHeight>
+                </wp14:sizeRelV>
+              </wp:anchor>
+            </w:drawing>
+          </mc:Choice>
+          <mc:Fallback>
+            <w:pict>
+              <v:shape w14:anchorId="167C7E04" id="Text Box 18" o:spid="_x0000_s1028" type="#_x0000_t202" style="position:absolute;margin-left:2pt;margin-top:293.85pt;width:79.5pt;height:45.75pt;z-index:251668480;visibility:visible;mso-wrap-style:square;mso-width-percent:0;mso-height-percent:0;mso-wrap-distance-left:9pt;mso-wrap-distance-top:0;mso-wrap-distance-right:9pt;mso-wrap-distance-bottom:0;mso-position-horizontal:absolute;mso-position-horizontal-relative:margin;mso-position-vertical:absolute;mso-position-vertical-relative:text;mso-width-percent:0;mso-height-percent:0;mso-width-relative:margin;mso-height-relative:margin;v-text-anchor:top" o:gfxdata="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" filled="f" stroked="f">
+                <v:textbox>
+                  <w:txbxContent>
+                    <w:p>
+                      <w:pPr>
+                        <w:spacing w:after="0"/>
+                        <w:jc w:val="center"/>
+                        <w:rPr>
+                          <w:noProof/>
+                          <w:color w:val="000000" w:themeColor="text1"/>
+                          <w:sz w:val="20"/>
+                          <w:szCs w:val="72"/>
+                          <w14:shadow w14:blurRad="38100" w14:dist="19050" w14:dir="2700000" w14:sx="100000" w14:sy="100000" w14:kx="0" w14:ky="0" w14:algn="tl">
+                            <w14:schemeClr w14:val="dk1">
+                              <w14:alpha w14:val="60000"/>
+                            </w14:schemeClr>
+                          </w14:shadow>
+                          <w14:textOutline w14:w="0" w14:cap="flat" w14:cmpd="sng" w14:algn="ctr">
+                            <w14:noFill/>
+                            <w14:prstDash w14:val="solid"/>
+                            <w14:round/>
+                          </w14:textOutline>
+                        </w:rPr>
+                      </w:pPr>
+                      <w:r>
+                        <w:rPr>
+                          <w:noProof/>
+                          <w:color w:val="000000" w:themeColor="text1"/>
+                          <w:sz w:val="20"/>
+                          <w:szCs w:val="72"/>
+                          <w14:shadow w14:blurRad="38100" w14:dist="19050" w14:dir="2700000" w14:sx="100000" w14:sy="100000" w14:kx="0" w14:ky="0" w14:algn="tl">
+                            <w14:schemeClr w14:val="dk1">
+                              <w14:alpha w14:val="60000"/>
+                            </w14:schemeClr>
+                          </w14:shadow>
+                          <w14:textOutline w14:w="0" w14:cap="flat" w14:cmpd="sng" w14:algn="ctr">
+                            <w14:noFill/>
+                            <w14:prstDash w14:val="solid"/>
+                            <w14:round/>
+                          </w14:textOutline>
+                        </w:rPr>
+                        <w:t>Merchandising</w:t>
+                      </w:r>
+                    </w:p>
+                    <w:p>
+                      <w:pPr>
+                        <w:spacing w:after="0"/>
+                        <w:jc w:val="center"/>
+                        <w:rPr>
+                          <w:noProof/>
+                          <w:color w:val="000000" w:themeColor="text1"/>
+                          <w:sz w:val="20"/>
+                          <w:szCs w:val="72"/>
+                          <w14:shadow w14:blurRad="38100" w14:dist="19050" w14:dir="2700000" w14:sx="100000" w14:sy="100000" w14:kx="0" w14:ky="0" w14:algn="tl">
+                            <w14:schemeClr w14:val="dk1">
+                              <w14:alpha w14:val="60000"/>
+                            </w14:schemeClr>
+                          </w14:shadow>
+                          <w14:textOutline w14:w="0" w14:cap="flat" w14:cmpd="sng" w14:algn="ctr">
+                            <w14:noFill/>
+                            <w14:prstDash w14:val="solid"/>
+                            <w14:round/>
+                          </w14:textOutline>
+                        </w:rPr>
+                      </w:pPr>
+                      <w:r>
+                        <w:rPr>
+                          <w:noProof/>
+                          <w:color w:val="000000" w:themeColor="text1"/>
+                          <w:sz w:val="20"/>
+                          <w:szCs w:val="72"/>
+                          <w14:shadow w14:blurRad="38100" w14:dist="19050" w14:dir="2700000" w14:sx="100000" w14:sy="100000" w14:kx="0" w14:ky="0" w14:algn="tl">
+                            <w14:schemeClr w14:val="dk1">
+                              <w14:alpha w14:val="60000"/>
+                            </w14:schemeClr>
+                          </w14:shadow>
+                          <w14:textOutline w14:w="0" w14:cap="flat" w14:cmpd="sng" w14:algn="ctr">
+                            <w14:noFill/>
+                            <w14:prstDash w14:val="solid"/>
+                            <w14:round/>
+                          </w14:textOutline>
+                        </w:rPr>
+                        <w:t>Section</w:t>
+                      </w:r>
+                    </w:p>
+                  </w:txbxContent>
+                </v:textbox>
+                <w10:wrap anchorx="margin"/>
+              </v:shape>
+            </w:pict>
+          </mc:Fallback>
+        </mc:AlternateContent>
+      </w:r>
+      <w:r>
+        <w:rPr>
+          <w:rFonts w:ascii="Times New Roman" w:hAnsi="Times New Roman" w:cs="Times New Roman"/>
+          <w:noProof/>
+          <w:sz w:val="24"/>
+          <w:szCs w:val="24"/>
+        </w:rPr>
+        <mc:AlternateContent>
+          <mc:Choice Requires="wps">
+            <w:drawing>
+              <wp:anchor distT="0" distB="0" distL="114300" distR="114300" simplePos="0" relativeHeight="251693056" behindDoc="0" locked="0" layoutInCell="1" allowOverlap="1" wp14:anchorId="3AD96DE1" wp14:editId="4259337E">
+                <wp:simplePos x="0" y="0"/>
+                <wp:positionH relativeFrom="margin">
+                  <wp:posOffset>2553970</wp:posOffset>
+                </wp:positionH>
+                <wp:positionV relativeFrom="paragraph">
+                  <wp:posOffset>864235</wp:posOffset>
+                </wp:positionV>
+                <wp:extent cx="1096010" cy="250825"/>
+                <wp:effectExtent l="0" t="0" r="0" b="0"/>
+                <wp:wrapNone/>
+                <wp:docPr id="54" name="Text Box 54"/>
+                <wp:cNvGraphicFramePr/>
+                <a:graphic xmlns:a="http://schemas.openxmlformats.org/drawingml/2006/main">
+                  <a:graphicData uri="http://schemas.microsoft.com/office/word/2010/wordprocessingShape">
+                    <wps:wsp>
+                      <wps:cNvSpPr txBox="1"/>
+                      <wps:spPr>
+                        <a:xfrm>
+                          <a:off x="0" y="0"/>
+                          <a:ext cx="1096010" cy="250825"/>
+                        </a:xfrm>
+                        <a:prstGeom prst="rect">
+                          <a:avLst/>
+                        </a:prstGeom>
+                        <a:noFill/>
+                        <a:ln>
+                          <a:noFill/>
+                        </a:ln>
+                      </wps:spPr>
+                      <wps:txbx>
+                        <w:txbxContent>
+                          <w:p>
+                            <w:pPr>
+                              <w:spacing w:after="0"/>
+                              <w:jc w:val="center"/>
+                              <w:rPr>
+                                <w:noProof/>
+                                <w:color w:val="000000" w:themeColor="text1"/>
+                                <w:sz w:val="20"/>
+                                <w:szCs w:val="72"/>
+                                <w14:shadow w14:blurRad="38100" w14:dist="19050" w14:dir="2700000" w14:sx="100000" w14:sy="100000" w14:kx="0" w14:ky="0" w14:algn="tl">
+                                  <w14:schemeClr w14:val="dk1">
+                                    <w14:alpha w14:val="60000"/>
+                                  </w14:schemeClr>
+                                </w14:shadow>
+                                <w14:textOutline w14:w="0" w14:cap="flat" w14:cmpd="sng" w14:algn="ctr">
+                                  <w14:noFill/>
+                                  <w14:prstDash w14:val="solid"/>
+                                  <w14:round/>
+                                </w14:textOutline>
+                              </w:rPr>
+                            </w:pPr>
+                            <w:r>
+                              <w:rPr>
+                                <w:noProof/>
+                                <w:color w:val="000000" w:themeColor="text1"/>
+                                <w:sz w:val="20"/>
+                                <w:szCs w:val="72"/>
+                                <w14:shadow w14:blurRad="38100" w14:dist="19050" w14:dir="2700000" w14:sx="100000" w14:sy="100000" w14:kx="0" w14:ky="0" w14:algn="tl">
+                                  <w14:schemeClr w14:val="dk1">
+                                    <w14:alpha w14:val="60000"/>
+                                  </w14:schemeClr>
+                                </w14:shadow>
+                                <w14:textOutline w14:w="0" w14:cap="flat" w14:cmpd="sng" w14:algn="ctr">
+                                  <w14:noFill/>
+                                  <w14:prstDash w14:val="solid"/>
+                                  <w14:round/>
+                                </w14:textOutline>
+                              </w:rPr>
+                              <w:t>Raw Data</w:t>
+                            </w:r>
+                          </w:p>
+                        </w:txbxContent>
+                      </wps:txbx>
+                      <wps:bodyPr rot="0" spcFirstLastPara="0" vertOverflow="overflow" horzOverflow="overflow" vert="horz" wrap="square" lIns="91440" tIns="45720" rIns="91440" bIns="45720" numCol="1" spcCol="0" rtlCol="0" fromWordArt="0" anchor="t" anchorCtr="0" forceAA="0" compatLnSpc="1">
+                        <a:prstTxWarp prst="textNoShape">
+                          <a:avLst/>
+                        </a:prstTxWarp>
+                        <a:noAutofit/>
+                      </wps:bodyPr>
+                    </wps:wsp>
+                  </a:graphicData>
+                </a:graphic>
+                <wp14:sizeRelH relativeFrom="margin">
+                  <wp14:pctWidth>0</wp14:pctWidth>
+                </wp14:sizeRelH>
+                <wp14:sizeRelV relativeFrom="margin">
+                  <wp14:pctHeight>0</wp14:pctHeight>
+                </wp14:sizeRelV>
+              </wp:anchor>
+            </w:drawing>
+          </mc:Choice>
+          <mc:Fallback>
+            <w:pict>
+              <v:shape w14:anchorId="3AD96DE1" id="Text Box 54" o:spid="_x0000_s1029" type="#_x0000_t202" style="position:absolute;margin-left:201.1pt;margin-top:68.05pt;width:86.3pt;height:19.75pt;z-index:251693056;visibility:visible;mso-wrap-style:square;mso-width-percent:0;mso-height-percent:0;mso-wrap-distance-left:9pt;mso-wrap-distance-top:0;mso-wrap-distance-right:9pt;mso-wrap-distance-bottom:0;mso-position-horizontal:absolute;mso-position-horizontal-relative:margin;mso-position-vertical:absolute;mso-position-vertical-relative:text;mso-width-percent:0;mso-height-percent:0;mso-width-relative:margin;mso-height-relative:margin;v-text-anchor:top" o:gfxdata="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" filled="f" stroked="f">
+                <v:textbox>
+                  <w:txbxContent>
+                    <w:p>
+                      <w:pPr>
+                        <w:spacing w:after="0"/>
+                        <w:jc w:val="center"/>
+                        <w:rPr>
+                          <w:noProof/>
+                          <w:color w:val="000000" w:themeColor="text1"/>
+                          <w:sz w:val="20"/>
+                          <w:szCs w:val="72"/>
+                          <w14:shadow w14:blurRad="38100" w14:dist="19050" w14:dir="2700000" w14:sx="100000" w14:sy="100000" w14:kx="0" w14:ky="0" w14:algn="tl">
+                            <w14:schemeClr w14:val="dk1">
+                              <w14:alpha w14:val="60000"/>
+                            </w14:schemeClr>
+                          </w14:shadow>
+                          <w14:textOutline w14:w="0" w14:cap="flat" w14:cmpd="sng" w14:algn="ctr">
+                            <w14:noFill/>
+                            <w14:prstDash w14:val="solid"/>
+                            <w14:round/>
+                          </w14:textOutline>
+                        </w:rPr>
+                      </w:pPr>
+                      <w:r>
+                        <w:rPr>
+                          <w:noProof/>
+                          <w:color w:val="000000" w:themeColor="text1"/>
+                          <w:sz w:val="20"/>
+                          <w:szCs w:val="72"/>
+                          <w14:shadow w14:blurRad="38100" w14:dist="19050" w14:dir="2700000" w14:sx="100000" w14:sy="100000" w14:kx="0" w14:ky="0" w14:algn="tl">
+                            <w14:schemeClr w14:val="dk1">
+                              <w14:alpha w14:val="60000"/>
+                            </w14:schemeClr>
+                          </w14:shadow>
+                          <w14:textOutline w14:w="0" w14:cap="flat" w14:cmpd="sng" w14:algn="ctr">
+                            <w14:noFill/>
+                            <w14:prstDash w14:val="solid"/>
+                            <w14:round/>
+                          </w14:textOutline>
+                        </w:rPr>
+                        <w:t>Raw Data</w:t>
+                      </w:r>
+                    </w:p>
+                  </w:txbxContent>
+                </v:textbox>
+                <w10:wrap anchorx="margin"/>
+              </v:shape>
+            </w:pict>
+          </mc:Fallback>
+        </mc:AlternateContent>
+      </w:r>
+      <w:r>
+        <w:rPr>
+          <w:rFonts w:ascii="Times New Roman" w:hAnsi="Times New Roman" w:cs="Times New Roman"/>
+          <w:noProof/>
+          <w:sz w:val="24"/>
+          <w:szCs w:val="24"/>
+        </w:rPr>
+        <mc:AlternateContent>
+          <mc:Choice Requires="wps">
+            <w:drawing>
+              <wp:anchor distT="0" distB="0" distL="114300" distR="114300" simplePos="0" relativeHeight="251692032" behindDoc="0" locked="0" layoutInCell="1" allowOverlap="1" wp14:anchorId="7319520B" wp14:editId="2D6D7811">
+                <wp:simplePos x="0" y="0"/>
+                <wp:positionH relativeFrom="column">
+                  <wp:posOffset>2807970</wp:posOffset>
+                </wp:positionH>
+                <wp:positionV relativeFrom="paragraph">
+                  <wp:posOffset>708025</wp:posOffset>
+                </wp:positionV>
+                <wp:extent cx="0" cy="910590"/>
+                <wp:effectExtent l="76200" t="0" r="57150" b="60960"/>
+                <wp:wrapNone/>
+                <wp:docPr id="53" name="Straight Arrow Connector 53"/>
+                <wp:cNvGraphicFramePr/>
+                <a:graphic xmlns:a="http://schemas.openxmlformats.org/drawingml/2006/main">
+                  <a:graphicData uri="http://schemas.microsoft.com/office/word/2010/wordprocessingShape">
+                    <wps:wsp>
+                      <wps:cNvCnPr/>
+                      <wps:spPr>
+                        <a:xfrm>
+                          <a:off x="0" y="0"/>
+                          <a:ext cx="0" cy="910590"/>
+                        </a:xfrm>
+                        <a:prstGeom prst="straightConnector1">
+                          <a:avLst/>
+                        </a:prstGeom>
+                        <a:ln>
+                          <a:solidFill>
+                            <a:schemeClr val="tx1"/>
+                          </a:solidFill>
+                          <a:tailEnd type="triangle"/>
+                        </a:ln>
+                      </wps:spPr>
+                      <wps:style>
+                        <a:lnRef idx="1">
+                          <a:schemeClr val="accent1"/>
+                        </a:lnRef>
+                        <a:fillRef idx="0">
+                          <a:schemeClr val="accent1"/>
+                        </a:fillRef>
+                        <a:effectRef idx="0">
+                          <a:schemeClr val="accent1"/>
+                        </a:effectRef>
+                        <a:fontRef idx="minor">
+                          <a:schemeClr val="tx1"/>
+                        </a:fontRef>
+                      </wps:style>
+                      <wps:bodyPr/>
+                    </wps:wsp>
+                  </a:graphicData>
+                </a:graphic>
+              </wp:anchor>
+            </w:drawing>
+          </mc:Choice>
+          <mc:Fallback>
+            <w:pict>
+              <v:shapetype w14:anchorId="21A53121" id="_x0000_t32" coordsize="21600,21600" o:spt="32" o:oned="t" path="m,l21600,21600e" filled="f">
+                <v:path arrowok="t" fillok="f" o:connecttype="none"/>
+                <o:lock v:ext="edit" shapetype="t"/>
+              </v:shapetype>
+              <v:shape id="Straight Arrow Connector 53" o:spid="_x0000_s1026" type="#_x0000_t32" style="position:absolute;margin-left:221.1pt;margin-top:55.75pt;width:0;height:71.7pt;z-index:251692032;visibility:visible;mso-wrap-style:square;mso-wrap-distance-left:9pt;mso-wrap-distance-top:0;mso-wrap-distance-right:9pt;mso-wrap-distance-bottom:0;mso-position-horizontal:absolute;mso-position-horizontal-relative:text;mso-position-vertical:absolute;mso-position-vertical-relative:text" o:gfxdata="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" strokecolor="black [3213]" strokeweight=".5pt">
+                <v:stroke endarrow="block" joinstyle="miter"/>
+              </v:shape>
+            </w:pict>
+          </mc:Fallback>
+        </mc:AlternateContent>
+      </w:r>
+      <w:r>
+        <w:rPr>
+          <w:rFonts w:ascii="Times New Roman" w:hAnsi="Times New Roman" w:cs="Times New Roman"/>
+          <w:noProof/>
+          <w:sz w:val="24"/>
+          <w:szCs w:val="24"/>
+        </w:rPr>
+        <mc:AlternateContent>
+          <mc:Choice Requires="wps">
+            <w:drawing>
+              <wp:anchor distT="0" distB="0" distL="114300" distR="114300" simplePos="0" relativeHeight="251691008" behindDoc="0" locked="0" layoutInCell="1" allowOverlap="1" wp14:anchorId="5BA3F89E" wp14:editId="3C85BA70">
+                <wp:simplePos x="0" y="0"/>
+                <wp:positionH relativeFrom="column">
+                  <wp:posOffset>2152650</wp:posOffset>
+                </wp:positionH>
+                <wp:positionV relativeFrom="paragraph">
+                  <wp:posOffset>706755</wp:posOffset>
+                </wp:positionV>
+                <wp:extent cx="660400" cy="0"/>
+                <wp:effectExtent l="0" t="0" r="0" b="0"/>
+                <wp:wrapNone/>
+                <wp:docPr id="52" name="Straight Connector 52"/>
+                <wp:cNvGraphicFramePr/>
+                <a:graphic xmlns:a="http://schemas.openxmlformats.org/drawingml/2006/main">
+                  <a:graphicData uri="http://schemas.microsoft.com/office/word/2010/wordprocessingShape">
+                    <wps:wsp>
+                      <wps:cNvCnPr/>
+                      <wps:spPr>
+                        <a:xfrm>
+                          <a:off x="0" y="0"/>
+                          <a:ext cx="660400" cy="0"/>
+                        </a:xfrm>
+                        <a:prstGeom prst="line">
+                          <a:avLst/>
+                        </a:prstGeom>
+                        <a:ln>
+                          <a:solidFill>
+                            <a:schemeClr val="tx1"/>
+                          </a:solidFill>
+                        </a:ln>
+                      </wps:spPr>
+                      <wps:style>
+                        <a:lnRef idx="1">
+                          <a:schemeClr val="accent1"/>
+                        </a:lnRef>
+                        <a:fillRef idx="0">
+                          <a:schemeClr val="accent1"/>
+                        </a:fillRef>
+                        <a:effectRef idx="0">
+                          <a:schemeClr val="accent1"/>
+                        </a:effectRef>
+                        <a:fontRef idx="minor">
+                          <a:schemeClr val="tx1"/>
+                        </a:fontRef>
+                      </wps:style>
+                      <wps:bodyPr/>
+                    </wps:wsp>
+                  </a:graphicData>
+                </a:graphic>
+              </wp:anchor>
+            </w:drawing>
+          </mc:Choice>
+          <mc:Fallback>
+            <w:pict>
+              <v:line w14:anchorId="5690E6DF" id="Straight Connector 52" o:spid="_x0000_s1026" style="position:absolute;z-index:251691008;visibility:visible;mso-wrap-style:square;mso-wrap-distance-left:9pt;mso-wrap-distance-top:0;mso-wrap-distance-right:9pt;mso-wrap-distance-bottom:0;mso-position-horizontal:absolute;mso-position-horizontal-relative:text;mso-position-vertical:absolute;mso-position-vertical-relative:text" from="169.5pt,55.65pt" to="221.5pt,55.65pt" o:gfxdata="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" strokecolor="black [3213]" strokeweight=".5pt">
+                <v:stroke joinstyle="miter"/>
+              </v:line>
+            </w:pict>
+          </mc:Fallback>
+        </mc:AlternateContent>
+      </w:r>
+      <w:r>
+        <w:rPr>
+          <w:rFonts w:ascii="Times New Roman" w:hAnsi="Times New Roman" w:cs="Times New Roman"/>
+          <w:noProof/>
+          <w:sz w:val="24"/>
+          <w:szCs w:val="24"/>
+        </w:rPr>
+        <mc:AlternateContent>
+          <mc:Choice Requires="wps">
+            <w:drawing>
+              <wp:anchor distT="0" distB="0" distL="114300" distR="114300" simplePos="0" relativeHeight="251679744" behindDoc="0" locked="0" layoutInCell="1" allowOverlap="1" wp14:anchorId="714E29E2" wp14:editId="5EA9C314">
+                <wp:simplePos x="0" y="0"/>
+                <wp:positionH relativeFrom="column">
+                  <wp:posOffset>3669776</wp:posOffset>
+                </wp:positionH>
+                <wp:positionV relativeFrom="paragraph">
+                  <wp:posOffset>2129155</wp:posOffset>
+                </wp:positionV>
+                <wp:extent cx="1122045" cy="0"/>
+                <wp:effectExtent l="0" t="76200" r="20955" b="95250"/>
+                <wp:wrapNone/>
+                <wp:docPr id="37" name="Straight Arrow Connector 37"/>
+                <wp:cNvGraphicFramePr/>
+                <a:graphic xmlns:a="http://schemas.openxmlformats.org/drawingml/2006/main">
+                  <a:graphicData uri="http://schemas.microsoft.com/office/word/2010/wordprocessingShape">
+                    <wps:wsp>
+                      <wps:cNvCnPr/>
+                      <wps:spPr>
+                        <a:xfrm>
+                          <a:off x="0" y="0"/>
+                          <a:ext cx="1122045" cy="0"/>
+                        </a:xfrm>
+                        <a:prstGeom prst="straightConnector1">
+                          <a:avLst/>
+                        </a:prstGeom>
+                        <a:ln>
+                          <a:solidFill>
+                            <a:schemeClr val="tx1"/>
+                          </a:solidFill>
+                          <a:tailEnd type="triangle"/>
+                        </a:ln>
+                      </wps:spPr>
+                      <wps:style>
+                        <a:lnRef idx="1">
+                          <a:schemeClr val="accent1"/>
+                        </a:lnRef>
+                        <a:fillRef idx="0">
+                          <a:schemeClr val="accent1"/>
+                        </a:fillRef>
+                        <a:effectRef idx="0">
+                          <a:schemeClr val="accent1"/>
+                        </a:effectRef>
+                        <a:fontRef idx="minor">
+                          <a:schemeClr val="tx1"/>
+                        </a:fontRef>
+                      </wps:style>
+                      <wps:bodyPr/>
+                    </wps:wsp>
+                  </a:graphicData>
+                </a:graphic>
+              </wp:anchor>
+            </w:drawing>
+          </mc:Choice>
+          <mc:Fallback>
+            <w:pict>
+              <v:shape w14:anchorId="58C1A703" id="Straight Arrow Connector 37" o:spid="_x0000_s1026" type="#_x0000_t32" style="position:absolute;margin-left:288.95pt;margin-top:167.65pt;width:88.35pt;height:0;z-index:251679744;visibility:visible;mso-wrap-style:square;mso-wrap-distance-left:9pt;mso-wrap-distance-top:0;mso-wrap-distance-right:9pt;mso-wrap-distance-bottom:0;mso-position-horizontal:absolute;mso-position-horizontal-relative:text;mso-position-vertical:absolute;mso-position-vertical-relative:text" o:gfxdata="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" strokecolor="black [3213]" strokeweight=".5pt">
+                <v:stroke endarrow="block" joinstyle="miter"/>
+              </v:shape>
+            </w:pict>
+          </mc:Fallback>
+        </mc:AlternateContent>
+      </w:r>
+      <w:r>
+        <w:rPr>
+          <w:rFonts w:ascii="Times New Roman" w:hAnsi="Times New Roman" w:cs="Times New Roman"/>
+          <w:noProof/>
+          <w:sz w:val="24"/>
+          <w:szCs w:val="24"/>
+        </w:rPr>
+        <mc:AlternateContent>
+          <mc:Choice Requires="wps">
+            <w:drawing>
+              <wp:anchor distT="0" distB="0" distL="114300" distR="114300" simplePos="0" relativeHeight="251680768" behindDoc="0" locked="0" layoutInCell="1" allowOverlap="1" wp14:anchorId="31ADB966" wp14:editId="70AE3D71">
+                <wp:simplePos x="0" y="0"/>
+                <wp:positionH relativeFrom="margin">
+                  <wp:posOffset>3644265</wp:posOffset>
+                </wp:positionH>
+                <wp:positionV relativeFrom="paragraph">
+                  <wp:posOffset>1895475</wp:posOffset>
+                </wp:positionV>
+                <wp:extent cx="1096010" cy="250825"/>
+                <wp:effectExtent l="0" t="0" r="0" b="0"/>
+                <wp:wrapNone/>
+                <wp:docPr id="38" name="Text Box 38"/>
+                <wp:cNvGraphicFramePr/>
+                <a:graphic xmlns:a="http://schemas.openxmlformats.org/drawingml/2006/main">
+                  <a:graphicData uri="http://schemas.microsoft.com/office/word/2010/wordprocessingShape">
+                    <wps:wsp>
+                      <wps:cNvSpPr txBox="1"/>
+                      <wps:spPr>
+                        <a:xfrm>
+                          <a:off x="0" y="0"/>
+                          <a:ext cx="1096010" cy="250825"/>
+                        </a:xfrm>
+                        <a:prstGeom prst="rect">
+                          <a:avLst/>
+                        </a:prstGeom>
+                        <a:noFill/>
+                        <a:ln>
+                          <a:noFill/>
+                        </a:ln>
+                      </wps:spPr>
+                      <wps:txbx>
+                        <w:txbxContent>
+                          <w:p>
+                            <w:pPr>
+                              <w:spacing w:after="0"/>
+                              <w:jc w:val="center"/>
+                              <w:rPr>
+                                <w:noProof/>
+                                <w:color w:val="000000" w:themeColor="text1"/>
+                                <w:sz w:val="20"/>
+                                <w:szCs w:val="72"/>
+                                <w14:shadow w14:blurRad="38100" w14:dist="19050" w14:dir="2700000" w14:sx="100000" w14:sy="100000" w14:kx="0" w14:ky="0" w14:algn="tl">
+                                  <w14:schemeClr w14:val="dk1">
+                                    <w14:alpha w14:val="60000"/>
+                                  </w14:schemeClr>
+                                </w14:shadow>
+                                <w14:textOutline w14:w="0" w14:cap="flat" w14:cmpd="sng" w14:algn="ctr">
+                                  <w14:noFill/>
+                                  <w14:prstDash w14:val="solid"/>
+                                  <w14:round/>
+                                </w14:textOutline>
+                              </w:rPr>
+                            </w:pPr>
+                            <w:r>
+                              <w:rPr>
+                                <w:noProof/>
+                                <w:color w:val="000000" w:themeColor="text1"/>
+                                <w:sz w:val="20"/>
+                                <w:szCs w:val="72"/>
+                                <w14:shadow w14:blurRad="38100" w14:dist="19050" w14:dir="2700000" w14:sx="100000" w14:sy="100000" w14:kx="0" w14:ky="0" w14:algn="tl">
+                                  <w14:schemeClr w14:val="dk1">
+                                    <w14:alpha w14:val="60000"/>
+                                  </w14:schemeClr>
+                                </w14:shadow>
+                                <w14:textOutline w14:w="0" w14:cap="flat" w14:cmpd="sng" w14:algn="ctr">
+                                  <w14:noFill/>
+                                  <w14:prstDash w14:val="solid"/>
+                                  <w14:round/>
+                                </w14:textOutline>
+                              </w:rPr>
+                              <w:t>Summary Report</w:t>
+                            </w:r>
+                          </w:p>
+                        </w:txbxContent>
+                      </wps:txbx>
+                      <wps:bodyPr rot="0" spcFirstLastPara="0" vertOverflow="overflow" horzOverflow="overflow" vert="horz" wrap="square" lIns="91440" tIns="45720" rIns="91440" bIns="45720" numCol="1" spcCol="0" rtlCol="0" fromWordArt="0" anchor="t" anchorCtr="0" forceAA="0" compatLnSpc="1">
+                        <a:prstTxWarp prst="textNoShape">
+                          <a:avLst/>
+                        </a:prstTxWarp>
+                        <a:noAutofit/>
+                      </wps:bodyPr>
+                    </wps:wsp>
+                  </a:graphicData>
+                </a:graphic>
+                <wp14:sizeRelH relativeFrom="margin">
+                  <wp14:pctWidth>0</wp14:pctWidth>
+                </wp14:sizeRelH>
+                <wp14:sizeRelV relativeFrom="margin">
+                  <wp14:pctHeight>0</wp14:pctHeight>
+                </wp14:sizeRelV>
+              </wp:anchor>
+            </w:drawing>
+          </mc:Choice>
+          <mc:Fallback>
+            <w:pict>
+              <v:shape w14:anchorId="31ADB966" id="Text Box 38" o:spid="_x0000_s1030" type="#_x0000_t202" style="position:absolute;margin-left:286.95pt;margin-top:149.25pt;width:86.3pt;height:19.75pt;z-index:251680768;visibility:visible;mso-wrap-style:square;mso-width-percent:0;mso-height-percent:0;mso-wrap-distance-left:9pt;mso-wrap-distance-top:0;mso-wrap-distance-right:9pt;mso-wrap-distance-bottom:0;mso-position-horizontal:absolute;mso-position-horizontal-relative:margin;mso-position-vertical:absolute;mso-position-vertical-relative:text;mso-width-percent:0;mso-height-percent:0;mso-width-relative:margin;mso-height-relative:margin;v-text-anchor:top" o:gfxdata="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" filled="f" stroked="f">
+                <v:textbox>
+                  <w:txbxContent>
+                    <w:p>
+                      <w:pPr>
+                        <w:spacing w:after="0"/>
+                        <w:jc w:val="center"/>
+                        <w:rPr>
+                          <w:noProof/>
+                          <w:color w:val="000000" w:themeColor="text1"/>
+                          <w:sz w:val="20"/>
+                          <w:szCs w:val="72"/>
+                          <w14:shadow w14:blurRad="38100" w14:dist="19050" w14:dir="2700000" w14:sx="100000" w14:sy="100000" w14:kx="0" w14:ky="0" w14:algn="tl">
+                            <w14:schemeClr w14:val="dk1">
+                              <w14:alpha w14:val="60000"/>
+                            </w14:schemeClr>
+                          </w14:shadow>
+                          <w14:textOutline w14:w="0" w14:cap="flat" w14:cmpd="sng" w14:algn="ctr">
+                            <w14:noFill/>
+                            <w14:prstDash w14:val="solid"/>
+                            <w14:round/>
+                          </w14:textOutline>
+                        </w:rPr>
+                      </w:pPr>
+                      <w:r>
+                        <w:rPr>
+                          <w:noProof/>
+                          <w:color w:val="000000" w:themeColor="text1"/>
+                          <w:sz w:val="20"/>
+                          <w:szCs w:val="72"/>
+                          <w14:shadow w14:blurRad="38100" w14:dist="19050" w14:dir="2700000" w14:sx="100000" w14:sy="100000" w14:kx="0" w14:ky="0" w14:algn="tl">
+                            <w14:schemeClr w14:val="dk1">
+                              <w14:alpha w14:val="60000"/>
+                            </w14:schemeClr>
+                          </w14:shadow>
+                          <w14:textOutline w14:w="0" w14:cap="flat" w14:cmpd="sng" w14:algn="ctr">
+                            <w14:noFill/>
+                            <w14:prstDash w14:val="solid"/>
+                            <w14:round/>
+                          </w14:textOutline>
+                        </w:rPr>
+                        <w:t>Summary Report</w:t>
+                      </w:r>
+                    </w:p>
+                  </w:txbxContent>
+                </v:textbox>
+                <w10:wrap anchorx="margin"/>
+              </v:shape>
+            </w:pict>
+          </mc:Fallback>
+        </mc:AlternateContent>
+      </w:r>
+      <w:r>
+        <w:rPr>
+          <w:rFonts w:ascii="Times New Roman" w:hAnsi="Times New Roman" w:cs="Times New Roman"/>
+          <w:noProof/>
+          <w:sz w:val="24"/>
+          <w:szCs w:val="24"/>
+        </w:rPr>
+        <mc:AlternateContent>
+          <mc:Choice Requires="wps">
+            <w:drawing>
+              <wp:anchor distT="0" distB="0" distL="114300" distR="114300" simplePos="0" relativeHeight="251688960" behindDoc="0" locked="0" layoutInCell="1" allowOverlap="1" wp14:anchorId="5FC7235E" wp14:editId="75A4A449">
+                <wp:simplePos x="0" y="0"/>
+                <wp:positionH relativeFrom="column">
+                  <wp:posOffset>2751479</wp:posOffset>
+                </wp:positionH>
+                <wp:positionV relativeFrom="paragraph">
+                  <wp:posOffset>3000580</wp:posOffset>
+                </wp:positionV>
+                <wp:extent cx="0" cy="990600"/>
+                <wp:effectExtent l="0" t="0" r="38100" b="19050"/>
+                <wp:wrapNone/>
+                <wp:docPr id="49" name="Straight Connector 49"/>
+                <wp:cNvGraphicFramePr/>
+                <a:graphic xmlns:a="http://schemas.openxmlformats.org/drawingml/2006/main">
+                  <a:graphicData uri="http://schemas.microsoft.com/office/word/2010/wordprocessingShape">
+                    <wps:wsp>
+                      <wps:cNvCnPr/>
+                      <wps:spPr>
+                        <a:xfrm flipV="1">
+                          <a:off x="0" y="0"/>
+                          <a:ext cx="0" cy="990600"/>
+                        </a:xfrm>
+                        <a:prstGeom prst="line">
+                          <a:avLst/>
+                        </a:prstGeom>
+                        <a:ln>
+                          <a:solidFill>
+                            <a:schemeClr val="tx1"/>
+                          </a:solidFill>
+                        </a:ln>
+                      </wps:spPr>
+                      <wps:style>
+                        <a:lnRef idx="1">
+                          <a:schemeClr val="accent1"/>
+                        </a:lnRef>
+                        <a:fillRef idx="0">
+                          <a:schemeClr val="accent1"/>
+                        </a:fillRef>
+                        <a:effectRef idx="0">
+                          <a:schemeClr val="accent1"/>
+                        </a:effectRef>
+                        <a:fontRef idx="minor">
+                          <a:schemeClr val="tx1"/>
+                        </a:fontRef>
+                      </wps:style>
+                      <wps:bodyPr/>
+                    </wps:wsp>
+                  </a:graphicData>
+                </a:graphic>
+              </wp:anchor>
+            </w:drawing>
+          </mc:Choice>
+          <mc:Fallback>
+            <w:pict>
+              <v:line w14:anchorId="67A9B751" id="Straight Connector 49" o:spid="_x0000_s1026" style="position:absolute;flip:y;z-index:251688960;visibility:visible;mso-wrap-style:square;mso-wrap-distance-left:9pt;mso-wrap-distance-top:0;mso-wrap-distance-right:9pt;mso-wrap-distance-bottom:0;mso-position-horizontal:absolute;mso-position-horizontal-relative:text;mso-position-vertical:absolute;mso-position-vertical-relative:text" from="216.65pt,236.25pt" to="216.65pt,314.25pt" o:gfxdata="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" strokecolor="black [3213]" strokeweight=".5pt">
+                <v:stroke joinstyle="miter"/>
+              </v:line>
+            </w:pict>
+          </mc:Fallback>
+        </mc:AlternateContent>
+      </w:r>
+      <w:r>
+        <w:rPr>
+          <w:rFonts w:ascii="Times New Roman" w:hAnsi="Times New Roman" w:cs="Times New Roman"/>
+          <w:noProof/>
+          <w:sz w:val="24"/>
+          <w:szCs w:val="24"/>
+        </w:rPr>
+        <mc:AlternateContent>
+          <mc:Choice Requires="wps">
+            <w:drawing>
+              <wp:anchor distT="0" distB="0" distL="114300" distR="114300" simplePos="0" relativeHeight="251687936" behindDoc="0" locked="0" layoutInCell="1" allowOverlap="1" wp14:anchorId="483F8E3D" wp14:editId="49408E9B">
+                <wp:simplePos x="0" y="0"/>
+                <wp:positionH relativeFrom="column">
+                  <wp:posOffset>2625972</wp:posOffset>
+                </wp:positionH>
+                <wp:positionV relativeFrom="paragraph">
+                  <wp:posOffset>2995840</wp:posOffset>
+                </wp:positionV>
+                <wp:extent cx="0" cy="687651"/>
+                <wp:effectExtent l="0" t="0" r="38100" b="17780"/>
+                <wp:wrapNone/>
+                <wp:docPr id="47" name="Straight Connector 47"/>
+                <wp:cNvGraphicFramePr/>
+                <a:graphic xmlns:a="http://schemas.openxmlformats.org/drawingml/2006/main">
+                  <a:graphicData uri="http://schemas.microsoft.com/office/word/2010/wordprocessingShape">
+                    <wps:wsp>
+                      <wps:cNvCnPr/>
+                      <wps:spPr>
+                        <a:xfrm flipV="1">
+                          <a:off x="0" y="0"/>
+                          <a:ext cx="0" cy="687651"/>
+                        </a:xfrm>
+                        <a:prstGeom prst="line">
+                          <a:avLst/>
+                        </a:prstGeom>
+                        <a:ln>
+                          <a:solidFill>
+                            <a:schemeClr val="tx1"/>
+                          </a:solidFill>
+                        </a:ln>
+                      </wps:spPr>
+                      <wps:style>
+                        <a:lnRef idx="1">
+                          <a:schemeClr val="accent1"/>
+                        </a:lnRef>
+                        <a:fillRef idx="0">
+                          <a:schemeClr val="accent1"/>
+                        </a:fillRef>
+                        <a:effectRef idx="0">
+                          <a:schemeClr val="accent1"/>
+                        </a:effectRef>
+                        <a:fontRef idx="minor">
+                          <a:schemeClr val="tx1"/>
+                        </a:fontRef>
+                      </wps:style>
+                      <wps:bodyPr/>
+                    </wps:wsp>
+                  </a:graphicData>
+                </a:graphic>
+              </wp:anchor>
+            </w:drawing>
+          </mc:Choice>
+          <mc:Fallback>
+            <w:pict>
+              <v:line w14:anchorId="3B49DB47" id="Straight Connector 47" o:spid="_x0000_s1026" style="position:absolute;flip:y;z-index:251687936;visibility:visible;mso-wrap-style:square;mso-wrap-distance-left:9pt;mso-wrap-distance-top:0;mso-wrap-distance-right:9pt;mso-wrap-distance-bottom:0;mso-position-horizontal:absolute;mso-position-horizontal-relative:text;mso-position-vertical:absolute;mso-position-vertical-relative:text" from="206.75pt,235.9pt" to="206.75pt,290.05pt" o:gfxdata="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" strokecolor="black [3213]" strokeweight=".5pt">
+                <v:stroke joinstyle="miter"/>
+              </v:line>
+            </w:pict>
+          </mc:Fallback>
+        </mc:AlternateContent>
+      </w:r>
+      <w:r>
+        <w:rPr>
+          <w:rFonts w:ascii="Times New Roman" w:hAnsi="Times New Roman" w:cs="Times New Roman"/>
+          <w:noProof/>
+          <w:sz w:val="24"/>
+          <w:szCs w:val="24"/>
+        </w:rPr>
+        <mc:AlternateContent>
+          <mc:Choice Requires="wps">
+            <w:drawing>
+              <wp:anchor distT="0" distB="0" distL="114300" distR="114300" simplePos="0" relativeHeight="251685888" behindDoc="0" locked="0" layoutInCell="1" allowOverlap="1" wp14:anchorId="46999100" wp14:editId="0C5C9022">
+                <wp:simplePos x="0" y="0"/>
+                <wp:positionH relativeFrom="column">
+                  <wp:posOffset>1099844</wp:posOffset>
+                </wp:positionH>
+                <wp:positionV relativeFrom="paragraph">
+                  <wp:posOffset>3685296</wp:posOffset>
+                </wp:positionV>
+                <wp:extent cx="1526128" cy="0"/>
+                <wp:effectExtent l="38100" t="76200" r="0" b="95250"/>
+                <wp:wrapNone/>
+                <wp:docPr id="45" name="Straight Arrow Connector 45"/>
+                <wp:cNvGraphicFramePr/>
+                <a:graphic xmlns:a="http://schemas.openxmlformats.org/drawingml/2006/main">
+                  <a:graphicData uri="http://schemas.microsoft.com/office/word/2010/wordprocessingShape">
+                    <wps:wsp>
+                      <wps:cNvCnPr/>
+                      <wps:spPr>
+                        <a:xfrm flipH="1">
+                          <a:off x="0" y="0"/>
+                          <a:ext cx="1526128" cy="0"/>
+                        </a:xfrm>
+                        <a:prstGeom prst="straightConnector1">
+                          <a:avLst/>
+                        </a:prstGeom>
+                        <a:ln>
+                          <a:solidFill>
+                            <a:schemeClr val="tx1"/>
+                          </a:solidFill>
+                          <a:tailEnd type="triangle"/>
+                        </a:ln>
+                      </wps:spPr>
+                      <wps:style>
+                        <a:lnRef idx="1">
+                          <a:schemeClr val="accent1"/>
+                        </a:lnRef>
+                        <a:fillRef idx="0">
+                          <a:schemeClr val="accent1"/>
+                        </a:fillRef>
+                        <a:effectRef idx="0">
+                          <a:schemeClr val="accent1"/>
+                        </a:effectRef>
+                        <a:fontRef idx="minor">
+                          <a:schemeClr val="tx1"/>
+                        </a:fontRef>
+                      </wps:style>
+                      <wps:bodyPr/>
+                    </wps:wsp>
+                  </a:graphicData>
+                </a:graphic>
+              </wp:anchor>
+            </w:drawing>
+          </mc:Choice>
+          <mc:Fallback>
+            <w:pict>
+              <v:shape w14:anchorId="6BC51590" id="Straight Arrow Connector 45" o:spid="_x0000_s1026" type="#_x0000_t32" style="position:absolute;margin-left:86.6pt;margin-top:290.2pt;width:120.15pt;height:0;flip:x;z-index:251685888;visibility:visible;mso-wrap-style:square;mso-wrap-distance-left:9pt;mso-wrap-distance-top:0;mso-wrap-distance-right:9pt;mso-wrap-distance-bottom:0;mso-position-horizontal:absolute;mso-position-horizontal-relative:text;mso-position-vertical:absolute;mso-position-vertical-relative:text" o:gfxdata="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" strokecolor="black [3213]" strokeweight=".5pt">
+                <v:stroke endarrow="block" joinstyle="miter"/>
+              </v:shape>
+            </w:pict>
+          </mc:Fallback>
+        </mc:AlternateContent>
+      </w:r>
+      <w:r>
+        <w:rPr>
+          <w:rFonts w:ascii="Times New Roman" w:hAnsi="Times New Roman" w:cs="Times New Roman"/>
+          <w:noProof/>
+          <w:sz w:val="24"/>
+          <w:szCs w:val="24"/>
+        </w:rPr>
+        <mc:AlternateContent>
+          <mc:Choice Requires="wps">
+            <w:drawing>
+              <wp:anchor distT="0" distB="0" distL="114300" distR="114300" simplePos="0" relativeHeight="251684864" behindDoc="0" locked="0" layoutInCell="1" allowOverlap="1" wp14:anchorId="561227BD" wp14:editId="118B7121">
+                <wp:simplePos x="0" y="0"/>
+                <wp:positionH relativeFrom="column">
+                  <wp:posOffset>1099844</wp:posOffset>
+                </wp:positionH>
+                <wp:positionV relativeFrom="paragraph">
+                  <wp:posOffset>3992985</wp:posOffset>
+                </wp:positionV>
+                <wp:extent cx="1652023" cy="0"/>
+                <wp:effectExtent l="38100" t="76200" r="0" b="95250"/>
+                <wp:wrapNone/>
+                <wp:docPr id="44" name="Straight Arrow Connector 44"/>
+                <wp:cNvGraphicFramePr/>
+                <a:graphic xmlns:a="http://schemas.openxmlformats.org/drawingml/2006/main">
+                  <a:graphicData uri="http://schemas.microsoft.com/office/word/2010/wordprocessingShape">
+                    <wps:wsp>
+                      <wps:cNvCnPr/>
+                      <wps:spPr>
+                        <a:xfrm flipH="1">
+                          <a:off x="0" y="0"/>
+                          <a:ext cx="1652023" cy="0"/>
+                        </a:xfrm>
+                        <a:prstGeom prst="straightConnector1">
+                          <a:avLst/>
+                        </a:prstGeom>
+                        <a:ln>
+                          <a:solidFill>
+                            <a:schemeClr val="tx1"/>
+                          </a:solidFill>
+                          <a:tailEnd type="triangle"/>
+                        </a:ln>
+                      </wps:spPr>
+                      <wps:style>
+                        <a:lnRef idx="1">
+                          <a:schemeClr val="accent1"/>
+                        </a:lnRef>
+                        <a:fillRef idx="0">
+                          <a:schemeClr val="accent1"/>
+                        </a:fillRef>
+                        <a:effectRef idx="0">
+                          <a:schemeClr val="accent1"/>
+                        </a:effectRef>
+                        <a:fontRef idx="minor">
+                          <a:schemeClr val="tx1"/>
+                        </a:fontRef>
+                      </wps:style>
+                      <wps:bodyPr/>
+                    </wps:wsp>
+                  </a:graphicData>
+                </a:graphic>
+              </wp:anchor>
+            </w:drawing>
+          </mc:Choice>
+          <mc:Fallback>
+            <w:pict>
+              <v:shape w14:anchorId="3D2B7610" id="Straight Arrow Connector 44" o:spid="_x0000_s1026" type="#_x0000_t32" style="position:absolute;margin-left:86.6pt;margin-top:314.4pt;width:130.1pt;height:0;flip:x;z-index:251684864;visibility:visible;mso-wrap-style:square;mso-wrap-distance-left:9pt;mso-wrap-distance-top:0;mso-wrap-distance-right:9pt;mso-wrap-distance-bottom:0;mso-position-horizontal:absolute;mso-position-horizontal-relative:text;mso-position-vertical:absolute;mso-position-vertical-relative:text" o:gfxdata="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" strokecolor="black [3213]" strokeweight=".5pt">
+                <v:stroke endarrow="block" joinstyle="miter"/>
+              </v:shape>
+            </w:pict>
+          </mc:Fallback>
+        </mc:AlternateContent>
+      </w:r>
+      <w:r>
+        <w:rPr>
+          <w:rFonts w:ascii="Times New Roman" w:hAnsi="Times New Roman" w:cs="Times New Roman"/>
+          <w:noProof/>
+          <w:sz w:val="24"/>
+          <w:szCs w:val="24"/>
+        </w:rPr>
+        <mc:AlternateContent>
+          <mc:Choice Requires="wps">
+            <w:drawing>
+              <wp:anchor distT="0" distB="0" distL="114300" distR="114300" simplePos="0" relativeHeight="251678720" behindDoc="0" locked="0" layoutInCell="1" allowOverlap="1" wp14:anchorId="514FDE9B" wp14:editId="001BCAF0">
+                <wp:simplePos x="0" y="0"/>
+                <wp:positionH relativeFrom="margin">
+                  <wp:posOffset>1169514</wp:posOffset>
+                </wp:positionH>
+                <wp:positionV relativeFrom="paragraph">
+                  <wp:posOffset>1826521</wp:posOffset>
+                </wp:positionV>
+                <wp:extent cx="1009650" cy="251351"/>
+                <wp:effectExtent l="0" t="0" r="0" b="0"/>
+                <wp:wrapNone/>
+                <wp:docPr id="35" name="Text Box 35"/>
+                <wp:cNvGraphicFramePr/>
+                <a:graphic xmlns:a="http://schemas.openxmlformats.org/drawingml/2006/main">
+                  <a:graphicData uri="http://schemas.microsoft.com/office/word/2010/wordprocessingShape">
+                    <wps:wsp>
+                      <wps:cNvSpPr txBox="1"/>
+                      <wps:spPr>
+                        <a:xfrm>
+                          <a:off x="0" y="0"/>
+                          <a:ext cx="1009650" cy="251351"/>
+                        </a:xfrm>
+                        <a:prstGeom prst="rect">
+                          <a:avLst/>
+                        </a:prstGeom>
+                        <a:noFill/>
+                        <a:ln>
+                          <a:noFill/>
+                        </a:ln>
+                      </wps:spPr>
+                      <wps:txbx>
+                        <w:txbxContent>
+                          <w:p>
+                            <w:pPr>
+                              <w:spacing w:after="0"/>
+                              <w:jc w:val="center"/>
+                              <w:rPr>
+                                <w:noProof/>
+                                <w:color w:val="000000" w:themeColor="text1"/>
+                                <w:sz w:val="20"/>
+                                <w:szCs w:val="72"/>
+                                <w14:shadow w14:blurRad="38100" w14:dist="19050" w14:dir="2700000" w14:sx="100000" w14:sy="100000" w14:kx="0" w14:ky="0" w14:algn="tl">
+                                  <w14:schemeClr w14:val="dk1">
+                                    <w14:alpha w14:val="60000"/>
+                                  </w14:schemeClr>
+                                </w14:shadow>
+                                <w14:textOutline w14:w="0" w14:cap="flat" w14:cmpd="sng" w14:algn="ctr">
+                                  <w14:noFill/>
+                                  <w14:prstDash w14:val="solid"/>
+                                  <w14:round/>
+                                </w14:textOutline>
+                              </w:rPr>
+                            </w:pPr>
+                            <w:r>
+                              <w:rPr>
+                                <w:noProof/>
+                                <w:color w:val="000000" w:themeColor="text1"/>
+                                <w:sz w:val="20"/>
+                                <w:szCs w:val="72"/>
+                                <w14:shadow w14:blurRad="38100" w14:dist="19050" w14:dir="2700000" w14:sx="100000" w14:sy="100000" w14:kx="0" w14:ky="0" w14:algn="tl">
+                                  <w14:schemeClr w14:val="dk1">
+                                    <w14:alpha w14:val="60000"/>
+                                  </w14:schemeClr>
+                                </w14:shadow>
+                                <w14:textOutline w14:w="0" w14:cap="flat" w14:cmpd="sng" w14:algn="ctr">
+                                  <w14:noFill/>
+                                  <w14:prstDash w14:val="solid"/>
+                                  <w14:round/>
+                                </w14:textOutline>
+                              </w:rPr>
+                              <w:t>Sales Report</w:t>
+                            </w:r>
+                          </w:p>
+                        </w:txbxContent>
+                      </wps:txbx>
+                      <wps:bodyPr rot="0" spcFirstLastPara="0" vertOverflow="overflow" horzOverflow="overflow" vert="horz" wrap="square" lIns="91440" tIns="45720" rIns="91440" bIns="45720" numCol="1" spcCol="0" rtlCol="0" fromWordArt="0" anchor="t" anchorCtr="0" forceAA="0" compatLnSpc="1">
+                        <a:prstTxWarp prst="textNoShape">
+                          <a:avLst/>
+                        </a:prstTxWarp>
+                        <a:noAutofit/>
+                      </wps:bodyPr>
+                    </wps:wsp>
+                  </a:graphicData>
+                </a:graphic>
+                <wp14:sizeRelH relativeFrom="margin">
+                  <wp14:pctWidth>0</wp14:pctWidth>
+                </wp14:sizeRelH>
+                <wp14:sizeRelV relativeFrom="margin">
+                  <wp14:pctHeight>0</wp14:pctHeight>
+                </wp14:sizeRelV>
+              </wp:anchor>
+            </w:drawing>
+          </mc:Choice>
+          <mc:Fallback>
+            <w:pict>
+              <v:shape w14:anchorId="514FDE9B" id="Text Box 35" o:spid="_x0000_s1031" type="#_x0000_t202" style="position:absolute;margin-left:92.1pt;margin-top:143.8pt;width:79.5pt;height:19.8pt;z-index:251678720;visibility:visible;mso-wrap-style:square;mso-width-percent:0;mso-height-percent:0;mso-wrap-distance-left:9pt;mso-wrap-distance-top:0;mso-wrap-distance-right:9pt;mso-wrap-distance-bottom:0;mso-position-horizontal:absolute;mso-position-horizontal-relative:margin;mso-position-vertical:absolute;mso-position-vertical-relative:text;mso-width-percent:0;mso-height-percent:0;mso-width-relative:margin;mso-height-relative:margin;v-text-anchor:top" o:gfxdata="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" filled="f" stroked="f">
+                <v:textbox>
+                  <w:txbxContent>
+                    <w:p>
+                      <w:pPr>
+                        <w:spacing w:after="0"/>
+                        <w:jc w:val="center"/>
+                        <w:rPr>
+                          <w:noProof/>
+                          <w:color w:val="000000" w:themeColor="text1"/>
+                          <w:sz w:val="20"/>
+                          <w:szCs w:val="72"/>
+                          <w14:shadow w14:blurRad="38100" w14:dist="19050" w14:dir="2700000" w14:sx="100000" w14:sy="100000" w14:kx="0" w14:ky="0" w14:algn="tl">
+                            <w14:schemeClr w14:val="dk1">
+                              <w14:alpha w14:val="60000"/>
+                            </w14:schemeClr>
+                          </w14:shadow>
+                          <w14:textOutline w14:w="0" w14:cap="flat" w14:cmpd="sng" w14:algn="ctr">
+                            <w14:noFill/>
+                            <w14:prstDash w14:val="solid"/>
+                            <w14:round/>
+                          </w14:textOutline>
+                        </w:rPr>
+                      </w:pPr>
+                      <w:r>
+                        <w:rPr>
+                          <w:noProof/>
+                          <w:color w:val="000000" w:themeColor="text1"/>
+                          <w:sz w:val="20"/>
+                          <w:szCs w:val="72"/>
+                          <w14:shadow w14:blurRad="38100" w14:dist="19050" w14:dir="2700000" w14:sx="100000" w14:sy="100000" w14:kx="0" w14:ky="0" w14:algn="tl">
+                            <w14:schemeClr w14:val="dk1">
+                              <w14:alpha w14:val="60000"/>
+                            </w14:schemeClr>
+                          </w14:shadow>
+                          <w14:textOutline w14:w="0" w14:cap="flat" w14:cmpd="sng" w14:algn="ctr">
+                            <w14:noFill/>
+                            <w14:prstDash w14:val="solid"/>
+                            <w14:round/>
+                          </w14:textOutline>
+                        </w:rPr>
+                        <w:t>Sales Report</w:t>
+                      </w:r>
+                    </w:p>
+                  </w:txbxContent>
+                </v:textbox>
+                <w10:wrap anchorx="margin"/>
+              </v:shape>
+            </w:pict>
+          </mc:Fallback>
+        </mc:AlternateContent>
+      </w:r>
+      <w:r>
+        <w:rPr>
+          <w:rFonts w:ascii="Times New Roman" w:hAnsi="Times New Roman" w:cs="Times New Roman"/>
+          <w:noProof/>
+          <w:sz w:val="24"/>
+          <w:szCs w:val="24"/>
+        </w:rPr>
+        <mc:AlternateContent>
+          <mc:Choice Requires="wps">
+            <w:drawing>
+              <wp:anchor distT="0" distB="0" distL="114300" distR="114300" simplePos="0" relativeHeight="251673600" behindDoc="0" locked="0" layoutInCell="1" allowOverlap="1" wp14:anchorId="183DCA27" wp14:editId="1580EB8D">
+                <wp:simplePos x="0" y="0"/>
+                <wp:positionH relativeFrom="column">
+                  <wp:posOffset>2149475</wp:posOffset>
+                </wp:positionH>
+                <wp:positionV relativeFrom="paragraph">
+                  <wp:posOffset>556260</wp:posOffset>
+                </wp:positionV>
+                <wp:extent cx="0" cy="326390"/>
+                <wp:effectExtent l="0" t="0" r="38100" b="35560"/>
+                <wp:wrapNone/>
+                <wp:docPr id="25" name="Straight Connector 25"/>
+                <wp:cNvGraphicFramePr/>
+                <a:graphic xmlns:a="http://schemas.openxmlformats.org/drawingml/2006/main">
+                  <a:graphicData uri="http://schemas.microsoft.com/office/word/2010/wordprocessingShape">
+                    <wps:wsp>
+                      <wps:cNvCnPr/>
+                      <wps:spPr>
+                        <a:xfrm>
+                          <a:off x="0" y="0"/>
+                          <a:ext cx="0" cy="326390"/>
+                        </a:xfrm>
+                        <a:prstGeom prst="line">
+                          <a:avLst/>
+                        </a:prstGeom>
+                        <a:ln>
+                          <a:solidFill>
+                            <a:schemeClr val="tx1"/>
+                          </a:solidFill>
+                        </a:ln>
+                      </wps:spPr>
+                      <wps:style>
+                        <a:lnRef idx="1">
+                          <a:schemeClr val="accent1"/>
+                        </a:lnRef>
+                        <a:fillRef idx="0">
+                          <a:schemeClr val="accent1"/>
+                        </a:fillRef>
+                        <a:effectRef idx="0">
+                          <a:schemeClr val="accent1"/>
+                        </a:effectRef>
+                        <a:fontRef idx="minor">
+                          <a:schemeClr val="tx1"/>
+                        </a:fontRef>
+                      </wps:style>
+                      <wps:bodyPr/>
+                    </wps:wsp>
+                  </a:graphicData>
+                </a:graphic>
+              </wp:anchor>
+            </w:drawing>
+          </mc:Choice>
+          <mc:Fallback>
+            <w:pict>
+              <v:line w14:anchorId="52B5D0C6" id="Straight Connector 25" o:spid="_x0000_s1026" style="position:absolute;z-index:251673600;visibility:visible;mso-wrap-style:square;mso-wrap-distance-left:9pt;mso-wrap-distance-top:0;mso-wrap-distance-right:9pt;mso-wrap-distance-bottom:0;mso-position-horizontal:absolute;mso-position-horizontal-relative:text;mso-position-vertical:absolute;mso-position-vertical-relative:text" from="169.25pt,43.8pt" to="169.25pt,69.5pt" o:gfxdata="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" strokecolor="black [3213]" strokeweight=".5pt">
+                <v:stroke joinstyle="miter"/>
+              </v:line>
+            </w:pict>
+          </mc:Fallback>
+        </mc:AlternateContent>
+      </w:r>
+      <w:r>
+        <w:rPr>
+          <w:rFonts w:ascii="Times New Roman" w:hAnsi="Times New Roman" w:cs="Times New Roman"/>
+          <w:noProof/>
+          <w:sz w:val="24"/>
+          <w:szCs w:val="24"/>
+        </w:rPr>
+        <mc:AlternateContent>
+          <mc:Choice Requires="wps">
+            <w:drawing>
+              <wp:anchor distT="0" distB="0" distL="114300" distR="114300" simplePos="0" relativeHeight="251676672" behindDoc="0" locked="0" layoutInCell="1" allowOverlap="1" wp14:anchorId="0DD93F3E" wp14:editId="625BD7C8">
+                <wp:simplePos x="0" y="0"/>
+                <wp:positionH relativeFrom="margin">
+                  <wp:posOffset>426915</wp:posOffset>
+                </wp:positionH>
+                <wp:positionV relativeFrom="paragraph">
+                  <wp:posOffset>587019</wp:posOffset>
+                </wp:positionV>
+                <wp:extent cx="1009650" cy="311499"/>
+                <wp:effectExtent l="0" t="0" r="0" b="0"/>
+                <wp:wrapNone/>
+                <wp:docPr id="31" name="Text Box 31"/>
+                <wp:cNvGraphicFramePr/>
+                <a:graphic xmlns:a="http://schemas.openxmlformats.org/drawingml/2006/main">
+                  <a:graphicData uri="http://schemas.microsoft.com/office/word/2010/wordprocessingShape">
+                    <wps:wsp>
+                      <wps:cNvSpPr txBox="1"/>
+                      <wps:spPr>
+                        <a:xfrm>
+                          <a:off x="0" y="0"/>
+                          <a:ext cx="1009650" cy="311499"/>
+                        </a:xfrm>
+                        <a:prstGeom prst="rect">
+                          <a:avLst/>
+                        </a:prstGeom>
+                        <a:noFill/>
+                        <a:ln>
+                          <a:noFill/>
+                        </a:ln>
+                      </wps:spPr>
+                      <wps:txbx>
+                        <w:txbxContent>
+                          <w:p>
+                            <w:pPr>
+                              <w:spacing w:after="0"/>
+                              <w:jc w:val="center"/>
+                              <w:rPr>
+                                <w:noProof/>
+                                <w:color w:val="000000" w:themeColor="text1"/>
+                                <w:sz w:val="20"/>
+                                <w:szCs w:val="72"/>
+                                <w14:shadow w14:blurRad="38100" w14:dist="19050" w14:dir="2700000" w14:sx="100000" w14:sy="100000" w14:kx="0" w14:ky="0" w14:algn="tl">
+                                  <w14:schemeClr w14:val="dk1">
+                                    <w14:alpha w14:val="60000"/>
+                                  </w14:schemeClr>
+                                </w14:shadow>
+                                <w14:textOutline w14:w="0" w14:cap="flat" w14:cmpd="sng" w14:algn="ctr">
+                                  <w14:noFill/>
+                                  <w14:prstDash w14:val="solid"/>
+                                  <w14:round/>
+                                </w14:textOutline>
+                              </w:rPr>
+                            </w:pPr>
+                            <w:r>
+                              <w:rPr>
+                                <w:noProof/>
+                                <w:color w:val="000000" w:themeColor="text1"/>
+                                <w:sz w:val="20"/>
+                                <w:szCs w:val="72"/>
+                                <w14:shadow w14:blurRad="38100" w14:dist="19050" w14:dir="2700000" w14:sx="100000" w14:sy="100000" w14:kx="0" w14:ky="0" w14:algn="tl">
+                                  <w14:schemeClr w14:val="dk1">
+                                    <w14:alpha w14:val="60000"/>
+                                  </w14:schemeClr>
+                                </w14:shadow>
+                                <w14:textOutline w14:w="0" w14:cap="flat" w14:cmpd="sng" w14:algn="ctr">
+                                  <w14:noFill/>
+                                  <w14:prstDash w14:val="solid"/>
+                                  <w14:round/>
+                                </w14:textOutline>
+                              </w:rPr>
+                              <w:t>POS Database</w:t>
+                            </w:r>
+                          </w:p>
+                        </w:txbxContent>
+                      </wps:txbx>
+                      <wps:bodyPr rot="0" spcFirstLastPara="0" vertOverflow="overflow" horzOverflow="overflow" vert="horz" wrap="square" lIns="91440" tIns="45720" rIns="91440" bIns="45720" numCol="1" spcCol="0" rtlCol="0" fromWordArt="0" anchor="t" anchorCtr="0" forceAA="0" compatLnSpc="1">
+                        <a:prstTxWarp prst="textNoShape">
+                          <a:avLst/>
+                        </a:prstTxWarp>
+                        <a:noAutofit/>
+                      </wps:bodyPr>
+                    </wps:wsp>
+                  </a:graphicData>
+                </a:graphic>
+                <wp14:sizeRelH relativeFrom="margin">
+                  <wp14:pctWidth>0</wp14:pctWidth>
+                </wp14:sizeRelH>
+                <wp14:sizeRelV relativeFrom="margin">
+                  <wp14:pctHeight>0</wp14:pctHeight>
+                </wp14:sizeRelV>
+              </wp:anchor>
+            </w:drawing>
+          </mc:Choice>
+          <mc:Fallback>
+            <w:pict>
+              <v:shape w14:anchorId="0DD93F3E" id="Text Box 31" o:spid="_x0000_s1032" type="#_x0000_t202" style="position:absolute;margin-left:33.6pt;margin-top:46.2pt;width:79.5pt;height:24.55pt;z-index:251676672;visibility:visible;mso-wrap-style:square;mso-width-percent:0;mso-height-percent:0;mso-wrap-distance-left:9pt;mso-wrap-distance-top:0;mso-wrap-distance-right:9pt;mso-wrap-distance-bottom:0;mso-position-horizontal:absolute;mso-position-horizontal-relative:margin;mso-position-vertical:absolute;mso-position-vertical-relative:text;mso-width-percent:0;mso-height-percent:0;mso-width-relative:margin;mso-height-relative:margin;v-text-anchor:top" o:gfxdata="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" filled="f" stroked="f">
+                <v:textbox>
+                  <w:txbxContent>
+                    <w:p>
+                      <w:pPr>
+                        <w:spacing w:after="0"/>
+                        <w:jc w:val="center"/>
+                        <w:rPr>
+                          <w:noProof/>
+                          <w:color w:val="000000" w:themeColor="text1"/>
+                          <w:sz w:val="20"/>
+                          <w:szCs w:val="72"/>
+                          <w14:shadow w14:blurRad="38100" w14:dist="19050" w14:dir="2700000" w14:sx="100000" w14:sy="100000" w14:kx="0" w14:ky="0" w14:algn="tl">
+                            <w14:schemeClr w14:val="dk1">
+                              <w14:alpha w14:val="60000"/>
+                            </w14:schemeClr>
+                          </w14:shadow>
+                          <w14:textOutline w14:w="0" w14:cap="flat" w14:cmpd="sng" w14:algn="ctr">
+                            <w14:noFill/>
+                            <w14:prstDash w14:val="solid"/>
+                            <w14:round/>
+                          </w14:textOutline>
+                        </w:rPr>
+                      </w:pPr>
+                      <w:r>
+                        <w:rPr>
+                          <w:noProof/>
+                          <w:color w:val="000000" w:themeColor="text1"/>
+                          <w:sz w:val="20"/>
+                          <w:szCs w:val="72"/>
+                          <w14:shadow w14:blurRad="38100" w14:dist="19050" w14:dir="2700000" w14:sx="100000" w14:sy="100000" w14:kx="0" w14:ky="0" w14:algn="tl">
+                            <w14:schemeClr w14:val="dk1">
+                              <w14:alpha w14:val="60000"/>
+                            </w14:schemeClr>
+                          </w14:shadow>
+                          <w14:textOutline w14:w="0" w14:cap="flat" w14:cmpd="sng" w14:algn="ctr">
+                            <w14:noFill/>
+                            <w14:prstDash w14:val="solid"/>
+                            <w14:round/>
+                          </w14:textOutline>
+                        </w:rPr>
+                        <w:t>POS Database</w:t>
+                      </w:r>
+                    </w:p>
+                  </w:txbxContent>
+                </v:textbox>
+                <w10:wrap anchorx="margin"/>
+              </v:shape>
+            </w:pict>
+          </mc:Fallback>
+        </mc:AlternateContent>
+      </w:r>
+      <w:r>
+        <w:rPr>
+          <w:rFonts w:ascii="Times New Roman" w:hAnsi="Times New Roman" w:cs="Times New Roman"/>
+          <w:noProof/>
+          <w:sz w:val="24"/>
+          <w:szCs w:val="24"/>
+        </w:rPr>
+        <mc:AlternateContent>
+          <mc:Choice Requires="wps">
+            <w:drawing>
+              <wp:anchor distT="0" distB="0" distL="114300" distR="114300" simplePos="0" relativeHeight="251672576" behindDoc="0" locked="0" layoutInCell="1" allowOverlap="1" wp14:anchorId="7871FE93" wp14:editId="48405552">
+                <wp:simplePos x="0" y="0"/>
+                <wp:positionH relativeFrom="column">
+                  <wp:posOffset>114300</wp:posOffset>
+                </wp:positionH>
+                <wp:positionV relativeFrom="paragraph">
+                  <wp:posOffset>885769</wp:posOffset>
+                </wp:positionV>
+                <wp:extent cx="2038350" cy="0"/>
+                <wp:effectExtent l="0" t="0" r="0" b="0"/>
+                <wp:wrapNone/>
+                <wp:docPr id="23" name="Straight Connector 23"/>
+                <wp:cNvGraphicFramePr/>
+                <a:graphic xmlns:a="http://schemas.openxmlformats.org/drawingml/2006/main">
+                  <a:graphicData uri="http://schemas.microsoft.com/office/word/2010/wordprocessingShape">
+                    <wps:wsp>
+                      <wps:cNvCnPr/>
+                      <wps:spPr>
+                        <a:xfrm>
+                          <a:off x="0" y="0"/>
+                          <a:ext cx="2038350" cy="0"/>
+                        </a:xfrm>
+                        <a:prstGeom prst="line">
+                          <a:avLst/>
+                        </a:prstGeom>
+                        <a:ln>
+                          <a:solidFill>
+                            <a:schemeClr val="tx1"/>
+                          </a:solidFill>
+                        </a:ln>
+                      </wps:spPr>
+                      <wps:style>
+                        <a:lnRef idx="1">
+                          <a:schemeClr val="accent1"/>
+                        </a:lnRef>
+                        <a:fillRef idx="0">
+                          <a:schemeClr val="accent1"/>
+                        </a:fillRef>
+                        <a:effectRef idx="0">
+                          <a:schemeClr val="accent1"/>
+                        </a:effectRef>
+                        <a:fontRef idx="minor">
+                          <a:schemeClr val="tx1"/>
+                        </a:fontRef>
+                      </wps:style>
+                      <wps:bodyPr/>
+                    </wps:wsp>
+                  </a:graphicData>
+                </a:graphic>
+              </wp:anchor>
+            </w:drawing>
+          </mc:Choice>
+          <mc:Fallback>
+            <w:pict>
+              <v:line w14:anchorId="66554D54" id="Straight Connector 23" o:spid="_x0000_s1026" style="position:absolute;z-index:251672576;visibility:visible;mso-wrap-style:square;mso-wrap-distance-left:9pt;mso-wrap-distance-top:0;mso-wrap-distance-right:9pt;mso-wrap-distance-bottom:0;mso-position-horizontal:absolute;mso-position-horizontal-relative:text;mso-position-vertical:absolute;mso-position-vertical-relative:text" from="9pt,69.75pt" to="169.5pt,69.75pt" o:gfxdata="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" strokecolor="black [3213]" strokeweight=".5pt">
+                <v:stroke joinstyle="miter"/>
+              </v:line>
+            </w:pict>
+          </mc:Fallback>
+        </mc:AlternateContent>
+      </w:r>
+      <w:r>
+        <w:rPr>
+          <w:rFonts w:ascii="Times New Roman" w:hAnsi="Times New Roman" w:cs="Times New Roman"/>
+          <w:noProof/>
+          <w:sz w:val="24"/>
+          <w:szCs w:val="24"/>
+        </w:rPr>
+        <mc:AlternateContent>
+          <mc:Choice Requires="wps">
+            <w:drawing>
+              <wp:anchor distT="0" distB="0" distL="114300" distR="114300" simplePos="0" relativeHeight="251674624" behindDoc="0" locked="0" layoutInCell="1" allowOverlap="1" wp14:anchorId="671617CF" wp14:editId="559C450D">
+                <wp:simplePos x="0" y="0"/>
+                <wp:positionH relativeFrom="column">
+                  <wp:posOffset>1779905</wp:posOffset>
+                </wp:positionH>
+                <wp:positionV relativeFrom="paragraph">
+                  <wp:posOffset>558109</wp:posOffset>
+                </wp:positionV>
+                <wp:extent cx="0" cy="326390"/>
+                <wp:effectExtent l="0" t="0" r="38100" b="35560"/>
+                <wp:wrapNone/>
+                <wp:docPr id="26" name="Straight Connector 26"/>
+                <wp:cNvGraphicFramePr/>
+                <a:graphic xmlns:a="http://schemas.openxmlformats.org/drawingml/2006/main">
+                  <a:graphicData uri="http://schemas.microsoft.com/office/word/2010/wordprocessingShape">
+                    <wps:wsp>
+                      <wps:cNvCnPr/>
+                      <wps:spPr>
+                        <a:xfrm>
+                          <a:off x="0" y="0"/>
+                          <a:ext cx="0" cy="326390"/>
+                        </a:xfrm>
+                        <a:prstGeom prst="line">
+                          <a:avLst/>
+                        </a:prstGeom>
+                        <a:ln>
+                          <a:solidFill>
+                            <a:schemeClr val="tx1"/>
+                          </a:solidFill>
+                        </a:ln>
+                      </wps:spPr>
+                      <wps:style>
+                        <a:lnRef idx="1">
+                          <a:schemeClr val="accent1"/>
+                        </a:lnRef>
+                        <a:fillRef idx="0">
+                          <a:schemeClr val="accent1"/>
+                        </a:fillRef>
+                        <a:effectRef idx="0">
+                          <a:schemeClr val="accent1"/>
+                        </a:effectRef>
+                        <a:fontRef idx="minor">
+                          <a:schemeClr val="tx1"/>
+                        </a:fontRef>
+                      </wps:style>
+                      <wps:bodyPr/>
+                    </wps:wsp>
+                  </a:graphicData>
+                </a:graphic>
+              </wp:anchor>
+            </w:drawing>
+          </mc:Choice>
+          <mc:Fallback>
+            <w:pict>
+              <v:line w14:anchorId="65042B03" id="Straight Connector 26" o:spid="_x0000_s1026" style="position:absolute;z-index:251674624;visibility:visible;mso-wrap-style:square;mso-wrap-distance-left:9pt;mso-wrap-distance-top:0;mso-wrap-distance-right:9pt;mso-wrap-distance-bottom:0;mso-position-horizontal:absolute;mso-position-horizontal-relative:text;mso-position-vertical:absolute;mso-position-vertical-relative:text" from="140.15pt,43.95pt" to="140.15pt,69.65pt" o:gfxdata="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" strokecolor="black [3213]" strokeweight=".5pt">
+                <v:stroke joinstyle="miter"/>
+              </v:line>
+            </w:pict>
+          </mc:Fallback>
+        </mc:AlternateContent>
+      </w:r>
+      <w:r>
+        <w:rPr>
+          <w:rFonts w:ascii="Times New Roman" w:hAnsi="Times New Roman" w:cs="Times New Roman"/>
+          <w:noProof/>
+          <w:sz w:val="24"/>
+          <w:szCs w:val="24"/>
+        </w:rPr>
+        <mc:AlternateContent>
+          <mc:Choice Requires="wps">
+            <w:drawing>
+              <wp:anchor distT="0" distB="0" distL="114300" distR="114300" simplePos="0" relativeHeight="251671552" behindDoc="0" locked="0" layoutInCell="1" allowOverlap="1" wp14:anchorId="6711F04B" wp14:editId="363C4EA7">
+                <wp:simplePos x="0" y="0"/>
+                <wp:positionH relativeFrom="column">
+                  <wp:posOffset>114300</wp:posOffset>
+                </wp:positionH>
+                <wp:positionV relativeFrom="paragraph">
+                  <wp:posOffset>557530</wp:posOffset>
+                </wp:positionV>
+                <wp:extent cx="2038350" cy="0"/>
+                <wp:effectExtent l="0" t="0" r="0" b="0"/>
+                <wp:wrapNone/>
+                <wp:docPr id="22" name="Straight Connector 22"/>
+                <wp:cNvGraphicFramePr/>
+                <a:graphic xmlns:a="http://schemas.openxmlformats.org/drawingml/2006/main">
+                  <a:graphicData uri="http://schemas.microsoft.com/office/word/2010/wordprocessingShape">
+                    <wps:wsp>
+                      <wps:cNvCnPr/>
+                      <wps:spPr>
+                        <a:xfrm>
+                          <a:off x="0" y="0"/>
+                          <a:ext cx="2038350" cy="0"/>
+                        </a:xfrm>
+                        <a:prstGeom prst="line">
+                          <a:avLst/>
+                        </a:prstGeom>
+                        <a:ln>
+                          <a:solidFill>
+                            <a:schemeClr val="tx1"/>
+                          </a:solidFill>
+                        </a:ln>
+                      </wps:spPr>
+                      <wps:style>
+                        <a:lnRef idx="1">
+                          <a:schemeClr val="accent1"/>
+                        </a:lnRef>
+                        <a:fillRef idx="0">
+                          <a:schemeClr val="accent1"/>
+                        </a:fillRef>
+                        <a:effectRef idx="0">
+                          <a:schemeClr val="accent1"/>
+                        </a:effectRef>
+                        <a:fontRef idx="minor">
+                          <a:schemeClr val="tx1"/>
+                        </a:fontRef>
+                      </wps:style>
+                      <wps:bodyPr/>
+                    </wps:wsp>
+                  </a:graphicData>
+                </a:graphic>
+              </wp:anchor>
+            </w:drawing>
+          </mc:Choice>
+          <mc:Fallback>
+            <w:pict>
+              <v:line w14:anchorId="6551C0B0" id="Straight Connector 22" o:spid="_x0000_s1026" style="position:absolute;z-index:251671552;visibility:visible;mso-wrap-style:square;mso-wrap-distance-left:9pt;mso-wrap-distance-top:0;mso-wrap-distance-right:9pt;mso-wrap-distance-bottom:0;mso-position-horizontal:absolute;mso-position-horizontal-relative:text;mso-position-vertical:absolute;mso-position-vertical-relative:text" from="9pt,43.9pt" to="169.5pt,43.9pt" o:gfxdata="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" strokecolor="black [3213]" strokeweight=".5pt">
+                <v:stroke joinstyle="miter"/>
+              </v:line>
+            </w:pict>
+          </mc:Fallback>
+        </mc:AlternateContent>
+      </w:r>
+      <w:r>
+        <w:rPr>
+          <w:rFonts w:ascii="Times New Roman" w:hAnsi="Times New Roman" w:cs="Times New Roman"/>
+          <w:noProof/>
+          <w:sz w:val="24"/>
+          <w:szCs w:val="24"/>
+        </w:rPr>
+        <mc:AlternateContent>
+          <mc:Choice Requires="wps">
+            <w:drawing>
+              <wp:anchor distT="0" distB="0" distL="114300" distR="114300" simplePos="0" relativeHeight="251666432" behindDoc="0" locked="0" layoutInCell="1" allowOverlap="1" wp14:anchorId="42A23B9A" wp14:editId="64D5621A">
+                <wp:simplePos x="0" y="0"/>
+                <wp:positionH relativeFrom="margin">
+                  <wp:posOffset>28575</wp:posOffset>
+                </wp:positionH>
+                <wp:positionV relativeFrom="paragraph">
+                  <wp:posOffset>2062480</wp:posOffset>
+                </wp:positionV>
+                <wp:extent cx="1009650" cy="581025"/>
+                <wp:effectExtent l="0" t="0" r="0" b="9525"/>
+                <wp:wrapNone/>
+                <wp:docPr id="14" name="Text Box 14"/>
+                <wp:cNvGraphicFramePr/>
+                <a:graphic xmlns:a="http://schemas.openxmlformats.org/drawingml/2006/main">
+                  <a:graphicData uri="http://schemas.microsoft.com/office/word/2010/wordprocessingShape">
+                    <wps:wsp>
+                      <wps:cNvSpPr txBox="1"/>
+                      <wps:spPr>
+                        <a:xfrm>
+                          <a:off x="0" y="0"/>
+                          <a:ext cx="1009650" cy="581025"/>
+                        </a:xfrm>
+                        <a:prstGeom prst="rect">
+                          <a:avLst/>
+                        </a:prstGeom>
+                        <a:noFill/>
+                        <a:ln>
+                          <a:noFill/>
+                        </a:ln>
+                      </wps:spPr>
+                      <wps:txbx>
+                        <w:txbxContent>
+                          <w:p>
+                            <w:pPr>
+                              <w:spacing w:after="0"/>
+                              <w:jc w:val="center"/>
+                              <w:rPr>
+                                <w:noProof/>
+                                <w:color w:val="000000" w:themeColor="text1"/>
+                                <w:sz w:val="20"/>
+                                <w:szCs w:val="72"/>
+                                <w14:shadow w14:blurRad="38100" w14:dist="19050" w14:dir="2700000" w14:sx="100000" w14:sy="100000" w14:kx="0" w14:ky="0" w14:algn="tl">
+                                  <w14:schemeClr w14:val="dk1">
+                                    <w14:alpha w14:val="60000"/>
+                                  </w14:schemeClr>
+                                </w14:shadow>
+                                <w14:textOutline w14:w="0" w14:cap="flat" w14:cmpd="sng" w14:algn="ctr">
+                                  <w14:noFill/>
+                                  <w14:prstDash w14:val="solid"/>
+                                  <w14:round/>
+                                </w14:textOutline>
+                              </w:rPr>
+                            </w:pPr>
+                            <w:r>
+                              <w:rPr>
+                                <w:noProof/>
+                                <w:color w:val="000000" w:themeColor="text1"/>
+                                <w:sz w:val="20"/>
+                                <w:szCs w:val="72"/>
+                                <w14:shadow w14:blurRad="38100" w14:dist="19050" w14:dir="2700000" w14:sx="100000" w14:sy="100000" w14:kx="0" w14:ky="0" w14:algn="tl">
+                                  <w14:schemeClr w14:val="dk1">
+                                    <w14:alpha w14:val="60000"/>
+                                  </w14:schemeClr>
+                                </w14:shadow>
+                                <w14:textOutline w14:w="0" w14:cap="flat" w14:cmpd="sng" w14:algn="ctr">
+                                  <w14:noFill/>
+                                  <w14:prstDash w14:val="solid"/>
+                                  <w14:round/>
+                                </w14:textOutline>
+                              </w:rPr>
+                              <w:t>Accounting</w:t>
+                            </w:r>
+                          </w:p>
+                          <w:p>
+                            <w:pPr>
+                              <w:spacing w:after="0"/>
+                              <w:jc w:val="center"/>
+                              <w:rPr>
+                                <w:noProof/>
+                                <w:color w:val="000000" w:themeColor="text1"/>
+                                <w:sz w:val="20"/>
+                                <w:szCs w:val="72"/>
+                                <w14:shadow w14:blurRad="38100" w14:dist="19050" w14:dir="2700000" w14:sx="100000" w14:sy="100000" w14:kx="0" w14:ky="0" w14:algn="tl">
+                                  <w14:schemeClr w14:val="dk1">
+                                    <w14:alpha w14:val="60000"/>
+                                  </w14:schemeClr>
+                                </w14:shadow>
+                                <w14:textOutline w14:w="0" w14:cap="flat" w14:cmpd="sng" w14:algn="ctr">
+                                  <w14:noFill/>
+                                  <w14:prstDash w14:val="solid"/>
+                                  <w14:round/>
+                                </w14:textOutline>
+                              </w:rPr>
+                            </w:pPr>
+                            <w:r>
+                              <w:rPr>
+                                <w:noProof/>
+                                <w:color w:val="000000" w:themeColor="text1"/>
+                                <w:sz w:val="20"/>
+                                <w:szCs w:val="72"/>
+                                <w14:shadow w14:blurRad="38100" w14:dist="19050" w14:dir="2700000" w14:sx="100000" w14:sy="100000" w14:kx="0" w14:ky="0" w14:algn="tl">
+                                  <w14:schemeClr w14:val="dk1">
+                                    <w14:alpha w14:val="60000"/>
+                                  </w14:schemeClr>
+                                </w14:shadow>
+                                <w14:textOutline w14:w="0" w14:cap="flat" w14:cmpd="sng" w14:algn="ctr">
+                                  <w14:noFill/>
+                                  <w14:prstDash w14:val="solid"/>
+                                  <w14:round/>
+                                </w14:textOutline>
+                              </w:rPr>
+                              <w:t>Section</w:t>
+                            </w:r>
+                          </w:p>
+                        </w:txbxContent>
+                      </wps:txbx>
+                      <wps:bodyPr rot="0" spcFirstLastPara="0" vertOverflow="overflow" horzOverflow="overflow" vert="horz" wrap="square" lIns="91440" tIns="45720" rIns="91440" bIns="45720" numCol="1" spcCol="0" rtlCol="0" fromWordArt="0" anchor="t" anchorCtr="0" forceAA="0" compatLnSpc="1">
+                        <a:prstTxWarp prst="textNoShape">
+                          <a:avLst/>
+                        </a:prstTxWarp>
+                        <a:noAutofit/>
+                      </wps:bodyPr>
+                    </wps:wsp>
+                  </a:graphicData>
+                </a:graphic>
+                <wp14:sizeRelH relativeFrom="margin">
+                  <wp14:pctWidth>0</wp14:pctWidth>
+                </wp14:sizeRelH>
+                <wp14:sizeRelV relativeFrom="margin">
+                  <wp14:pctHeight>0</wp14:pctHeight>
+                </wp14:sizeRelV>
+              </wp:anchor>
+            </w:drawing>
+          </mc:Choice>
+          <mc:Fallback>
+            <w:pict>
+              <v:shape w14:anchorId="42A23B9A" id="Text Box 14" o:spid="_x0000_s1033" type="#_x0000_t202" style="position:absolute;margin-left:2.25pt;margin-top:162.4pt;width:79.5pt;height:45.75pt;z-index:251666432;visibility:visible;mso-wrap-style:square;mso-width-percent:0;mso-height-percent:0;mso-wrap-distance-left:9pt;mso-wrap-distance-top:0;mso-wrap-distance-right:9pt;mso-wrap-distance-bottom:0;mso-position-horizontal:absolute;mso-position-horizontal-relative:margin;mso-position-vertical:absolute;mso-position-vertical-relative:text;mso-width-percent:0;mso-height-percent:0;mso-width-relative:margin;mso-height-relative:margin;v-text-anchor:top" o:gfxdata="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" filled="f" stroked="f">
+                <v:textbox>
+                  <w:txbxContent>
+                    <w:p>
+                      <w:pPr>
+                        <w:spacing w:after="0"/>
+                        <w:jc w:val="center"/>
+                        <w:rPr>
+                          <w:noProof/>
+                          <w:color w:val="000000" w:themeColor="text1"/>
+                          <w:sz w:val="20"/>
+                          <w:szCs w:val="72"/>
+                          <w14:shadow w14:blurRad="38100" w14:dist="19050" w14:dir="2700000" w14:sx="100000" w14:sy="100000" w14:kx="0" w14:ky="0" w14:algn="tl">
+                            <w14:schemeClr w14:val="dk1">
+                              <w14:alpha w14:val="60000"/>
+                            </w14:schemeClr>
+                          </w14:shadow>
+                          <w14:textOutline w14:w="0" w14:cap="flat" w14:cmpd="sng" w14:algn="ctr">
+                            <w14:noFill/>
+                            <w14:prstDash w14:val="solid"/>
+                            <w14:round/>
+                          </w14:textOutline>
+                        </w:rPr>
+                      </w:pPr>
+                      <w:r>
+                        <w:rPr>
+                          <w:noProof/>
+                          <w:color w:val="000000" w:themeColor="text1"/>
+                          <w:sz w:val="20"/>
+                          <w:szCs w:val="72"/>
+                          <w14:shadow w14:blurRad="38100" w14:dist="19050" w14:dir="2700000" w14:sx="100000" w14:sy="100000" w14:kx="0" w14:ky="0" w14:algn="tl">
+                            <w14:schemeClr w14:val="dk1">
+                              <w14:alpha w14:val="60000"/>
+                            </w14:schemeClr>
+                          </w14:shadow>
+                          <w14:textOutline w14:w="0" w14:cap="flat" w14:cmpd="sng" w14:algn="ctr">
+                            <w14:noFill/>
+                            <w14:prstDash w14:val="solid"/>
+                            <w14:round/>
+                          </w14:textOutline>
+                        </w:rPr>
+                        <w:t>Accounting</w:t>
+                      </w:r>
+                    </w:p>
+                    <w:p>
+                      <w:pPr>
+                        <w:spacing w:after="0"/>
+                        <w:jc w:val="center"/>
+                        <w:rPr>
+                          <w:noProof/>
+                          <w:color w:val="000000" w:themeColor="text1"/>
+                          <w:sz w:val="20"/>
+                          <w:szCs w:val="72"/>
+                          <w14:shadow w14:blurRad="38100" w14:dist="19050" w14:dir="2700000" w14:sx="100000" w14:sy="100000" w14:kx="0" w14:ky="0" w14:algn="tl">
+                            <w14:schemeClr w14:val="dk1">
+                              <w14:alpha w14:val="60000"/>
+                            </w14:schemeClr>
+                          </w14:shadow>
+                          <w14:textOutline w14:w="0" w14:cap="flat" w14:cmpd="sng" w14:algn="ctr">
+                            <w14:noFill/>
+                            <w14:prstDash w14:val="solid"/>
+                            <w14:round/>
+                          </w14:textOutline>
+                        </w:rPr>
+                      </w:pPr>
+                      <w:r>
+                        <w:rPr>
+                          <w:noProof/>
+                          <w:color w:val="000000" w:themeColor="text1"/>
+                          <w:sz w:val="20"/>
+                          <w:szCs w:val="72"/>
+                          <w14:shadow w14:blurRad="38100" w14:dist="19050" w14:dir="2700000" w14:sx="100000" w14:sy="100000" w14:kx="0" w14:ky="0" w14:algn="tl">
+                            <w14:schemeClr w14:val="dk1">
+                              <w14:alpha w14:val="60000"/>
+                            </w14:schemeClr>
+                          </w14:shadow>
+                          <w14:textOutline w14:w="0" w14:cap="flat" w14:cmpd="sng" w14:algn="ctr">
+                            <w14:noFill/>
+                            <w14:prstDash w14:val="solid"/>
+                            <w14:round/>
+                          </w14:textOutline>
+                        </w:rPr>
+                        <w:t>Section</w:t>
+                      </w:r>
+                    </w:p>
+                  </w:txbxContent>
+                </v:textbox>
+                <w10:wrap anchorx="margin"/>
+              </v:shape>
+            </w:pict>
+          </mc:Fallback>
+        </mc:AlternateContent>
+      </w:r>
+      <w:r>
+        <w:rPr>
+          <w:rFonts w:ascii="Times New Roman" w:hAnsi="Times New Roman" w:cs="Times New Roman"/>
+          <w:noProof/>
+          <w:sz w:val="24"/>
+          <w:szCs w:val="24"/>
+        </w:rPr>
+        <mc:AlternateContent>
+          <mc:Choice Requires="wps">
+            <w:drawing>
+              <wp:anchor distT="0" distB="0" distL="114300" distR="114300" simplePos="0" relativeHeight="251662336" behindDoc="0" locked="0" layoutInCell="1" allowOverlap="1" wp14:anchorId="69217382" wp14:editId="435929ED">
+                <wp:simplePos x="0" y="0"/>
+                <wp:positionH relativeFrom="margin">
+                  <wp:posOffset>0</wp:posOffset>
+                </wp:positionH>
+                <wp:positionV relativeFrom="paragraph">
+                  <wp:posOffset>1881505</wp:posOffset>
+                </wp:positionV>
+                <wp:extent cx="1066800" cy="857250"/>
+                <wp:effectExtent l="0" t="0" r="19050" b="28575"/>
+                <wp:wrapNone/>
+                <wp:docPr id="4" name="Rectangle 4"/>
+                <wp:cNvGraphicFramePr/>
+                <a:graphic xmlns:a="http://schemas.openxmlformats.org/drawingml/2006/main">
+                  <a:graphicData uri="http://schemas.microsoft.com/office/word/2010/wordprocessingShape">
+                    <wps:wsp>
+                      <wps:cNvSpPr/>
+                      <wps:spPr>
+                        <a:xfrm>
+                          <a:off x="0" y="0"/>
+                          <a:ext cx="1066800" cy="857250"/>
+                        </a:xfrm>
+                        <a:prstGeom prst="rect">
+                          <a:avLst/>
+                        </a:prstGeom>
+                        <a:noFill/>
+                        <a:ln>
+                          <a:solidFill>
+                            <a:schemeClr val="tx1"/>
+                          </a:solidFill>
+                        </a:ln>
+                      </wps:spPr>
+                      <wps:style>
+                        <a:lnRef idx="2">
+                          <a:schemeClr val="accent1">
+                            <a:shade val="50000"/>
+                          </a:schemeClr>
+                        </a:lnRef>
+                        <a:fillRef idx="1">
+                          <a:schemeClr val="accent1"/>
+                        </a:fillRef>
+                        <a:effectRef idx="0">
+                          <a:schemeClr val="accent1"/>
+                        </a:effectRef>
+                        <a:fontRef idx="minor">
+                          <a:schemeClr val="lt1"/>
+                        </a:fontRef>
+                      </wps:style>
+                      <wps:bodyPr rot="0" spcFirstLastPara="0" vertOverflow="overflow" horzOverflow="overflow" vert="horz" wrap="square" lIns="91440" tIns="45720" rIns="91440" bIns="45720" numCol="1" spcCol="0" rtlCol="0" fromWordArt="0" anchor="ctr" anchorCtr="0" forceAA="0" compatLnSpc="1">
+                        <a:prstTxWarp prst="textNoShape">
+                          <a:avLst/>
+                        </a:prstTxWarp>
+                        <a:noAutofit/>
+                      </wps:bodyPr>
+                    </wps:wsp>
+                  </a:graphicData>
+                </a:graphic>
+                <wp14:sizeRelH relativeFrom="margin">
+                  <wp14:pctWidth>0</wp14:pctWidth>
+                </wp14:sizeRelH>
+                <wp14:sizeRelV relativeFrom="margin">
+                  <wp14:pctHeight>0</wp14:pctHeight>
+                </wp14:sizeRelV>
+              </wp:anchor>
+            </w:drawing>
+          </mc:Choice>
+          <mc:Fallback>
+            <w:pict>
+              <v:rect w14:anchorId="085CA0BF" id="Rectangle 4" o:spid="_x0000_s1026" style="position:absolute;margin-left:0;margin-top:148.15pt;width:84pt;height:67.5pt;z-index:251662336;visibility:visible;mso-wrap-style:square;mso-width-percent:0;mso-height-percent:0;mso-wrap-distance-left:9pt;mso-wrap-distance-top:0;mso-wrap-distance-right:9pt;mso-wrap-distance-bottom:0;mso-position-horizontal:absolute;mso-position-horizontal-relative:margin;mso-position-vertical:absolute;mso-position-vertical-relative:text;mso-width-percent:0;mso-height-percent:0;mso-width-relative:margin;mso-height-relative:margin;v-text-anchor:middle" o:gfxdata="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" filled="f" strokecolor="black [3213]" strokeweight="1pt">
+                <w10:wrap anchorx="margin"/>
+              </v:rect>
+            </w:pict>
+          </mc:Fallback>
+        </mc:AlternateContent>
+      </w:r>
+      <w:r>
+        <w:rPr>
+          <w:rFonts w:ascii="Times New Roman" w:hAnsi="Times New Roman" w:cs="Times New Roman"/>
+          <w:noProof/>
+          <w:sz w:val="24"/>
+          <w:szCs w:val="24"/>
+        </w:rPr>
+        <mc:AlternateContent>
+          <mc:Choice Requires="wps">
+            <w:drawing>
+              <wp:anchor distT="0" distB="0" distL="114300" distR="114300" simplePos="0" relativeHeight="251669504" behindDoc="0" locked="0" layoutInCell="1" allowOverlap="1" wp14:anchorId="4EAA51EC" wp14:editId="7715A8FE">
+                <wp:simplePos x="0" y="0"/>
+                <wp:positionH relativeFrom="margin">
+                  <wp:posOffset>4857750</wp:posOffset>
+                </wp:positionH>
+                <wp:positionV relativeFrom="paragraph">
+                  <wp:posOffset>1894840</wp:posOffset>
+                </wp:positionV>
+                <wp:extent cx="1066800" cy="857250"/>
+                <wp:effectExtent l="0" t="0" r="19050" b="19050"/>
+                <wp:wrapNone/>
+                <wp:docPr id="19" name="Rectangle 19"/>
+                <wp:cNvGraphicFramePr/>
+                <a:graphic xmlns:a="http://schemas.openxmlformats.org/drawingml/2006/main">
+                  <a:graphicData uri="http://schemas.microsoft.com/office/word/2010/wordprocessingShape">
+                    <wps:wsp>
+                      <wps:cNvSpPr/>
+                      <wps:spPr>
+                        <a:xfrm>
+                          <a:off x="0" y="0"/>
+                          <a:ext cx="1066800" cy="857250"/>
+                        </a:xfrm>
+                        <a:prstGeom prst="rect">
+                          <a:avLst/>
+                        </a:prstGeom>
+                        <a:noFill/>
+                        <a:ln>
+                          <a:solidFill>
+                            <a:schemeClr val="tx1"/>
+                          </a:solidFill>
+                        </a:ln>
+                      </wps:spPr>
+                      <wps:style>
+                        <a:lnRef idx="2">
+                          <a:schemeClr val="accent1">
+                            <a:shade val="50000"/>
+                          </a:schemeClr>
+                        </a:lnRef>
+                        <a:fillRef idx="1">
+                          <a:schemeClr val="accent1"/>
+                        </a:fillRef>
+                        <a:effectRef idx="0">
+                          <a:schemeClr val="accent1"/>
+                        </a:effectRef>
+                        <a:fontRef idx="minor">
+                          <a:schemeClr val="lt1"/>
+                        </a:fontRef>
+                      </wps:style>
+                      <wps:bodyPr rot="0" spcFirstLastPara="0" vertOverflow="overflow" horzOverflow="overflow" vert="horz" wrap="square" lIns="91440" tIns="45720" rIns="91440" bIns="45720" numCol="1" spcCol="0" rtlCol="0" fromWordArt="0" anchor="ctr" anchorCtr="0" forceAA="0" compatLnSpc="1">
+                        <a:prstTxWarp prst="textNoShape">
+                          <a:avLst/>
+                        </a:prstTxWarp>
+                        <a:noAutofit/>
+                      </wps:bodyPr>
+                    </wps:wsp>
+                  </a:graphicData>
+                </a:graphic>
+                <wp14:sizeRelH relativeFrom="margin">
+                  <wp14:pctWidth>0</wp14:pctWidth>
+                </wp14:sizeRelH>
+                <wp14:sizeRelV relativeFrom="margin">
+                  <wp14:pctHeight>0</wp14:pctHeight>
+                </wp14:sizeRelV>
+              </wp:anchor>
+            </w:drawing>
+          </mc:Choice>
+          <mc:Fallback>
+            <w:pict>
+              <v:rect w14:anchorId="61107493" id="Rectangle 19" o:spid="_x0000_s1026" style="position:absolute;margin-left:382.5pt;margin-top:149.2pt;width:84pt;height:67.5pt;z-index:251669504;visibility:visible;mso-wrap-style:square;mso-width-percent:0;mso-height-percent:0;mso-wrap-distance-left:9pt;mso-wrap-distance-top:0;mso-wrap-distance-right:9pt;mso-wrap-distance-bottom:0;mso-position-horizontal:absolute;mso-position-horizontal-relative:margin;mso-position-vertical:absolute;mso-position-vertical-relative:text;mso-width-percent:0;mso-height-percent:0;mso-width-relative:margin;mso-height-relative:margin;v-text-anchor:middle" o:gfxdata="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" filled="f" strokecolor="black [3213]" strokeweight="1pt">
+                <w10:wrap anchorx="margin"/>
+              </v:rect>
+            </w:pict>
+          </mc:Fallback>
+        </mc:AlternateContent>
+      </w:r>
+      <w:r>
+        <w:rPr>
+          <w:rFonts w:ascii="Times New Roman" w:hAnsi="Times New Roman" w:cs="Times New Roman"/>
+          <w:noProof/>
+          <w:sz w:val="24"/>
+          <w:szCs w:val="24"/>
+        </w:rPr>
+        <mc:AlternateContent>
+          <mc:Choice Requires="wps">
+            <w:drawing>
+              <wp:anchor distT="0" distB="0" distL="114300" distR="114300" simplePos="0" relativeHeight="251670528" behindDoc="0" locked="0" layoutInCell="1" allowOverlap="1" wp14:anchorId="15010572" wp14:editId="633AB2EA">
+                <wp:simplePos x="0" y="0"/>
+                <wp:positionH relativeFrom="margin">
+                  <wp:posOffset>4886325</wp:posOffset>
+                </wp:positionH>
+                <wp:positionV relativeFrom="paragraph">
+                  <wp:posOffset>2075815</wp:posOffset>
+                </wp:positionV>
+                <wp:extent cx="1009650" cy="581025"/>
+                <wp:effectExtent l="0" t="0" r="0" b="9525"/>
+                <wp:wrapNone/>
+                <wp:docPr id="20" name="Text Box 20"/>
+                <wp:cNvGraphicFramePr/>
+                <a:graphic xmlns:a="http://schemas.openxmlformats.org/drawingml/2006/main">
+                  <a:graphicData uri="http://schemas.microsoft.com/office/word/2010/wordprocessingShape">
+                    <wps:wsp>
+                      <wps:cNvSpPr txBox="1"/>
+                      <wps:spPr>
+                        <a:xfrm>
+                          <a:off x="0" y="0"/>
+                          <a:ext cx="1009650" cy="581025"/>
+                        </a:xfrm>
+                        <a:prstGeom prst="rect">
+                          <a:avLst/>
+                        </a:prstGeom>
+                        <a:noFill/>
+                        <a:ln>
+                          <a:noFill/>
+                        </a:ln>
+                      </wps:spPr>
+                      <wps:txbx>
+                        <w:txbxContent>
+                          <w:p>
+                            <w:pPr>
+                              <w:spacing w:after="0"/>
+                              <w:jc w:val="center"/>
+                              <w:rPr>
+                                <w:noProof/>
+                                <w:color w:val="000000" w:themeColor="text1"/>
+                                <w:sz w:val="20"/>
+                                <w:szCs w:val="72"/>
+                                <w14:shadow w14:blurRad="38100" w14:dist="19050" w14:dir="2700000" w14:sx="100000" w14:sy="100000" w14:kx="0" w14:ky="0" w14:algn="tl">
+                                  <w14:schemeClr w14:val="dk1">
+                                    <w14:alpha w14:val="60000"/>
+                                  </w14:schemeClr>
+                                </w14:shadow>
+                                <w14:textOutline w14:w="0" w14:cap="flat" w14:cmpd="sng" w14:algn="ctr">
+                                  <w14:noFill/>
+                                  <w14:prstDash w14:val="solid"/>
+                                  <w14:round/>
+                                </w14:textOutline>
+                              </w:rPr>
+                            </w:pPr>
+                            <w:r>
+                              <w:rPr>
+                                <w:noProof/>
+                                <w:color w:val="000000" w:themeColor="text1"/>
+                                <w:sz w:val="20"/>
+                                <w:szCs w:val="72"/>
+                                <w14:shadow w14:blurRad="38100" w14:dist="19050" w14:dir="2700000" w14:sx="100000" w14:sy="100000" w14:kx="0" w14:ky="0" w14:algn="tl">
+                                  <w14:schemeClr w14:val="dk1">
+                                    <w14:alpha w14:val="60000"/>
+                                  </w14:schemeClr>
+                                </w14:shadow>
+                                <w14:textOutline w14:w="0" w14:cap="flat" w14:cmpd="sng" w14:algn="ctr">
+                                  <w14:noFill/>
+                                  <w14:prstDash w14:val="solid"/>
+                                  <w14:round/>
+                                </w14:textOutline>
+                              </w:rPr>
+                              <w:t>Store Management</w:t>
+                            </w:r>
+                          </w:p>
+                        </w:txbxContent>
+                      </wps:txbx>
+                      <wps:bodyPr rot="0" spcFirstLastPara="0" vertOverflow="overflow" horzOverflow="overflow" vert="horz" wrap="square" lIns="91440" tIns="45720" rIns="91440" bIns="45720" numCol="1" spcCol="0" rtlCol="0" fromWordArt="0" anchor="t" anchorCtr="0" forceAA="0" compatLnSpc="1">
+                        <a:prstTxWarp prst="textNoShape">
+                          <a:avLst/>
+                        </a:prstTxWarp>
+                        <a:noAutofit/>
+                      </wps:bodyPr>
+                    </wps:wsp>
+                  </a:graphicData>
+                </a:graphic>
+                <wp14:sizeRelH relativeFrom="margin">
+                  <wp14:pctWidth>0</wp14:pctWidth>
+                </wp14:sizeRelH>
+                <wp14:sizeRelV relativeFrom="margin">
+                  <wp14:pctHeight>0</wp14:pctHeight>
+                </wp14:sizeRelV>
+              </wp:anchor>
+            </w:drawing>
+          </mc:Choice>
+          <mc:Fallback>
+            <w:pict>
+              <v:shape w14:anchorId="15010572" id="Text Box 20" o:spid="_x0000_s1034" type="#_x0000_t202" style="position:absolute;margin-left:384.75pt;margin-top:163.45pt;width:79.5pt;height:45.75pt;z-index:251670528;visibility:visible;mso-wrap-style:square;mso-width-percent:0;mso-height-percent:0;mso-wrap-distance-left:9pt;mso-wrap-distance-top:0;mso-wrap-distance-right:9pt;mso-wrap-distance-bottom:0;mso-position-horizontal:absolute;mso-position-horizontal-relative:margin;mso-position-vertical:absolute;mso-position-vertical-relative:text;mso-width-percent:0;mso-height-percent:0;mso-width-relative:margin;mso-height-relative:margin;v-text-anchor:top" o:gfxdata="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" filled="f" stroked="f">
+                <v:textbox>
+                  <w:txbxContent>
+                    <w:p>
+                      <w:pPr>
+                        <w:spacing w:after="0"/>
+                        <w:jc w:val="center"/>
+                        <w:rPr>
+                          <w:noProof/>
+                          <w:color w:val="000000" w:themeColor="text1"/>
+                          <w:sz w:val="20"/>
+                          <w:szCs w:val="72"/>
+                          <w14:shadow w14:blurRad="38100" w14:dist="19050" w14:dir="2700000" w14:sx="100000" w14:sy="100000" w14:kx="0" w14:ky="0" w14:algn="tl">
+                            <w14:schemeClr w14:val="dk1">
+                              <w14:alpha w14:val="60000"/>
+                            </w14:schemeClr>
+                          </w14:shadow>
+                          <w14:textOutline w14:w="0" w14:cap="flat" w14:cmpd="sng" w14:algn="ctr">
+                            <w14:noFill/>
+                            <w14:prstDash w14:val="solid"/>
+                            <w14:round/>
+                          </w14:textOutline>
+                        </w:rPr>
+                      </w:pPr>
+                      <w:r>
+                        <w:rPr>
+                          <w:noProof/>
+                          <w:color w:val="000000" w:themeColor="text1"/>
+                          <w:sz w:val="20"/>
+                          <w:szCs w:val="72"/>
+                          <w14:shadow w14:blurRad="38100" w14:dist="19050" w14:dir="2700000" w14:sx="100000" w14:sy="100000" w14:kx="0" w14:ky="0" w14:algn="tl">
+                            <w14:schemeClr w14:val="dk1">
+                              <w14:alpha w14:val="60000"/>
+                            </w14:schemeClr>
+                          </w14:shadow>
+                          <w14:textOutline w14:w="0" w14:cap="flat" w14:cmpd="sng" w14:algn="ctr">
+                            <w14:noFill/>
+                            <w14:prstDash w14:val="solid"/>
+                            <w14:round/>
+                          </w14:textOutline>
+                        </w:rPr>
+                        <w:t>Store Management</w:t>
+                      </w:r>
+                    </w:p>
+                  </w:txbxContent>
+                </v:textbox>
+                <w10:wrap anchorx="margin"/>
+              </v:shape>
+            </w:pict>
+          </mc:Fallback>
+        </mc:AlternateContent>
+      </w:r>
+      <w:r>
+        <w:rPr>
+          <w:rFonts w:ascii="Times New Roman" w:hAnsi="Times New Roman" w:cs="Times New Roman"/>
+          <w:noProof/>
+          <w:sz w:val="24"/>
+          <w:szCs w:val="24"/>
+        </w:rPr>
+        <mc:AlternateContent>
+          <mc:Choice Requires="wps">
+            <w:drawing>
+              <wp:anchor distT="0" distB="0" distL="114300" distR="114300" simplePos="0" relativeHeight="251665408" behindDoc="0" locked="0" layoutInCell="1" allowOverlap="1" wp14:anchorId="5DEEA64E" wp14:editId="276EDC5F">
+                <wp:simplePos x="0" y="0"/>
+                <wp:positionH relativeFrom="margin">
+                  <wp:align>center</wp:align>
+                </wp:positionH>
+                <wp:positionV relativeFrom="paragraph">
+                  <wp:posOffset>1576070</wp:posOffset>
+                </wp:positionV>
+                <wp:extent cx="314325" cy="371475"/>
+                <wp:effectExtent l="0" t="0" r="0" b="9525"/>
+                <wp:wrapNone/>
+                <wp:docPr id="7" name="Text Box 7"/>
+                <wp:cNvGraphicFramePr/>
+                <a:graphic xmlns:a="http://schemas.openxmlformats.org/drawingml/2006/main">
+                  <a:graphicData uri="http://schemas.microsoft.com/office/word/2010/wordprocessingShape">
+                    <wps:wsp>
+                      <wps:cNvSpPr txBox="1"/>
+                      <wps:spPr>
+                        <a:xfrm>
+                          <a:off x="0" y="0"/>
+                          <a:ext cx="314325" cy="371475"/>
+                        </a:xfrm>
+                        <a:prstGeom prst="rect">
+                          <a:avLst/>
+                        </a:prstGeom>
+                        <a:noFill/>
+                        <a:ln>
+                          <a:noFill/>
+                        </a:ln>
+                      </wps:spPr>
+                      <wps:txbx>
+                        <w:txbxContent>
+                          <w:p>
+                            <w:pPr>
+                              <w:spacing w:after="0"/>
+                              <w:jc w:val="center"/>
+                              <w:rPr>
+                                <w:noProof/>
+                                <w:color w:val="000000" w:themeColor="text1"/>
+                                <w:sz w:val="36"/>
+                                <w:szCs w:val="72"/>
+                                <w14:shadow w14:blurRad="38100" w14:dist="19050" w14:dir="2700000" w14:sx="100000" w14:sy="100000" w14:kx="0" w14:ky="0" w14:algn="tl">
+                                  <w14:schemeClr w14:val="dk1">
+                                    <w14:alpha w14:val="60000"/>
+                                  </w14:schemeClr>
+                                </w14:shadow>
+                                <w14:textOutline w14:w="0" w14:cap="flat" w14:cmpd="sng" w14:algn="ctr">
+                                  <w14:noFill/>
+                                  <w14:prstDash w14:val="solid"/>
+                                  <w14:round/>
+                                </w14:textOutline>
+                              </w:rPr>
+                            </w:pPr>
+                            <w:r>
+                              <w:rPr>
+                                <w:noProof/>
+                                <w:color w:val="000000" w:themeColor="text1"/>
+                                <w:sz w:val="36"/>
+                                <w:szCs w:val="72"/>
+                                <w14:shadow w14:blurRad="38100" w14:dist="19050" w14:dir="2700000" w14:sx="100000" w14:sy="100000" w14:kx="0" w14:ky="0" w14:algn="tl">
+                                  <w14:schemeClr w14:val="dk1">
+                                    <w14:alpha w14:val="60000"/>
+                                  </w14:schemeClr>
+                                </w14:shadow>
+                                <w14:textOutline w14:w="0" w14:cap="flat" w14:cmpd="sng" w14:algn="ctr">
+                                  <w14:noFill/>
+                                  <w14:prstDash w14:val="solid"/>
+                                  <w14:round/>
+                                </w14:textOutline>
+                              </w:rPr>
+                              <w:t>0</w:t>
+                            </w:r>
+                            <w:r>
+                              <w:rPr>
+                                <w:noProof/>
+                                <w:color w:val="000000" w:themeColor="text1"/>
+                                <w:sz w:val="36"/>
+                                <w:szCs w:val="72"/>
+                                <w14:shadow w14:blurRad="38100" w14:dist="19050" w14:dir="2700000" w14:sx="100000" w14:sy="100000" w14:kx="0" w14:ky="0" w14:algn="tl">
+                                  <w14:schemeClr w14:val="dk1">
+                                    <w14:alpha w14:val="60000"/>
+                                  </w14:schemeClr>
+                                </w14:shadow>
+                                <w14:textOutline w14:w="0" w14:cap="flat" w14:cmpd="sng" w14:algn="ctr">
+                                  <w14:noFill/>
+                                  <w14:prstDash w14:val="solid"/>
+                                  <w14:round/>
+                                </w14:textOutline>
+                              </w:rPr>
+                              <w:t>v</w:t>
+                            </w:r>
+                          </w:p>
+                        </w:txbxContent>
+                      </wps:txbx>
+                      <wps:bodyPr rot="0" spcFirstLastPara="0" vertOverflow="overflow" horzOverflow="overflow" vert="horz" wrap="square" lIns="91440" tIns="45720" rIns="91440" bIns="45720" numCol="1" spcCol="0" rtlCol="0" fromWordArt="0" anchor="t" anchorCtr="0" forceAA="0" compatLnSpc="1">
+                        <a:prstTxWarp prst="textNoShape">
+                          <a:avLst/>
+                        </a:prstTxWarp>
+                        <a:noAutofit/>
+                      </wps:bodyPr>
+                    </wps:wsp>
+                  </a:graphicData>
+                </a:graphic>
+                <wp14:sizeRelH relativeFrom="margin">
+                  <wp14:pctWidth>0</wp14:pctWidth>
+                </wp14:sizeRelH>
+                <wp14:sizeRelV relativeFrom="margin">
+                  <wp14:pctHeight>0</wp14:pctHeight>
+                </wp14:sizeRelV>
+              </wp:anchor>
+            </w:drawing>
+          </mc:Choice>
+          <mc:Fallback>
+            <w:pict>
+              <v:shape w14:anchorId="5DEEA64E" id="Text Box 7" o:spid="_x0000_s1035" type="#_x0000_t202" style="position:absolute;margin-left:0;margin-top:124.1pt;width:24.75pt;height:29.25pt;z-index:251665408;visibility:visible;mso-wrap-style:square;mso-width-percent:0;mso-height-percent:0;mso-wrap-distance-left:9pt;mso-wrap-distance-top:0;mso-wrap-distance-right:9pt;mso-wrap-distance-bottom:0;mso-position-horizontal:center;mso-position-horizontal-relative:margin;mso-position-vertical:absolute;mso-position-vertical-relative:text;mso-width-percent:0;mso-height-percent:0;mso-width-relative:margin;mso-height-relative:margin;v-text-anchor:top" o:gfxdata="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" filled="f" stroked="f">
+                <v:textbox>
+                  <w:txbxContent>
+                    <w:p>
+                      <w:pPr>
+                        <w:spacing w:after="0"/>
+                        <w:jc w:val="center"/>
+                        <w:rPr>
+                          <w:noProof/>
+                          <w:color w:val="000000" w:themeColor="text1"/>
+                          <w:sz w:val="36"/>
+                          <w:szCs w:val="72"/>
+                          <w14:shadow w14:blurRad="38100" w14:dist="19050" w14:dir="2700000" w14:sx="100000" w14:sy="100000" w14:kx="0" w14:ky="0" w14:algn="tl">
+                            <w14:schemeClr w14:val="dk1">
+                              <w14:alpha w14:val="60000"/>
+                            </w14:schemeClr>
+                          </w14:shadow>
+                          <w14:textOutline w14:w="0" w14:cap="flat" w14:cmpd="sng" w14:algn="ctr">
+                            <w14:noFill/>
+                            <w14:prstDash w14:val="solid"/>
+                            <w14:round/>
+                          </w14:textOutline>
+                        </w:rPr>
+                      </w:pPr>
+                      <w:r>
+                        <w:rPr>
+                          <w:noProof/>
+                          <w:color w:val="000000" w:themeColor="text1"/>
+                          <w:sz w:val="36"/>
+                          <w:szCs w:val="72"/>
+                          <w14:shadow w14:blurRad="38100" w14:dist="19050" w14:dir="2700000" w14:sx="100000" w14:sy="100000" w14:kx="0" w14:ky="0" w14:algn="tl">
+                            <w14:schemeClr w14:val="dk1">
+                              <w14:alpha w14:val="60000"/>
+                            </w14:schemeClr>
+                          </w14:shadow>
+                          <w14:textOutline w14:w="0" w14:cap="flat" w14:cmpd="sng" w14:algn="ctr">
+                            <w14:noFill/>
+                            <w14:prstDash w14:val="solid"/>
+                            <w14:round/>
+                          </w14:textOutline>
+                        </w:rPr>
+                        <w:t>0</w:t>
+                      </w:r>
+                      <w:r>
+                        <w:rPr>
+                          <w:noProof/>
+                          <w:color w:val="000000" w:themeColor="text1"/>
+                          <w:sz w:val="36"/>
+                          <w:szCs w:val="72"/>
+                          <w14:shadow w14:blurRad="38100" w14:dist="19050" w14:dir="2700000" w14:sx="100000" w14:sy="100000" w14:kx="0" w14:ky="0" w14:algn="tl">
+                            <w14:schemeClr w14:val="dk1">
+                              <w14:alpha w14:val="60000"/>
+                            </w14:schemeClr>
+                          </w14:shadow>
+                          <w14:textOutline w14:w="0" w14:cap="flat" w14:cmpd="sng" w14:algn="ctr">
+                            <w14:noFill/>
+                            <w14:prstDash w14:val="solid"/>
+                            <w14:round/>
+                          </w14:textOutline>
+                        </w:rPr>
+                        <w:t>v</w:t>
+                      </w:r>
+                    </w:p>
+                  </w:txbxContent>
+                </v:textbox>
+                <w10:wrap anchorx="margin"/>
+              </v:shape>
+            </w:pict>
+          </mc:Fallback>
+        </mc:AlternateContent>
+      </w:r>
+      <w:r>
+        <w:rPr>
+          <w:rFonts w:ascii="Times New Roman" w:hAnsi="Times New Roman" w:cs="Times New Roman"/>
+          <w:noProof/>
+          <w:sz w:val="24"/>
+          <w:szCs w:val="24"/>
+        </w:rPr>
+        <mc:AlternateContent>
+          <mc:Choice Requires="wps">
+            <w:drawing>
+              <wp:anchor distT="0" distB="0" distL="114300" distR="114300" simplePos="0" relativeHeight="251664384" behindDoc="0" locked="0" layoutInCell="1" allowOverlap="1" wp14:anchorId="630900C7" wp14:editId="6B6FAB15">
+                <wp:simplePos x="0" y="0"/>
+                <wp:positionH relativeFrom="column">
+                  <wp:posOffset>2257425</wp:posOffset>
+                </wp:positionH>
+                <wp:positionV relativeFrom="paragraph">
+                  <wp:posOffset>1910080</wp:posOffset>
+                </wp:positionV>
+                <wp:extent cx="1390650" cy="0"/>
+                <wp:effectExtent l="0" t="0" r="0" b="0"/>
+                <wp:wrapNone/>
+                <wp:docPr id="6" name="Straight Connector 6"/>
+                <wp:cNvGraphicFramePr/>
+                <a:graphic xmlns:a="http://schemas.openxmlformats.org/drawingml/2006/main">
+                  <a:graphicData uri="http://schemas.microsoft.com/office/word/2010/wordprocessingShape">
+                    <wps:wsp>
+                      <wps:cNvCnPr/>
+                      <wps:spPr>
+                        <a:xfrm>
+                          <a:off x="0" y="0"/>
+                          <a:ext cx="1390650" cy="0"/>
+                        </a:xfrm>
+                        <a:prstGeom prst="line">
+                          <a:avLst/>
+                        </a:prstGeom>
+                        <a:ln>
+                          <a:solidFill>
+                            <a:schemeClr val="tx1"/>
+                          </a:solidFill>
+                        </a:ln>
+                      </wps:spPr>
+                      <wps:style>
+                        <a:lnRef idx="1">
+                          <a:schemeClr val="accent1"/>
+                        </a:lnRef>
+                        <a:fillRef idx="0">
+                          <a:schemeClr val="accent1"/>
+                        </a:fillRef>
+                        <a:effectRef idx="0">
+                          <a:schemeClr val="accent1"/>
+                        </a:effectRef>
+                        <a:fontRef idx="minor">
+                          <a:schemeClr val="tx1"/>
+                        </a:fontRef>
+                      </wps:style>
+                      <wps:bodyPr/>
+                    </wps:wsp>
+                  </a:graphicData>
+                </a:graphic>
+              </wp:anchor>
+            </w:drawing>
+          </mc:Choice>
+          <mc:Fallback>
+            <w:pict>
+              <v:line w14:anchorId="0CFA34B0" id="Straight Connector 6" o:spid="_x0000_s1026" style="position:absolute;z-index:251664384;visibility:visible;mso-wrap-style:square;mso-wrap-distance-left:9pt;mso-wrap-distance-top:0;mso-wrap-distance-right:9pt;mso-wrap-distance-bottom:0;mso-position-horizontal:absolute;mso-position-horizontal-relative:text;mso-position-vertical:absolute;mso-position-vertical-relative:text" from="177.75pt,150.4pt" to="287.25pt,150.4pt" o:gfxdata="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" strokecolor="black [3213]" strokeweight=".5pt">
+                <v:stroke joinstyle="miter"/>
+              </v:line>
+            </w:pict>
+          </mc:Fallback>
+        </mc:AlternateContent>
+      </w:r>
+      <w:r>
+        <w:rPr>
+          <w:rFonts w:ascii="Times New Roman" w:hAnsi="Times New Roman" w:cs="Times New Roman"/>
+          <w:noProof/>
+          <w:sz w:val="24"/>
+          <w:szCs w:val="24"/>
+        </w:rPr>
+        <mc:AlternateContent>
+          <mc:Choice Requires="wps">
+            <w:drawing>
+              <wp:anchor distT="0" distB="0" distL="114300" distR="114300" simplePos="0" relativeHeight="251663360" behindDoc="0" locked="0" layoutInCell="1" allowOverlap="1" wp14:anchorId="360327D6" wp14:editId="321C031A">
+                <wp:simplePos x="0" y="0"/>
+                <wp:positionH relativeFrom="margin">
+                  <wp:align>center</wp:align>
+                </wp:positionH>
+                <wp:positionV relativeFrom="paragraph">
+                  <wp:posOffset>2024380</wp:posOffset>
+                </wp:positionV>
+                <wp:extent cx="1266825" cy="838200"/>
+                <wp:effectExtent l="0" t="0" r="0" b="0"/>
+                <wp:wrapNone/>
+                <wp:docPr id="5" name="Text Box 5"/>
+                <wp:cNvGraphicFramePr/>
+                <a:graphic xmlns:a="http://schemas.openxmlformats.org/drawingml/2006/main">
+                  <a:graphicData uri="http://schemas.microsoft.com/office/word/2010/wordprocessingShape">
+                    <wps:wsp>
+                      <wps:cNvSpPr txBox="1"/>
+                      <wps:spPr>
+                        <a:xfrm>
+                          <a:off x="0" y="0"/>
+                          <a:ext cx="1266825" cy="838200"/>
+                        </a:xfrm>
+                        <a:prstGeom prst="rect">
+                          <a:avLst/>
+                        </a:prstGeom>
+                        <a:noFill/>
+                        <a:ln>
+                          <a:noFill/>
+                        </a:ln>
+                      </wps:spPr>
+                      <wps:txbx>
+                        <w:txbxContent>
+                          <w:p>
+                            <w:pPr>
+                              <w:spacing w:after="0"/>
+                              <w:jc w:val="center"/>
+                              <w:rPr>
+                                <w:noProof/>
+                                <w:color w:val="000000" w:themeColor="text1"/>
+                                <w:sz w:val="20"/>
+                                <w:szCs w:val="72"/>
+                                <w14:shadow w14:blurRad="38100" w14:dist="19050" w14:dir="2700000" w14:sx="100000" w14:sy="100000" w14:kx="0" w14:ky="0" w14:algn="tl">
+                                  <w14:schemeClr w14:val="dk1">
+                                    <w14:alpha w14:val="60000"/>
+                                  </w14:schemeClr>
+                                </w14:shadow>
+                                <w14:textOutline w14:w="0" w14:cap="flat" w14:cmpd="sng" w14:algn="ctr">
+                                  <w14:noFill/>
+                                  <w14:prstDash w14:val="solid"/>
+                                  <w14:round/>
+                                </w14:textOutline>
+                              </w:rPr>
+                            </w:pPr>
+                            <w:r>
+                              <w:rPr>
+                                <w:noProof/>
+                                <w:color w:val="000000" w:themeColor="text1"/>
+                                <w:sz w:val="20"/>
+                                <w:szCs w:val="72"/>
+                                <w14:shadow w14:blurRad="38100" w14:dist="19050" w14:dir="2700000" w14:sx="100000" w14:sy="100000" w14:kx="0" w14:ky="0" w14:algn="tl">
+                                  <w14:schemeClr w14:val="dk1">
+                                    <w14:alpha w14:val="60000"/>
+                                  </w14:schemeClr>
+                                </w14:shadow>
+                                <w14:textOutline w14:w="0" w14:cap="flat" w14:cmpd="sng" w14:algn="ctr">
+                                  <w14:noFill/>
+                                  <w14:prstDash w14:val="solid"/>
+                                  <w14:round/>
+                                </w14:textOutline>
+                              </w:rPr>
+                              <w:t>University Store</w:t>
+                            </w:r>
+                          </w:p>
+                          <w:p>
+                            <w:pPr>
+                              <w:spacing w:after="0"/>
+                              <w:jc w:val="center"/>
+                              <w:rPr>
+                                <w:noProof/>
+                                <w:color w:val="000000" w:themeColor="text1"/>
+                                <w:sz w:val="20"/>
+                                <w:szCs w:val="72"/>
+                                <w14:shadow w14:blurRad="38100" w14:dist="19050" w14:dir="2700000" w14:sx="100000" w14:sy="100000" w14:kx="0" w14:ky="0" w14:algn="tl">
+                                  <w14:schemeClr w14:val="dk1">
+                                    <w14:alpha w14:val="60000"/>
+                                  </w14:schemeClr>
+                                </w14:shadow>
+                                <w14:textOutline w14:w="0" w14:cap="flat" w14:cmpd="sng" w14:algn="ctr">
+                                  <w14:noFill/>
+                                  <w14:prstDash w14:val="solid"/>
+                                  <w14:round/>
+                                </w14:textOutline>
+                              </w:rPr>
+                            </w:pPr>
+                            <w:r>
+                              <w:rPr>
+                                <w:noProof/>
+                                <w:color w:val="000000" w:themeColor="text1"/>
+                                <w:sz w:val="20"/>
+                                <w:szCs w:val="72"/>
+                                <w14:shadow w14:blurRad="38100" w14:dist="19050" w14:dir="2700000" w14:sx="100000" w14:sy="100000" w14:kx="0" w14:ky="0" w14:algn="tl">
+                                  <w14:schemeClr w14:val="dk1">
+                                    <w14:alpha w14:val="60000"/>
+                                  </w14:schemeClr>
+                                </w14:shadow>
+                                <w14:textOutline w14:w="0" w14:cap="flat" w14:cmpd="sng" w14:algn="ctr">
+                                  <w14:noFill/>
+                                  <w14:prstDash w14:val="solid"/>
+                                  <w14:round/>
+                                </w14:textOutline>
+                              </w:rPr>
+                              <w:t>Product Recomender System</w:t>
+                            </w:r>
+                          </w:p>
+                        </w:txbxContent>
+                      </wps:txbx>
+                      <wps:bodyPr rot="0" spcFirstLastPara="0" vertOverflow="overflow" horzOverflow="overflow" vert="horz" wrap="square" lIns="91440" tIns="45720" rIns="91440" bIns="45720" numCol="1" spcCol="0" rtlCol="0" fromWordArt="0" anchor="t" anchorCtr="0" forceAA="0" compatLnSpc="1">
+                        <a:prstTxWarp prst="textNoShape">
+                          <a:avLst/>
+                        </a:prstTxWarp>
+                        <a:noAutofit/>
+                      </wps:bodyPr>
+                    </wps:wsp>
+                  </a:graphicData>
+                </a:graphic>
+                <wp14:sizeRelH relativeFrom="margin">
+                  <wp14:pctWidth>0</wp14:pctWidth>
+                </wp14:sizeRelH>
+                <wp14:sizeRelV relativeFrom="margin">
+                  <wp14:pctHeight>0</wp14:pctHeight>
+                </wp14:sizeRelV>
+              </wp:anchor>
+            </w:drawing>
+          </mc:Choice>
+          <mc:Fallback>
+            <w:pict>
+              <v:shape w14:anchorId="360327D6" id="Text Box 5" o:spid="_x0000_s1036" type="#_x0000_t202" style="position:absolute;margin-left:0;margin-top:159.4pt;width:99.75pt;height:66pt;z-index:251663360;visibility:visible;mso-wrap-style:square;mso-width-percent:0;mso-height-percent:0;mso-wrap-distance-left:9pt;mso-wrap-distance-top:0;mso-wrap-distance-right:9pt;mso-wrap-distance-bottom:0;mso-position-horizontal:center;mso-position-horizontal-relative:margin;mso-position-vertical:absolute;mso-position-vertical-relative:text;mso-width-percent:0;mso-height-percent:0;mso-width-relative:margin;mso-height-relative:margin;v-text-anchor:top" o:gfxdata="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" filled="f" stroked="f">
+                <v:textbox>
+                  <w:txbxContent>
+                    <w:p>
+                      <w:pPr>
+                        <w:spacing w:after="0"/>
+                        <w:jc w:val="center"/>
+                        <w:rPr>
+                          <w:noProof/>
+                          <w:color w:val="000000" w:themeColor="text1"/>
+                          <w:sz w:val="20"/>
+                          <w:szCs w:val="72"/>
+                          <w14:shadow w14:blurRad="38100" w14:dist="19050" w14:dir="2700000" w14:sx="100000" w14:sy="100000" w14:kx="0" w14:ky="0" w14:algn="tl">
+                            <w14:schemeClr w14:val="dk1">
+                              <w14:alpha w14:val="60000"/>
+                            </w14:schemeClr>
+                          </w14:shadow>
+                          <w14:textOutline w14:w="0" w14:cap="flat" w14:cmpd="sng" w14:algn="ctr">
+                            <w14:noFill/>
+                            <w14:prstDash w14:val="solid"/>
+                            <w14:round/>
+                          </w14:textOutline>
+                        </w:rPr>
+                      </w:pPr>
+                      <w:r>
+                        <w:rPr>
+                          <w:noProof/>
+                          <w:color w:val="000000" w:themeColor="text1"/>
+                          <w:sz w:val="20"/>
+                          <w:szCs w:val="72"/>
+                          <w14:shadow w14:blurRad="38100" w14:dist="19050" w14:dir="2700000" w14:sx="100000" w14:sy="100000" w14:kx="0" w14:ky="0" w14:algn="tl">
+                            <w14:schemeClr w14:val="dk1">
+                              <w14:alpha w14:val="60000"/>
+                            </w14:schemeClr>
+                          </w14:shadow>
+                          <w14:textOutline w14:w="0" w14:cap="flat" w14:cmpd="sng" w14:algn="ctr">
+                            <w14:noFill/>
+                            <w14:prstDash w14:val="solid"/>
+                            <w14:round/>
+                          </w14:textOutline>
+                        </w:rPr>
+                        <w:t>University Store</w:t>
+                      </w:r>
+                    </w:p>
+                    <w:p>
+                      <w:pPr>
+                        <w:spacing w:after="0"/>
+                        <w:jc w:val="center"/>
+                        <w:rPr>
+                          <w:noProof/>
+                          <w:color w:val="000000" w:themeColor="text1"/>
+                          <w:sz w:val="20"/>
+                          <w:szCs w:val="72"/>
+                          <w14:shadow w14:blurRad="38100" w14:dist="19050" w14:dir="2700000" w14:sx="100000" w14:sy="100000" w14:kx="0" w14:ky="0" w14:algn="tl">
+                            <w14:schemeClr w14:val="dk1">
+                              <w14:alpha w14:val="60000"/>
+                            </w14:schemeClr>
+                          </w14:shadow>
+                          <w14:textOutline w14:w="0" w14:cap="flat" w14:cmpd="sng" w14:algn="ctr">
+                            <w14:noFill/>
+                            <w14:prstDash w14:val="solid"/>
+                            <w14:round/>
+                          </w14:textOutline>
+                        </w:rPr>
+                      </w:pPr>
+                      <w:r>
+                        <w:rPr>
+                          <w:noProof/>
+                          <w:color w:val="000000" w:themeColor="text1"/>
+                          <w:sz w:val="20"/>
+                          <w:szCs w:val="72"/>
+                          <w14:shadow w14:blurRad="38100" w14:dist="19050" w14:dir="2700000" w14:sx="100000" w14:sy="100000" w14:kx="0" w14:ky="0" w14:algn="tl">
+                            <w14:schemeClr w14:val="dk1">
+                              <w14:alpha w14:val="60000"/>
+                            </w14:schemeClr>
+                          </w14:shadow>
+                          <w14:textOutline w14:w="0" w14:cap="flat" w14:cmpd="sng" w14:algn="ctr">
+                            <w14:noFill/>
+                            <w14:prstDash w14:val="solid"/>
+                            <w14:round/>
+                          </w14:textOutline>
+                        </w:rPr>
+                        <w:t>Product Recomender System</w:t>
+                      </w:r>
+                    </w:p>
+                  </w:txbxContent>
+                </v:textbox>
+                <w10:wrap anchorx="margin"/>
+              </v:shape>
+            </w:pict>
+          </mc:Fallback>
+        </mc:AlternateContent>
+      </w:r>
+      <w:r>
+        <w:rPr>
+          <w:rFonts w:ascii="Times New Roman" w:hAnsi="Times New Roman" w:cs="Times New Roman"/>
+          <w:noProof/>
+          <w:sz w:val="24"/>
+          <w:szCs w:val="24"/>
+        </w:rPr>
+        <mc:AlternateContent>
+          <mc:Choice Requires="wps">
+            <w:drawing>
+              <wp:anchor distT="0" distB="0" distL="114300" distR="114300" simplePos="0" relativeHeight="251661312" behindDoc="0" locked="0" layoutInCell="1" allowOverlap="1" wp14:anchorId="77AFC56C" wp14:editId="2D35BD4B">
+                <wp:simplePos x="0" y="0"/>
+                <wp:positionH relativeFrom="margin">
+                  <wp:align>center</wp:align>
+                </wp:positionH>
+                <wp:positionV relativeFrom="paragraph">
+                  <wp:posOffset>1652905</wp:posOffset>
+                </wp:positionV>
+                <wp:extent cx="1400175" cy="1343025"/>
+                <wp:effectExtent l="0" t="0" r="28575" b="28575"/>
+                <wp:wrapNone/>
+                <wp:docPr id="3" name="Rectangle: Rounded Corners 3"/>
+                <wp:cNvGraphicFramePr/>
+                <a:graphic xmlns:a="http://schemas.openxmlformats.org/drawingml/2006/main">
+                  <a:graphicData uri="http://schemas.microsoft.com/office/word/2010/wordprocessingShape">
+                    <wps:wsp>
+                      <wps:cNvSpPr/>
+                      <wps:spPr>
+                        <a:xfrm>
+                          <a:off x="0" y="0"/>
+                          <a:ext cx="1400175" cy="1343025"/>
+                        </a:xfrm>
+                        <a:prstGeom prst="roundRect">
+                          <a:avLst/>
+                        </a:prstGeom>
+                        <a:noFill/>
+                        <a:ln>
+                          <a:solidFill>
+                            <a:schemeClr val="tx1"/>
+                          </a:solidFill>
+                        </a:ln>
+                      </wps:spPr>
+                      <wps:style>
+                        <a:lnRef idx="2">
+                          <a:schemeClr val="accent1">
+                            <a:shade val="50000"/>
+                          </a:schemeClr>
+                        </a:lnRef>
+                        <a:fillRef idx="1">
+                          <a:schemeClr val="accent1"/>
+                        </a:fillRef>
+                        <a:effectRef idx="0">
+                          <a:schemeClr val="accent1"/>
+                        </a:effectRef>
+                        <a:fontRef idx="minor">
+                          <a:schemeClr val="lt1"/>
+                        </a:fontRef>
+                      </wps:style>
+                      <wps:bodyPr rot="0" spcFirstLastPara="0" vertOverflow="overflow" horzOverflow="overflow" vert="horz" wrap="square" lIns="91440" tIns="45720" rIns="91440" bIns="45720" numCol="1" spcCol="0" rtlCol="0" fromWordArt="0" anchor="ctr" anchorCtr="0" forceAA="0" compatLnSpc="1">
+                        <a:prstTxWarp prst="textNoShape">
+                          <a:avLst/>
+                        </a:prstTxWarp>
+                        <a:noAutofit/>
+                      </wps:bodyPr>
+                    </wps:wsp>
+                  </a:graphicData>
+                </a:graphic>
+              </wp:anchor>
+            </w:drawing>
+          </mc:Choice>
+          <mc:Fallback>
+            <w:pict>
+              <v:roundrect w14:anchorId="0249005C" id="Rectangle: Rounded Corners 3" o:spid="_x0000_s1026" style="position:absolute;margin-left:0;margin-top:130.15pt;width:110.25pt;height:105.75pt;z-index:251661312;visibility:visible;mso-wrap-style:square;mso-wrap-distance-left:9pt;mso-wrap-distance-top:0;mso-wrap-distance-right:9pt;mso-wrap-distance-bottom:0;mso-position-horizontal:center;mso-position-horizontal-relative:margin;mso-position-vertical:absolute;mso-position-vertical-relative:text;v-text-anchor:middle" arcsize="10923f" o:gfxdata="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" filled="f" strokecolor="black [3213]" strokeweight="1pt">
+                <v:stroke joinstyle="miter"/>
+                <w10:wrap anchorx="margin"/>
+              </v:roundrect>
+            </w:pict>
+          </mc:Fallback>
+        </mc:AlternateContent>
+      </w:r>
+      <w:r>
+        <w:rPr>
+          <w:rFonts w:ascii="Times New Roman" w:hAnsi="Times New Roman" w:cs="Times New Roman"/>
+          <w:noProof/>
+          <w:sz w:val="24"/>
+          <w:szCs w:val="24"/>
+        </w:rPr>
+        <w:t xml:space="preserve"> </w:t>
+      </w:r>
+      <w:r>
+        <w:rPr>
+          <w:rFonts w:ascii="Times New Roman" w:hAnsi="Times New Roman" w:cs="Times New Roman"/>
+          <w:sz w:val="24"/>
+          <w:szCs w:val="24"/>
+        </w:rPr>
+        <w:t xml:space="preserve"> </w:t>
+      </w:r>
+    </w:p>
+    <w:p>
+      <w:pPr>
+        <w:spacing w:after="0" w:line="480" w:lineRule="auto"/>
+        <w:rPr>
+          <w:rFonts w:ascii="Times New Roman" w:eastAsia="Calibri" w:hAnsi="Times New Roman" w:cs="SimSun"/>
+          <w:sz w:val="24"/>
+          <w:lang w:eastAsia="en-US"/>
+        </w:rPr>
+      </w:pPr>
+      <w:r>
+        <w:rPr>
+          <w:rFonts w:ascii="Times New Roman" w:hAnsi="Times New Roman" w:cs="Times New Roman"/>
+          <w:noProof/>
+          <w:sz w:val="24"/>
+          <w:szCs w:val="24"/>
+          <w:lang w:eastAsia="en-US"/>
+        </w:rPr>
+        <mc:AlternateContent>
+          <mc:Choice Requires="wps">
+            <w:drawing>
+              <wp:anchor distT="0" distB="0" distL="114300" distR="114300" simplePos="0" relativeHeight="251713536" behindDoc="0" locked="0" layoutInCell="1" allowOverlap="1">
+                <wp:simplePos x="0" y="0"/>
+                <wp:positionH relativeFrom="column">
+                  <wp:posOffset>730250</wp:posOffset>
+                </wp:positionH>
+                <wp:positionV relativeFrom="paragraph">
+                  <wp:posOffset>3962400</wp:posOffset>
+                </wp:positionV>
+                <wp:extent cx="0" cy="660400"/>
+                <wp:effectExtent l="0" t="0" r="19050" b="25400"/>
+                <wp:wrapNone/>
+                <wp:docPr id="56" name="Straight Connector 56"/>
+                <wp:cNvGraphicFramePr/>
+                <a:graphic xmlns:a="http://schemas.openxmlformats.org/drawingml/2006/main">
+                  <a:graphicData uri="http://schemas.microsoft.com/office/word/2010/wordprocessingShape">
+                    <wps:wsp>
+                      <wps:cNvCnPr/>
+                      <wps:spPr>
+                        <a:xfrm flipV="1">
+                          <a:off x="0" y="0"/>
+                          <a:ext cx="0" cy="660400"/>
+                        </a:xfrm>
+                        <a:prstGeom prst="line">
+                          <a:avLst/>
+                        </a:prstGeom>
+                      </wps:spPr>
+                      <wps:style>
+                        <a:lnRef idx="1">
+                          <a:schemeClr val="dk1"/>
+                        </a:lnRef>
+                        <a:fillRef idx="0">
+                          <a:schemeClr val="dk1"/>
+                        </a:fillRef>
+                        <a:effectRef idx="0">
+                          <a:schemeClr val="dk1"/>
+                        </a:effectRef>
+                        <a:fontRef idx="minor">
+                          <a:schemeClr val="tx1"/>
+                        </a:fontRef>
+                      </wps:style>
+                      <wps:bodyPr/>
+                    </wps:wsp>
+                  </a:graphicData>
+                </a:graphic>
+              </wp:anchor>
+            </w:drawing>
+          </mc:Choice>
+          <mc:Fallback>
+            <w:pict>
+              <v:line w14:anchorId="6C7D76FF" id="Straight Connector 56" o:spid="_x0000_s1026" style="position:absolute;flip:y;z-index:251713536;visibility:visible;mso-wrap-style:square;mso-wrap-distance-left:9pt;mso-wrap-distance-top:0;mso-wrap-distance-right:9pt;mso-wrap-distance-bottom:0;mso-position-horizontal:absolute;mso-position-horizontal-relative:text;mso-position-vertical:absolute;mso-position-vertical-relative:text" from="57.5pt,312pt" to="57.5pt,364pt" o:gfxdata="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" strokecolor="black [3200]" strokeweight=".5pt">
+                <v:stroke joinstyle="miter"/>
+              </v:line>
+            </w:pict>
+          </mc:Fallback>
+        </mc:AlternateContent>
+      </w:r>
+      <w:r>
+        <w:rPr>
+          <w:rFonts w:ascii="Times New Roman" w:hAnsi="Times New Roman" w:cs="Times New Roman"/>
+          <w:noProof/>
+          <w:sz w:val="24"/>
+          <w:szCs w:val="24"/>
+          <w:lang w:eastAsia="en-US"/>
+        </w:rPr>
+        <mc:AlternateContent>
+          <mc:Choice Requires="wps">
+            <w:drawing>
+              <wp:anchor distT="0" distB="0" distL="114300" distR="114300" simplePos="0" relativeHeight="251708416" behindDoc="0" locked="0" layoutInCell="1" allowOverlap="1">
+                <wp:simplePos x="0" y="0"/>
+                <wp:positionH relativeFrom="column">
+                  <wp:posOffset>939800</wp:posOffset>
+                </wp:positionH>
+                <wp:positionV relativeFrom="paragraph">
+                  <wp:posOffset>4020820</wp:posOffset>
+                </wp:positionV>
+                <wp:extent cx="0" cy="228600"/>
+                <wp:effectExtent l="76200" t="38100" r="57150" b="19050"/>
+                <wp:wrapNone/>
+                <wp:docPr id="36" name="Straight Arrow Connector 36"/>
+                <wp:cNvGraphicFramePr/>
+                <a:graphic xmlns:a="http://schemas.openxmlformats.org/drawingml/2006/main">
+                  <a:graphicData uri="http://schemas.microsoft.com/office/word/2010/wordprocessingShape">
+                    <wps:wsp>
+                      <wps:cNvCnPr/>
+                      <wps:spPr>
+                        <a:xfrm flipV="1">
+                          <a:off x="0" y="0"/>
+                          <a:ext cx="0" cy="228600"/>
+                        </a:xfrm>
+                        <a:prstGeom prst="straightConnector1">
+                          <a:avLst/>
+                        </a:prstGeom>
+                        <a:ln>
+                          <a:tailEnd type="triangle"/>
+                        </a:ln>
+                      </wps:spPr>
+                      <wps:style>
+                        <a:lnRef idx="1">
+                          <a:schemeClr val="dk1"/>
+                        </a:lnRef>
+                        <a:fillRef idx="0">
+                          <a:schemeClr val="dk1"/>
+                        </a:fillRef>
+                        <a:effectRef idx="0">
+                          <a:schemeClr val="dk1"/>
+                        </a:effectRef>
+                        <a:fontRef idx="minor">
+                          <a:schemeClr val="tx1"/>
+                        </a:fontRef>
+                      </wps:style>
+                      <wps:bodyPr/>
+                    </wps:wsp>
+                  </a:graphicData>
+                </a:graphic>
+              </wp:anchor>
+            </w:drawing>
+          </mc:Choice>
+          <mc:Fallback>
+            <w:pict>
+              <v:shape w14:anchorId="1EF6F992" id="Straight Arrow Connector 36" o:spid="_x0000_s1026" type="#_x0000_t32" style="position:absolute;margin-left:74pt;margin-top:316.6pt;width:0;height:18pt;flip:y;z-index:251708416;visibility:visible;mso-wrap-style:square;mso-wrap-distance-left:9pt;mso-wrap-distance-top:0;mso-wrap-distance-right:9pt;mso-wrap-distance-bottom:0;mso-position-horizontal:absolute;mso-position-horizontal-relative:text;mso-position-vertical:absolute;mso-position-vertical-relative:text" o:gfxdata="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" strokecolor="black [3200]" strokeweight=".5pt">
+                <v:stroke endarrow="block" joinstyle="miter"/>
+              </v:shape>
+            </w:pict>
+          </mc:Fallback>
+        </mc:AlternateContent>
+      </w:r>
+      <w:r>
+        <w:rPr>
+          <w:rFonts w:ascii="Times New Roman" w:hAnsi="Times New Roman" w:cs="Times New Roman"/>
+          <w:noProof/>
+          <w:sz w:val="24"/>
+          <w:szCs w:val="24"/>
+        </w:rPr>
+        <mc:AlternateContent>
+          <mc:Choice Requires="wps">
+            <w:drawing>
+              <wp:anchor distT="0" distB="0" distL="114300" distR="114300" simplePos="0" relativeHeight="251707392" behindDoc="0" locked="0" layoutInCell="1" allowOverlap="1" wp14:anchorId="5D89E7D5" wp14:editId="0E8FBAC9">
+                <wp:simplePos x="0" y="0"/>
+                <wp:positionH relativeFrom="column">
+                  <wp:posOffset>3654425</wp:posOffset>
+                </wp:positionH>
+                <wp:positionV relativeFrom="paragraph">
+                  <wp:posOffset>2007870</wp:posOffset>
+                </wp:positionV>
+                <wp:extent cx="1122045" cy="0"/>
+                <wp:effectExtent l="0" t="76200" r="20955" b="95250"/>
+                <wp:wrapNone/>
+                <wp:docPr id="33" name="Straight Arrow Connector 33"/>
+                <wp:cNvGraphicFramePr/>
+                <a:graphic xmlns:a="http://schemas.openxmlformats.org/drawingml/2006/main">
+                  <a:graphicData uri="http://schemas.microsoft.com/office/word/2010/wordprocessingShape">
+                    <wps:wsp>
+                      <wps:cNvCnPr/>
+                      <wps:spPr>
+                        <a:xfrm>
+                          <a:off x="0" y="0"/>
+                          <a:ext cx="1122045" cy="0"/>
+                        </a:xfrm>
+                        <a:prstGeom prst="straightConnector1">
+                          <a:avLst/>
+                        </a:prstGeom>
+                        <a:ln>
+                          <a:solidFill>
+                            <a:schemeClr val="tx1"/>
+                          </a:solidFill>
+                          <a:tailEnd type="triangle"/>
+                        </a:ln>
+                      </wps:spPr>
+                      <wps:style>
+                        <a:lnRef idx="1">
+                          <a:schemeClr val="accent1"/>
+                        </a:lnRef>
+                        <a:fillRef idx="0">
+                          <a:schemeClr val="accent1"/>
+                        </a:fillRef>
+                        <a:effectRef idx="0">
+                          <a:schemeClr val="accent1"/>
+                        </a:effectRef>
+                        <a:fontRef idx="minor">
+                          <a:schemeClr val="tx1"/>
+                        </a:fontRef>
+                      </wps:style>
+                      <wps:bodyPr/>
+                    </wps:wsp>
+                  </a:graphicData>
+                </a:graphic>
+              </wp:anchor>
+            </w:drawing>
+          </mc:Choice>
+          <mc:Fallback>
+            <w:pict>
+              <v:shape w14:anchorId="5C763FC2" id="Straight Arrow Connector 33" o:spid="_x0000_s1026" type="#_x0000_t32" style="position:absolute;margin-left:287.75pt;margin-top:158.1pt;width:88.35pt;height:0;z-index:251707392;visibility:visible;mso-wrap-style:square;mso-wrap-distance-left:9pt;mso-wrap-distance-top:0;mso-wrap-distance-right:9pt;mso-wrap-distance-bottom:0;mso-position-horizontal:absolute;mso-position-horizontal-relative:text;mso-position-vertical:absolute;mso-position-vertical-relative:text" o:gfxdata="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" strokecolor="black [3213]" strokeweight=".5pt">
+                <v:stroke endarrow="block" joinstyle="miter"/>
+              </v:shape>
+            </w:pict>
+          </mc:Fallback>
+        </mc:AlternateContent>
+      </w:r>
+      <w:r>
+        <w:rPr>
+          <w:rFonts w:ascii="Times New Roman" w:hAnsi="Times New Roman" w:cs="Times New Roman"/>
+          <w:noProof/>
+          <w:sz w:val="24"/>
+          <w:szCs w:val="24"/>
+        </w:rPr>
+        <mc:AlternateContent>
+          <mc:Choice Requires="wps">
+            <w:drawing>
+              <wp:anchor distT="0" distB="0" distL="114300" distR="114300" simplePos="0" relativeHeight="251705344" behindDoc="0" locked="0" layoutInCell="1" allowOverlap="1" wp14:anchorId="45C12E34" wp14:editId="1F165A35">
+                <wp:simplePos x="0" y="0"/>
+                <wp:positionH relativeFrom="column">
+                  <wp:posOffset>1130300</wp:posOffset>
+                </wp:positionH>
+                <wp:positionV relativeFrom="paragraph">
+                  <wp:posOffset>1918970</wp:posOffset>
+                </wp:positionV>
+                <wp:extent cx="1129665" cy="0"/>
+                <wp:effectExtent l="38100" t="76200" r="0" b="95250"/>
+                <wp:wrapNone/>
+                <wp:docPr id="30" name="Straight Arrow Connector 30"/>
+                <wp:cNvGraphicFramePr/>
+                <a:graphic xmlns:a="http://schemas.openxmlformats.org/drawingml/2006/main">
+                  <a:graphicData uri="http://schemas.microsoft.com/office/word/2010/wordprocessingShape">
+                    <wps:wsp>
+                      <wps:cNvCnPr/>
+                      <wps:spPr>
+                        <a:xfrm flipH="1">
+                          <a:off x="0" y="0"/>
+                          <a:ext cx="1129665" cy="0"/>
+                        </a:xfrm>
+                        <a:prstGeom prst="straightConnector1">
+                          <a:avLst/>
+                        </a:prstGeom>
+                        <a:ln>
+                          <a:solidFill>
+                            <a:schemeClr val="tx1"/>
+                          </a:solidFill>
+                          <a:tailEnd type="triangle"/>
+                        </a:ln>
+                      </wps:spPr>
+                      <wps:style>
+                        <a:lnRef idx="1">
+                          <a:schemeClr val="accent1"/>
+                        </a:lnRef>
+                        <a:fillRef idx="0">
+                          <a:schemeClr val="accent1"/>
+                        </a:fillRef>
+                        <a:effectRef idx="0">
+                          <a:schemeClr val="accent1"/>
+                        </a:effectRef>
+                        <a:fontRef idx="minor">
+                          <a:schemeClr val="tx1"/>
+                        </a:fontRef>
+                      </wps:style>
+                      <wps:bodyPr/>
+                    </wps:wsp>
+                  </a:graphicData>
+                </a:graphic>
+              </wp:anchor>
+            </w:drawing>
+          </mc:Choice>
+          <mc:Fallback>
+            <w:pict>
+              <v:shape w14:anchorId="06D3C0B0" id="Straight Arrow Connector 30" o:spid="_x0000_s1026" type="#_x0000_t32" style="position:absolute;margin-left:89pt;margin-top:151.1pt;width:88.95pt;height:0;flip:x;z-index:251705344;visibility:visible;mso-wrap-style:square;mso-wrap-distance-left:9pt;mso-wrap-distance-top:0;mso-wrap-distance-right:9pt;mso-wrap-distance-bottom:0;mso-position-horizontal:absolute;mso-position-horizontal-relative:text;mso-position-vertical:absolute;mso-position-vertical-relative:text" o:gfxdata="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" strokecolor="black [3213]" strokeweight=".5pt">
+                <v:stroke endarrow="block" joinstyle="miter"/>
+              </v:shape>
+            </w:pict>
+          </mc:Fallback>
+        </mc:AlternateContent>
+      </w:r>
+      <w:r>
+        <w:rPr>
+          <w:rFonts w:ascii="Times New Roman" w:hAnsi="Times New Roman" w:cs="Times New Roman"/>
+          <w:noProof/>
+          <w:sz w:val="24"/>
+          <w:szCs w:val="24"/>
+        </w:rPr>
+        <mc:AlternateContent>
+          <mc:Choice Requires="wps">
+            <w:drawing>
+              <wp:anchor distT="0" distB="0" distL="114300" distR="114300" simplePos="0" relativeHeight="251677696" behindDoc="0" locked="0" layoutInCell="1" allowOverlap="1" wp14:anchorId="4544F882" wp14:editId="01FE6A39">
+                <wp:simplePos x="0" y="0"/>
+                <wp:positionH relativeFrom="column">
+                  <wp:posOffset>1121410</wp:posOffset>
+                </wp:positionH>
+                <wp:positionV relativeFrom="paragraph">
+                  <wp:posOffset>1648460</wp:posOffset>
+                </wp:positionV>
+                <wp:extent cx="1129665" cy="0"/>
+                <wp:effectExtent l="38100" t="76200" r="0" b="95250"/>
+                <wp:wrapNone/>
+                <wp:docPr id="32" name="Straight Arrow Connector 32"/>
+                <wp:cNvGraphicFramePr/>
+                <a:graphic xmlns:a="http://schemas.openxmlformats.org/drawingml/2006/main">
+                  <a:graphicData uri="http://schemas.microsoft.com/office/word/2010/wordprocessingShape">
+                    <wps:wsp>
+                      <wps:cNvCnPr/>
+                      <wps:spPr>
+                        <a:xfrm flipH="1">
+                          <a:off x="0" y="0"/>
+                          <a:ext cx="1129665" cy="0"/>
+                        </a:xfrm>
+                        <a:prstGeom prst="straightConnector1">
+                          <a:avLst/>
+                        </a:prstGeom>
+                        <a:ln>
+                          <a:solidFill>
+                            <a:schemeClr val="tx1"/>
+                          </a:solidFill>
+                          <a:tailEnd type="triangle"/>
+                        </a:ln>
+                      </wps:spPr>
+                      <wps:style>
+                        <a:lnRef idx="1">
+                          <a:schemeClr val="accent1"/>
+                        </a:lnRef>
+                        <a:fillRef idx="0">
+                          <a:schemeClr val="accent1"/>
+                        </a:fillRef>
+                        <a:effectRef idx="0">
+                          <a:schemeClr val="accent1"/>
+                        </a:effectRef>
+                        <a:fontRef idx="minor">
+                          <a:schemeClr val="tx1"/>
+                        </a:fontRef>
+                      </wps:style>
+                      <wps:bodyPr/>
+                    </wps:wsp>
+                  </a:graphicData>
+                </a:graphic>
+              </wp:anchor>
+            </w:drawing>
+          </mc:Choice>
+          <mc:Fallback>
+            <w:pict>
+              <v:shape w14:anchorId="7EB5BB61" id="Straight Arrow Connector 32" o:spid="_x0000_s1026" type="#_x0000_t32" style="position:absolute;margin-left:88.3pt;margin-top:129.8pt;width:88.95pt;height:0;flip:x;z-index:251677696;visibility:visible;mso-wrap-style:square;mso-wrap-distance-left:9pt;mso-wrap-distance-top:0;mso-wrap-distance-right:9pt;mso-wrap-distance-bottom:0;mso-position-horizontal:absolute;mso-position-horizontal-relative:text;mso-position-vertical:absolute;mso-position-vertical-relative:text" o:gfxdata="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" strokecolor="black [3213]" strokeweight=".5pt">
+                <v:stroke endarrow="block" joinstyle="miter"/>
+              </v:shape>
+            </w:pict>
+          </mc:Fallback>
+        </mc:AlternateContent>
+      </w:r>
+      <w:r>
+        <w:rPr>
+          <w:rFonts w:ascii="Times New Roman" w:hAnsi="Times New Roman" w:cs="Times New Roman"/>
+          <w:noProof/>
+          <w:sz w:val="24"/>
+          <w:szCs w:val="24"/>
+        </w:rPr>
+        <mc:AlternateContent>
+          <mc:Choice Requires="wps">
+            <w:drawing>
+              <wp:anchor distT="0" distB="0" distL="114300" distR="114300" simplePos="0" relativeHeight="251701248" behindDoc="0" locked="0" layoutInCell="1" allowOverlap="1" wp14:anchorId="08112FC5" wp14:editId="16625CAE">
+                <wp:simplePos x="0" y="0"/>
+                <wp:positionH relativeFrom="margin">
+                  <wp:posOffset>1181100</wp:posOffset>
+                </wp:positionH>
+                <wp:positionV relativeFrom="paragraph">
+                  <wp:posOffset>1684020</wp:posOffset>
+                </wp:positionV>
+                <wp:extent cx="1009650" cy="476250"/>
+                <wp:effectExtent l="0" t="0" r="0" b="0"/>
+                <wp:wrapNone/>
+                <wp:docPr id="24" name="Text Box 24"/>
+                <wp:cNvGraphicFramePr/>
+                <a:graphic xmlns:a="http://schemas.openxmlformats.org/drawingml/2006/main">
+                  <a:graphicData uri="http://schemas.microsoft.com/office/word/2010/wordprocessingShape">
+                    <wps:wsp>
+                      <wps:cNvSpPr txBox="1"/>
+                      <wps:spPr>
+                        <a:xfrm>
+                          <a:off x="0" y="0"/>
+                          <a:ext cx="1009650" cy="476250"/>
+                        </a:xfrm>
+                        <a:prstGeom prst="rect">
+                          <a:avLst/>
+                        </a:prstGeom>
+                        <a:noFill/>
+                        <a:ln>
+                          <a:noFill/>
+                        </a:ln>
+                      </wps:spPr>
+                      <wps:txbx>
+                        <w:txbxContent>
+                          <w:p>
+                            <w:pPr>
+                              <w:spacing w:after="0"/>
+                              <w:jc w:val="center"/>
+                              <w:rPr>
+                                <w:noProof/>
+                                <w:color w:val="000000" w:themeColor="text1"/>
+                                <w:sz w:val="20"/>
+                                <w:szCs w:val="72"/>
+                                <w14:shadow w14:blurRad="38100" w14:dist="19050" w14:dir="2700000" w14:sx="100000" w14:sy="100000" w14:kx="0" w14:ky="0" w14:algn="tl">
+                                  <w14:schemeClr w14:val="dk1">
+                                    <w14:alpha w14:val="60000"/>
+                                  </w14:schemeClr>
+                                </w14:shadow>
+                                <w14:textOutline w14:w="0" w14:cap="flat" w14:cmpd="sng" w14:algn="ctr">
+                                  <w14:noFill/>
+                                  <w14:prstDash w14:val="solid"/>
+                                  <w14:round/>
+                                </w14:textOutline>
+                              </w:rPr>
+                            </w:pPr>
+                            <w:r>
+                              <w:rPr>
+                                <w:noProof/>
+                                <w:color w:val="000000" w:themeColor="text1"/>
+                                <w:sz w:val="20"/>
+                                <w:szCs w:val="72"/>
+                                <w14:shadow w14:blurRad="38100" w14:dist="19050" w14:dir="2700000" w14:sx="100000" w14:sy="100000" w14:kx="0" w14:ky="0" w14:algn="tl">
+                                  <w14:schemeClr w14:val="dk1">
+                                    <w14:alpha w14:val="60000"/>
+                                  </w14:schemeClr>
+                                </w14:shadow>
+                                <w14:textOutline w14:w="0" w14:cap="flat" w14:cmpd="sng" w14:algn="ctr">
+                                  <w14:noFill/>
+                                  <w14:prstDash w14:val="solid"/>
+                                  <w14:round/>
+                                </w14:textOutline>
+                              </w:rPr>
+                              <w:t>Purchase Order I</w:t>
+                            </w:r>
+                            <w:r>
+                              <w:rPr>
+                                <w:noProof/>
+                                <w:color w:val="000000" w:themeColor="text1"/>
+                                <w:sz w:val="20"/>
+                                <w:szCs w:val="72"/>
+                                <w14:shadow w14:blurRad="38100" w14:dist="19050" w14:dir="2700000" w14:sx="100000" w14:sy="100000" w14:kx="0" w14:ky="0" w14:algn="tl">
+                                  <w14:schemeClr w14:val="dk1">
+                                    <w14:alpha w14:val="60000"/>
+                                  </w14:schemeClr>
+                                </w14:shadow>
+                                <w14:textOutline w14:w="0" w14:cap="flat" w14:cmpd="sng" w14:algn="ctr">
+                                  <w14:noFill/>
+                                  <w14:prstDash w14:val="solid"/>
+                                  <w14:round/>
+                                </w14:textOutline>
+                              </w:rPr>
+                              <w:t>nfo</w:t>
+                            </w:r>
+                          </w:p>
+                        </w:txbxContent>
+                      </wps:txbx>
+                      <wps:bodyPr rot="0" spcFirstLastPara="0" vertOverflow="overflow" horzOverflow="overflow" vert="horz" wrap="square" lIns="91440" tIns="45720" rIns="91440" bIns="45720" numCol="1" spcCol="0" rtlCol="0" fromWordArt="0" anchor="t" anchorCtr="0" forceAA="0" compatLnSpc="1">
+                        <a:prstTxWarp prst="textNoShape">
+                          <a:avLst/>
+                        </a:prstTxWarp>
+                        <a:noAutofit/>
+                      </wps:bodyPr>
+                    </wps:wsp>
+                  </a:graphicData>
+                </a:graphic>
+                <wp14:sizeRelH relativeFrom="margin">
+                  <wp14:pctWidth>0</wp14:pctWidth>
+                </wp14:sizeRelH>
+                <wp14:sizeRelV relativeFrom="margin">
+                  <wp14:pctHeight>0</wp14:pctHeight>
+                </wp14:sizeRelV>
+              </wp:anchor>
+            </w:drawing>
+          </mc:Choice>
+          <mc:Fallback>
+            <w:pict>
+              <v:shape w14:anchorId="08112FC5" id="Text Box 24" o:spid="_x0000_s1037" type="#_x0000_t202" style="position:absolute;margin-left:93pt;margin-top:132.6pt;width:79.5pt;height:37.5pt;z-index:251701248;visibility:visible;mso-wrap-style:square;mso-width-percent:0;mso-height-percent:0;mso-wrap-distance-left:9pt;mso-wrap-distance-top:0;mso-wrap-distance-right:9pt;mso-wrap-distance-bottom:0;mso-position-horizontal:absolute;mso-position-horizontal-relative:margin;mso-position-vertical:absolute;mso-position-vertical-relative:text;mso-width-percent:0;mso-height-percent:0;mso-width-relative:margin;mso-height-relative:margin;v-text-anchor:top" o:gfxdata="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" filled="f" stroked="f">
+                <v:textbox>
+                  <w:txbxContent>
+                    <w:p>
+                      <w:pPr>
+                        <w:spacing w:after="0"/>
+                        <w:jc w:val="center"/>
+                        <w:rPr>
+                          <w:noProof/>
+                          <w:color w:val="000000" w:themeColor="text1"/>
+                          <w:sz w:val="20"/>
+                          <w:szCs w:val="72"/>
+                          <w14:shadow w14:blurRad="38100" w14:dist="19050" w14:dir="2700000" w14:sx="100000" w14:sy="100000" w14:kx="0" w14:ky="0" w14:algn="tl">
+                            <w14:schemeClr w14:val="dk1">
+                              <w14:alpha w14:val="60000"/>
+                            </w14:schemeClr>
+                          </w14:shadow>
+                          <w14:textOutline w14:w="0" w14:cap="flat" w14:cmpd="sng" w14:algn="ctr">
+                            <w14:noFill/>
+                            <w14:prstDash w14:val="solid"/>
+                            <w14:round/>
+                          </w14:textOutline>
+                        </w:rPr>
+                      </w:pPr>
+                      <w:r>
+                        <w:rPr>
+                          <w:noProof/>
+                          <w:color w:val="000000" w:themeColor="text1"/>
+                          <w:sz w:val="20"/>
+                          <w:szCs w:val="72"/>
+                          <w14:shadow w14:blurRad="38100" w14:dist="19050" w14:dir="2700000" w14:sx="100000" w14:sy="100000" w14:kx="0" w14:ky="0" w14:algn="tl">
+                            <w14:schemeClr w14:val="dk1">
+                              <w14:alpha w14:val="60000"/>
+                            </w14:schemeClr>
+                          </w14:shadow>
+                          <w14:textOutline w14:w="0" w14:cap="flat" w14:cmpd="sng" w14:algn="ctr">
+                            <w14:noFill/>
+                            <w14:prstDash w14:val="solid"/>
+                            <w14:round/>
+                          </w14:textOutline>
+                        </w:rPr>
+                        <w:t>Purchase Order I</w:t>
+                      </w:r>
+                      <w:r>
+                        <w:rPr>
+                          <w:noProof/>
+                          <w:color w:val="000000" w:themeColor="text1"/>
+                          <w:sz w:val="20"/>
+                          <w:szCs w:val="72"/>
+                          <w14:shadow w14:blurRad="38100" w14:dist="19050" w14:dir="2700000" w14:sx="100000" w14:sy="100000" w14:kx="0" w14:ky="0" w14:algn="tl">
+                            <w14:schemeClr w14:val="dk1">
+                              <w14:alpha w14:val="60000"/>
+                            </w14:schemeClr>
+                          </w14:shadow>
+                          <w14:textOutline w14:w="0" w14:cap="flat" w14:cmpd="sng" w14:algn="ctr">
+                            <w14:noFill/>
+                            <w14:prstDash w14:val="solid"/>
+                            <w14:round/>
+                          </w14:textOutline>
+                        </w:rPr>
+                        <w:t>nfo</w:t>
+                      </w:r>
+                    </w:p>
+                  </w:txbxContent>
+                </v:textbox>
+                <w10:wrap anchorx="margin"/>
+              </v:shape>
+            </w:pict>
+          </mc:Fallback>
+        </mc:AlternateContent>
+      </w:r>
+      <w:r>
+        <w:rPr>
+          <w:rFonts w:ascii="Times New Roman" w:hAnsi="Times New Roman" w:cs="Times New Roman"/>
+          <w:noProof/>
+          <w:sz w:val="24"/>
+          <w:szCs w:val="24"/>
+        </w:rPr>
+        <mc:AlternateContent>
+          <mc:Choice Requires="wps">
+            <w:drawing>
+              <wp:anchor distT="0" distB="0" distL="114300" distR="114300" simplePos="0" relativeHeight="251699200" behindDoc="0" locked="0" layoutInCell="1" allowOverlap="1" wp14:anchorId="60D24245" wp14:editId="7D452BE0">
+                <wp:simplePos x="0" y="0"/>
+                <wp:positionH relativeFrom="margin">
+                  <wp:align>left</wp:align>
+                </wp:positionH>
+                <wp:positionV relativeFrom="paragraph">
+                  <wp:posOffset>3100070</wp:posOffset>
+                </wp:positionV>
+                <wp:extent cx="1066800" cy="857250"/>
+                <wp:effectExtent l="0" t="0" r="19050" b="19050"/>
+                <wp:wrapNone/>
+                <wp:docPr id="21" name="Rectangle 21"/>
+                <wp:cNvGraphicFramePr/>
+                <a:graphic xmlns:a="http://schemas.openxmlformats.org/drawingml/2006/main">
+                  <a:graphicData uri="http://schemas.microsoft.com/office/word/2010/wordprocessingShape">
+                    <wps:wsp>
+                      <wps:cNvSpPr/>
+                      <wps:spPr>
+                        <a:xfrm>
+                          <a:off x="0" y="0"/>
+                          <a:ext cx="1066800" cy="857250"/>
+                        </a:xfrm>
+                        <a:prstGeom prst="rect">
+                          <a:avLst/>
+                        </a:prstGeom>
+                        <a:noFill/>
+                        <a:ln>
+                          <a:solidFill>
+                            <a:schemeClr val="tx1"/>
+                          </a:solidFill>
+                        </a:ln>
+                      </wps:spPr>
+                      <wps:style>
+                        <a:lnRef idx="2">
+                          <a:schemeClr val="accent1">
+                            <a:shade val="50000"/>
+                          </a:schemeClr>
+                        </a:lnRef>
+                        <a:fillRef idx="1">
+                          <a:schemeClr val="accent1"/>
+                        </a:fillRef>
+                        <a:effectRef idx="0">
+                          <a:schemeClr val="accent1"/>
+                        </a:effectRef>
+                        <a:fontRef idx="minor">
+                          <a:schemeClr val="lt1"/>
+                        </a:fontRef>
+                      </wps:style>
+                      <wps:bodyPr rot="0" spcFirstLastPara="0" vertOverflow="overflow" horzOverflow="overflow" vert="horz" wrap="square" lIns="91440" tIns="45720" rIns="91440" bIns="45720" numCol="1" spcCol="0" rtlCol="0" fromWordArt="0" anchor="ctr" anchorCtr="0" forceAA="0" compatLnSpc="1">
+                        <a:prstTxWarp prst="textNoShape">
+                          <a:avLst/>
+                        </a:prstTxWarp>
+                        <a:noAutofit/>
+                      </wps:bodyPr>
+                    </wps:wsp>
+                  </a:graphicData>
+                </a:graphic>
+                <wp14:sizeRelH relativeFrom="margin">
+                  <wp14:pctWidth>0</wp14:pctWidth>
+                </wp14:sizeRelH>
+                <wp14:sizeRelV relativeFrom="margin">
+                  <wp14:pctHeight>0</wp14:pctHeight>
+                </wp14:sizeRelV>
+              </wp:anchor>
+            </w:drawing>
+          </mc:Choice>
+          <mc:Fallback>
+            <w:pict>
+              <v:rect w14:anchorId="315F99A0" id="Rectangle 21" o:spid="_x0000_s1026" style="position:absolute;margin-left:0;margin-top:244.1pt;width:84pt;height:67.5pt;z-index:251699200;visibility:visible;mso-wrap-style:square;mso-width-percent:0;mso-height-percent:0;mso-wrap-distance-left:9pt;mso-wrap-distance-top:0;mso-wrap-distance-right:9pt;mso-wrap-distance-bottom:0;mso-position-horizontal:left;mso-position-horizontal-relative:margin;mso-position-vertical:absolute;mso-position-vertical-relative:text;mso-width-percent:0;mso-height-percent:0;mso-width-relative:margin;mso-height-relative:margin;v-text-anchor:middle" o:gfxdata="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" filled="f" strokecolor="black [3213]" strokeweight="1pt">
+                <w10:wrap anchorx="margin"/>
+              </v:rect>
+            </w:pict>
+          </mc:Fallback>
+        </mc:AlternateContent>
+      </w:r>
+      <w:r>
+        <w:rPr>
+          <w:rFonts w:ascii="Times New Roman" w:eastAsia="Calibri" w:hAnsi="Times New Roman" w:cs="SimSun"/>
+          <w:sz w:val="24"/>
+          <w:lang w:eastAsia="en-US"/>
+        </w:rPr>
+        <w:t xml:space="preserve"> </w:t>
+      </w:r>
+    </w:p>
+    <w:p>
+      <w:pPr>
+        <w:rPr>
+          <w:rFonts w:ascii="Times New Roman" w:eastAsia="Calibri" w:hAnsi="Times New Roman" w:cs="SimSun"/>
+          <w:sz w:val="24"/>
+          <w:lang w:eastAsia="en-US"/>
+        </w:rPr>
+      </w:pPr>
+      <w:r>
+        <w:rPr>
+          <w:rFonts w:ascii="Times New Roman" w:hAnsi="Times New Roman" w:cs="Times New Roman"/>
+          <w:noProof/>
+          <w:sz w:val="24"/>
+          <w:szCs w:val="24"/>
+        </w:rPr>
+        <mc:AlternateContent>
+          <mc:Choice Requires="wps">
+            <w:drawing>
+              <wp:anchor distT="0" distB="0" distL="114300" distR="114300" simplePos="0" relativeHeight="251703296" behindDoc="0" locked="0" layoutInCell="1" allowOverlap="1" wp14:anchorId="05248D60" wp14:editId="665047EE">
+                <wp:simplePos x="0" y="0"/>
+                <wp:positionH relativeFrom="margin">
+                  <wp:posOffset>3651250</wp:posOffset>
+                </wp:positionH>
+                <wp:positionV relativeFrom="paragraph">
+                  <wp:posOffset>1428750</wp:posOffset>
+                </wp:positionV>
+                <wp:extent cx="1096010" cy="250825"/>
+                <wp:effectExtent l="0" t="0" r="0" b="0"/>
+                <wp:wrapNone/>
+                <wp:docPr id="29" name="Text Box 29"/>
+                <wp:cNvGraphicFramePr/>
+                <a:graphic xmlns:a="http://schemas.openxmlformats.org/drawingml/2006/main">
+                  <a:graphicData uri="http://schemas.microsoft.com/office/word/2010/wordprocessingShape">
+                    <wps:wsp>
+                      <wps:cNvSpPr txBox="1"/>
+                      <wps:spPr>
+                        <a:xfrm>
+                          <a:off x="0" y="0"/>
+                          <a:ext cx="1096010" cy="250825"/>
+                        </a:xfrm>
+                        <a:prstGeom prst="rect">
+                          <a:avLst/>
+                        </a:prstGeom>
+                        <a:noFill/>
+                        <a:ln>
+                          <a:noFill/>
+                        </a:ln>
+                      </wps:spPr>
+                      <wps:txbx>
+                        <w:txbxContent>
+                          <w:p>
+                            <w:pPr>
+                              <w:spacing w:after="0"/>
+                              <w:jc w:val="center"/>
+                              <w:rPr>
+                                <w:noProof/>
+                                <w:color w:val="000000" w:themeColor="text1"/>
+                                <w:sz w:val="20"/>
+                                <w:szCs w:val="72"/>
+                                <w14:shadow w14:blurRad="38100" w14:dist="19050" w14:dir="2700000" w14:sx="100000" w14:sy="100000" w14:kx="0" w14:ky="0" w14:algn="tl">
+                                  <w14:schemeClr w14:val="dk1">
+                                    <w14:alpha w14:val="60000"/>
+                                  </w14:schemeClr>
+                                </w14:shadow>
+                                <w14:textOutline w14:w="0" w14:cap="flat" w14:cmpd="sng" w14:algn="ctr">
+                                  <w14:noFill/>
+                                  <w14:prstDash w14:val="solid"/>
+                                  <w14:round/>
+                                </w14:textOutline>
+                              </w:rPr>
+                            </w:pPr>
+                            <w:r>
+                              <w:rPr>
+                                <w:noProof/>
+                                <w:color w:val="000000" w:themeColor="text1"/>
+                                <w:sz w:val="20"/>
+                                <w:szCs w:val="72"/>
+                                <w14:shadow w14:blurRad="38100" w14:dist="19050" w14:dir="2700000" w14:sx="100000" w14:sy="100000" w14:kx="0" w14:ky="0" w14:algn="tl">
+                                  <w14:schemeClr w14:val="dk1">
+                                    <w14:alpha w14:val="60000"/>
+                                  </w14:schemeClr>
+                                </w14:shadow>
+                                <w14:textOutline w14:w="0" w14:cap="flat" w14:cmpd="sng" w14:algn="ctr">
+                                  <w14:noFill/>
+                                  <w14:prstDash w14:val="solid"/>
+                                  <w14:round/>
+                                </w14:textOutline>
+                              </w:rPr>
+                              <w:t>Graph R</w:t>
+                            </w:r>
+                            <w:r>
+                              <w:rPr>
+                                <w:noProof/>
+                                <w:color w:val="000000" w:themeColor="text1"/>
+                                <w:sz w:val="20"/>
+                                <w:szCs w:val="72"/>
+                                <w14:shadow w14:blurRad="38100" w14:dist="19050" w14:dir="2700000" w14:sx="100000" w14:sy="100000" w14:kx="0" w14:ky="0" w14:algn="tl">
+                                  <w14:schemeClr w14:val="dk1">
+                                    <w14:alpha w14:val="60000"/>
+                                  </w14:schemeClr>
+                                </w14:shadow>
+                                <w14:textOutline w14:w="0" w14:cap="flat" w14:cmpd="sng" w14:algn="ctr">
+                                  <w14:noFill/>
+                                  <w14:prstDash w14:val="solid"/>
+                                  <w14:round/>
+                                </w14:textOutline>
+                              </w:rPr>
+                              <w:t>eport</w:t>
+                            </w:r>
+                          </w:p>
+                        </w:txbxContent>
+                      </wps:txbx>
+                      <wps:bodyPr rot="0" spcFirstLastPara="0" vertOverflow="overflow" horzOverflow="overflow" vert="horz" wrap="square" lIns="91440" tIns="45720" rIns="91440" bIns="45720" numCol="1" spcCol="0" rtlCol="0" fromWordArt="0" anchor="t" anchorCtr="0" forceAA="0" compatLnSpc="1">
+                        <a:prstTxWarp prst="textNoShape">
+                          <a:avLst/>
+                        </a:prstTxWarp>
+                        <a:noAutofit/>
+                      </wps:bodyPr>
+                    </wps:wsp>
+                  </a:graphicData>
+                </a:graphic>
+                <wp14:sizeRelH relativeFrom="margin">
+                  <wp14:pctWidth>0</wp14:pctWidth>
+                </wp14:sizeRelH>
+                <wp14:sizeRelV relativeFrom="margin">
+                  <wp14:pctHeight>0</wp14:pctHeight>
+                </wp14:sizeRelV>
+              </wp:anchor>
+            </w:drawing>
+          </mc:Choice>
+          <mc:Fallback>
+            <w:pict>
+              <v:shape w14:anchorId="05248D60" id="Text Box 29" o:spid="_x0000_s1038" type="#_x0000_t202" style="position:absolute;margin-left:287.5pt;margin-top:112.5pt;width:86.3pt;height:19.75pt;z-index:251703296;visibility:visible;mso-wrap-style:square;mso-width-percent:0;mso-height-percent:0;mso-wrap-distance-left:9pt;mso-wrap-distance-top:0;mso-wrap-distance-right:9pt;mso-wrap-distance-bottom:0;mso-position-horizontal:absolute;mso-position-horizontal-relative:margin;mso-position-vertical:absolute;mso-position-vertical-relative:text;mso-width-percent:0;mso-height-percent:0;mso-width-relative:margin;mso-height-relative:margin;v-text-anchor:top" o:gfxdata="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" filled="f" stroked="f">
+                <v:textbox>
+                  <w:txbxContent>
+                    <w:p>
+                      <w:pPr>
+                        <w:spacing w:after="0"/>
+                        <w:jc w:val="center"/>
+                        <w:rPr>
+                          <w:noProof/>
+                          <w:color w:val="000000" w:themeColor="text1"/>
+                          <w:sz w:val="20"/>
+                          <w:szCs w:val="72"/>
+                          <w14:shadow w14:blurRad="38100" w14:dist="19050" w14:dir="2700000" w14:sx="100000" w14:sy="100000" w14:kx="0" w14:ky="0" w14:algn="tl">
+                            <w14:schemeClr w14:val="dk1">
+                              <w14:alpha w14:val="60000"/>
+                            </w14:schemeClr>
+                          </w14:shadow>
+                          <w14:textOutline w14:w="0" w14:cap="flat" w14:cmpd="sng" w14:algn="ctr">
+                            <w14:noFill/>
+                            <w14:prstDash w14:val="solid"/>
+                            <w14:round/>
+                          </w14:textOutline>
+                        </w:rPr>
+                      </w:pPr>
+                      <w:r>
+                        <w:rPr>
+                          <w:noProof/>
+                          <w:color w:val="000000" w:themeColor="text1"/>
+                          <w:sz w:val="20"/>
+                          <w:szCs w:val="72"/>
+                          <w14:shadow w14:blurRad="38100" w14:dist="19050" w14:dir="2700000" w14:sx="100000" w14:sy="100000" w14:kx="0" w14:ky="0" w14:algn="tl">
+                            <w14:schemeClr w14:val="dk1">
+                              <w14:alpha w14:val="60000"/>
+                            </w14:schemeClr>
+                          </w14:shadow>
+                          <w14:textOutline w14:w="0" w14:cap="flat" w14:cmpd="sng" w14:algn="ctr">
+                            <w14:noFill/>
+                            <w14:prstDash w14:val="solid"/>
+                            <w14:round/>
+                          </w14:textOutline>
+                        </w:rPr>
+                        <w:t>Graph R</w:t>
+                      </w:r>
+                      <w:r>
+                        <w:rPr>
+                          <w:noProof/>
+                          <w:color w:val="000000" w:themeColor="text1"/>
+                          <w:sz w:val="20"/>
+                          <w:szCs w:val="72"/>
+                          <w14:shadow w14:blurRad="38100" w14:dist="19050" w14:dir="2700000" w14:sx="100000" w14:sy="100000" w14:kx="0" w14:ky="0" w14:algn="tl">
+                            <w14:schemeClr w14:val="dk1">
+                              <w14:alpha w14:val="60000"/>
+                            </w14:schemeClr>
+                          </w14:shadow>
+                          <w14:textOutline w14:w="0" w14:cap="flat" w14:cmpd="sng" w14:algn="ctr">
+                            <w14:noFill/>
+                            <w14:prstDash w14:val="solid"/>
+                            <w14:round/>
+                          </w14:textOutline>
+                        </w:rPr>
+                        <w:t>eport</w:t>
+                      </w:r>
+                    </w:p>
+                  </w:txbxContent>
+                </v:textbox>
+                <w10:wrap anchorx="margin"/>
+              </v:shape>
+            </w:pict>
+          </mc:Fallback>
+        </mc:AlternateContent>
+      </w:r>
+      <w:r>
+        <w:rPr>
+          <w:rFonts w:ascii="Times New Roman" w:hAnsi="Times New Roman" w:cs="Times New Roman"/>
+          <w:noProof/>
+          <w:sz w:val="24"/>
+          <w:szCs w:val="24"/>
+        </w:rPr>
+        <mc:AlternateContent>
+          <mc:Choice Requires="wps">
+            <w:drawing>
+              <wp:anchor distT="0" distB="0" distL="114300" distR="114300" simplePos="0" relativeHeight="251695104" behindDoc="0" locked="0" layoutInCell="1" allowOverlap="1" wp14:anchorId="6C35F851" wp14:editId="6D843867">
+                <wp:simplePos x="0" y="0"/>
+                <wp:positionH relativeFrom="margin">
+                  <wp:posOffset>1060450</wp:posOffset>
+                </wp:positionH>
+                <wp:positionV relativeFrom="paragraph">
+                  <wp:posOffset>3657600</wp:posOffset>
+                </wp:positionV>
+                <wp:extent cx="1776730" cy="482600"/>
+                <wp:effectExtent l="0" t="0" r="0" b="0"/>
+                <wp:wrapNone/>
+                <wp:docPr id="13" name="Text Box 13"/>
+                <wp:cNvGraphicFramePr/>
+                <a:graphic xmlns:a="http://schemas.openxmlformats.org/drawingml/2006/main">
+                  <a:graphicData uri="http://schemas.microsoft.com/office/word/2010/wordprocessingShape">
+                    <wps:wsp>
+                      <wps:cNvSpPr txBox="1"/>
+                      <wps:spPr>
+                        <a:xfrm>
+                          <a:off x="0" y="0"/>
+                          <a:ext cx="1776730" cy="482600"/>
+                        </a:xfrm>
+                        <a:prstGeom prst="rect">
+                          <a:avLst/>
+                        </a:prstGeom>
+                        <a:noFill/>
+                        <a:ln>
+                          <a:noFill/>
+                        </a:ln>
+                      </wps:spPr>
+                      <wps:txbx>
+                        <w:txbxContent>
+                          <w:p>
+                            <w:pPr>
+                              <w:spacing w:after="0"/>
+                              <w:jc w:val="center"/>
+                              <w:rPr>
+                                <w:noProof/>
+                                <w:color w:val="000000" w:themeColor="text1"/>
+                                <w:sz w:val="20"/>
+                                <w:szCs w:val="72"/>
+                                <w14:shadow w14:blurRad="38100" w14:dist="19050" w14:dir="2700000" w14:sx="100000" w14:sy="100000" w14:kx="0" w14:ky="0" w14:algn="tl">
+                                  <w14:schemeClr w14:val="dk1">
+                                    <w14:alpha w14:val="60000"/>
+                                  </w14:schemeClr>
+                                </w14:shadow>
+                                <w14:textOutline w14:w="0" w14:cap="flat" w14:cmpd="sng" w14:algn="ctr">
+                                  <w14:noFill/>
+                                  <w14:prstDash w14:val="solid"/>
+                                  <w14:round/>
+                                </w14:textOutline>
+                              </w:rPr>
+                            </w:pPr>
+                            <w:r>
+                              <w:rPr>
+                                <w:noProof/>
+                                <w:color w:val="000000" w:themeColor="text1"/>
+                                <w:sz w:val="20"/>
+                                <w:szCs w:val="72"/>
+                                <w14:shadow w14:blurRad="38100" w14:dist="19050" w14:dir="2700000" w14:sx="100000" w14:sy="100000" w14:kx="0" w14:ky="0" w14:algn="tl">
+                                  <w14:schemeClr w14:val="dk1">
+                                    <w14:alpha w14:val="60000"/>
+                                  </w14:schemeClr>
+                                </w14:shadow>
+                                <w14:textOutline w14:w="0" w14:cap="flat" w14:cmpd="sng" w14:algn="ctr">
+                                  <w14:noFill/>
+                                  <w14:prstDash w14:val="solid"/>
+                                  <w14:round/>
+                                </w14:textOutline>
+                              </w:rPr>
+                              <w:t>Predicted Product Trend by M</w:t>
+                            </w:r>
+                            <w:r>
+                              <w:rPr>
+                                <w:noProof/>
+                                <w:color w:val="000000" w:themeColor="text1"/>
+                                <w:sz w:val="20"/>
+                                <w:szCs w:val="72"/>
+                                <w14:shadow w14:blurRad="38100" w14:dist="19050" w14:dir="2700000" w14:sx="100000" w14:sy="100000" w14:kx="0" w14:ky="0" w14:algn="tl">
+                                  <w14:schemeClr w14:val="dk1">
+                                    <w14:alpha w14:val="60000"/>
+                                  </w14:schemeClr>
+                                </w14:shadow>
+                                <w14:textOutline w14:w="0" w14:cap="flat" w14:cmpd="sng" w14:algn="ctr">
+                                  <w14:noFill/>
+                                  <w14:prstDash w14:val="solid"/>
+                                  <w14:round/>
+                                </w14:textOutline>
+                              </w:rPr>
+                              <w:t>onth</w:t>
+                            </w:r>
+                          </w:p>
+                        </w:txbxContent>
+                      </wps:txbx>
+                      <wps:bodyPr rot="0" spcFirstLastPara="0" vertOverflow="overflow" horzOverflow="overflow" vert="horz" wrap="square" lIns="91440" tIns="45720" rIns="91440" bIns="45720" numCol="1" spcCol="0" rtlCol="0" fromWordArt="0" anchor="t" anchorCtr="0" forceAA="0" compatLnSpc="1">
+                        <a:prstTxWarp prst="textNoShape">
+                          <a:avLst/>
+                        </a:prstTxWarp>
+                        <a:noAutofit/>
+                      </wps:bodyPr>
+                    </wps:wsp>
+                  </a:graphicData>
+                </a:graphic>
+                <wp14:sizeRelH relativeFrom="margin">
+                  <wp14:pctWidth>0</wp14:pctWidth>
+                </wp14:sizeRelH>
+                <wp14:sizeRelV relativeFrom="margin">
+                  <wp14:pctHeight>0</wp14:pctHeight>
+                </wp14:sizeRelV>
+              </wp:anchor>
+            </w:drawing>
+          </mc:Choice>
+          <mc:Fallback>
+            <w:pict>
+              <v:shape w14:anchorId="6C35F851" id="Text Box 13" o:spid="_x0000_s1039" type="#_x0000_t202" style="position:absolute;margin-left:83.5pt;margin-top:4in;width:139.9pt;height:38pt;z-index:251695104;visibility:visible;mso-wrap-style:square;mso-width-percent:0;mso-height-percent:0;mso-wrap-distance-left:9pt;mso-wrap-distance-top:0;mso-wrap-distance-right:9pt;mso-wrap-distance-bottom:0;mso-position-horizontal:absolute;mso-position-horizontal-relative:margin;mso-position-vertical:absolute;mso-position-vertical-relative:text;mso-width-percent:0;mso-height-percent:0;mso-width-relative:margin;mso-height-relative:margin;v-text-anchor:top" o:gfxdata="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" filled="f" stroked="f">
+                <v:textbox>
+                  <w:txbxContent>
+                    <w:p>
+                      <w:pPr>
+                        <w:spacing w:after="0"/>
+                        <w:jc w:val="center"/>
+                        <w:rPr>
+                          <w:noProof/>
+                          <w:color w:val="000000" w:themeColor="text1"/>
+                          <w:sz w:val="20"/>
+                          <w:szCs w:val="72"/>
+                          <w14:shadow w14:blurRad="38100" w14:dist="19050" w14:dir="2700000" w14:sx="100000" w14:sy="100000" w14:kx="0" w14:ky="0" w14:algn="tl">
+                            <w14:schemeClr w14:val="dk1">
+                              <w14:alpha w14:val="60000"/>
+                            </w14:schemeClr>
+                          </w14:shadow>
+                          <w14:textOutline w14:w="0" w14:cap="flat" w14:cmpd="sng" w14:algn="ctr">
+                            <w14:noFill/>
+                            <w14:prstDash w14:val="solid"/>
+                            <w14:round/>
+                          </w14:textOutline>
+                        </w:rPr>
+                      </w:pPr>
+                      <w:r>
+                        <w:rPr>
+                          <w:noProof/>
+                          <w:color w:val="000000" w:themeColor="text1"/>
+                          <w:sz w:val="20"/>
+                          <w:szCs w:val="72"/>
+                          <w14:shadow w14:blurRad="38100" w14:dist="19050" w14:dir="2700000" w14:sx="100000" w14:sy="100000" w14:kx="0" w14:ky="0" w14:algn="tl">
+                            <w14:schemeClr w14:val="dk1">
+                              <w14:alpha w14:val="60000"/>
+                            </w14:schemeClr>
+                          </w14:shadow>
+                          <w14:textOutline w14:w="0" w14:cap="flat" w14:cmpd="sng" w14:algn="ctr">
+                            <w14:noFill/>
+                            <w14:prstDash w14:val="solid"/>
+                            <w14:round/>
+                          </w14:textOutline>
+                        </w:rPr>
+                        <w:t>Predicted Product Trend by M</w:t>
+                      </w:r>
+                      <w:r>
+                        <w:rPr>
+                          <w:noProof/>
+                          <w:color w:val="000000" w:themeColor="text1"/>
+                          <w:sz w:val="20"/>
+                          <w:szCs w:val="72"/>
+                          <w14:shadow w14:blurRad="38100" w14:dist="19050" w14:dir="2700000" w14:sx="100000" w14:sy="100000" w14:kx="0" w14:ky="0" w14:algn="tl">
+                            <w14:schemeClr w14:val="dk1">
+                              <w14:alpha w14:val="60000"/>
+                            </w14:schemeClr>
+                          </w14:shadow>
+                          <w14:textOutline w14:w="0" w14:cap="flat" w14:cmpd="sng" w14:algn="ctr">
+                            <w14:noFill/>
+                            <w14:prstDash w14:val="solid"/>
+                            <w14:round/>
+                          </w14:textOutline>
+                        </w:rPr>
+                        <w:t>onth</w:t>
+                      </w:r>
+                    </w:p>
+                  </w:txbxContent>
+                </v:textbox>
+                <w10:wrap anchorx="margin"/>
+              </v:shape>
+            </w:pict>
+          </mc:Fallback>
+        </mc:AlternateContent>
+      </w:r>
+      <w:r>
+        <w:rPr>
+          <w:rFonts w:ascii="Times New Roman" w:hAnsi="Times New Roman" w:cs="Times New Roman"/>
+          <w:noProof/>
+          <w:sz w:val="24"/>
+          <w:szCs w:val="24"/>
+        </w:rPr>
+        <mc:AlternateContent>
+          <mc:Choice Requires="wps">
+            <w:drawing>
+              <wp:anchor distT="0" distB="0" distL="114300" distR="114300" simplePos="0" relativeHeight="251697152" behindDoc="0" locked="0" layoutInCell="1" allowOverlap="1" wp14:anchorId="0BE974AD" wp14:editId="162DB557">
+                <wp:simplePos x="0" y="0"/>
+                <wp:positionH relativeFrom="margin">
+                  <wp:posOffset>1074420</wp:posOffset>
+                </wp:positionH>
+                <wp:positionV relativeFrom="paragraph">
+                  <wp:posOffset>4038600</wp:posOffset>
+                </wp:positionV>
+                <wp:extent cx="1776730" cy="431800"/>
+                <wp:effectExtent l="0" t="0" r="0" b="6350"/>
+                <wp:wrapNone/>
+                <wp:docPr id="16" name="Text Box 16"/>
+                <wp:cNvGraphicFramePr/>
+                <a:graphic xmlns:a="http://schemas.openxmlformats.org/drawingml/2006/main">
+                  <a:graphicData uri="http://schemas.microsoft.com/office/word/2010/wordprocessingShape">
+                    <wps:wsp>
+                      <wps:cNvSpPr txBox="1"/>
+                      <wps:spPr>
+                        <a:xfrm>
+                          <a:off x="0" y="0"/>
+                          <a:ext cx="1776730" cy="431800"/>
+                        </a:xfrm>
+                        <a:prstGeom prst="rect">
+                          <a:avLst/>
+                        </a:prstGeom>
+                        <a:noFill/>
+                        <a:ln>
+                          <a:noFill/>
+                        </a:ln>
+                      </wps:spPr>
+                      <wps:txbx>
+                        <w:txbxContent>
+                          <w:p>
+                            <w:pPr>
+                              <w:spacing w:after="0"/>
+                              <w:jc w:val="center"/>
+                              <w:rPr>
+                                <w:noProof/>
+                                <w:color w:val="000000" w:themeColor="text1"/>
+                                <w:sz w:val="20"/>
+                                <w:szCs w:val="72"/>
+                                <w14:shadow w14:blurRad="38100" w14:dist="19050" w14:dir="2700000" w14:sx="100000" w14:sy="100000" w14:kx="0" w14:ky="0" w14:algn="tl">
+                                  <w14:schemeClr w14:val="dk1">
+                                    <w14:alpha w14:val="60000"/>
+                                  </w14:schemeClr>
+                                </w14:shadow>
+                                <w14:textOutline w14:w="0" w14:cap="flat" w14:cmpd="sng" w14:algn="ctr">
+                                  <w14:noFill/>
+                                  <w14:prstDash w14:val="solid"/>
+                                  <w14:round/>
+                                </w14:textOutline>
+                              </w:rPr>
+                            </w:pPr>
+                            <w:r>
+                              <w:rPr>
+                                <w:noProof/>
+                                <w:color w:val="000000" w:themeColor="text1"/>
+                                <w:sz w:val="20"/>
+                                <w:szCs w:val="72"/>
+                                <w14:shadow w14:blurRad="38100" w14:dist="19050" w14:dir="2700000" w14:sx="100000" w14:sy="100000" w14:kx="0" w14:ky="0" w14:algn="tl">
+                                  <w14:schemeClr w14:val="dk1">
+                                    <w14:alpha w14:val="60000"/>
+                                  </w14:schemeClr>
+                                </w14:shadow>
+                                <w14:textOutline w14:w="0" w14:cap="flat" w14:cmpd="sng" w14:algn="ctr">
+                                  <w14:noFill/>
+                                  <w14:prstDash w14:val="solid"/>
+                                  <w14:round/>
+                                </w14:textOutline>
+                              </w:rPr>
+                              <w:t>Product Order Info Based on Predi</w:t>
+                            </w:r>
+                            <w:r>
+                              <w:rPr>
+                                <w:noProof/>
+                                <w:color w:val="000000" w:themeColor="text1"/>
+                                <w:sz w:val="20"/>
+                                <w:szCs w:val="72"/>
+                                <w14:shadow w14:blurRad="38100" w14:dist="19050" w14:dir="2700000" w14:sx="100000" w14:sy="100000" w14:kx="0" w14:ky="0" w14:algn="tl">
+                                  <w14:schemeClr w14:val="dk1">
+                                    <w14:alpha w14:val="60000"/>
+                                  </w14:schemeClr>
+                                </w14:shadow>
+                                <w14:textOutline w14:w="0" w14:cap="flat" w14:cmpd="sng" w14:algn="ctr">
+                                  <w14:noFill/>
+                                  <w14:prstDash w14:val="solid"/>
+                                  <w14:round/>
+                                </w14:textOutline>
+                              </w:rPr>
+                              <w:t>c</w:t>
+                            </w:r>
+                            <w:r>
+                              <w:rPr>
+                                <w:noProof/>
+                                <w:color w:val="000000" w:themeColor="text1"/>
+                                <w:sz w:val="20"/>
+                                <w:szCs w:val="72"/>
+                                <w14:shadow w14:blurRad="38100" w14:dist="19050" w14:dir="2700000" w14:sx="100000" w14:sy="100000" w14:kx="0" w14:ky="0" w14:algn="tl">
+                                  <w14:schemeClr w14:val="dk1">
+                                    <w14:alpha w14:val="60000"/>
+                                  </w14:schemeClr>
+                                </w14:shadow>
+                                <w14:textOutline w14:w="0" w14:cap="flat" w14:cmpd="sng" w14:algn="ctr">
+                                  <w14:noFill/>
+                                  <w14:prstDash w14:val="solid"/>
+                                  <w14:round/>
+                                </w14:textOutline>
+                              </w:rPr>
+                              <w:t>ted P</w:t>
+                            </w:r>
+                            <w:r>
+                              <w:rPr>
+                                <w:noProof/>
+                                <w:color w:val="000000" w:themeColor="text1"/>
+                                <w:sz w:val="20"/>
+                                <w:szCs w:val="72"/>
+                                <w14:shadow w14:blurRad="38100" w14:dist="19050" w14:dir="2700000" w14:sx="100000" w14:sy="100000" w14:kx="0" w14:ky="0" w14:algn="tl">
+                                  <w14:schemeClr w14:val="dk1">
+                                    <w14:alpha w14:val="60000"/>
+                                  </w14:schemeClr>
+                                </w14:shadow>
+                                <w14:textOutline w14:w="0" w14:cap="flat" w14:cmpd="sng" w14:algn="ctr">
+                                  <w14:noFill/>
+                                  <w14:prstDash w14:val="solid"/>
+                                  <w14:round/>
+                                </w14:textOutline>
+                              </w:rPr>
+                              <w:t>roducts</w:t>
+                            </w:r>
+                          </w:p>
+                        </w:txbxContent>
+                      </wps:txbx>
+                      <wps:bodyPr rot="0" spcFirstLastPara="0" vertOverflow="overflow" horzOverflow="overflow" vert="horz" wrap="square" lIns="91440" tIns="45720" rIns="91440" bIns="45720" numCol="1" spcCol="0" rtlCol="0" fromWordArt="0" anchor="t" anchorCtr="0" forceAA="0" compatLnSpc="1">
+                        <a:prstTxWarp prst="textNoShape">
+                          <a:avLst/>
+                        </a:prstTxWarp>
+                        <a:noAutofit/>
+                      </wps:bodyPr>
+                    </wps:wsp>
+                  </a:graphicData>
+                </a:graphic>
+                <wp14:sizeRelH relativeFrom="margin">
+                  <wp14:pctWidth>0</wp14:pctWidth>
+                </wp14:sizeRelH>
+                <wp14:sizeRelV relativeFrom="margin">
+                  <wp14:pctHeight>0</wp14:pctHeight>
+                </wp14:sizeRelV>
+              </wp:anchor>
+            </w:drawing>
+          </mc:Choice>
+          <mc:Fallback>
+            <w:pict>
+              <v:shape w14:anchorId="0BE974AD" id="Text Box 16" o:spid="_x0000_s1040" type="#_x0000_t202" style="position:absolute;margin-left:84.6pt;margin-top:318pt;width:139.9pt;height:34pt;z-index:251697152;visibility:visible;mso-wrap-style:square;mso-width-percent:0;mso-height-percent:0;mso-wrap-distance-left:9pt;mso-wrap-distance-top:0;mso-wrap-distance-right:9pt;mso-wrap-distance-bottom:0;mso-position-horizontal:absolute;mso-position-horizontal-relative:margin;mso-position-vertical:absolute;mso-position-vertical-relative:text;mso-width-percent:0;mso-height-percent:0;mso-width-relative:margin;mso-height-relative:margin;v-text-anchor:top" o:gfxdata="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" filled="f" stroked="f">
+                <v:textbox>
+                  <w:txbxContent>
+                    <w:p>
+                      <w:pPr>
+                        <w:spacing w:after="0"/>
+                        <w:jc w:val="center"/>
+                        <w:rPr>
+                          <w:noProof/>
+                          <w:color w:val="000000" w:themeColor="text1"/>
+                          <w:sz w:val="20"/>
+                          <w:szCs w:val="72"/>
+                          <w14:shadow w14:blurRad="38100" w14:dist="19050" w14:dir="2700000" w14:sx="100000" w14:sy="100000" w14:kx="0" w14:ky="0" w14:algn="tl">
+                            <w14:schemeClr w14:val="dk1">
+                              <w14:alpha w14:val="60000"/>
+                            </w14:schemeClr>
+                          </w14:shadow>
+                          <w14:textOutline w14:w="0" w14:cap="flat" w14:cmpd="sng" w14:algn="ctr">
+                            <w14:noFill/>
+                            <w14:prstDash w14:val="solid"/>
+                            <w14:round/>
+                          </w14:textOutline>
+                        </w:rPr>
+                      </w:pPr>
+                      <w:r>
+                        <w:rPr>
+                          <w:noProof/>
+                          <w:color w:val="000000" w:themeColor="text1"/>
+                          <w:sz w:val="20"/>
+                          <w:szCs w:val="72"/>
+                          <w14:shadow w14:blurRad="38100" w14:dist="19050" w14:dir="2700000" w14:sx="100000" w14:sy="100000" w14:kx="0" w14:ky="0" w14:algn="tl">
+                            <w14:schemeClr w14:val="dk1">
+                              <w14:alpha w14:val="60000"/>
+                            </w14:schemeClr>
+                          </w14:shadow>
+                          <w14:textOutline w14:w="0" w14:cap="flat" w14:cmpd="sng" w14:algn="ctr">
+                            <w14:noFill/>
+                            <w14:prstDash w14:val="solid"/>
+                            <w14:round/>
+                          </w14:textOutline>
+                        </w:rPr>
+                        <w:t>Product Order Info Based on Predi</w:t>
+                      </w:r>
+                      <w:r>
+                        <w:rPr>
+                          <w:noProof/>
+                          <w:color w:val="000000" w:themeColor="text1"/>
+                          <w:sz w:val="20"/>
+                          <w:szCs w:val="72"/>
+                          <w14:shadow w14:blurRad="38100" w14:dist="19050" w14:dir="2700000" w14:sx="100000" w14:sy="100000" w14:kx="0" w14:ky="0" w14:algn="tl">
+                            <w14:schemeClr w14:val="dk1">
+                              <w14:alpha w14:val="60000"/>
+                            </w14:schemeClr>
+                          </w14:shadow>
+                          <w14:textOutline w14:w="0" w14:cap="flat" w14:cmpd="sng" w14:algn="ctr">
+                            <w14:noFill/>
+                            <w14:prstDash w14:val="solid"/>
+                            <w14:round/>
+                          </w14:textOutline>
+                        </w:rPr>
+                        <w:t>c</w:t>
+                      </w:r>
+                      <w:r>
+                        <w:rPr>
+                          <w:noProof/>
+                          <w:color w:val="000000" w:themeColor="text1"/>
+                          <w:sz w:val="20"/>
+                          <w:szCs w:val="72"/>
+                          <w14:shadow w14:blurRad="38100" w14:dist="19050" w14:dir="2700000" w14:sx="100000" w14:sy="100000" w14:kx="0" w14:ky="0" w14:algn="tl">
+                            <w14:schemeClr w14:val="dk1">
+                              <w14:alpha w14:val="60000"/>
+                            </w14:schemeClr>
+                          </w14:shadow>
+                          <w14:textOutline w14:w="0" w14:cap="flat" w14:cmpd="sng" w14:algn="ctr">
+                            <w14:noFill/>
+                            <w14:prstDash w14:val="solid"/>
+                            <w14:round/>
+                          </w14:textOutline>
+                        </w:rPr>
+                        <w:t>ted P</w:t>
+                      </w:r>
+                      <w:r>
+                        <w:rPr>
+                          <w:noProof/>
+                          <w:color w:val="000000" w:themeColor="text1"/>
+                          <w:sz w:val="20"/>
+                          <w:szCs w:val="72"/>
+                          <w14:shadow w14:blurRad="38100" w14:dist="19050" w14:dir="2700000" w14:sx="100000" w14:sy="100000" w14:kx="0" w14:ky="0" w14:algn="tl">
+                            <w14:schemeClr w14:val="dk1">
+                              <w14:alpha w14:val="60000"/>
+                            </w14:schemeClr>
+                          </w14:shadow>
+                          <w14:textOutline w14:w="0" w14:cap="flat" w14:cmpd="sng" w14:algn="ctr">
+                            <w14:noFill/>
+                            <w14:prstDash w14:val="solid"/>
+                            <w14:round/>
+                          </w14:textOutline>
+                        </w:rPr>
+                        <w:t>roducts</w:t>
+                      </w:r>
+                    </w:p>
+                  </w:txbxContent>
+                </v:textbox>
+                <w10:wrap anchorx="margin"/>
+              </v:shape>
+            </w:pict>
+          </mc:Fallback>
+        </mc:AlternateContent>
+      </w:r>
+      <w:r>
+        <w:rPr>
+          <w:rFonts w:ascii="Times New Roman" w:hAnsi="Times New Roman" w:cs="Times New Roman"/>
+          <w:noProof/>
+          <w:sz w:val="24"/>
+          <w:szCs w:val="24"/>
+        </w:rPr>
+        <mc:AlternateContent>
+          <mc:Choice Requires="wps">
+            <w:drawing>
+              <wp:anchor distT="0" distB="0" distL="114300" distR="114300" simplePos="0" relativeHeight="251683840" behindDoc="0" locked="0" layoutInCell="1" allowOverlap="1" wp14:anchorId="10B51673" wp14:editId="0E2AF666">
+                <wp:simplePos x="0" y="0"/>
+                <wp:positionH relativeFrom="margin">
+                  <wp:posOffset>1098550</wp:posOffset>
+                </wp:positionH>
+                <wp:positionV relativeFrom="paragraph">
+                  <wp:posOffset>3224530</wp:posOffset>
+                </wp:positionV>
+                <wp:extent cx="1776730" cy="250825"/>
+                <wp:effectExtent l="0" t="0" r="0" b="0"/>
+                <wp:wrapNone/>
+                <wp:docPr id="43" name="Text Box 43"/>
+                <wp:cNvGraphicFramePr/>
+                <a:graphic xmlns:a="http://schemas.openxmlformats.org/drawingml/2006/main">
+                  <a:graphicData uri="http://schemas.microsoft.com/office/word/2010/wordprocessingShape">
+                    <wps:wsp>
+                      <wps:cNvSpPr txBox="1"/>
+                      <wps:spPr>
+                        <a:xfrm>
+                          <a:off x="0" y="0"/>
+                          <a:ext cx="1776730" cy="250825"/>
+                        </a:xfrm>
+                        <a:prstGeom prst="rect">
+                          <a:avLst/>
+                        </a:prstGeom>
+                        <a:noFill/>
+                        <a:ln>
+                          <a:noFill/>
+                        </a:ln>
+                      </wps:spPr>
+                      <wps:txbx>
+                        <w:txbxContent>
+                          <w:p>
+                            <w:pPr>
+                              <w:spacing w:after="0"/>
+                              <w:jc w:val="center"/>
+                              <w:rPr>
+                                <w:noProof/>
+                                <w:color w:val="000000" w:themeColor="text1"/>
+                                <w:sz w:val="20"/>
+                                <w:szCs w:val="72"/>
+                                <w14:shadow w14:blurRad="38100" w14:dist="19050" w14:dir="2700000" w14:sx="100000" w14:sy="100000" w14:kx="0" w14:ky="0" w14:algn="tl">
+                                  <w14:schemeClr w14:val="dk1">
+                                    <w14:alpha w14:val="60000"/>
+                                  </w14:schemeClr>
+                                </w14:shadow>
+                                <w14:textOutline w14:w="0" w14:cap="flat" w14:cmpd="sng" w14:algn="ctr">
+                                  <w14:noFill/>
+                                  <w14:prstDash w14:val="solid"/>
+                                  <w14:round/>
+                                </w14:textOutline>
+                              </w:rPr>
+                            </w:pPr>
+                            <w:r>
+                              <w:rPr>
+                                <w:noProof/>
+                                <w:color w:val="000000" w:themeColor="text1"/>
+                                <w:sz w:val="20"/>
+                                <w:szCs w:val="72"/>
+                                <w14:shadow w14:blurRad="38100" w14:dist="19050" w14:dir="2700000" w14:sx="100000" w14:sy="100000" w14:kx="0" w14:ky="0" w14:algn="tl">
+                                  <w14:schemeClr w14:val="dk1">
+                                    <w14:alpha w14:val="60000"/>
+                                  </w14:schemeClr>
+                                </w14:shadow>
+                                <w14:textOutline w14:w="0" w14:cap="flat" w14:cmpd="sng" w14:algn="ctr">
+                                  <w14:noFill/>
+                                  <w14:prstDash w14:val="solid"/>
+                                  <w14:round/>
+                                </w14:textOutline>
+                              </w:rPr>
+                              <w:t xml:space="preserve">Predicted </w:t>
+                            </w:r>
+                            <w:r>
+                              <w:rPr>
+                                <w:noProof/>
+                                <w:color w:val="000000" w:themeColor="text1"/>
+                                <w:sz w:val="20"/>
+                                <w:szCs w:val="72"/>
+                                <w14:shadow w14:blurRad="38100" w14:dist="19050" w14:dir="2700000" w14:sx="100000" w14:sy="100000" w14:kx="0" w14:ky="0" w14:algn="tl">
+                                  <w14:schemeClr w14:val="dk1">
+                                    <w14:alpha w14:val="60000"/>
+                                  </w14:schemeClr>
+                                </w14:shadow>
+                                <w14:textOutline w14:w="0" w14:cap="flat" w14:cmpd="sng" w14:algn="ctr">
+                                  <w14:noFill/>
+                                  <w14:prstDash w14:val="solid"/>
+                                  <w14:round/>
+                                </w14:textOutline>
+                              </w:rPr>
+                              <w:t>Products by M</w:t>
+                            </w:r>
+                            <w:r>
+                              <w:rPr>
+                                <w:noProof/>
+                                <w:color w:val="000000" w:themeColor="text1"/>
+                                <w:sz w:val="20"/>
+                                <w:szCs w:val="72"/>
+                                <w14:shadow w14:blurRad="38100" w14:dist="19050" w14:dir="2700000" w14:sx="100000" w14:sy="100000" w14:kx="0" w14:ky="0" w14:algn="tl">
+                                  <w14:schemeClr w14:val="dk1">
+                                    <w14:alpha w14:val="60000"/>
+                                  </w14:schemeClr>
+                                </w14:shadow>
+                                <w14:textOutline w14:w="0" w14:cap="flat" w14:cmpd="sng" w14:algn="ctr">
+                                  <w14:noFill/>
+                                  <w14:prstDash w14:val="solid"/>
+                                  <w14:round/>
+                                </w14:textOutline>
+                              </w:rPr>
+                              <w:t>onth</w:t>
+                            </w:r>
+                          </w:p>
+                        </w:txbxContent>
+                      </wps:txbx>
+                      <wps:bodyPr rot="0" spcFirstLastPara="0" vertOverflow="overflow" horzOverflow="overflow" vert="horz" wrap="square" lIns="91440" tIns="45720" rIns="91440" bIns="45720" numCol="1" spcCol="0" rtlCol="0" fromWordArt="0" anchor="t" anchorCtr="0" forceAA="0" compatLnSpc="1">
+                        <a:prstTxWarp prst="textNoShape">
+                          <a:avLst/>
+                        </a:prstTxWarp>
+                        <a:noAutofit/>
+                      </wps:bodyPr>
+                    </wps:wsp>
+                  </a:graphicData>
+                </a:graphic>
+                <wp14:sizeRelH relativeFrom="margin">
+                  <wp14:pctWidth>0</wp14:pctWidth>
+                </wp14:sizeRelH>
+                <wp14:sizeRelV relativeFrom="margin">
+                  <wp14:pctHeight>0</wp14:pctHeight>
+                </wp14:sizeRelV>
+              </wp:anchor>
+            </w:drawing>
+          </mc:Choice>
+          <mc:Fallback>
+            <w:pict>
+              <v:shape w14:anchorId="10B51673" id="Text Box 43" o:spid="_x0000_s1041" type="#_x0000_t202" style="position:absolute;margin-left:86.5pt;margin-top:253.9pt;width:139.9pt;height:19.75pt;z-index:251683840;visibility:visible;mso-wrap-style:square;mso-width-percent:0;mso-height-percent:0;mso-wrap-distance-left:9pt;mso-wrap-distance-top:0;mso-wrap-distance-right:9pt;mso-wrap-distance-bottom:0;mso-position-horizontal:absolute;mso-position-horizontal-relative:margin;mso-position-vertical:absolute;mso-position-vertical-relative:text;mso-width-percent:0;mso-height-percent:0;mso-width-relative:margin;mso-height-relative:margin;v-text-anchor:top" o:gfxdata="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" filled="f" stroked="f">
+                <v:textbox>
+                  <w:txbxContent>
+                    <w:p>
+                      <w:pPr>
+                        <w:spacing w:after="0"/>
+                        <w:jc w:val="center"/>
+                        <w:rPr>
+                          <w:noProof/>
+                          <w:color w:val="000000" w:themeColor="text1"/>
+                          <w:sz w:val="20"/>
+                          <w:szCs w:val="72"/>
+                          <w14:shadow w14:blurRad="38100" w14:dist="19050" w14:dir="2700000" w14:sx="100000" w14:sy="100000" w14:kx="0" w14:ky="0" w14:algn="tl">
+                            <w14:schemeClr w14:val="dk1">
+                              <w14:alpha w14:val="60000"/>
+                            </w14:schemeClr>
+                          </w14:shadow>
+                          <w14:textOutline w14:w="0" w14:cap="flat" w14:cmpd="sng" w14:algn="ctr">
+                            <w14:noFill/>
+                            <w14:prstDash w14:val="solid"/>
+                            <w14:round/>
+                          </w14:textOutline>
+                        </w:rPr>
+                      </w:pPr>
+                      <w:r>
+                        <w:rPr>
+                          <w:noProof/>
+                          <w:color w:val="000000" w:themeColor="text1"/>
+                          <w:sz w:val="20"/>
+                          <w:szCs w:val="72"/>
+                          <w14:shadow w14:blurRad="38100" w14:dist="19050" w14:dir="2700000" w14:sx="100000" w14:sy="100000" w14:kx="0" w14:ky="0" w14:algn="tl">
+                            <w14:schemeClr w14:val="dk1">
+                              <w14:alpha w14:val="60000"/>
+                            </w14:schemeClr>
+                          </w14:shadow>
+                          <w14:textOutline w14:w="0" w14:cap="flat" w14:cmpd="sng" w14:algn="ctr">
+                            <w14:noFill/>
+                            <w14:prstDash w14:val="solid"/>
+                            <w14:round/>
+                          </w14:textOutline>
+                        </w:rPr>
+                        <w:t xml:space="preserve">Predicted </w:t>
+                      </w:r>
+                      <w:r>
+                        <w:rPr>
+                          <w:noProof/>
+                          <w:color w:val="000000" w:themeColor="text1"/>
+                          <w:sz w:val="20"/>
+                          <w:szCs w:val="72"/>
+                          <w14:shadow w14:blurRad="38100" w14:dist="19050" w14:dir="2700000" w14:sx="100000" w14:sy="100000" w14:kx="0" w14:ky="0" w14:algn="tl">
+                            <w14:schemeClr w14:val="dk1">
+                              <w14:alpha w14:val="60000"/>
+                            </w14:schemeClr>
+                          </w14:shadow>
+                          <w14:textOutline w14:w="0" w14:cap="flat" w14:cmpd="sng" w14:algn="ctr">
+                            <w14:noFill/>
+                            <w14:prstDash w14:val="solid"/>
+                            <w14:round/>
+                          </w14:textOutline>
+                        </w:rPr>
+                        <w:t>Products by M</w:t>
+                      </w:r>
+                      <w:r>
+                        <w:rPr>
+                          <w:noProof/>
+                          <w:color w:val="000000" w:themeColor="text1"/>
+                          <w:sz w:val="20"/>
+                          <w:szCs w:val="72"/>
+                          <w14:shadow w14:blurRad="38100" w14:dist="19050" w14:dir="2700000" w14:sx="100000" w14:sy="100000" w14:kx="0" w14:ky="0" w14:algn="tl">
+                            <w14:schemeClr w14:val="dk1">
+                              <w14:alpha w14:val="60000"/>
+                            </w14:schemeClr>
+                          </w14:shadow>
+                          <w14:textOutline w14:w="0" w14:cap="flat" w14:cmpd="sng" w14:algn="ctr">
+                            <w14:noFill/>
+                            <w14:prstDash w14:val="solid"/>
+                            <w14:round/>
+                          </w14:textOutline>
+                        </w:rPr>
+                        <w:t>onth</w:t>
+                      </w:r>
+                    </w:p>
+                  </w:txbxContent>
+                </v:textbox>
+                <w10:wrap anchorx="margin"/>
+              </v:shape>
+            </w:pict>
+          </mc:Fallback>
+        </mc:AlternateContent>
+      </w:r>
+      <w:r>
+        <w:rPr>
+          <w:rFonts w:ascii="Times New Roman" w:hAnsi="Times New Roman" w:cs="Times New Roman"/>
+          <w:noProof/>
+          <w:sz w:val="24"/>
+          <w:szCs w:val="24"/>
+          <w:lang w:eastAsia="en-US"/>
+        </w:rPr>
+        <mc:AlternateContent>
+          <mc:Choice Requires="wps">
+            <w:drawing>
+              <wp:anchor distT="0" distB="0" distL="114300" distR="114300" simplePos="0" relativeHeight="251718656" behindDoc="0" locked="0" layoutInCell="1" allowOverlap="1">
+                <wp:simplePos x="0" y="0"/>
+                <wp:positionH relativeFrom="column">
+                  <wp:posOffset>2914650</wp:posOffset>
+                </wp:positionH>
+                <wp:positionV relativeFrom="paragraph">
+                  <wp:posOffset>2202180</wp:posOffset>
+                </wp:positionV>
+                <wp:extent cx="0" cy="1270000"/>
+                <wp:effectExtent l="0" t="0" r="19050" b="25400"/>
+                <wp:wrapNone/>
+                <wp:docPr id="61" name="Straight Connector 61"/>
+                <wp:cNvGraphicFramePr/>
+                <a:graphic xmlns:a="http://schemas.openxmlformats.org/drawingml/2006/main">
+                  <a:graphicData uri="http://schemas.microsoft.com/office/word/2010/wordprocessingShape">
+                    <wps:wsp>
+                      <wps:cNvCnPr/>
+                      <wps:spPr>
+                        <a:xfrm flipV="1">
+                          <a:off x="0" y="0"/>
+                          <a:ext cx="0" cy="1270000"/>
+                        </a:xfrm>
+                        <a:prstGeom prst="line">
+                          <a:avLst/>
+                        </a:prstGeom>
+                      </wps:spPr>
+                      <wps:style>
+                        <a:lnRef idx="1">
+                          <a:schemeClr val="dk1"/>
+                        </a:lnRef>
+                        <a:fillRef idx="0">
+                          <a:schemeClr val="dk1"/>
+                        </a:fillRef>
+                        <a:effectRef idx="0">
+                          <a:schemeClr val="dk1"/>
+                        </a:effectRef>
+                        <a:fontRef idx="minor">
+                          <a:schemeClr val="tx1"/>
+                        </a:fontRef>
+                      </wps:style>
+                      <wps:bodyPr/>
+                    </wps:wsp>
+                  </a:graphicData>
+                </a:graphic>
+              </wp:anchor>
+            </w:drawing>
+          </mc:Choice>
+          <mc:Fallback>
+            <w:pict>
+              <v:line w14:anchorId="5666C3A3" id="Straight Connector 61" o:spid="_x0000_s1026" style="position:absolute;flip:y;z-index:251718656;visibility:visible;mso-wrap-style:square;mso-wrap-distance-left:9pt;mso-wrap-distance-top:0;mso-wrap-distance-right:9pt;mso-wrap-distance-bottom:0;mso-position-horizontal:absolute;mso-position-horizontal-relative:text;mso-position-vertical:absolute;mso-position-vertical-relative:text" from="229.5pt,173.4pt" to="229.5pt,273.4pt" o:gfxdata="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" strokecolor="black [3200]" strokeweight=".5pt">
+                <v:stroke joinstyle="miter"/>
+              </v:line>
+            </w:pict>
+          </mc:Fallback>
+        </mc:AlternateContent>
+      </w:r>
+      <w:r>
+        <w:rPr>
+          <w:rFonts w:ascii="Times New Roman" w:hAnsi="Times New Roman" w:cs="Times New Roman"/>
+          <w:noProof/>
+          <w:sz w:val="24"/>
+          <w:szCs w:val="24"/>
+          <w:lang w:eastAsia="en-US"/>
+        </w:rPr>
+        <mc:AlternateContent>
+          <mc:Choice Requires="wps">
+            <w:drawing>
+              <wp:anchor distT="0" distB="0" distL="114300" distR="114300" simplePos="0" relativeHeight="251717632" behindDoc="0" locked="0" layoutInCell="1" allowOverlap="1">
+                <wp:simplePos x="0" y="0"/>
+                <wp:positionH relativeFrom="column">
+                  <wp:posOffset>1111250</wp:posOffset>
+                </wp:positionH>
+                <wp:positionV relativeFrom="paragraph">
+                  <wp:posOffset>3475355</wp:posOffset>
+                </wp:positionV>
+                <wp:extent cx="1797050" cy="0"/>
+                <wp:effectExtent l="38100" t="76200" r="0" b="95250"/>
+                <wp:wrapNone/>
+                <wp:docPr id="60" name="Straight Arrow Connector 60"/>
+                <wp:cNvGraphicFramePr/>
+                <a:graphic xmlns:a="http://schemas.openxmlformats.org/drawingml/2006/main">
+                  <a:graphicData uri="http://schemas.microsoft.com/office/word/2010/wordprocessingShape">
+                    <wps:wsp>
+                      <wps:cNvCnPr/>
+                      <wps:spPr>
+                        <a:xfrm flipH="1">
+                          <a:off x="0" y="0"/>
+                          <a:ext cx="1797050" cy="0"/>
+                        </a:xfrm>
+                        <a:prstGeom prst="straightConnector1">
+                          <a:avLst/>
+                        </a:prstGeom>
+                        <a:ln>
+                          <a:tailEnd type="triangle"/>
+                        </a:ln>
+                      </wps:spPr>
+                      <wps:style>
+                        <a:lnRef idx="1">
+                          <a:schemeClr val="dk1"/>
+                        </a:lnRef>
+                        <a:fillRef idx="0">
+                          <a:schemeClr val="dk1"/>
+                        </a:fillRef>
+                        <a:effectRef idx="0">
+                          <a:schemeClr val="dk1"/>
+                        </a:effectRef>
+                        <a:fontRef idx="minor">
+                          <a:schemeClr val="tx1"/>
+                        </a:fontRef>
+                      </wps:style>
+                      <wps:bodyPr/>
+                    </wps:wsp>
+                  </a:graphicData>
+                </a:graphic>
+              </wp:anchor>
+            </w:drawing>
+          </mc:Choice>
+          <mc:Fallback>
+            <w:pict>
+              <v:shape w14:anchorId="164AA697" id="Straight Arrow Connector 60" o:spid="_x0000_s1026" type="#_x0000_t32" style="position:absolute;margin-left:87.5pt;margin-top:273.65pt;width:141.5pt;height:0;flip:x;z-index:251717632;visibility:visible;mso-wrap-style:square;mso-wrap-distance-left:9pt;mso-wrap-distance-top:0;mso-wrap-distance-right:9pt;mso-wrap-distance-bottom:0;mso-position-horizontal:absolute;mso-position-horizontal-relative:text;mso-position-vertical:absolute;mso-position-vertical-relative:text" o:gfxdata="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" strokecolor="black [3200]" strokeweight=".5pt">
+                <v:stroke endarrow="block" joinstyle="miter"/>
+              </v:shape>
+            </w:pict>
+          </mc:Fallback>
+        </mc:AlternateContent>
+      </w:r>
+      <w:r>
+        <w:rPr>
+          <w:rFonts w:ascii="Times New Roman" w:hAnsi="Times New Roman" w:cs="Times New Roman"/>
+          <w:noProof/>
+          <w:sz w:val="24"/>
+          <w:szCs w:val="24"/>
+          <w:lang w:eastAsia="en-US"/>
+        </w:rPr>
+        <mc:AlternateContent>
+          <mc:Choice Requires="wps">
+            <w:drawing>
+              <wp:anchor distT="0" distB="0" distL="114300" distR="114300" simplePos="0" relativeHeight="251716608" behindDoc="0" locked="0" layoutInCell="1" allowOverlap="1">
+                <wp:simplePos x="0" y="0"/>
+                <wp:positionH relativeFrom="column">
+                  <wp:posOffset>939800</wp:posOffset>
+                </wp:positionH>
+                <wp:positionV relativeFrom="paragraph">
+                  <wp:posOffset>3897630</wp:posOffset>
+                </wp:positionV>
+                <wp:extent cx="2152650" cy="0"/>
+                <wp:effectExtent l="0" t="0" r="19050" b="19050"/>
+                <wp:wrapNone/>
+                <wp:docPr id="59" name="Straight Connector 59"/>
+                <wp:cNvGraphicFramePr/>
+                <a:graphic xmlns:a="http://schemas.openxmlformats.org/drawingml/2006/main">
+                  <a:graphicData uri="http://schemas.microsoft.com/office/word/2010/wordprocessingShape">
+                    <wps:wsp>
+                      <wps:cNvCnPr/>
+                      <wps:spPr>
+                        <a:xfrm>
+                          <a:off x="0" y="0"/>
+                          <a:ext cx="2152650" cy="0"/>
+                        </a:xfrm>
+                        <a:prstGeom prst="line">
+                          <a:avLst/>
+                        </a:prstGeom>
+                      </wps:spPr>
+                      <wps:style>
+                        <a:lnRef idx="1">
+                          <a:schemeClr val="dk1"/>
+                        </a:lnRef>
+                        <a:fillRef idx="0">
+                          <a:schemeClr val="dk1"/>
+                        </a:fillRef>
+                        <a:effectRef idx="0">
+                          <a:schemeClr val="dk1"/>
+                        </a:effectRef>
+                        <a:fontRef idx="minor">
+                          <a:schemeClr val="tx1"/>
+                        </a:fontRef>
+                      </wps:style>
+                      <wps:bodyPr/>
+                    </wps:wsp>
+                  </a:graphicData>
+                </a:graphic>
+              </wp:anchor>
+            </w:drawing>
+          </mc:Choice>
+          <mc:Fallback>
+            <w:pict>
+              <v:line w14:anchorId="4517DE5E" id="Straight Connector 59" o:spid="_x0000_s1026" style="position:absolute;z-index:251716608;visibility:visible;mso-wrap-style:square;mso-wrap-distance-left:9pt;mso-wrap-distance-top:0;mso-wrap-distance-right:9pt;mso-wrap-distance-bottom:0;mso-position-horizontal:absolute;mso-position-horizontal-relative:text;mso-position-vertical:absolute;mso-position-vertical-relative:text" from="74pt,306.9pt" to="243.5pt,306.9pt" o:gfxdata="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" strokecolor="black [3200]" strokeweight=".5pt">
+                <v:stroke joinstyle="miter"/>
+              </v:line>
+            </w:pict>
+          </mc:Fallback>
+        </mc:AlternateContent>
+      </w:r>
+      <w:r>
+        <w:rPr>
+          <w:rFonts w:ascii="Times New Roman" w:hAnsi="Times New Roman" w:cs="Times New Roman"/>
+          <w:noProof/>
+          <w:sz w:val="24"/>
+          <w:szCs w:val="24"/>
+          <w:lang w:eastAsia="en-US"/>
+        </w:rPr>
+        <mc:AlternateContent>
+          <mc:Choice Requires="wps">
+            <w:drawing>
+              <wp:anchor distT="0" distB="0" distL="114300" distR="114300" simplePos="0" relativeHeight="251715584" behindDoc="0" locked="0" layoutInCell="1" allowOverlap="1">
+                <wp:simplePos x="0" y="0"/>
+                <wp:positionH relativeFrom="column">
+                  <wp:posOffset>730250</wp:posOffset>
+                </wp:positionH>
+                <wp:positionV relativeFrom="paragraph">
+                  <wp:posOffset>4272280</wp:posOffset>
+                </wp:positionV>
+                <wp:extent cx="2533650" cy="0"/>
+                <wp:effectExtent l="0" t="0" r="19050" b="19050"/>
+                <wp:wrapNone/>
+                <wp:docPr id="58" name="Straight Connector 58"/>
+                <wp:cNvGraphicFramePr/>
+                <a:graphic xmlns:a="http://schemas.openxmlformats.org/drawingml/2006/main">
+                  <a:graphicData uri="http://schemas.microsoft.com/office/word/2010/wordprocessingShape">
+                    <wps:wsp>
+                      <wps:cNvCnPr/>
+                      <wps:spPr>
+                        <a:xfrm>
+                          <a:off x="0" y="0"/>
+                          <a:ext cx="2533650" cy="0"/>
+                        </a:xfrm>
+                        <a:prstGeom prst="line">
+                          <a:avLst/>
+                        </a:prstGeom>
+                      </wps:spPr>
+                      <wps:style>
+                        <a:lnRef idx="1">
+                          <a:schemeClr val="dk1"/>
+                        </a:lnRef>
+                        <a:fillRef idx="0">
+                          <a:schemeClr val="dk1"/>
+                        </a:fillRef>
+                        <a:effectRef idx="0">
+                          <a:schemeClr val="dk1"/>
+                        </a:effectRef>
+                        <a:fontRef idx="minor">
+                          <a:schemeClr val="tx1"/>
+                        </a:fontRef>
+                      </wps:style>
+                      <wps:bodyPr/>
+                    </wps:wsp>
+                  </a:graphicData>
+                </a:graphic>
+              </wp:anchor>
+            </w:drawing>
+          </mc:Choice>
+          <mc:Fallback>
+            <w:pict>
+              <v:line w14:anchorId="5104F41D" id="Straight Connector 58" o:spid="_x0000_s1026" style="position:absolute;z-index:251715584;visibility:visible;mso-wrap-style:square;mso-wrap-distance-left:9pt;mso-wrap-distance-top:0;mso-wrap-distance-right:9pt;mso-wrap-distance-bottom:0;mso-position-horizontal:absolute;mso-position-horizontal-relative:text;mso-position-vertical:absolute;mso-position-vertical-relative:text" from="57.5pt,336.4pt" to="257pt,336.4pt" o:gfxdata="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" strokecolor="black [3200]" strokeweight=".5pt">
+                <v:stroke joinstyle="miter"/>
+              </v:line>
+            </w:pict>
+          </mc:Fallback>
+        </mc:AlternateContent>
+      </w:r>
+      <w:r>
+        <w:rPr>
+          <w:rFonts w:ascii="Times New Roman" w:hAnsi="Times New Roman" w:cs="Times New Roman"/>
+          <w:noProof/>
+          <w:sz w:val="24"/>
+          <w:szCs w:val="24"/>
+          <w:lang w:eastAsia="en-US"/>
+        </w:rPr>
+        <mc:AlternateContent>
+          <mc:Choice Requires="wps">
+            <w:drawing>
+              <wp:anchor distT="0" distB="0" distL="114300" distR="114300" simplePos="0" relativeHeight="251714560" behindDoc="0" locked="0" layoutInCell="1" allowOverlap="1">
+                <wp:simplePos x="0" y="0"/>
+                <wp:positionH relativeFrom="column">
+                  <wp:posOffset>3263900</wp:posOffset>
+                </wp:positionH>
+                <wp:positionV relativeFrom="paragraph">
+                  <wp:posOffset>2227580</wp:posOffset>
+                </wp:positionV>
+                <wp:extent cx="0" cy="2044700"/>
+                <wp:effectExtent l="76200" t="38100" r="57150" b="12700"/>
+                <wp:wrapNone/>
+                <wp:docPr id="57" name="Straight Arrow Connector 57"/>
+                <wp:cNvGraphicFramePr/>
+                <a:graphic xmlns:a="http://schemas.openxmlformats.org/drawingml/2006/main">
+                  <a:graphicData uri="http://schemas.microsoft.com/office/word/2010/wordprocessingShape">
+                    <wps:wsp>
+                      <wps:cNvCnPr/>
+                      <wps:spPr>
+                        <a:xfrm flipV="1">
+                          <a:off x="0" y="0"/>
+                          <a:ext cx="0" cy="2044700"/>
+                        </a:xfrm>
+                        <a:prstGeom prst="straightConnector1">
+                          <a:avLst/>
+                        </a:prstGeom>
+                        <a:ln>
+                          <a:tailEnd type="triangle"/>
+                        </a:ln>
+                      </wps:spPr>
+                      <wps:style>
+                        <a:lnRef idx="1">
+                          <a:schemeClr val="dk1"/>
+                        </a:lnRef>
+                        <a:fillRef idx="0">
+                          <a:schemeClr val="dk1"/>
+                        </a:fillRef>
+                        <a:effectRef idx="0">
+                          <a:schemeClr val="dk1"/>
+                        </a:effectRef>
+                        <a:fontRef idx="minor">
+                          <a:schemeClr val="tx1"/>
+                        </a:fontRef>
+                      </wps:style>
+                      <wps:bodyPr/>
+                    </wps:wsp>
+                  </a:graphicData>
+                </a:graphic>
+              </wp:anchor>
+            </w:drawing>
+          </mc:Choice>
+          <mc:Fallback>
+            <w:pict>
+              <v:shape w14:anchorId="1832B69F" id="Straight Arrow Connector 57" o:spid="_x0000_s1026" type="#_x0000_t32" style="position:absolute;margin-left:257pt;margin-top:175.4pt;width:0;height:161pt;flip:y;z-index:251714560;visibility:visible;mso-wrap-style:square;mso-wrap-distance-left:9pt;mso-wrap-distance-top:0;mso-wrap-distance-right:9pt;mso-wrap-distance-bottom:0;mso-position-horizontal:absolute;mso-position-horizontal-relative:text;mso-position-vertical:absolute;mso-position-vertical-relative:text" o:gfxdata="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" strokecolor="black [3200]" strokeweight=".5pt">
+                <v:stroke endarrow="block" joinstyle="miter"/>
+              </v:shape>
+            </w:pict>
+          </mc:Fallback>
+        </mc:AlternateContent>
+      </w:r>
+      <w:r>
+        <w:rPr>
+          <w:rFonts w:ascii="Times New Roman" w:hAnsi="Times New Roman" w:cs="Times New Roman"/>
+          <w:noProof/>
+          <w:sz w:val="24"/>
+          <w:szCs w:val="24"/>
+          <w:lang w:eastAsia="en-US"/>
+        </w:rPr>
+        <mc:AlternateContent>
+          <mc:Choice Requires="wps">
+            <w:drawing>
+              <wp:anchor distT="0" distB="0" distL="114300" distR="114300" simplePos="0" relativeHeight="251710464" behindDoc="0" locked="0" layoutInCell="1" allowOverlap="1">
+                <wp:simplePos x="0" y="0"/>
+                <wp:positionH relativeFrom="column">
+                  <wp:posOffset>3098800</wp:posOffset>
+                </wp:positionH>
+                <wp:positionV relativeFrom="paragraph">
+                  <wp:posOffset>2190750</wp:posOffset>
+                </wp:positionV>
+                <wp:extent cx="0" cy="1708150"/>
+                <wp:effectExtent l="0" t="0" r="19050" b="25400"/>
+                <wp:wrapNone/>
+                <wp:docPr id="41" name="Straight Connector 41"/>
+                <wp:cNvGraphicFramePr/>
+                <a:graphic xmlns:a="http://schemas.openxmlformats.org/drawingml/2006/main">
+                  <a:graphicData uri="http://schemas.microsoft.com/office/word/2010/wordprocessingShape">
+                    <wps:wsp>
+                      <wps:cNvCnPr/>
+                      <wps:spPr>
+                        <a:xfrm flipV="1">
+                          <a:off x="0" y="0"/>
+                          <a:ext cx="0" cy="1708150"/>
+                        </a:xfrm>
+                        <a:prstGeom prst="line">
+                          <a:avLst/>
+                        </a:prstGeom>
+                      </wps:spPr>
+                      <wps:style>
+                        <a:lnRef idx="1">
+                          <a:schemeClr val="dk1"/>
+                        </a:lnRef>
+                        <a:fillRef idx="0">
+                          <a:schemeClr val="dk1"/>
+                        </a:fillRef>
+                        <a:effectRef idx="0">
+                          <a:schemeClr val="dk1"/>
+                        </a:effectRef>
+                        <a:fontRef idx="minor">
+                          <a:schemeClr val="tx1"/>
+                        </a:fontRef>
+                      </wps:style>
+                      <wps:bodyPr/>
+                    </wps:wsp>
+                  </a:graphicData>
+                </a:graphic>
+              </wp:anchor>
+            </w:drawing>
+          </mc:Choice>
+          <mc:Fallback>
+            <w:pict>
+              <v:line w14:anchorId="4E30E5D7" id="Straight Connector 41" o:spid="_x0000_s1026" style="position:absolute;flip:y;z-index:251710464;visibility:visible;mso-wrap-style:square;mso-wrap-distance-left:9pt;mso-wrap-distance-top:0;mso-wrap-distance-right:9pt;mso-wrap-distance-bottom:0;mso-position-horizontal:absolute;mso-position-horizontal-relative:text;mso-position-vertical:absolute;mso-position-vertical-relative:text" from="244pt,172.5pt" to="244pt,307pt" o:gfxdata="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" strokecolor="black [3200]" strokeweight=".5pt">
+                <v:stroke joinstyle="miter"/>
+              </v:line>
+            </w:pict>
+          </mc:Fallback>
+        </mc:AlternateContent>
+      </w:r>
+      <w:r>
+        <w:rPr>
+          <w:rFonts w:ascii="Times New Roman" w:hAnsi="Times New Roman" w:cs="Times New Roman"/>
+          <w:noProof/>
+          <w:sz w:val="24"/>
+          <w:szCs w:val="24"/>
+        </w:rPr>
+        <mc:AlternateContent>
+          <mc:Choice Requires="wps">
+            <w:drawing>
+              <wp:anchor distT="0" distB="0" distL="114300" distR="114300" simplePos="0" relativeHeight="251682816" behindDoc="0" locked="0" layoutInCell="1" allowOverlap="1" wp14:anchorId="2D7FAEF2" wp14:editId="166736FC">
+                <wp:simplePos x="0" y="0"/>
+                <wp:positionH relativeFrom="margin">
+                  <wp:posOffset>1135380</wp:posOffset>
+                </wp:positionH>
+                <wp:positionV relativeFrom="paragraph">
+                  <wp:posOffset>2959735</wp:posOffset>
+                </wp:positionV>
+                <wp:extent cx="1659255" cy="250825"/>
+                <wp:effectExtent l="0" t="0" r="0" b="0"/>
+                <wp:wrapNone/>
+                <wp:docPr id="42" name="Text Box 42"/>
+                <wp:cNvGraphicFramePr/>
+                <a:graphic xmlns:a="http://schemas.openxmlformats.org/drawingml/2006/main">
+                  <a:graphicData uri="http://schemas.microsoft.com/office/word/2010/wordprocessingShape">
+                    <wps:wsp>
+                      <wps:cNvSpPr txBox="1"/>
+                      <wps:spPr>
+                        <a:xfrm>
+                          <a:off x="0" y="0"/>
+                          <a:ext cx="1659255" cy="250825"/>
+                        </a:xfrm>
+                        <a:prstGeom prst="rect">
+                          <a:avLst/>
+                        </a:prstGeom>
+                        <a:noFill/>
+                        <a:ln>
+                          <a:noFill/>
+                        </a:ln>
+                      </wps:spPr>
+                      <wps:txbx>
+                        <w:txbxContent>
+                          <w:p>
+                            <w:pPr>
+                              <w:spacing w:after="0"/>
+                              <w:jc w:val="center"/>
+                              <w:rPr>
+                                <w:noProof/>
+                                <w:color w:val="000000" w:themeColor="text1"/>
+                                <w:sz w:val="20"/>
+                                <w:szCs w:val="72"/>
+                                <w14:shadow w14:blurRad="38100" w14:dist="19050" w14:dir="2700000" w14:sx="100000" w14:sy="100000" w14:kx="0" w14:ky="0" w14:algn="tl">
+                                  <w14:schemeClr w14:val="dk1">
+                                    <w14:alpha w14:val="60000"/>
+                                  </w14:schemeClr>
+                                </w14:shadow>
+                                <w14:textOutline w14:w="0" w14:cap="flat" w14:cmpd="sng" w14:algn="ctr">
+                                  <w14:noFill/>
+                                  <w14:prstDash w14:val="solid"/>
+                                  <w14:round/>
+                                </w14:textOutline>
+                              </w:rPr>
+                            </w:pPr>
+                            <w:r>
+                              <w:rPr>
+                                <w:noProof/>
+                                <w:color w:val="000000" w:themeColor="text1"/>
+                                <w:sz w:val="20"/>
+                                <w:szCs w:val="72"/>
+                                <w14:shadow w14:blurRad="38100" w14:dist="19050" w14:dir="2700000" w14:sx="100000" w14:sy="100000" w14:kx="0" w14:ky="0" w14:algn="tl">
+                                  <w14:schemeClr w14:val="dk1">
+                                    <w14:alpha w14:val="60000"/>
+                                  </w14:schemeClr>
+                                </w14:shadow>
+                                <w14:textOutline w14:w="0" w14:cap="flat" w14:cmpd="sng" w14:algn="ctr">
+                                  <w14:noFill/>
+                                  <w14:prstDash w14:val="solid"/>
+                                  <w14:round/>
+                                </w14:textOutline>
+                              </w:rPr>
+                              <w:t>Predicted Products by W</w:t>
+                            </w:r>
+                            <w:r>
+                              <w:rPr>
+                                <w:noProof/>
+                                <w:color w:val="000000" w:themeColor="text1"/>
+                                <w:sz w:val="20"/>
+                                <w:szCs w:val="72"/>
+                                <w14:shadow w14:blurRad="38100" w14:dist="19050" w14:dir="2700000" w14:sx="100000" w14:sy="100000" w14:kx="0" w14:ky="0" w14:algn="tl">
+                                  <w14:schemeClr w14:val="dk1">
+                                    <w14:alpha w14:val="60000"/>
+                                  </w14:schemeClr>
+                                </w14:shadow>
+                                <w14:textOutline w14:w="0" w14:cap="flat" w14:cmpd="sng" w14:algn="ctr">
+                                  <w14:noFill/>
+                                  <w14:prstDash w14:val="solid"/>
+                                  <w14:round/>
+                                </w14:textOutline>
+                              </w:rPr>
+                              <w:t>eek</w:t>
+                            </w:r>
+                          </w:p>
+                        </w:txbxContent>
+                      </wps:txbx>
+                      <wps:bodyPr rot="0" spcFirstLastPara="0" vertOverflow="overflow" horzOverflow="overflow" vert="horz" wrap="square" lIns="91440" tIns="45720" rIns="91440" bIns="45720" numCol="1" spcCol="0" rtlCol="0" fromWordArt="0" anchor="t" anchorCtr="0" forceAA="0" compatLnSpc="1">
+                        <a:prstTxWarp prst="textNoShape">
+                          <a:avLst/>
+                        </a:prstTxWarp>
+                        <a:noAutofit/>
+                      </wps:bodyPr>
+                    </wps:wsp>
+                  </a:graphicData>
+                </a:graphic>
+                <wp14:sizeRelH relativeFrom="margin">
+                  <wp14:pctWidth>0</wp14:pctWidth>
+                </wp14:sizeRelH>
+                <wp14:sizeRelV relativeFrom="margin">
+                  <wp14:pctHeight>0</wp14:pctHeight>
+                </wp14:sizeRelV>
+              </wp:anchor>
+            </w:drawing>
+          </mc:Choice>
+          <mc:Fallback>
+            <w:pict>
+              <v:shape w14:anchorId="2D7FAEF2" id="Text Box 42" o:spid="_x0000_s1042" type="#_x0000_t202" style="position:absolute;margin-left:89.4pt;margin-top:233.05pt;width:130.65pt;height:19.75pt;z-index:251682816;visibility:visible;mso-wrap-style:square;mso-width-percent:0;mso-height-percent:0;mso-wrap-distance-left:9pt;mso-wrap-distance-top:0;mso-wrap-distance-right:9pt;mso-wrap-distance-bottom:0;mso-position-horizontal:absolute;mso-position-horizontal-relative:margin;mso-position-vertical:absolute;mso-position-vertical-relative:text;mso-width-percent:0;mso-height-percent:0;mso-width-relative:margin;mso-height-relative:margin;v-text-anchor:top" o:gfxdata="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" filled="f" stroked="f">
+                <v:textbox>
+                  <w:txbxContent>
+                    <w:p>
+                      <w:pPr>
+                        <w:spacing w:after="0"/>
+                        <w:jc w:val="center"/>
+                        <w:rPr>
+                          <w:noProof/>
+                          <w:color w:val="000000" w:themeColor="text1"/>
+                          <w:sz w:val="20"/>
+                          <w:szCs w:val="72"/>
+                          <w14:shadow w14:blurRad="38100" w14:dist="19050" w14:dir="2700000" w14:sx="100000" w14:sy="100000" w14:kx="0" w14:ky="0" w14:algn="tl">
+                            <w14:schemeClr w14:val="dk1">
+                              <w14:alpha w14:val="60000"/>
+                            </w14:schemeClr>
+                          </w14:shadow>
+                          <w14:textOutline w14:w="0" w14:cap="flat" w14:cmpd="sng" w14:algn="ctr">
+                            <w14:noFill/>
+                            <w14:prstDash w14:val="solid"/>
+                            <w14:round/>
+                          </w14:textOutline>
+                        </w:rPr>
+                      </w:pPr>
+                      <w:r>
+                        <w:rPr>
+                          <w:noProof/>
+                          <w:color w:val="000000" w:themeColor="text1"/>
+                          <w:sz w:val="20"/>
+                          <w:szCs w:val="72"/>
+                          <w14:shadow w14:blurRad="38100" w14:dist="19050" w14:dir="2700000" w14:sx="100000" w14:sy="100000" w14:kx="0" w14:ky="0" w14:algn="tl">
+                            <w14:schemeClr w14:val="dk1">
+                              <w14:alpha w14:val="60000"/>
+                            </w14:schemeClr>
+                          </w14:shadow>
+                          <w14:textOutline w14:w="0" w14:cap="flat" w14:cmpd="sng" w14:algn="ctr">
+                            <w14:noFill/>
+                            <w14:prstDash w14:val="solid"/>
+                            <w14:round/>
+                          </w14:textOutline>
+                        </w:rPr>
+                        <w:t>Predicted Products by W</w:t>
+                      </w:r>
+                      <w:r>
+                        <w:rPr>
+                          <w:noProof/>
+                          <w:color w:val="000000" w:themeColor="text1"/>
+                          <w:sz w:val="20"/>
+                          <w:szCs w:val="72"/>
+                          <w14:shadow w14:blurRad="38100" w14:dist="19050" w14:dir="2700000" w14:sx="100000" w14:sy="100000" w14:kx="0" w14:ky="0" w14:algn="tl">
+                            <w14:schemeClr w14:val="dk1">
+                              <w14:alpha w14:val="60000"/>
+                            </w14:schemeClr>
+                          </w14:shadow>
+                          <w14:textOutline w14:w="0" w14:cap="flat" w14:cmpd="sng" w14:algn="ctr">
+                            <w14:noFill/>
+                            <w14:prstDash w14:val="solid"/>
+                            <w14:round/>
+                          </w14:textOutline>
+                        </w:rPr>
+                        <w:t>eek</w:t>
+                      </w:r>
+                    </w:p>
+                  </w:txbxContent>
+                </v:textbox>
+                <w10:wrap anchorx="margin"/>
+              </v:shape>
+            </w:pict>
+          </mc:Fallback>
+        </mc:AlternateContent>
+      </w:r>
+      <w:r>
+        <w:rPr>
+          <w:rFonts w:ascii="Times New Roman" w:hAnsi="Times New Roman" w:cs="Times New Roman"/>
+          <w:noProof/>
+          <w:sz w:val="24"/>
+          <w:szCs w:val="24"/>
+        </w:rPr>
+        <mc:AlternateContent>
+          <mc:Choice Requires="wps">
+            <w:drawing>
+              <wp:anchor distT="0" distB="0" distL="114300" distR="114300" simplePos="0" relativeHeight="251681792" behindDoc="0" locked="0" layoutInCell="1" allowOverlap="1" wp14:anchorId="213B5882" wp14:editId="7CBF4891">
+                <wp:simplePos x="0" y="0"/>
+                <wp:positionH relativeFrom="margin">
+                  <wp:posOffset>1122045</wp:posOffset>
+                </wp:positionH>
+                <wp:positionV relativeFrom="paragraph">
+                  <wp:posOffset>2670175</wp:posOffset>
+                </wp:positionV>
+                <wp:extent cx="1572895" cy="250825"/>
+                <wp:effectExtent l="0" t="0" r="0" b="0"/>
+                <wp:wrapNone/>
+                <wp:docPr id="40" name="Text Box 40"/>
+                <wp:cNvGraphicFramePr/>
+                <a:graphic xmlns:a="http://schemas.openxmlformats.org/drawingml/2006/main">
+                  <a:graphicData uri="http://schemas.microsoft.com/office/word/2010/wordprocessingShape">
+                    <wps:wsp>
+                      <wps:cNvSpPr txBox="1"/>
+                      <wps:spPr>
+                        <a:xfrm>
+                          <a:off x="0" y="0"/>
+                          <a:ext cx="1572895" cy="250825"/>
+                        </a:xfrm>
+                        <a:prstGeom prst="rect">
+                          <a:avLst/>
+                        </a:prstGeom>
+                        <a:noFill/>
+                        <a:ln>
+                          <a:noFill/>
+                        </a:ln>
+                      </wps:spPr>
+                      <wps:txbx>
+                        <w:txbxContent>
+                          <w:p>
+                            <w:pPr>
+                              <w:spacing w:after="0"/>
+                              <w:jc w:val="center"/>
+                              <w:rPr>
+                                <w:noProof/>
+                                <w:color w:val="000000" w:themeColor="text1"/>
+                                <w:sz w:val="20"/>
+                                <w:szCs w:val="72"/>
+                                <w14:shadow w14:blurRad="38100" w14:dist="19050" w14:dir="2700000" w14:sx="100000" w14:sy="100000" w14:kx="0" w14:ky="0" w14:algn="tl">
+                                  <w14:schemeClr w14:val="dk1">
+                                    <w14:alpha w14:val="60000"/>
+                                  </w14:schemeClr>
+                                </w14:shadow>
+                                <w14:textOutline w14:w="0" w14:cap="flat" w14:cmpd="sng" w14:algn="ctr">
+                                  <w14:noFill/>
+                                  <w14:prstDash w14:val="solid"/>
+                                  <w14:round/>
+                                </w14:textOutline>
+                              </w:rPr>
+                            </w:pPr>
+                            <w:r>
+                              <w:rPr>
+                                <w:noProof/>
+                                <w:color w:val="000000" w:themeColor="text1"/>
+                                <w:sz w:val="20"/>
+                                <w:szCs w:val="72"/>
+                                <w14:shadow w14:blurRad="38100" w14:dist="19050" w14:dir="2700000" w14:sx="100000" w14:sy="100000" w14:kx="0" w14:ky="0" w14:algn="tl">
+                                  <w14:schemeClr w14:val="dk1">
+                                    <w14:alpha w14:val="60000"/>
+                                  </w14:schemeClr>
+                                </w14:shadow>
+                                <w14:textOutline w14:w="0" w14:cap="flat" w14:cmpd="sng" w14:algn="ctr">
+                                  <w14:noFill/>
+                                  <w14:prstDash w14:val="solid"/>
+                                  <w14:round/>
+                                </w14:textOutline>
+                              </w:rPr>
+                              <w:t>Predicted Products by D</w:t>
+                            </w:r>
+                            <w:r>
+                              <w:rPr>
+                                <w:noProof/>
+                                <w:color w:val="000000" w:themeColor="text1"/>
+                                <w:sz w:val="20"/>
+                                <w:szCs w:val="72"/>
+                                <w14:shadow w14:blurRad="38100" w14:dist="19050" w14:dir="2700000" w14:sx="100000" w14:sy="100000" w14:kx="0" w14:ky="0" w14:algn="tl">
+                                  <w14:schemeClr w14:val="dk1">
+                                    <w14:alpha w14:val="60000"/>
+                                  </w14:schemeClr>
+                                </w14:shadow>
+                                <w14:textOutline w14:w="0" w14:cap="flat" w14:cmpd="sng" w14:algn="ctr">
+                                  <w14:noFill/>
+                                  <w14:prstDash w14:val="solid"/>
+                                  <w14:round/>
+                                </w14:textOutline>
+                              </w:rPr>
+                              <w:t>ay</w:t>
+                            </w:r>
+                          </w:p>
+                        </w:txbxContent>
+                      </wps:txbx>
+                      <wps:bodyPr rot="0" spcFirstLastPara="0" vertOverflow="overflow" horzOverflow="overflow" vert="horz" wrap="square" lIns="91440" tIns="45720" rIns="91440" bIns="45720" numCol="1" spcCol="0" rtlCol="0" fromWordArt="0" anchor="t" anchorCtr="0" forceAA="0" compatLnSpc="1">
+                        <a:prstTxWarp prst="textNoShape">
+                          <a:avLst/>
+                        </a:prstTxWarp>
+                        <a:noAutofit/>
+                      </wps:bodyPr>
+                    </wps:wsp>
+                  </a:graphicData>
+                </a:graphic>
+                <wp14:sizeRelH relativeFrom="margin">
+                  <wp14:pctWidth>0</wp14:pctWidth>
+                </wp14:sizeRelH>
+                <wp14:sizeRelV relativeFrom="margin">
+                  <wp14:pctHeight>0</wp14:pctHeight>
+                </wp14:sizeRelV>
+              </wp:anchor>
+            </w:drawing>
+          </mc:Choice>
+          <mc:Fallback>
+            <w:pict>
+              <v:shape w14:anchorId="213B5882" id="Text Box 40" o:spid="_x0000_s1043" type="#_x0000_t202" style="position:absolute;margin-left:88.35pt;margin-top:210.25pt;width:123.85pt;height:19.75pt;z-index:251681792;visibility:visible;mso-wrap-style:square;mso-width-percent:0;mso-height-percent:0;mso-wrap-distance-left:9pt;mso-wrap-distance-top:0;mso-wrap-distance-right:9pt;mso-wrap-distance-bottom:0;mso-position-horizontal:absolute;mso-position-horizontal-relative:margin;mso-position-vertical:absolute;mso-position-vertical-relative:text;mso-width-percent:0;mso-height-percent:0;mso-width-relative:margin;mso-height-relative:margin;v-text-anchor:top" o:gfxdata="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" filled="f" stroked="f">
+                <v:textbox>
+                  <w:txbxContent>
+                    <w:p>
+                      <w:pPr>
+                        <w:spacing w:after="0"/>
+                        <w:jc w:val="center"/>
+                        <w:rPr>
+                          <w:noProof/>
+                          <w:color w:val="000000" w:themeColor="text1"/>
+                          <w:sz w:val="20"/>
+                          <w:szCs w:val="72"/>
+                          <w14:shadow w14:blurRad="38100" w14:dist="19050" w14:dir="2700000" w14:sx="100000" w14:sy="100000" w14:kx="0" w14:ky="0" w14:algn="tl">
+                            <w14:schemeClr w14:val="dk1">
+                              <w14:alpha w14:val="60000"/>
+                            </w14:schemeClr>
+                          </w14:shadow>
+                          <w14:textOutline w14:w="0" w14:cap="flat" w14:cmpd="sng" w14:algn="ctr">
+                            <w14:noFill/>
+                            <w14:prstDash w14:val="solid"/>
+                            <w14:round/>
+                          </w14:textOutline>
+                        </w:rPr>
+                      </w:pPr>
+                      <w:r>
+                        <w:rPr>
+                          <w:noProof/>
+                          <w:color w:val="000000" w:themeColor="text1"/>
+                          <w:sz w:val="20"/>
+                          <w:szCs w:val="72"/>
+                          <w14:shadow w14:blurRad="38100" w14:dist="19050" w14:dir="2700000" w14:sx="100000" w14:sy="100000" w14:kx="0" w14:ky="0" w14:algn="tl">
+                            <w14:schemeClr w14:val="dk1">
+                              <w14:alpha w14:val="60000"/>
+                            </w14:schemeClr>
+                          </w14:shadow>
+                          <w14:textOutline w14:w="0" w14:cap="flat" w14:cmpd="sng" w14:algn="ctr">
+                            <w14:noFill/>
+                            <w14:prstDash w14:val="solid"/>
+                            <w14:round/>
+                          </w14:textOutline>
+                        </w:rPr>
+                        <w:t>Predicted Products by D</w:t>
+                      </w:r>
+                      <w:r>
+                        <w:rPr>
+                          <w:noProof/>
+                          <w:color w:val="000000" w:themeColor="text1"/>
+                          <w:sz w:val="20"/>
+                          <w:szCs w:val="72"/>
+                          <w14:shadow w14:blurRad="38100" w14:dist="19050" w14:dir="2700000" w14:sx="100000" w14:sy="100000" w14:kx="0" w14:ky="0" w14:algn="tl">
+                            <w14:schemeClr w14:val="dk1">
+                              <w14:alpha w14:val="60000"/>
+                            </w14:schemeClr>
+                          </w14:shadow>
+                          <w14:textOutline w14:w="0" w14:cap="flat" w14:cmpd="sng" w14:algn="ctr">
+                            <w14:noFill/>
+                            <w14:prstDash w14:val="solid"/>
+                            <w14:round/>
+                          </w14:textOutline>
+                        </w:rPr>
+                        <w:t>ay</w:t>
+                      </w:r>
+                    </w:p>
+                  </w:txbxContent>
+                </v:textbox>
+                <w10:wrap anchorx="margin"/>
+              </v:shape>
+            </w:pict>
+          </mc:Fallback>
+        </mc:AlternateContent>
+      </w:r>
+      <w:r>
+        <w:rPr>
+          <w:rFonts w:ascii="Times New Roman" w:eastAsia="Calibri" w:hAnsi="Times New Roman" w:cs="SimSun"/>
+          <w:sz w:val="24"/>
+          <w:lang w:eastAsia="en-US"/>
+        </w:rPr>
+        <w:br w:type="page"/>
+      </w:r>
+    </w:p>
+    <w:p>
+      <w:pPr>
+        <w:spacing w:after="0" w:line="480" w:lineRule="auto"/>
+        <w:rPr>
+          <w:rFonts w:ascii="Times New Roman" w:eastAsia="Calibri" w:hAnsi="Times New Roman" w:cs="SimSun"/>
+          <w:b/>
+          <w:sz w:val="24"/>
+          <w:lang w:eastAsia="en-US"/>
+        </w:rPr>
+      </w:pPr>
+      <w:r>
+        <w:rPr>
+          <w:rFonts w:ascii="Times New Roman" w:eastAsia="Calibri" w:hAnsi="Times New Roman" w:cs="SimSun"/>
+          <w:b/>
+          <w:sz w:val="24"/>
+          <w:lang w:eastAsia="en-US"/>
+        </w:rPr>
+        <w:lastRenderedPageBreak/>
+        <w:t>3.2 Requirement Documentation</w:t>
+      </w:r>
+    </w:p>
+    <w:p>
+      <w:pPr>
+        <w:spacing w:after="0" w:line="480" w:lineRule="auto"/>
+        <w:rPr>
+          <w:rFonts w:ascii="Times New Roman" w:eastAsia="Calibri" w:hAnsi="Times New Roman" w:cs="SimSun"/>
+          <w:sz w:val="24"/>
+          <w:lang w:eastAsia="en-US"/>
+        </w:rPr>
+      </w:pPr>
+      <w:r>
+        <w:rPr>
+          <w:rFonts w:ascii="Times New Roman" w:eastAsia="Calibri" w:hAnsi="Times New Roman" w:cs="SimSun"/>
+          <w:b/>
+          <w:sz w:val="24"/>
+          <w:lang w:eastAsia="en-US"/>
+        </w:rPr>
+        <w:tab/>
+      </w:r>
+      <w:r>
+        <w:rPr>
+          <w:rFonts w:ascii="Times New Roman" w:eastAsia="Calibri" w:hAnsi="Times New Roman" w:cs="SimSun"/>
+          <w:sz w:val="24"/>
+          <w:lang w:eastAsia="en-US"/>
+        </w:rPr>
+        <w:t xml:space="preserve">All IT project must have a requirement documentation so that you can keep track the changes and have explanation on every single module in your system. The documentation will be the basses of the company how it’s really work and how the system build. </w:t>
+      </w:r>
+      <w:r>
+        <w:rPr>
+          <w:rFonts w:ascii="Times New Roman" w:eastAsia="Calibri" w:hAnsi="Times New Roman" w:cs="SimSun"/>
+          <w:sz w:val="24"/>
+          <w:lang w:eastAsia="en-US"/>
+        </w:rPr>
+        <w:t>I</w:t>
+      </w:r>
+      <w:r>
+        <w:rPr>
+          <w:rFonts w:ascii="Times New Roman" w:eastAsia="Calibri" w:hAnsi="Times New Roman" w:cs="SimSun"/>
+          <w:sz w:val="24"/>
+          <w:lang w:eastAsia="en-US"/>
+        </w:rPr>
+        <w:t xml:space="preserve">t is the basses of the IT </w:t>
+      </w:r>
+      <w:r>
+        <w:rPr>
+          <w:rFonts w:ascii="Times New Roman" w:eastAsia="Calibri" w:hAnsi="Times New Roman" w:cs="SimSun"/>
+          <w:sz w:val="24"/>
+          <w:lang w:eastAsia="en-US"/>
+        </w:rPr>
+        <w:t>department for the maintenance of the system if there is any malicious issue of the system and also, the security of the system.</w:t>
+      </w:r>
+    </w:p>
+    <w:p>
+      <w:pPr>
+        <w:spacing w:after="0" w:line="480" w:lineRule="auto"/>
+        <w:rPr>
+          <w:rFonts w:ascii="Times New Roman" w:eastAsia="Calibri" w:hAnsi="Times New Roman" w:cs="SimSun"/>
+          <w:sz w:val="24"/>
+          <w:lang w:eastAsia="en-US"/>
+        </w:rPr>
+      </w:pPr>
+      <w:r>
+        <w:rPr>
+          <w:rFonts w:ascii="Times New Roman" w:eastAsia="Calibri" w:hAnsi="Times New Roman" w:cs="SimSun"/>
+          <w:sz w:val="24"/>
+          <w:lang w:eastAsia="en-US"/>
+        </w:rPr>
+        <w:tab/>
+      </w:r>
+      <w:r>
+        <w:rPr>
+          <w:rFonts w:ascii="Times New Roman" w:eastAsia="Calibri" w:hAnsi="Times New Roman" w:cs="SimSun"/>
+          <w:sz w:val="24"/>
+          <w:lang w:eastAsia="en-US"/>
+        </w:rPr>
+        <w:t>For each document as well as the complete project documentation, documentation shall provide a basis for quality, standardization and history. The documentation must also be well arranged, readable and adequate.</w:t>
+      </w:r>
+      <w:r>
+        <w:t xml:space="preserve"> </w:t>
+      </w:r>
+      <w:r>
+        <w:rPr>
+          <w:rFonts w:ascii="Times New Roman" w:eastAsia="Calibri" w:hAnsi="Times New Roman" w:cs="SimSun"/>
+          <w:sz w:val="24"/>
+          <w:lang w:eastAsia="en-US"/>
+        </w:rPr>
+        <w:t xml:space="preserve">It </w:t>
+      </w:r>
+      <w:r>
+        <w:rPr>
+          <w:rFonts w:ascii="Times New Roman" w:eastAsia="Calibri" w:hAnsi="Times New Roman" w:cs="SimSun"/>
+          <w:sz w:val="24"/>
+          <w:lang w:eastAsia="en-US"/>
+        </w:rPr>
+        <w:t>also</w:t>
+      </w:r>
+      <w:r>
+        <w:rPr>
+          <w:rFonts w:ascii="Times New Roman" w:eastAsia="Calibri" w:hAnsi="Times New Roman" w:cs="SimSun"/>
+          <w:sz w:val="24"/>
+          <w:lang w:eastAsia="en-US"/>
+        </w:rPr>
+        <w:t xml:space="preserve"> substantiated by the two essential documentation functions: ensuring that project requirements are met and establishing traceability regarding what was done, who did it, and when it was done.</w:t>
+      </w:r>
+    </w:p>
+    <w:p>
+      <w:pPr>
+        <w:spacing w:after="0" w:line="480" w:lineRule="auto"/>
+        <w:ind w:firstLine="720"/>
+        <w:rPr>
+          <w:rFonts w:ascii="Times New Roman" w:eastAsia="Calibri" w:hAnsi="Times New Roman" w:cs="SimSun"/>
+          <w:sz w:val="24"/>
+          <w:lang w:eastAsia="en-US"/>
+        </w:rPr>
+      </w:pPr>
+      <w:r>
+        <w:rPr>
+          <w:rFonts w:ascii="Times New Roman" w:eastAsia="Calibri" w:hAnsi="Times New Roman" w:cs="SimSun"/>
+          <w:sz w:val="24"/>
+          <w:lang w:eastAsia="en-US"/>
+        </w:rPr>
+        <w:t xml:space="preserve">The Product Recommender System is programed to mine the </w:t>
+      </w:r>
+      <w:r>
+        <w:rPr>
+          <w:rFonts w:ascii="Times New Roman" w:eastAsia="Calibri" w:hAnsi="Times New Roman" w:cs="SimSun"/>
+          <w:sz w:val="24"/>
+          <w:lang w:eastAsia="en-US"/>
+        </w:rPr>
+        <w:t xml:space="preserve">raw </w:t>
+      </w:r>
+      <w:r>
+        <w:rPr>
+          <w:rFonts w:ascii="Times New Roman" w:eastAsia="Calibri" w:hAnsi="Times New Roman" w:cs="SimSun"/>
+          <w:sz w:val="24"/>
+          <w:lang w:eastAsia="en-US"/>
+        </w:rPr>
+        <w:t>data o</w:t>
+      </w:r>
+      <w:r>
+        <w:rPr>
+          <w:rFonts w:ascii="Times New Roman" w:eastAsia="Calibri" w:hAnsi="Times New Roman" w:cs="SimSun"/>
+          <w:sz w:val="24"/>
+          <w:lang w:eastAsia="en-US"/>
+        </w:rPr>
+        <w:t>f the existing database to generate into a useful report that can improve the company specifically in the section of merchandising to predict some specific product that the demand is high in particular day, week, or month. For the convenient and efficient way of preparing the product and less hassle to the management.</w:t>
+      </w:r>
+      <w:r>
+        <w:rPr>
+          <w:rFonts w:ascii="Times New Roman" w:eastAsia="Calibri" w:hAnsi="Times New Roman" w:cs="SimSun"/>
+          <w:sz w:val="24"/>
+          <w:lang w:eastAsia="en-US"/>
+        </w:rPr>
+        <w:t xml:space="preserve"> </w:t>
+      </w:r>
+    </w:p>
+    <w:p>
+      <w:pPr>
+        <w:spacing w:after="0" w:line="480" w:lineRule="auto"/>
+        <w:ind w:firstLine="720"/>
+        <w:rPr>
+          <w:rFonts w:ascii="Times New Roman" w:eastAsia="Calibri" w:hAnsi="Times New Roman" w:cs="SimSun"/>
+          <w:sz w:val="24"/>
+          <w:lang w:eastAsia="en-US"/>
+        </w:rPr>
+      </w:pPr>
+      <w:r>
+        <w:rPr>
+          <w:rFonts w:ascii="Times New Roman" w:eastAsia="Calibri" w:hAnsi="Times New Roman" w:cs="SimSun"/>
+          <w:sz w:val="24"/>
+          <w:lang w:eastAsia="en-US"/>
+        </w:rPr>
+        <w:t xml:space="preserve">  </w:t>
+      </w:r>
+      <w:r>
+        <w:rPr>
+          <w:rFonts w:ascii="Times New Roman" w:eastAsia="Calibri" w:hAnsi="Times New Roman" w:cs="SimSun"/>
+          <w:sz w:val="24"/>
+          <w:lang w:eastAsia="en-US"/>
+        </w:rPr>
+        <w:t>The system has three section: Accounting, Merchand</w:t>
+      </w:r>
+      <w:r>
+        <w:rPr>
+          <w:rFonts w:ascii="Times New Roman" w:eastAsia="Calibri" w:hAnsi="Times New Roman" w:cs="SimSun"/>
+          <w:sz w:val="24"/>
+          <w:lang w:eastAsia="en-US"/>
+        </w:rPr>
+        <w:t>ising, and the Management. The accounting section can see the sales report and take the approval of the purchase order</w:t>
+      </w:r>
+      <w:r>
+        <w:rPr>
+          <w:rFonts w:ascii="Times New Roman" w:eastAsia="Calibri" w:hAnsi="Times New Roman" w:cs="SimSun"/>
+          <w:sz w:val="24"/>
+          <w:lang w:eastAsia="en-US"/>
+        </w:rPr>
+        <w:t xml:space="preserve"> that</w:t>
+      </w:r>
+      <w:r>
+        <w:rPr>
+          <w:rFonts w:ascii="Times New Roman" w:eastAsia="Calibri" w:hAnsi="Times New Roman" w:cs="SimSun"/>
+          <w:sz w:val="24"/>
+          <w:lang w:eastAsia="en-US"/>
+        </w:rPr>
+        <w:t xml:space="preserve"> came from the merchandising section. In merchandising section, where the predicted product appear, the merchant will prepare the </w:t>
+      </w:r>
+      <w:r>
+        <w:rPr>
+          <w:rFonts w:ascii="Times New Roman" w:eastAsia="Calibri" w:hAnsi="Times New Roman" w:cs="SimSun"/>
+          <w:sz w:val="24"/>
+          <w:lang w:eastAsia="en-US"/>
+        </w:rPr>
+        <w:t>predicted product to be sell and to be order. And the management section will see the real time sell growth and summary report. By the help of this system, both section has a benefits of saving time to prepare what to order, what to sell, and what is the lead sells growth of the company.</w:t>
+      </w:r>
+    </w:p>
+    <w:p>
+      <w:pPr>
+        <w:spacing w:after="0" w:line="480" w:lineRule="auto"/>
+        <w:ind w:firstLine="720"/>
+        <w:rPr>
+          <w:rFonts w:ascii="Times New Roman" w:eastAsia="Calibri" w:hAnsi="Times New Roman" w:cs="SimSun"/>
+          <w:sz w:val="24"/>
+          <w:lang w:eastAsia="en-US"/>
+        </w:rPr>
+      </w:pPr>
+      <w:r>
+        <w:rPr>
+          <w:rFonts w:ascii="Times New Roman" w:eastAsia="Calibri" w:hAnsi="Times New Roman" w:cs="SimSun"/>
+          <w:sz w:val="24"/>
+          <w:lang w:eastAsia="en-US"/>
+        </w:rPr>
+        <w:lastRenderedPageBreak/>
+        <w:t xml:space="preserve">The system has three major accounts: administrator account, accounting account, merchandising account. Each account has specific rule and deferent </w:t>
+      </w:r>
+      <w:r>
+        <w:rPr>
+          <w:rFonts w:ascii="Times New Roman" w:eastAsia="Calibri" w:hAnsi="Times New Roman" w:cs="SimSun"/>
+          <w:sz w:val="24"/>
+          <w:lang w:eastAsia="en-US"/>
+        </w:rPr>
+        <w:t xml:space="preserve">function to perform. </w:t>
+      </w:r>
+      <w:r>
+        <w:rPr>
+          <w:rFonts w:ascii="Times New Roman" w:eastAsia="Calibri" w:hAnsi="Times New Roman" w:cs="SimSun"/>
+          <w:sz w:val="24"/>
+          <w:lang w:eastAsia="en-US"/>
+        </w:rPr>
+        <w:t>Administrator account have access to all module in the system and has</w:t>
+      </w:r>
+      <w:r>
+        <w:rPr>
+          <w:rFonts w:ascii="Times New Roman" w:eastAsia="Calibri" w:hAnsi="Times New Roman" w:cs="SimSun"/>
+          <w:sz w:val="24"/>
+          <w:lang w:eastAsia="en-US"/>
+        </w:rPr>
+        <w:t xml:space="preserve"> control to</w:t>
+      </w:r>
+      <w:r>
+        <w:rPr>
+          <w:rFonts w:ascii="Times New Roman" w:eastAsia="Calibri" w:hAnsi="Times New Roman" w:cs="SimSun"/>
+          <w:sz w:val="24"/>
+          <w:lang w:eastAsia="en-US"/>
+        </w:rPr>
+        <w:t xml:space="preserve"> the</w:t>
+      </w:r>
+      <w:r>
+        <w:rPr>
+          <w:rFonts w:ascii="Times New Roman" w:eastAsia="Calibri" w:hAnsi="Times New Roman" w:cs="SimSun"/>
+          <w:sz w:val="24"/>
+          <w:lang w:eastAsia="en-US"/>
+        </w:rPr>
+        <w:t xml:space="preserve"> all</w:t>
+      </w:r>
+      <w:r>
+        <w:rPr>
+          <w:rFonts w:ascii="Times New Roman" w:eastAsia="Calibri" w:hAnsi="Times New Roman" w:cs="SimSun"/>
+          <w:sz w:val="24"/>
+          <w:lang w:eastAsia="en-US"/>
+        </w:rPr>
+        <w:t xml:space="preserve"> rights</w:t>
+      </w:r>
+      <w:r>
+        <w:rPr>
+          <w:rFonts w:ascii="Times New Roman" w:eastAsia="Calibri" w:hAnsi="Times New Roman" w:cs="SimSun"/>
+          <w:sz w:val="24"/>
+          <w:lang w:eastAsia="en-US"/>
+        </w:rPr>
+        <w:t xml:space="preserve"> in the user specifically in </w:t>
+      </w:r>
+      <w:r>
+        <w:rPr>
+          <w:rFonts w:ascii="Times New Roman" w:eastAsia="Calibri" w:hAnsi="Times New Roman" w:cs="SimSun"/>
+          <w:sz w:val="24"/>
+          <w:lang w:eastAsia="en-US"/>
+        </w:rPr>
+        <w:t xml:space="preserve">add </w:t>
+      </w:r>
+      <w:r>
+        <w:rPr>
+          <w:rFonts w:ascii="Times New Roman" w:eastAsia="Calibri" w:hAnsi="Times New Roman" w:cs="SimSun"/>
+          <w:sz w:val="24"/>
+          <w:lang w:eastAsia="en-US"/>
+        </w:rPr>
+        <w:t>user module where this system has some confidential information and not all can have access to this system to remain the privacy of the company</w:t>
+      </w:r>
+      <w:r>
+        <w:rPr>
+          <w:rFonts w:ascii="Times New Roman" w:eastAsia="Calibri" w:hAnsi="Times New Roman" w:cs="SimSun"/>
+          <w:sz w:val="24"/>
+          <w:lang w:eastAsia="en-US"/>
+        </w:rPr>
+        <w:t xml:space="preserve"> and only the management must have the account</w:t>
+      </w:r>
+      <w:r>
+        <w:rPr>
+          <w:rFonts w:ascii="Times New Roman" w:eastAsia="Calibri" w:hAnsi="Times New Roman" w:cs="SimSun"/>
+          <w:sz w:val="24"/>
+          <w:lang w:eastAsia="en-US"/>
+        </w:rPr>
+        <w:t>. In accounting account, only modules that are related to his area will be shown like sales report module, purchase order</w:t>
+      </w:r>
+      <w:r>
+        <w:rPr>
+          <w:rFonts w:ascii="Times New Roman" w:eastAsia="Calibri" w:hAnsi="Times New Roman" w:cs="SimSun"/>
+          <w:sz w:val="24"/>
+          <w:lang w:eastAsia="en-US"/>
+        </w:rPr>
+        <w:t xml:space="preserve"> module</w:t>
+      </w:r>
+      <w:r>
+        <w:rPr>
+          <w:rFonts w:ascii="Times New Roman" w:eastAsia="Calibri" w:hAnsi="Times New Roman" w:cs="SimSun"/>
+          <w:sz w:val="24"/>
+          <w:lang w:eastAsia="en-US"/>
+        </w:rPr>
+        <w:t>, and etc.</w:t>
+      </w:r>
+      <w:r>
+        <w:rPr>
+          <w:rFonts w:ascii="Times New Roman" w:eastAsia="Calibri" w:hAnsi="Times New Roman" w:cs="SimSun"/>
+          <w:sz w:val="24"/>
+          <w:lang w:eastAsia="en-US"/>
+        </w:rPr>
+        <w:t xml:space="preserve"> And also, in merchandising account, this account will see the predicted product modules where the specific product are suggested</w:t>
+      </w:r>
+      <w:r>
+        <w:rPr>
+          <w:rFonts w:ascii="Times New Roman" w:eastAsia="Calibri" w:hAnsi="Times New Roman" w:cs="SimSun"/>
+          <w:sz w:val="24"/>
+          <w:lang w:eastAsia="en-US"/>
+        </w:rPr>
+        <w:t xml:space="preserve"> to prepare or to order.</w:t>
+      </w:r>
+    </w:p>
+    <w:p>
+      <w:pPr>
+        <w:spacing w:after="0" w:line="480" w:lineRule="auto"/>
+        <w:rPr>
+          <w:rFonts w:ascii="Times New Roman" w:eastAsia="Calibri" w:hAnsi="Times New Roman" w:cs="SimSun"/>
+          <w:sz w:val="24"/>
+          <w:lang w:eastAsia="en-US"/>
+        </w:rPr>
+      </w:pPr>
+    </w:p>
+    <w:p>
+      <w:pPr>
+        <w:spacing w:after="0" w:line="480" w:lineRule="auto"/>
+        <w:rPr>
+          <w:rFonts w:ascii="Times New Roman" w:eastAsia="Calibri" w:hAnsi="Times New Roman" w:cs="SimSun"/>
+          <w:sz w:val="24"/>
+          <w:lang w:eastAsia="en-US"/>
+        </w:rPr>
+      </w:pPr>
+      <w:r>
+        <w:rPr>
+          <w:rFonts w:ascii="Times New Roman" w:eastAsia="Calibri" w:hAnsi="Times New Roman" w:cs="SimSun"/>
+          <w:sz w:val="24"/>
+          <w:lang w:eastAsia="en-US"/>
+        </w:rPr>
+        <w:t>3.2.1</w:t>
+      </w:r>
+      <w:r>
+        <w:rPr>
+          <w:rFonts w:ascii="Times New Roman" w:eastAsia="Calibri" w:hAnsi="Times New Roman" w:cs="SimSun"/>
+          <w:sz w:val="24"/>
+          <w:lang w:eastAsia="en-US"/>
+        </w:rPr>
+        <w:t xml:space="preserve"> Login M</w:t>
+      </w:r>
+      <w:r>
+        <w:rPr>
+          <w:rFonts w:ascii="Times New Roman" w:eastAsia="Calibri" w:hAnsi="Times New Roman" w:cs="SimSun"/>
+          <w:sz w:val="24"/>
+          <w:lang w:eastAsia="en-US"/>
+        </w:rPr>
+        <w:t>odule</w:t>
+      </w:r>
+    </w:p>
+    <w:p>
+      <w:pPr>
+        <w:spacing w:after="0" w:line="480" w:lineRule="auto"/>
+        <w:rPr>
+          <w:rFonts w:ascii="Times New Roman" w:eastAsia="Calibri" w:hAnsi="Times New Roman" w:cs="SimSun"/>
+          <w:sz w:val="24"/>
+          <w:lang w:eastAsia="en-US"/>
+        </w:rPr>
+      </w:pPr>
+      <w:r>
+        <w:rPr>
+          <w:rFonts w:ascii="Times New Roman" w:eastAsia="Calibri" w:hAnsi="Times New Roman" w:cs="SimSun"/>
+          <w:sz w:val="24"/>
+          <w:lang w:eastAsia="en-US"/>
+        </w:rPr>
+        <w:t>3.2.2 Dashboard M</w:t>
+      </w:r>
+      <w:r>
+        <w:rPr>
+          <w:rFonts w:ascii="Times New Roman" w:eastAsia="Calibri" w:hAnsi="Times New Roman" w:cs="SimSun"/>
+          <w:sz w:val="24"/>
+          <w:lang w:eastAsia="en-US"/>
+        </w:rPr>
+        <w:t>odule (Administrator account)</w:t>
+      </w:r>
+    </w:p>
+    <w:p>
+      <w:pPr>
+        <w:spacing w:after="0" w:line="480" w:lineRule="auto"/>
+        <w:rPr>
+          <w:rFonts w:ascii="Times New Roman" w:eastAsia="Calibri" w:hAnsi="Times New Roman" w:cs="SimSun"/>
+          <w:sz w:val="24"/>
+          <w:lang w:eastAsia="en-US"/>
+        </w:rPr>
+      </w:pPr>
+      <w:r>
+        <w:rPr>
+          <w:rFonts w:ascii="Times New Roman" w:eastAsia="Calibri" w:hAnsi="Times New Roman" w:cs="SimSun"/>
+          <w:sz w:val="24"/>
+          <w:lang w:eastAsia="en-US"/>
+        </w:rPr>
+        <w:t>3.2.3 Dashboard M</w:t>
+      </w:r>
+      <w:r>
+        <w:rPr>
+          <w:rFonts w:ascii="Times New Roman" w:eastAsia="Calibri" w:hAnsi="Times New Roman" w:cs="SimSun"/>
+          <w:sz w:val="24"/>
+          <w:lang w:eastAsia="en-US"/>
+        </w:rPr>
+        <w:t>odule (Accounting account)</w:t>
+      </w:r>
+    </w:p>
+    <w:p>
+      <w:pPr>
+        <w:spacing w:after="0" w:line="480" w:lineRule="auto"/>
+        <w:rPr>
+          <w:rFonts w:ascii="Times New Roman" w:eastAsia="Calibri" w:hAnsi="Times New Roman" w:cs="SimSun"/>
+          <w:sz w:val="24"/>
+          <w:lang w:eastAsia="en-US"/>
+        </w:rPr>
+      </w:pPr>
+      <w:r>
+        <w:rPr>
+          <w:rFonts w:ascii="Times New Roman" w:eastAsia="Calibri" w:hAnsi="Times New Roman" w:cs="SimSun"/>
+          <w:sz w:val="24"/>
+          <w:lang w:eastAsia="en-US"/>
+        </w:rPr>
+        <w:t xml:space="preserve">3.2.4 Dashboard </w:t>
+      </w:r>
+      <w:r>
+        <w:rPr>
+          <w:rFonts w:ascii="Times New Roman" w:eastAsia="Calibri" w:hAnsi="Times New Roman" w:cs="SimSun"/>
+          <w:sz w:val="24"/>
+          <w:lang w:eastAsia="en-US"/>
+        </w:rPr>
+        <w:t>Module (Merchandising account)</w:t>
+      </w:r>
+    </w:p>
+    <w:p>
+      <w:pPr>
+        <w:spacing w:after="0" w:line="480" w:lineRule="auto"/>
+        <w:rPr>
+          <w:rFonts w:ascii="Times New Roman" w:eastAsia="Calibri" w:hAnsi="Times New Roman" w:cs="SimSun"/>
+          <w:sz w:val="24"/>
+          <w:lang w:eastAsia="en-US"/>
+        </w:rPr>
+      </w:pPr>
+      <w:r>
+        <w:rPr>
+          <w:rFonts w:ascii="Times New Roman" w:eastAsia="Calibri" w:hAnsi="Times New Roman" w:cs="SimSun"/>
+          <w:sz w:val="24"/>
+          <w:lang w:eastAsia="en-US"/>
+        </w:rPr>
+        <w:t>3.2.5 User Account Module</w:t>
+      </w:r>
+    </w:p>
+    <w:p>
+      <w:pPr>
+        <w:spacing w:after="0" w:line="480" w:lineRule="auto"/>
+        <w:rPr>
+          <w:rFonts w:ascii="Times New Roman" w:eastAsia="Calibri" w:hAnsi="Times New Roman" w:cs="SimSun"/>
+          <w:sz w:val="24"/>
+          <w:lang w:eastAsia="en-US"/>
+        </w:rPr>
+      </w:pPr>
+      <w:r>
+        <w:rPr>
+          <w:rFonts w:ascii="Times New Roman" w:eastAsia="Calibri" w:hAnsi="Times New Roman" w:cs="SimSun"/>
+          <w:sz w:val="24"/>
+          <w:lang w:eastAsia="en-US"/>
+        </w:rPr>
+        <w:t>3.2.6 Notification Module</w:t>
+      </w:r>
+    </w:p>
+    <w:p>
+      <w:pPr>
+        <w:spacing w:after="0" w:line="480" w:lineRule="auto"/>
+        <w:rPr>
+          <w:rFonts w:ascii="Times New Roman" w:eastAsia="Calibri" w:hAnsi="Times New Roman" w:cs="SimSun"/>
+          <w:sz w:val="24"/>
+          <w:lang w:eastAsia="en-US"/>
+        </w:rPr>
+      </w:pPr>
+      <w:r>
+        <w:rPr>
+          <w:rFonts w:ascii="Times New Roman" w:eastAsia="Calibri" w:hAnsi="Times New Roman" w:cs="SimSun"/>
+          <w:sz w:val="24"/>
+          <w:lang w:eastAsia="en-US"/>
+        </w:rPr>
+        <w:t xml:space="preserve">3.2.7 Predicted Product module </w:t>
+      </w:r>
+    </w:p>
+    <w:p>
+      <w:pPr>
+        <w:spacing w:after="0" w:line="480" w:lineRule="auto"/>
+        <w:rPr>
+          <w:rFonts w:ascii="Times New Roman" w:eastAsia="Calibri" w:hAnsi="Times New Roman" w:cs="SimSun"/>
+          <w:sz w:val="24"/>
+          <w:lang w:eastAsia="en-US"/>
+        </w:rPr>
+      </w:pPr>
+      <w:r>
+        <w:rPr>
+          <w:rFonts w:ascii="Times New Roman" w:eastAsia="Calibri" w:hAnsi="Times New Roman" w:cs="SimSun"/>
+          <w:sz w:val="24"/>
+          <w:lang w:eastAsia="en-US"/>
+        </w:rPr>
+        <w:t>3.2.8 Sales Report Module</w:t>
+      </w:r>
+    </w:p>
+    <w:p>
+      <w:pPr>
+        <w:spacing w:after="0" w:line="480" w:lineRule="auto"/>
+        <w:rPr>
+          <w:rFonts w:ascii="Times New Roman" w:eastAsia="Calibri" w:hAnsi="Times New Roman" w:cs="SimSun"/>
+          <w:sz w:val="24"/>
+          <w:lang w:eastAsia="en-US"/>
+        </w:rPr>
+      </w:pPr>
+      <w:r>
+        <w:rPr>
+          <w:rFonts w:ascii="Times New Roman" w:eastAsia="Calibri" w:hAnsi="Times New Roman" w:cs="SimSun"/>
+          <w:sz w:val="24"/>
+          <w:lang w:eastAsia="en-US"/>
+        </w:rPr>
+        <w:t xml:space="preserve">3.2.9 Purchase Order Module </w:t>
+      </w:r>
+    </w:p>
+    <w:p>
+      <w:pPr>
+        <w:spacing w:after="0" w:line="480" w:lineRule="auto"/>
+        <w:rPr>
+          <w:rFonts w:ascii="Times New Roman" w:eastAsia="Calibri" w:hAnsi="Times New Roman" w:cs="SimSun"/>
+          <w:sz w:val="24"/>
+          <w:lang w:eastAsia="en-US"/>
+        </w:rPr>
+      </w:pPr>
+      <w:r>
+        <w:rPr>
+          <w:rFonts w:ascii="Times New Roman" w:eastAsia="Calibri" w:hAnsi="Times New Roman" w:cs="SimSun"/>
+          <w:sz w:val="24"/>
+          <w:lang w:eastAsia="en-US"/>
+        </w:rPr>
+        <w:t>3.2.10 Summary Report Module</w:t>
+      </w:r>
+      <w:bookmarkStart w:id="0" w:name="_GoBack"/>
+      <w:bookmarkEnd w:id="0"/>
     </w:p>
     <w:sectPr>
       <w:pgSz w:w="12240" w:h="15840"/>
@@ -3431,8 +10395,254 @@
 </w:document>
 </file>
 
+<file path=word/numbering.xml><?xml version="1.0" encoding="utf-8"?>
+<w:numbering xmlns:wpc="http://schemas.microsoft.com/office/word/2010/wordprocessingCanvas" xmlns:cx="http://schemas.microsoft.com/office/drawing/2014/chartex" xmlns:cx1="http://schemas.microsoft.com/office/drawing/2015/9/8/chartex" xmlns:mc="http://schemas.openxmlformats.org/markup-compatibility/2006" xmlns:o="urn:schemas-microsoft-com:office:office" xmlns:r="http://schemas.openxmlformats.org/officeDocument/2006/relationships" xmlns:m="http://schemas.openxmlformats.org/officeDocument/2006/math" xmlns:v="urn:schemas-microsoft-com:vml" xmlns:wp14="http://schemas.microsoft.com/office/word/2010/wordprocessingDrawing" xmlns:wp="http://schemas.openxmlformats.org/drawingml/2006/wordprocessingDrawing" xmlns:w10="urn:schemas-microsoft-com:office:word" xmlns:w="http://schemas.openxmlformats.org/wordprocessingml/2006/main" xmlns:w14="http://schemas.microsoft.com/office/word/2010/wordml" xmlns:w15="http://schemas.microsoft.com/office/word/2012/wordml" xmlns:w16se="http://schemas.microsoft.com/office/word/2015/wordml/symex" xmlns:wpg="http://schemas.microsoft.com/office/word/2010/wordprocessingGroup" xmlns:wpi="http://schemas.microsoft.com/office/word/2010/wordprocessingInk" xmlns:wne="http://schemas.microsoft.com/office/word/2006/wordml" xmlns:wps="http://schemas.microsoft.com/office/word/2010/wordprocessingShape" mc:Ignorable="w14 w15 w16se wp14">
+  <w:abstractNum w:abstractNumId="0" w15:restartNumberingAfterBreak="0">
+    <w:nsid w:val="40FE081B"/>
+    <w:multiLevelType w:val="multilevel"/>
+    <w:tmpl w:val="1E560D3C"/>
+    <w:lvl w:ilvl="0">
+      <w:start w:val="1"/>
+      <w:numFmt w:val="bullet"/>
+      <w:lvlText w:val=""/>
+      <w:lvlJc w:val="left"/>
+      <w:pPr>
+        <w:tabs>
+          <w:tab w:val="num" w:pos="720"/>
+        </w:tabs>
+        <w:ind w:left="720" w:hanging="360"/>
+      </w:pPr>
+      <w:rPr>
+        <w:rFonts w:ascii="Symbol" w:hAnsi="Symbol" w:hint="default"/>
+        <w:sz w:val="20"/>
+      </w:rPr>
+    </w:lvl>
+    <w:lvl w:ilvl="1" w:tentative="1">
+      <w:start w:val="1"/>
+      <w:numFmt w:val="bullet"/>
+      <w:lvlText w:val="o"/>
+      <w:lvlJc w:val="left"/>
+      <w:pPr>
+        <w:tabs>
+          <w:tab w:val="num" w:pos="1440"/>
+        </w:tabs>
+        <w:ind w:left="1440" w:hanging="360"/>
+      </w:pPr>
+      <w:rPr>
+        <w:rFonts w:ascii="Courier New" w:hAnsi="Courier New" w:hint="default"/>
+        <w:sz w:val="20"/>
+      </w:rPr>
+    </w:lvl>
+    <w:lvl w:ilvl="2" w:tentative="1">
+      <w:start w:val="1"/>
+      <w:numFmt w:val="bullet"/>
+      <w:lvlText w:val=""/>
+      <w:lvlJc w:val="left"/>
+      <w:pPr>
+        <w:tabs>
+          <w:tab w:val="num" w:pos="2160"/>
+        </w:tabs>
+        <w:ind w:left="2160" w:hanging="360"/>
+      </w:pPr>
+      <w:rPr>
+        <w:rFonts w:ascii="Wingdings" w:hAnsi="Wingdings" w:hint="default"/>
+        <w:sz w:val="20"/>
+      </w:rPr>
+    </w:lvl>
+    <w:lvl w:ilvl="3" w:tentative="1">
+      <w:start w:val="1"/>
+      <w:numFmt w:val="bullet"/>
+      <w:lvlText w:val=""/>
+      <w:lvlJc w:val="left"/>
+      <w:pPr>
+        <w:tabs>
+          <w:tab w:val="num" w:pos="2880"/>
+        </w:tabs>
+        <w:ind w:left="2880" w:hanging="360"/>
+      </w:pPr>
+      <w:rPr>
+        <w:rFonts w:ascii="Wingdings" w:hAnsi="Wingdings" w:hint="default"/>
+        <w:sz w:val="20"/>
+      </w:rPr>
+    </w:lvl>
+    <w:lvl w:ilvl="4" w:tentative="1">
+      <w:start w:val="1"/>
+      <w:numFmt w:val="bullet"/>
+      <w:lvlText w:val=""/>
+      <w:lvlJc w:val="left"/>
+      <w:pPr>
+        <w:tabs>
+          <w:tab w:val="num" w:pos="3600"/>
+        </w:tabs>
+        <w:ind w:left="3600" w:hanging="360"/>
+      </w:pPr>
+      <w:rPr>
+        <w:rFonts w:ascii="Wingdings" w:hAnsi="Wingdings" w:hint="default"/>
+        <w:sz w:val="20"/>
+      </w:rPr>
+    </w:lvl>
+    <w:lvl w:ilvl="5" w:tentative="1">
+      <w:start w:val="1"/>
+      <w:numFmt w:val="bullet"/>
+      <w:lvlText w:val=""/>
+      <w:lvlJc w:val="left"/>
+      <w:pPr>
+        <w:tabs>
+          <w:tab w:val="num" w:pos="4320"/>
+        </w:tabs>
+        <w:ind w:left="4320" w:hanging="360"/>
+      </w:pPr>
+      <w:rPr>
+        <w:rFonts w:ascii="Wingdings" w:hAnsi="Wingdings" w:hint="default"/>
+        <w:sz w:val="20"/>
+      </w:rPr>
+    </w:lvl>
+    <w:lvl w:ilvl="6" w:tentative="1">
+      <w:start w:val="1"/>
+      <w:numFmt w:val="bullet"/>
+      <w:lvlText w:val=""/>
+      <w:lvlJc w:val="left"/>
+      <w:pPr>
+        <w:tabs>
+          <w:tab w:val="num" w:pos="5040"/>
+        </w:tabs>
+        <w:ind w:left="5040" w:hanging="360"/>
+      </w:pPr>
+      <w:rPr>
+        <w:rFonts w:ascii="Wingdings" w:hAnsi="Wingdings" w:hint="default"/>
+        <w:sz w:val="20"/>
+      </w:rPr>
+    </w:lvl>
+    <w:lvl w:ilvl="7" w:tentative="1">
+      <w:start w:val="1"/>
+      <w:numFmt w:val="bullet"/>
+      <w:lvlText w:val=""/>
+      <w:lvlJc w:val="left"/>
+      <w:pPr>
+        <w:tabs>
+          <w:tab w:val="num" w:pos="5760"/>
+        </w:tabs>
+        <w:ind w:left="5760" w:hanging="360"/>
+      </w:pPr>
+      <w:rPr>
+        <w:rFonts w:ascii="Wingdings" w:hAnsi="Wingdings" w:hint="default"/>
+        <w:sz w:val="20"/>
+      </w:rPr>
+    </w:lvl>
+    <w:lvl w:ilvl="8" w:tentative="1">
+      <w:start w:val="1"/>
+      <w:numFmt w:val="bullet"/>
+      <w:lvlText w:val=""/>
+      <w:lvlJc w:val="left"/>
+      <w:pPr>
+        <w:tabs>
+          <w:tab w:val="num" w:pos="6480"/>
+        </w:tabs>
+        <w:ind w:left="6480" w:hanging="360"/>
+      </w:pPr>
+      <w:rPr>
+        <w:rFonts w:ascii="Wingdings" w:hAnsi="Wingdings" w:hint="default"/>
+        <w:sz w:val="20"/>
+      </w:rPr>
+    </w:lvl>
+  </w:abstractNum>
+  <w:abstractNum w:abstractNumId="1" w15:restartNumberingAfterBreak="0">
+    <w:nsid w:val="7EF13CF1"/>
+    <w:multiLevelType w:val="hybridMultilevel"/>
+    <w:tmpl w:val="30849022"/>
+    <w:lvl w:ilvl="0" w:tplc="0409000F">
+      <w:start w:val="1"/>
+      <w:numFmt w:val="decimal"/>
+      <w:lvlText w:val="%1."/>
+      <w:lvlJc w:val="left"/>
+      <w:pPr>
+        <w:ind w:left="720" w:hanging="360"/>
+      </w:pPr>
+    </w:lvl>
+    <w:lvl w:ilvl="1" w:tplc="04090019" w:tentative="1">
+      <w:start w:val="1"/>
+      <w:numFmt w:val="lowerLetter"/>
+      <w:lvlText w:val="%2."/>
+      <w:lvlJc w:val="left"/>
+      <w:pPr>
+        <w:ind w:left="1440" w:hanging="360"/>
+      </w:pPr>
+    </w:lvl>
+    <w:lvl w:ilvl="2" w:tplc="0409001B" w:tentative="1">
+      <w:start w:val="1"/>
+      <w:numFmt w:val="lowerRoman"/>
+      <w:lvlText w:val="%3."/>
+      <w:lvlJc w:val="right"/>
+      <w:pPr>
+        <w:ind w:left="2160" w:hanging="180"/>
+      </w:pPr>
+    </w:lvl>
+    <w:lvl w:ilvl="3" w:tplc="0409000F" w:tentative="1">
+      <w:start w:val="1"/>
+      <w:numFmt w:val="decimal"/>
+      <w:lvlText w:val="%4."/>
+      <w:lvlJc w:val="left"/>
+      <w:pPr>
+        <w:ind w:left="2880" w:hanging="360"/>
+      </w:pPr>
+    </w:lvl>
+    <w:lvl w:ilvl="4" w:tplc="04090019" w:tentative="1">
+      <w:start w:val="1"/>
+      <w:numFmt w:val="lowerLetter"/>
+      <w:lvlText w:val="%5."/>
+      <w:lvlJc w:val="left"/>
+      <w:pPr>
+        <w:ind w:left="3600" w:hanging="360"/>
+      </w:pPr>
+    </w:lvl>
+    <w:lvl w:ilvl="5" w:tplc="0409001B" w:tentative="1">
+      <w:start w:val="1"/>
+      <w:numFmt w:val="lowerRoman"/>
+      <w:lvlText w:val="%6."/>
+      <w:lvlJc w:val="right"/>
+      <w:pPr>
+        <w:ind w:left="4320" w:hanging="180"/>
+      </w:pPr>
+    </w:lvl>
+    <w:lvl w:ilvl="6" w:tplc="0409000F" w:tentative="1">
+      <w:start w:val="1"/>
+      <w:numFmt w:val="decimal"/>
+      <w:lvlText w:val="%7."/>
+      <w:lvlJc w:val="left"/>
+      <w:pPr>
+        <w:ind w:left="5040" w:hanging="360"/>
+      </w:pPr>
+    </w:lvl>
+    <w:lvl w:ilvl="7" w:tplc="04090019" w:tentative="1">
+      <w:start w:val="1"/>
+      <w:numFmt w:val="lowerLetter"/>
+      <w:lvlText w:val="%8."/>
+      <w:lvlJc w:val="left"/>
+      <w:pPr>
+        <w:ind w:left="5760" w:hanging="360"/>
+      </w:pPr>
+    </w:lvl>
+    <w:lvl w:ilvl="8" w:tplc="0409001B" w:tentative="1">
+      <w:start w:val="1"/>
+      <w:numFmt w:val="lowerRoman"/>
+      <w:lvlText w:val="%9."/>
+      <w:lvlJc w:val="right"/>
+      <w:pPr>
+        <w:ind w:left="6480" w:hanging="180"/>
+      </w:pPr>
+    </w:lvl>
+  </w:abstractNum>
+  <w:num w:numId="1">
+    <w:abstractNumId w:val="0"/>
+  </w:num>
+  <w:num w:numId="2">
+    <w:abstractNumId w:val="1"/>
+  </w:num>
+</w:numbering>
+</file>
+
 <file path=word/styles.xml><?xml version="1.0" encoding="utf-8"?>
-<w:styles xmlns:mc="http://schemas.openxmlformats.org/markup-compatibility/2006" xmlns:r="http://schemas.openxmlformats.org/officeDocument/2006/relationships" xmlns:w="http://schemas.openxmlformats.org/wordprocessingml/2006/main" xmlns:w14="http://schemas.microsoft.com/office/word/2010/wordml" xmlns:w15="http://schemas.microsoft.com/office/word/2012/wordml" xmlns:w16cid="http://schemas.microsoft.com/office/word/2016/wordml/cid" xmlns:w16se="http://schemas.microsoft.com/office/word/2015/wordml/symex" mc:Ignorable="w14 w15 w16se w16cid">
+<w:styles xmlns:mc="http://schemas.openxmlformats.org/markup-compatibility/2006" xmlns:r="http://schemas.openxmlformats.org/officeDocument/2006/relationships" xmlns:w="http://schemas.openxmlformats.org/wordprocessingml/2006/main" xmlns:w14="http://schemas.microsoft.com/office/word/2010/wordml" xmlns:w15="http://schemas.microsoft.com/office/word/2012/wordml" xmlns:w16se="http://schemas.microsoft.com/office/word/2015/wordml/symex" mc:Ignorable="w14 w15 w16se">
   <w:docDefaults>
     <w:rPrDefault>
       <w:rPr>
@@ -3448,7 +10658,7 @@
       </w:pPr>
     </w:pPrDefault>
   </w:docDefaults>
-  <w:latentStyles w:defLockedState="0" w:defUIPriority="99" w:defSemiHidden="0" w:defUnhideWhenUsed="0" w:defQFormat="0" w:count="375">
+  <w:latentStyles w:defLockedState="0" w:defUIPriority="99" w:defSemiHidden="0" w:defUnhideWhenUsed="0" w:defQFormat="0" w:count="371">
     <w:lsdException w:name="Normal" w:uiPriority="0" w:qFormat="1"/>
     <w:lsdException w:name="heading 1" w:uiPriority="9" w:qFormat="1"/>
     <w:lsdException w:name="heading 2" w:semiHidden="1" w:uiPriority="9" w:unhideWhenUsed="1" w:qFormat="1"/>
@@ -3820,10 +11030,6 @@
     <w:lsdException w:name="List Table 5 Dark Accent 6" w:uiPriority="50"/>
     <w:lsdException w:name="List Table 6 Colorful Accent 6" w:uiPriority="51"/>
     <w:lsdException w:name="List Table 7 Colorful Accent 6" w:uiPriority="52"/>
-    <w:lsdException w:name="Mention" w:semiHidden="1" w:unhideWhenUsed="1"/>
-    <w:lsdException w:name="Smart Hyperlink" w:semiHidden="1" w:unhideWhenUsed="1"/>
-    <w:lsdException w:name="Hashtag" w:semiHidden="1" w:unhideWhenUsed="1"/>
-    <w:lsdException w:name="Unresolved Mention" w:semiHidden="1" w:unhideWhenUsed="1"/>
   </w:latentStyles>
   <w:style w:type="paragraph" w:default="1" w:styleId="Normal">
     <w:name w:val="Normal"/>
@@ -3873,6 +11079,68 @@
     <w:uiPriority w:val="99"/>
     <w:semiHidden/>
     <w:rsid w:val="00C267AC"/>
+  </w:style>
+  <w:style w:type="character" w:styleId="Strong">
+    <w:name w:val="Strong"/>
+    <w:basedOn w:val="DefaultParagraphFont"/>
+    <w:uiPriority w:val="22"/>
+    <w:qFormat/>
+    <w:rsid w:val="00166431"/>
+    <w:rPr>
+      <w:b/>
+      <w:bCs/>
+    </w:rPr>
+  </w:style>
+  <w:style w:type="paragraph" w:styleId="NormalWeb">
+    <w:name w:val="Normal (Web)"/>
+    <w:basedOn w:val="Normal"/>
+    <w:uiPriority w:val="99"/>
+    <w:semiHidden/>
+    <w:unhideWhenUsed/>
+    <w:rsid w:val="00166431"/>
+    <w:pPr>
+      <w:spacing w:before="100" w:beforeAutospacing="1" w:after="100" w:afterAutospacing="1" w:line="240" w:lineRule="auto"/>
+    </w:pPr>
+    <w:rPr>
+      <w:rFonts w:ascii="Times New Roman" w:hAnsi="Times New Roman" w:cs="Times New Roman"/>
+      <w:sz w:val="24"/>
+      <w:szCs w:val="24"/>
+      <w:lang w:eastAsia="en-US"/>
+    </w:rPr>
+  </w:style>
+  <w:style w:type="paragraph" w:styleId="ListParagraph">
+    <w:name w:val="List Paragraph"/>
+    <w:basedOn w:val="Normal"/>
+    <w:uiPriority w:val="34"/>
+    <w:qFormat/>
+    <w:rsid w:val="00166431"/>
+    <w:pPr>
+      <w:ind w:left="720"/>
+      <w:contextualSpacing/>
+    </w:pPr>
+    <w:rPr>
+      <w:lang w:eastAsia="en-US"/>
+    </w:rPr>
+  </w:style>
+  <w:style w:type="paragraph" w:styleId="Caption">
+    <w:name w:val="caption"/>
+    <w:basedOn w:val="Normal"/>
+    <w:next w:val="Normal"/>
+    <w:uiPriority w:val="35"/>
+    <w:unhideWhenUsed/>
+    <w:qFormat/>
+    <w:rsid w:val="00166431"/>
+    <w:pPr>
+      <w:spacing w:after="200" w:line="240" w:lineRule="auto"/>
+    </w:pPr>
+    <w:rPr>
+      <w:i/>
+      <w:iCs/>
+      <w:color w:val="44546A" w:themeColor="text2"/>
+      <w:sz w:val="18"/>
+      <w:szCs w:val="18"/>
+      <w:lang w:eastAsia="en-US"/>
+    </w:rPr>
   </w:style>
 </w:styles>
 </file>

--- a/Product Recommender System based on the demand of the customer in the University Store of AUP using Predictive and Association Mining.docx
+++ b/Product Recommender System based on the demand of the customer in the University Store of AUP using Predictive and Association Mining.docx
@@ -5054,7 +5054,7 @@
           </mc:Choice>
           <mc:Fallback>
             <w:pict>
-              <v:shapetype w14:anchorId="21A53121" id="_x0000_t32" coordsize="21600,21600" o:spt="32" o:oned="t" path="m,l21600,21600e" filled="f">
+              <v:shapetype w14:anchorId="45ED8DF5" id="_x0000_t32" coordsize="21600,21600" o:spt="32" o:oned="t" path="m,l21600,21600e" filled="f">
                 <v:path arrowok="t" fillok="f" o:connecttype="none"/>
                 <o:lock v:ext="edit" shapetype="t"/>
               </v:shapetype>
@@ -5129,7 +5129,7 @@
           </mc:Choice>
           <mc:Fallback>
             <w:pict>
-              <v:line w14:anchorId="5690E6DF" id="Straight Connector 52" o:spid="_x0000_s1026" style="position:absolute;z-index:251691008;visibility:visible;mso-wrap-style:square;mso-wrap-distance-left:9pt;mso-wrap-distance-top:0;mso-wrap-distance-right:9pt;mso-wrap-distance-bottom:0;mso-position-horizontal:absolute;mso-position-horizontal-relative:text;mso-position-vertical:absolute;mso-position-vertical-relative:text" from="169.5pt,55.65pt" to="221.5pt,55.65pt" o:gfxdata="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" strokecolor="black [3213]" strokeweight=".5pt">
+              <v:line w14:anchorId="49856CB9" id="Straight Connector 52" o:spid="_x0000_s1026" style="position:absolute;z-index:251691008;visibility:visible;mso-wrap-style:square;mso-wrap-distance-left:9pt;mso-wrap-distance-top:0;mso-wrap-distance-right:9pt;mso-wrap-distance-bottom:0;mso-position-horizontal:absolute;mso-position-horizontal-relative:text;mso-position-vertical:absolute;mso-position-vertical-relative:text" from="169.5pt,55.65pt" to="221.5pt,55.65pt" o:gfxdata="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" strokecolor="black [3213]" strokeweight=".5pt">
                 <v:stroke joinstyle="miter"/>
               </v:line>
             </w:pict>
@@ -5201,7 +5201,7 @@
           </mc:Choice>
           <mc:Fallback>
             <w:pict>
-              <v:shape w14:anchorId="58C1A703" id="Straight Arrow Connector 37" o:spid="_x0000_s1026" type="#_x0000_t32" style="position:absolute;margin-left:288.95pt;margin-top:167.65pt;width:88.35pt;height:0;z-index:251679744;visibility:visible;mso-wrap-style:square;mso-wrap-distance-left:9pt;mso-wrap-distance-top:0;mso-wrap-distance-right:9pt;mso-wrap-distance-bottom:0;mso-position-horizontal:absolute;mso-position-horizontal-relative:text;mso-position-vertical:absolute;mso-position-vertical-relative:text" o:gfxdata="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" strokecolor="black [3213]" strokeweight=".5pt">
+              <v:shape w14:anchorId="0737738E" id="Straight Arrow Connector 37" o:spid="_x0000_s1026" type="#_x0000_t32" style="position:absolute;margin-left:288.95pt;margin-top:167.65pt;width:88.35pt;height:0;z-index:251679744;visibility:visible;mso-wrap-style:square;mso-wrap-distance-left:9pt;mso-wrap-distance-top:0;mso-wrap-distance-right:9pt;mso-wrap-distance-bottom:0;mso-position-horizontal:absolute;mso-position-horizontal-relative:text;mso-position-vertical:absolute;mso-position-vertical-relative:text" o:gfxdata="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" strokecolor="black [3213]" strokeweight=".5pt">
                 <v:stroke endarrow="block" joinstyle="miter"/>
               </v:shape>
             </w:pict>
@@ -5429,7 +5429,7 @@
           </mc:Choice>
           <mc:Fallback>
             <w:pict>
-              <v:line w14:anchorId="67A9B751" id="Straight Connector 49" o:spid="_x0000_s1026" style="position:absolute;flip:y;z-index:251688960;visibility:visible;mso-wrap-style:square;mso-wrap-distance-left:9pt;mso-wrap-distance-top:0;mso-wrap-distance-right:9pt;mso-wrap-distance-bottom:0;mso-position-horizontal:absolute;mso-position-horizontal-relative:text;mso-position-vertical:absolute;mso-position-vertical-relative:text" from="216.65pt,236.25pt" to="216.65pt,314.25pt" o:gfxdata="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" strokecolor="black [3213]" strokeweight=".5pt">
+              <v:line w14:anchorId="51F3FA80" id="Straight Connector 49" o:spid="_x0000_s1026" style="position:absolute;flip:y;z-index:251688960;visibility:visible;mso-wrap-style:square;mso-wrap-distance-left:9pt;mso-wrap-distance-top:0;mso-wrap-distance-right:9pt;mso-wrap-distance-bottom:0;mso-position-horizontal:absolute;mso-position-horizontal-relative:text;mso-position-vertical:absolute;mso-position-vertical-relative:text" from="216.65pt,236.25pt" to="216.65pt,314.25pt" o:gfxdata="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" strokecolor="black [3213]" strokeweight=".5pt">
                 <v:stroke joinstyle="miter"/>
               </v:line>
             </w:pict>
@@ -5500,7 +5500,7 @@
           </mc:Choice>
           <mc:Fallback>
             <w:pict>
-              <v:line w14:anchorId="3B49DB47" id="Straight Connector 47" o:spid="_x0000_s1026" style="position:absolute;flip:y;z-index:251687936;visibility:visible;mso-wrap-style:square;mso-wrap-distance-left:9pt;mso-wrap-distance-top:0;mso-wrap-distance-right:9pt;mso-wrap-distance-bottom:0;mso-position-horizontal:absolute;mso-position-horizontal-relative:text;mso-position-vertical:absolute;mso-position-vertical-relative:text" from="206.75pt,235.9pt" to="206.75pt,290.05pt" o:gfxdata="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" strokecolor="black [3213]" strokeweight=".5pt">
+              <v:line w14:anchorId="60FDEFB1" id="Straight Connector 47" o:spid="_x0000_s1026" style="position:absolute;flip:y;z-index:251687936;visibility:visible;mso-wrap-style:square;mso-wrap-distance-left:9pt;mso-wrap-distance-top:0;mso-wrap-distance-right:9pt;mso-wrap-distance-bottom:0;mso-position-horizontal:absolute;mso-position-horizontal-relative:text;mso-position-vertical:absolute;mso-position-vertical-relative:text" from="206.75pt,235.9pt" to="206.75pt,290.05pt" o:gfxdata="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" strokecolor="black [3213]" strokeweight=".5pt">
                 <v:stroke joinstyle="miter"/>
               </v:line>
             </w:pict>
@@ -5572,7 +5572,7 @@
           </mc:Choice>
           <mc:Fallback>
             <w:pict>
-              <v:shape w14:anchorId="6BC51590" id="Straight Arrow Connector 45" o:spid="_x0000_s1026" type="#_x0000_t32" style="position:absolute;margin-left:86.6pt;margin-top:290.2pt;width:120.15pt;height:0;flip:x;z-index:251685888;visibility:visible;mso-wrap-style:square;mso-wrap-distance-left:9pt;mso-wrap-distance-top:0;mso-wrap-distance-right:9pt;mso-wrap-distance-bottom:0;mso-position-horizontal:absolute;mso-position-horizontal-relative:text;mso-position-vertical:absolute;mso-position-vertical-relative:text" o:gfxdata="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" strokecolor="black [3213]" strokeweight=".5pt">
+              <v:shape w14:anchorId="54E729F0" id="Straight Arrow Connector 45" o:spid="_x0000_s1026" type="#_x0000_t32" style="position:absolute;margin-left:86.6pt;margin-top:290.2pt;width:120.15pt;height:0;flip:x;z-index:251685888;visibility:visible;mso-wrap-style:square;mso-wrap-distance-left:9pt;mso-wrap-distance-top:0;mso-wrap-distance-right:9pt;mso-wrap-distance-bottom:0;mso-position-horizontal:absolute;mso-position-horizontal-relative:text;mso-position-vertical:absolute;mso-position-vertical-relative:text" o:gfxdata="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" strokecolor="black [3213]" strokeweight=".5pt">
                 <v:stroke endarrow="block" joinstyle="miter"/>
               </v:shape>
             </w:pict>
@@ -5644,7 +5644,7 @@
           </mc:Choice>
           <mc:Fallback>
             <w:pict>
-              <v:shape w14:anchorId="3D2B7610" id="Straight Arrow Connector 44" o:spid="_x0000_s1026" type="#_x0000_t32" style="position:absolute;margin-left:86.6pt;margin-top:314.4pt;width:130.1pt;height:0;flip:x;z-index:251684864;visibility:visible;mso-wrap-style:square;mso-wrap-distance-left:9pt;mso-wrap-distance-top:0;mso-wrap-distance-right:9pt;mso-wrap-distance-bottom:0;mso-position-horizontal:absolute;mso-position-horizontal-relative:text;mso-position-vertical:absolute;mso-position-vertical-relative:text" o:gfxdata="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" strokecolor="black [3213]" strokeweight=".5pt">
+              <v:shape w14:anchorId="59D2223B" id="Straight Arrow Connector 44" o:spid="_x0000_s1026" type="#_x0000_t32" style="position:absolute;margin-left:86.6pt;margin-top:314.4pt;width:130.1pt;height:0;flip:x;z-index:251684864;visibility:visible;mso-wrap-style:square;mso-wrap-distance-left:9pt;mso-wrap-distance-top:0;mso-wrap-distance-right:9pt;mso-wrap-distance-bottom:0;mso-position-horizontal:absolute;mso-position-horizontal-relative:text;mso-position-vertical:absolute;mso-position-vertical-relative:text" o:gfxdata="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" strokecolor="black [3213]" strokeweight=".5pt">
                 <v:stroke endarrow="block" joinstyle="miter"/>
               </v:shape>
             </w:pict>
@@ -5872,7 +5872,7 @@
           </mc:Choice>
           <mc:Fallback>
             <w:pict>
-              <v:line w14:anchorId="52B5D0C6" id="Straight Connector 25" o:spid="_x0000_s1026" style="position:absolute;z-index:251673600;visibility:visible;mso-wrap-style:square;mso-wrap-distance-left:9pt;mso-wrap-distance-top:0;mso-wrap-distance-right:9pt;mso-wrap-distance-bottom:0;mso-position-horizontal:absolute;mso-position-horizontal-relative:text;mso-position-vertical:absolute;mso-position-vertical-relative:text" from="169.25pt,43.8pt" to="169.25pt,69.5pt" o:gfxdata="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" strokecolor="black [3213]" strokeweight=".5pt">
+              <v:line w14:anchorId="65602BB3" id="Straight Connector 25" o:spid="_x0000_s1026" style="position:absolute;z-index:251673600;visibility:visible;mso-wrap-style:square;mso-wrap-distance-left:9pt;mso-wrap-distance-top:0;mso-wrap-distance-right:9pt;mso-wrap-distance-bottom:0;mso-position-horizontal:absolute;mso-position-horizontal-relative:text;mso-position-vertical:absolute;mso-position-vertical-relative:text" from="169.25pt,43.8pt" to="169.25pt,69.5pt" o:gfxdata="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" strokecolor="black [3213]" strokeweight=".5pt">
                 <v:stroke joinstyle="miter"/>
               </v:line>
             </w:pict>
@@ -6100,7 +6100,7 @@
           </mc:Choice>
           <mc:Fallback>
             <w:pict>
-              <v:line w14:anchorId="66554D54" id="Straight Connector 23" o:spid="_x0000_s1026" style="position:absolute;z-index:251672576;visibility:visible;mso-wrap-style:square;mso-wrap-distance-left:9pt;mso-wrap-distance-top:0;mso-wrap-distance-right:9pt;mso-wrap-distance-bottom:0;mso-position-horizontal:absolute;mso-position-horizontal-relative:text;mso-position-vertical:absolute;mso-position-vertical-relative:text" from="9pt,69.75pt" to="169.5pt,69.75pt" o:gfxdata="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" strokecolor="black [3213]" strokeweight=".5pt">
+              <v:line w14:anchorId="165E9BCE" id="Straight Connector 23" o:spid="_x0000_s1026" style="position:absolute;z-index:251672576;visibility:visible;mso-wrap-style:square;mso-wrap-distance-left:9pt;mso-wrap-distance-top:0;mso-wrap-distance-right:9pt;mso-wrap-distance-bottom:0;mso-position-horizontal:absolute;mso-position-horizontal-relative:text;mso-position-vertical:absolute;mso-position-vertical-relative:text" from="9pt,69.75pt" to="169.5pt,69.75pt" o:gfxdata="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" strokecolor="black [3213]" strokeweight=".5pt">
                 <v:stroke joinstyle="miter"/>
               </v:line>
             </w:pict>
@@ -6171,7 +6171,7 @@
           </mc:Choice>
           <mc:Fallback>
             <w:pict>
-              <v:line w14:anchorId="65042B03" id="Straight Connector 26" o:spid="_x0000_s1026" style="position:absolute;z-index:251674624;visibility:visible;mso-wrap-style:square;mso-wrap-distance-left:9pt;mso-wrap-distance-top:0;mso-wrap-distance-right:9pt;mso-wrap-distance-bottom:0;mso-position-horizontal:absolute;mso-position-horizontal-relative:text;mso-position-vertical:absolute;mso-position-vertical-relative:text" from="140.15pt,43.95pt" to="140.15pt,69.65pt" o:gfxdata="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" strokecolor="black [3213]" strokeweight=".5pt">
+              <v:line w14:anchorId="66DD1EF6" id="Straight Connector 26" o:spid="_x0000_s1026" style="position:absolute;z-index:251674624;visibility:visible;mso-wrap-style:square;mso-wrap-distance-left:9pt;mso-wrap-distance-top:0;mso-wrap-distance-right:9pt;mso-wrap-distance-bottom:0;mso-position-horizontal:absolute;mso-position-horizontal-relative:text;mso-position-vertical:absolute;mso-position-vertical-relative:text" from="140.15pt,43.95pt" to="140.15pt,69.65pt" o:gfxdata="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" strokecolor="black [3213]" strokeweight=".5pt">
                 <v:stroke joinstyle="miter"/>
               </v:line>
             </w:pict>
@@ -6242,7 +6242,7 @@
           </mc:Choice>
           <mc:Fallback>
             <w:pict>
-              <v:line w14:anchorId="6551C0B0" id="Straight Connector 22" o:spid="_x0000_s1026" style="position:absolute;z-index:251671552;visibility:visible;mso-wrap-style:square;mso-wrap-distance-left:9pt;mso-wrap-distance-top:0;mso-wrap-distance-right:9pt;mso-wrap-distance-bottom:0;mso-position-horizontal:absolute;mso-position-horizontal-relative:text;mso-position-vertical:absolute;mso-position-vertical-relative:text" from="9pt,43.9pt" to="169.5pt,43.9pt" o:gfxdata="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" strokecolor="black [3213]" strokeweight=".5pt">
+              <v:line w14:anchorId="4E084BB0" id="Straight Connector 22" o:spid="_x0000_s1026" style="position:absolute;z-index:251671552;visibility:visible;mso-wrap-style:square;mso-wrap-distance-left:9pt;mso-wrap-distance-top:0;mso-wrap-distance-right:9pt;mso-wrap-distance-bottom:0;mso-position-horizontal:absolute;mso-position-horizontal-relative:text;mso-position-vertical:absolute;mso-position-vertical-relative:text" from="9pt,43.9pt" to="169.5pt,43.9pt" o:gfxdata="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" strokecolor="black [3213]" strokeweight=".5pt">
                 <v:stroke joinstyle="miter"/>
               </v:line>
             </w:pict>
@@ -6566,7 +6566,7 @@
           </mc:Choice>
           <mc:Fallback>
             <w:pict>
-              <v:rect w14:anchorId="085CA0BF" id="Rectangle 4" o:spid="_x0000_s1026" style="position:absolute;margin-left:0;margin-top:148.15pt;width:84pt;height:67.5pt;z-index:251662336;visibility:visible;mso-wrap-style:square;mso-width-percent:0;mso-height-percent:0;mso-wrap-distance-left:9pt;mso-wrap-distance-top:0;mso-wrap-distance-right:9pt;mso-wrap-distance-bottom:0;mso-position-horizontal:absolute;mso-position-horizontal-relative:margin;mso-position-vertical:absolute;mso-position-vertical-relative:text;mso-width-percent:0;mso-height-percent:0;mso-width-relative:margin;mso-height-relative:margin;v-text-anchor:middle" o:gfxdata="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" filled="f" strokecolor="black [3213]" strokeweight="1pt">
+              <v:rect w14:anchorId="226A93DB" id="Rectangle 4" o:spid="_x0000_s1026" style="position:absolute;margin-left:0;margin-top:148.15pt;width:84pt;height:67.5pt;z-index:251662336;visibility:visible;mso-wrap-style:square;mso-width-percent:0;mso-height-percent:0;mso-wrap-distance-left:9pt;mso-wrap-distance-top:0;mso-wrap-distance-right:9pt;mso-wrap-distance-bottom:0;mso-position-horizontal:absolute;mso-position-horizontal-relative:margin;mso-position-vertical:absolute;mso-position-vertical-relative:text;mso-width-percent:0;mso-height-percent:0;mso-width-relative:margin;mso-height-relative:margin;v-text-anchor:middle" o:gfxdata="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" filled="f" strokecolor="black [3213]" strokeweight="1pt">
                 <w10:wrap anchorx="margin"/>
               </v:rect>
             </w:pict>
@@ -6651,7 +6651,7 @@
           </mc:Choice>
           <mc:Fallback>
             <w:pict>
-              <v:rect w14:anchorId="61107493" id="Rectangle 19" o:spid="_x0000_s1026" style="position:absolute;margin-left:382.5pt;margin-top:149.2pt;width:84pt;height:67.5pt;z-index:251669504;visibility:visible;mso-wrap-style:square;mso-width-percent:0;mso-height-percent:0;mso-wrap-distance-left:9pt;mso-wrap-distance-top:0;mso-wrap-distance-right:9pt;mso-wrap-distance-bottom:0;mso-position-horizontal:absolute;mso-position-horizontal-relative:margin;mso-position-vertical:absolute;mso-position-vertical-relative:text;mso-width-percent:0;mso-height-percent:0;mso-width-relative:margin;mso-height-relative:margin;v-text-anchor:middle" o:gfxdata="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" filled="f" strokecolor="black [3213]" strokeweight="1pt">
+              <v:rect w14:anchorId="003AA4BA" id="Rectangle 19" o:spid="_x0000_s1026" style="position:absolute;margin-left:382.5pt;margin-top:149.2pt;width:84pt;height:67.5pt;z-index:251669504;visibility:visible;mso-wrap-style:square;mso-width-percent:0;mso-height-percent:0;mso-wrap-distance-left:9pt;mso-wrap-distance-top:0;mso-wrap-distance-right:9pt;mso-wrap-distance-bottom:0;mso-position-horizontal:absolute;mso-position-horizontal-relative:margin;mso-position-vertical:absolute;mso-position-vertical-relative:text;mso-width-percent:0;mso-height-percent:0;mso-width-relative:margin;mso-height-relative:margin;v-text-anchor:middle" o:gfxdata="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" filled="f" strokecolor="black [3213]" strokeweight="1pt">
                 <w10:wrap anchorx="margin"/>
               </v:rect>
             </w:pict>
@@ -7074,7 +7074,7 @@
           </mc:Choice>
           <mc:Fallback>
             <w:pict>
-              <v:line w14:anchorId="0CFA34B0" id="Straight Connector 6" o:spid="_x0000_s1026" style="position:absolute;z-index:251664384;visibility:visible;mso-wrap-style:square;mso-wrap-distance-left:9pt;mso-wrap-distance-top:0;mso-wrap-distance-right:9pt;mso-wrap-distance-bottom:0;mso-position-horizontal:absolute;mso-position-horizontal-relative:text;mso-position-vertical:absolute;mso-position-vertical-relative:text" from="177.75pt,150.4pt" to="287.25pt,150.4pt" o:gfxdata="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" strokecolor="black [3213]" strokeweight=".5pt">
+              <v:line w14:anchorId="6442BA8E" id="Straight Connector 6" o:spid="_x0000_s1026" style="position:absolute;z-index:251664384;visibility:visible;mso-wrap-style:square;mso-wrap-distance-left:9pt;mso-wrap-distance-top:0;mso-wrap-distance-right:9pt;mso-wrap-distance-bottom:0;mso-position-horizontal:absolute;mso-position-horizontal-relative:text;mso-position-vertical:absolute;mso-position-vertical-relative:text" from="177.75pt,150.4pt" to="287.25pt,150.4pt" o:gfxdata="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" strokecolor="black [3213]" strokeweight=".5pt">
                 <v:stroke joinstyle="miter"/>
               </v:line>
             </w:pict>
@@ -7392,7 +7392,7 @@
           </mc:Choice>
           <mc:Fallback>
             <w:pict>
-              <v:roundrect w14:anchorId="0249005C" id="Rectangle: Rounded Corners 3" o:spid="_x0000_s1026" style="position:absolute;margin-left:0;margin-top:130.15pt;width:110.25pt;height:105.75pt;z-index:251661312;visibility:visible;mso-wrap-style:square;mso-wrap-distance-left:9pt;mso-wrap-distance-top:0;mso-wrap-distance-right:9pt;mso-wrap-distance-bottom:0;mso-position-horizontal:center;mso-position-horizontal-relative:margin;mso-position-vertical:absolute;mso-position-vertical-relative:text;v-text-anchor:middle" arcsize="10923f" o:gfxdata="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" filled="f" strokecolor="black [3213]" strokeweight="1pt">
+              <v:roundrect w14:anchorId="2318057D" id="Rectangle: Rounded Corners 3" o:spid="_x0000_s1026" style="position:absolute;margin-left:0;margin-top:130.15pt;width:110.25pt;height:105.75pt;z-index:251661312;visibility:visible;mso-wrap-style:square;mso-wrap-distance-left:9pt;mso-wrap-distance-top:0;mso-wrap-distance-right:9pt;mso-wrap-distance-bottom:0;mso-position-horizontal:center;mso-position-horizontal-relative:margin;mso-position-vertical:absolute;mso-position-vertical-relative:text;v-text-anchor:middle" arcsize="10923f" o:gfxdata="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" filled="f" strokecolor="black [3213]" strokeweight="1pt">
                 <v:stroke joinstyle="miter"/>
                 <w10:wrap anchorx="margin"/>
               </v:roundrect>
@@ -7487,7 +7487,7 @@
           </mc:Choice>
           <mc:Fallback>
             <w:pict>
-              <v:line w14:anchorId="6C7D76FF" id="Straight Connector 56" o:spid="_x0000_s1026" style="position:absolute;flip:y;z-index:251713536;visibility:visible;mso-wrap-style:square;mso-wrap-distance-left:9pt;mso-wrap-distance-top:0;mso-wrap-distance-right:9pt;mso-wrap-distance-bottom:0;mso-position-horizontal:absolute;mso-position-horizontal-relative:text;mso-position-vertical:absolute;mso-position-vertical-relative:text" from="57.5pt,312pt" to="57.5pt,364pt" o:gfxdata="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" strokecolor="black [3200]" strokeweight=".5pt">
+              <v:line w14:anchorId="1084A003" id="Straight Connector 56" o:spid="_x0000_s1026" style="position:absolute;flip:y;z-index:251713536;visibility:visible;mso-wrap-style:square;mso-wrap-distance-left:9pt;mso-wrap-distance-top:0;mso-wrap-distance-right:9pt;mso-wrap-distance-bottom:0;mso-position-horizontal:absolute;mso-position-horizontal-relative:text;mso-position-vertical:absolute;mso-position-vertical-relative:text" from="57.5pt,312pt" to="57.5pt,364pt" o:gfxdata="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" strokecolor="black [3200]" strokeweight=".5pt">
                 <v:stroke joinstyle="miter"/>
               </v:line>
             </w:pict>
@@ -7557,7 +7557,7 @@
           </mc:Choice>
           <mc:Fallback>
             <w:pict>
-              <v:shape w14:anchorId="1EF6F992" id="Straight Arrow Connector 36" o:spid="_x0000_s1026" type="#_x0000_t32" style="position:absolute;margin-left:74pt;margin-top:316.6pt;width:0;height:18pt;flip:y;z-index:251708416;visibility:visible;mso-wrap-style:square;mso-wrap-distance-left:9pt;mso-wrap-distance-top:0;mso-wrap-distance-right:9pt;mso-wrap-distance-bottom:0;mso-position-horizontal:absolute;mso-position-horizontal-relative:text;mso-position-vertical:absolute;mso-position-vertical-relative:text" o:gfxdata="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" strokecolor="black [3200]" strokeweight=".5pt">
+              <v:shape w14:anchorId="53523619" id="Straight Arrow Connector 36" o:spid="_x0000_s1026" type="#_x0000_t32" style="position:absolute;margin-left:74pt;margin-top:316.6pt;width:0;height:18pt;flip:y;z-index:251708416;visibility:visible;mso-wrap-style:square;mso-wrap-distance-left:9pt;mso-wrap-distance-top:0;mso-wrap-distance-right:9pt;mso-wrap-distance-bottom:0;mso-position-horizontal:absolute;mso-position-horizontal-relative:text;mso-position-vertical:absolute;mso-position-vertical-relative:text" o:gfxdata="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" strokecolor="black [3200]" strokeweight=".5pt">
                 <v:stroke endarrow="block" joinstyle="miter"/>
               </v:shape>
             </w:pict>
@@ -7629,7 +7629,7 @@
           </mc:Choice>
           <mc:Fallback>
             <w:pict>
-              <v:shape w14:anchorId="5C763FC2" id="Straight Arrow Connector 33" o:spid="_x0000_s1026" type="#_x0000_t32" style="position:absolute;margin-left:287.75pt;margin-top:158.1pt;width:88.35pt;height:0;z-index:251707392;visibility:visible;mso-wrap-style:square;mso-wrap-distance-left:9pt;mso-wrap-distance-top:0;mso-wrap-distance-right:9pt;mso-wrap-distance-bottom:0;mso-position-horizontal:absolute;mso-position-horizontal-relative:text;mso-position-vertical:absolute;mso-position-vertical-relative:text" o:gfxdata="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" strokecolor="black [3213]" strokeweight=".5pt">
+              <v:shape w14:anchorId="22F8C65E" id="Straight Arrow Connector 33" o:spid="_x0000_s1026" type="#_x0000_t32" style="position:absolute;margin-left:287.75pt;margin-top:158.1pt;width:88.35pt;height:0;z-index:251707392;visibility:visible;mso-wrap-style:square;mso-wrap-distance-left:9pt;mso-wrap-distance-top:0;mso-wrap-distance-right:9pt;mso-wrap-distance-bottom:0;mso-position-horizontal:absolute;mso-position-horizontal-relative:text;mso-position-vertical:absolute;mso-position-vertical-relative:text" o:gfxdata="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" strokecolor="black [3213]" strokeweight=".5pt">
                 <v:stroke endarrow="block" joinstyle="miter"/>
               </v:shape>
             </w:pict>
@@ -7701,7 +7701,7 @@
           </mc:Choice>
           <mc:Fallback>
             <w:pict>
-              <v:shape w14:anchorId="06D3C0B0" id="Straight Arrow Connector 30" o:spid="_x0000_s1026" type="#_x0000_t32" style="position:absolute;margin-left:89pt;margin-top:151.1pt;width:88.95pt;height:0;flip:x;z-index:251705344;visibility:visible;mso-wrap-style:square;mso-wrap-distance-left:9pt;mso-wrap-distance-top:0;mso-wrap-distance-right:9pt;mso-wrap-distance-bottom:0;mso-position-horizontal:absolute;mso-position-horizontal-relative:text;mso-position-vertical:absolute;mso-position-vertical-relative:text" o:gfxdata="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" strokecolor="black [3213]" strokeweight=".5pt">
+              <v:shape w14:anchorId="0B284FFE" id="Straight Arrow Connector 30" o:spid="_x0000_s1026" type="#_x0000_t32" style="position:absolute;margin-left:89pt;margin-top:151.1pt;width:88.95pt;height:0;flip:x;z-index:251705344;visibility:visible;mso-wrap-style:square;mso-wrap-distance-left:9pt;mso-wrap-distance-top:0;mso-wrap-distance-right:9pt;mso-wrap-distance-bottom:0;mso-position-horizontal:absolute;mso-position-horizontal-relative:text;mso-position-vertical:absolute;mso-position-vertical-relative:text" o:gfxdata="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" strokecolor="black [3213]" strokeweight=".5pt">
                 <v:stroke endarrow="block" joinstyle="miter"/>
               </v:shape>
             </w:pict>
@@ -7773,7 +7773,7 @@
           </mc:Choice>
           <mc:Fallback>
             <w:pict>
-              <v:shape w14:anchorId="7EB5BB61" id="Straight Arrow Connector 32" o:spid="_x0000_s1026" type="#_x0000_t32" style="position:absolute;margin-left:88.3pt;margin-top:129.8pt;width:88.95pt;height:0;flip:x;z-index:251677696;visibility:visible;mso-wrap-style:square;mso-wrap-distance-left:9pt;mso-wrap-distance-top:0;mso-wrap-distance-right:9pt;mso-wrap-distance-bottom:0;mso-position-horizontal:absolute;mso-position-horizontal-relative:text;mso-position-vertical:absolute;mso-position-vertical-relative:text" o:gfxdata="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" strokecolor="black [3213]" strokeweight=".5pt">
+              <v:shape w14:anchorId="4BA2FB3B" id="Straight Arrow Connector 32" o:spid="_x0000_s1026" type="#_x0000_t32" style="position:absolute;margin-left:88.3pt;margin-top:129.8pt;width:88.95pt;height:0;flip:x;z-index:251677696;visibility:visible;mso-wrap-style:square;mso-wrap-distance-left:9pt;mso-wrap-distance-top:0;mso-wrap-distance-right:9pt;mso-wrap-distance-bottom:0;mso-position-horizontal:absolute;mso-position-horizontal-relative:text;mso-position-vertical:absolute;mso-position-vertical-relative:text" o:gfxdata="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" strokecolor="black [3213]" strokeweight=".5pt">
                 <v:stroke endarrow="block" joinstyle="miter"/>
               </v:shape>
             </w:pict>
@@ -8053,7 +8053,7 @@
           </mc:Choice>
           <mc:Fallback>
             <w:pict>
-              <v:rect w14:anchorId="315F99A0" id="Rectangle 21" o:spid="_x0000_s1026" style="position:absolute;margin-left:0;margin-top:244.1pt;width:84pt;height:67.5pt;z-index:251699200;visibility:visible;mso-wrap-style:square;mso-width-percent:0;mso-height-percent:0;mso-wrap-distance-left:9pt;mso-wrap-distance-top:0;mso-wrap-distance-right:9pt;mso-wrap-distance-bottom:0;mso-position-horizontal:left;mso-position-horizontal-relative:margin;mso-position-vertical:absolute;mso-position-vertical-relative:text;mso-width-percent:0;mso-height-percent:0;mso-width-relative:margin;mso-height-relative:margin;v-text-anchor:middle" o:gfxdata="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" filled="f" strokecolor="black [3213]" strokeweight="1pt">
+              <v:rect w14:anchorId="72688DD7" id="Rectangle 21" o:spid="_x0000_s1026" style="position:absolute;margin-left:0;margin-top:244.1pt;width:84pt;height:67.5pt;z-index:251699200;visibility:visible;mso-wrap-style:square;mso-width-percent:0;mso-height-percent:0;mso-wrap-distance-left:9pt;mso-wrap-distance-top:0;mso-wrap-distance-right:9pt;mso-wrap-distance-bottom:0;mso-position-horizontal:left;mso-position-horizontal-relative:margin;mso-position-vertical:absolute;mso-position-vertical-relative:text;mso-width-percent:0;mso-height-percent:0;mso-width-relative:margin;mso-height-relative:margin;v-text-anchor:middle" o:gfxdata="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" filled="f" strokecolor="black [3213]" strokeweight="1pt">
                 <w10:wrap anchorx="margin"/>
               </v:rect>
             </w:pict>
@@ -9031,7 +9031,7 @@
           </mc:Choice>
           <mc:Fallback>
             <w:pict>
-              <v:line w14:anchorId="5666C3A3" id="Straight Connector 61" o:spid="_x0000_s1026" style="position:absolute;flip:y;z-index:251718656;visibility:visible;mso-wrap-style:square;mso-wrap-distance-left:9pt;mso-wrap-distance-top:0;mso-wrap-distance-right:9pt;mso-wrap-distance-bottom:0;mso-position-horizontal:absolute;mso-position-horizontal-relative:text;mso-position-vertical:absolute;mso-position-vertical-relative:text" from="229.5pt,173.4pt" to="229.5pt,273.4pt" o:gfxdata="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" strokecolor="black [3200]" strokeweight=".5pt">
+              <v:line w14:anchorId="6201C92D" id="Straight Connector 61" o:spid="_x0000_s1026" style="position:absolute;flip:y;z-index:251718656;visibility:visible;mso-wrap-style:square;mso-wrap-distance-left:9pt;mso-wrap-distance-top:0;mso-wrap-distance-right:9pt;mso-wrap-distance-bottom:0;mso-position-horizontal:absolute;mso-position-horizontal-relative:text;mso-position-vertical:absolute;mso-position-vertical-relative:text" from="229.5pt,173.4pt" to="229.5pt,273.4pt" o:gfxdata="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" strokecolor="black [3200]" strokeweight=".5pt">
                 <v:stroke joinstyle="miter"/>
               </v:line>
             </w:pict>
@@ -9101,7 +9101,7 @@
           </mc:Choice>
           <mc:Fallback>
             <w:pict>
-              <v:shape w14:anchorId="164AA697" id="Straight Arrow Connector 60" o:spid="_x0000_s1026" type="#_x0000_t32" style="position:absolute;margin-left:87.5pt;margin-top:273.65pt;width:141.5pt;height:0;flip:x;z-index:251717632;visibility:visible;mso-wrap-style:square;mso-wrap-distance-left:9pt;mso-wrap-distance-top:0;mso-wrap-distance-right:9pt;mso-wrap-distance-bottom:0;mso-position-horizontal:absolute;mso-position-horizontal-relative:text;mso-position-vertical:absolute;mso-position-vertical-relative:text" o:gfxdata="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" strokecolor="black [3200]" strokeweight=".5pt">
+              <v:shape w14:anchorId="1F3C65EE" id="Straight Arrow Connector 60" o:spid="_x0000_s1026" type="#_x0000_t32" style="position:absolute;margin-left:87.5pt;margin-top:273.65pt;width:141.5pt;height:0;flip:x;z-index:251717632;visibility:visible;mso-wrap-style:square;mso-wrap-distance-left:9pt;mso-wrap-distance-top:0;mso-wrap-distance-right:9pt;mso-wrap-distance-bottom:0;mso-position-horizontal:absolute;mso-position-horizontal-relative:text;mso-position-vertical:absolute;mso-position-vertical-relative:text" o:gfxdata="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" strokecolor="black [3200]" strokeweight=".5pt">
                 <v:stroke endarrow="block" joinstyle="miter"/>
               </v:shape>
             </w:pict>
@@ -9168,7 +9168,7 @@
           </mc:Choice>
           <mc:Fallback>
             <w:pict>
-              <v:line w14:anchorId="4517DE5E" id="Straight Connector 59" o:spid="_x0000_s1026" style="position:absolute;z-index:251716608;visibility:visible;mso-wrap-style:square;mso-wrap-distance-left:9pt;mso-wrap-distance-top:0;mso-wrap-distance-right:9pt;mso-wrap-distance-bottom:0;mso-position-horizontal:absolute;mso-position-horizontal-relative:text;mso-position-vertical:absolute;mso-position-vertical-relative:text" from="74pt,306.9pt" to="243.5pt,306.9pt" o:gfxdata="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" strokecolor="black [3200]" strokeweight=".5pt">
+              <v:line w14:anchorId="09856131" id="Straight Connector 59" o:spid="_x0000_s1026" style="position:absolute;z-index:251716608;visibility:visible;mso-wrap-style:square;mso-wrap-distance-left:9pt;mso-wrap-distance-top:0;mso-wrap-distance-right:9pt;mso-wrap-distance-bottom:0;mso-position-horizontal:absolute;mso-position-horizontal-relative:text;mso-position-vertical:absolute;mso-position-vertical-relative:text" from="74pt,306.9pt" to="243.5pt,306.9pt" o:gfxdata="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" strokecolor="black [3200]" strokeweight=".5pt">
                 <v:stroke joinstyle="miter"/>
               </v:line>
             </w:pict>
@@ -9235,7 +9235,7 @@
           </mc:Choice>
           <mc:Fallback>
             <w:pict>
-              <v:line w14:anchorId="5104F41D" id="Straight Connector 58" o:spid="_x0000_s1026" style="position:absolute;z-index:251715584;visibility:visible;mso-wrap-style:square;mso-wrap-distance-left:9pt;mso-wrap-distance-top:0;mso-wrap-distance-right:9pt;mso-wrap-distance-bottom:0;mso-position-horizontal:absolute;mso-position-horizontal-relative:text;mso-position-vertical:absolute;mso-position-vertical-relative:text" from="57.5pt,336.4pt" to="257pt,336.4pt" o:gfxdata="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" strokecolor="black [3200]" strokeweight=".5pt">
+              <v:line w14:anchorId="76DBD540" id="Straight Connector 58" o:spid="_x0000_s1026" style="position:absolute;z-index:251715584;visibility:visible;mso-wrap-style:square;mso-wrap-distance-left:9pt;mso-wrap-distance-top:0;mso-wrap-distance-right:9pt;mso-wrap-distance-bottom:0;mso-position-horizontal:absolute;mso-position-horizontal-relative:text;mso-position-vertical:absolute;mso-position-vertical-relative:text" from="57.5pt,336.4pt" to="257pt,336.4pt" o:gfxdata="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" strokecolor="black [3200]" strokeweight=".5pt">
                 <v:stroke joinstyle="miter"/>
               </v:line>
             </w:pict>
@@ -9305,7 +9305,7 @@
           </mc:Choice>
           <mc:Fallback>
             <w:pict>
-              <v:shape w14:anchorId="1832B69F" id="Straight Arrow Connector 57" o:spid="_x0000_s1026" type="#_x0000_t32" style="position:absolute;margin-left:257pt;margin-top:175.4pt;width:0;height:161pt;flip:y;z-index:251714560;visibility:visible;mso-wrap-style:square;mso-wrap-distance-left:9pt;mso-wrap-distance-top:0;mso-wrap-distance-right:9pt;mso-wrap-distance-bottom:0;mso-position-horizontal:absolute;mso-position-horizontal-relative:text;mso-position-vertical:absolute;mso-position-vertical-relative:text" o:gfxdata="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" strokecolor="black [3200]" strokeweight=".5pt">
+              <v:shape w14:anchorId="1714AE8F" id="Straight Arrow Connector 57" o:spid="_x0000_s1026" type="#_x0000_t32" style="position:absolute;margin-left:257pt;margin-top:175.4pt;width:0;height:161pt;flip:y;z-index:251714560;visibility:visible;mso-wrap-style:square;mso-wrap-distance-left:9pt;mso-wrap-distance-top:0;mso-wrap-distance-right:9pt;mso-wrap-distance-bottom:0;mso-position-horizontal:absolute;mso-position-horizontal-relative:text;mso-position-vertical:absolute;mso-position-vertical-relative:text" o:gfxdata="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" strokecolor="black [3200]" strokeweight=".5pt">
                 <v:stroke endarrow="block" joinstyle="miter"/>
               </v:shape>
             </w:pict>
@@ -9372,7 +9372,7 @@
           </mc:Choice>
           <mc:Fallback>
             <w:pict>
-              <v:line w14:anchorId="4E30E5D7" id="Straight Connector 41" o:spid="_x0000_s1026" style="position:absolute;flip:y;z-index:251710464;visibility:visible;mso-wrap-style:square;mso-wrap-distance-left:9pt;mso-wrap-distance-top:0;mso-wrap-distance-right:9pt;mso-wrap-distance-bottom:0;mso-position-horizontal:absolute;mso-position-horizontal-relative:text;mso-position-vertical:absolute;mso-position-vertical-relative:text" from="244pt,172.5pt" to="244pt,307pt" o:gfxdata="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" strokecolor="black [3200]" strokeweight=".5pt">
+              <v:line w14:anchorId="06DB6FF1" id="Straight Connector 41" o:spid="_x0000_s1026" style="position:absolute;flip:y;z-index:251710464;visibility:visible;mso-wrap-style:square;mso-wrap-distance-left:9pt;mso-wrap-distance-top:0;mso-wrap-distance-right:9pt;mso-wrap-distance-bottom:0;mso-position-horizontal:absolute;mso-position-horizontal-relative:text;mso-position-vertical:absolute;mso-position-vertical-relative:text" from="244pt,172.5pt" to="244pt,307pt" o:gfxdata="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" strokecolor="black [3200]" strokeweight=".5pt">
                 <v:stroke joinstyle="miter"/>
               </v:line>
             </w:pict>
@@ -10168,13 +10168,15 @@
         <w:spacing w:after="0" w:line="480" w:lineRule="auto"/>
         <w:rPr>
           <w:rFonts w:ascii="Times New Roman" w:eastAsia="Calibri" w:hAnsi="Times New Roman" w:cs="SimSun"/>
-          <w:sz w:val="24"/>
-          <w:lang w:eastAsia="en-US"/>
-        </w:rPr>
-      </w:pPr>
-      <w:r>
-        <w:rPr>
-          <w:rFonts w:ascii="Times New Roman" w:eastAsia="Calibri" w:hAnsi="Times New Roman" w:cs="SimSun"/>
+          <w:b/>
+          <w:sz w:val="24"/>
+          <w:lang w:eastAsia="en-US"/>
+        </w:rPr>
+      </w:pPr>
+      <w:r>
+        <w:rPr>
+          <w:rFonts w:ascii="Times New Roman" w:eastAsia="Calibri" w:hAnsi="Times New Roman" w:cs="SimSun"/>
+          <w:b/>
           <w:sz w:val="24"/>
           <w:lang w:eastAsia="en-US"/>
         </w:rPr>
@@ -10183,6 +10185,7 @@
       <w:r>
         <w:rPr>
           <w:rFonts w:ascii="Times New Roman" w:eastAsia="Calibri" w:hAnsi="Times New Roman" w:cs="SimSun"/>
+          <w:b/>
           <w:sz w:val="24"/>
           <w:lang w:eastAsia="en-US"/>
         </w:rPr>
@@ -10191,6 +10194,7 @@
       <w:r>
         <w:rPr>
           <w:rFonts w:ascii="Times New Roman" w:eastAsia="Calibri" w:hAnsi="Times New Roman" w:cs="SimSun"/>
+          <w:b/>
           <w:sz w:val="24"/>
           <w:lang w:eastAsia="en-US"/>
         </w:rPr>
@@ -10209,6 +10213,54 @@
       <w:r>
         <w:rPr>
           <w:rFonts w:ascii="Times New Roman" w:eastAsia="Calibri" w:hAnsi="Times New Roman" w:cs="SimSun"/>
+          <w:b/>
+          <w:sz w:val="24"/>
+          <w:lang w:eastAsia="en-US"/>
+        </w:rPr>
+        <w:tab/>
+      </w:r>
+      <w:r>
+        <w:rPr>
+          <w:rFonts w:ascii="Times New Roman" w:eastAsia="Calibri" w:hAnsi="Times New Roman" w:cs="SimSun"/>
+          <w:sz w:val="24"/>
+          <w:lang w:eastAsia="en-US"/>
+        </w:rPr>
+        <w:t xml:space="preserve">In Login </w:t>
+      </w:r>
+      <w:r>
+        <w:rPr>
+          <w:rFonts w:ascii="Times New Roman" w:eastAsia="Calibri" w:hAnsi="Times New Roman" w:cs="SimSun"/>
+          <w:sz w:val="24"/>
+          <w:lang w:eastAsia="en-US"/>
+        </w:rPr>
+        <w:t xml:space="preserve">module, we will be requiring the email and password of the user to insure the security and the privacy of the data that is confidential. By login in your account credential, it will determine which particular section you will redirected in the system. To have an account you need to have a permission of the management whether they will grant an access to the system.   </w:t>
+      </w:r>
+    </w:p>
+    <w:p>
+      <w:pPr>
+        <w:spacing w:after="0" w:line="480" w:lineRule="auto"/>
+        <w:rPr>
+          <w:rFonts w:ascii="Times New Roman" w:eastAsia="Calibri" w:hAnsi="Times New Roman" w:cs="SimSun"/>
+          <w:b/>
+          <w:sz w:val="24"/>
+          <w:lang w:eastAsia="en-US"/>
+        </w:rPr>
+      </w:pPr>
+    </w:p>
+    <w:p>
+      <w:pPr>
+        <w:spacing w:after="0" w:line="480" w:lineRule="auto"/>
+        <w:rPr>
+          <w:rFonts w:ascii="Times New Roman" w:eastAsia="Calibri" w:hAnsi="Times New Roman" w:cs="SimSun"/>
+          <w:b/>
+          <w:sz w:val="24"/>
+          <w:lang w:eastAsia="en-US"/>
+        </w:rPr>
+      </w:pPr>
+      <w:r>
+        <w:rPr>
+          <w:rFonts w:ascii="Times New Roman" w:eastAsia="Calibri" w:hAnsi="Times New Roman" w:cs="SimSun"/>
+          <w:b/>
           <w:sz w:val="24"/>
           <w:lang w:eastAsia="en-US"/>
         </w:rPr>
@@ -10217,6 +10269,7 @@
       <w:r>
         <w:rPr>
           <w:rFonts w:ascii="Times New Roman" w:eastAsia="Calibri" w:hAnsi="Times New Roman" w:cs="SimSun"/>
+          <w:b/>
           <w:sz w:val="24"/>
           <w:lang w:eastAsia="en-US"/>
         </w:rPr>
@@ -10235,6 +10288,65 @@
       <w:r>
         <w:rPr>
           <w:rFonts w:ascii="Times New Roman" w:eastAsia="Calibri" w:hAnsi="Times New Roman" w:cs="SimSun"/>
+          <w:b/>
+          <w:sz w:val="24"/>
+          <w:lang w:eastAsia="en-US"/>
+        </w:rPr>
+        <w:tab/>
+      </w:r>
+      <w:r>
+        <w:rPr>
+          <w:rFonts w:ascii="Times New Roman" w:eastAsia="Calibri" w:hAnsi="Times New Roman" w:cs="SimSun"/>
+          <w:sz w:val="24"/>
+          <w:lang w:eastAsia="en-US"/>
+        </w:rPr>
+        <w:t>In administrator dashboard module, the real time sale growth of the company will be the display as the user login. To keep track the sales activity of the company if there is any changes to the growth of their sales.</w:t>
+      </w:r>
+      <w:r>
+        <w:rPr>
+          <w:rFonts w:ascii="Times New Roman" w:eastAsia="Calibri" w:hAnsi="Times New Roman" w:cs="SimSun"/>
+          <w:sz w:val="24"/>
+          <w:lang w:eastAsia="en-US"/>
+        </w:rPr>
+        <w:t xml:space="preserve"> And also, the user can freely select the date of the report to be display in dashboard monitor.</w:t>
+      </w:r>
+    </w:p>
+    <w:p>
+      <w:pPr>
+        <w:spacing w:after="0" w:line="480" w:lineRule="auto"/>
+        <w:rPr>
+          <w:rFonts w:ascii="Times New Roman" w:eastAsia="Calibri" w:hAnsi="Times New Roman" w:cs="SimSun"/>
+          <w:b/>
+          <w:sz w:val="24"/>
+          <w:lang w:eastAsia="en-US"/>
+        </w:rPr>
+      </w:pPr>
+    </w:p>
+    <w:p>
+      <w:pPr>
+        <w:spacing w:after="0" w:line="480" w:lineRule="auto"/>
+        <w:rPr>
+          <w:rFonts w:ascii="Times New Roman" w:eastAsia="Calibri" w:hAnsi="Times New Roman" w:cs="SimSun"/>
+          <w:b/>
+          <w:sz w:val="24"/>
+          <w:lang w:eastAsia="en-US"/>
+        </w:rPr>
+      </w:pPr>
+    </w:p>
+    <w:p>
+      <w:pPr>
+        <w:spacing w:after="0" w:line="480" w:lineRule="auto"/>
+        <w:rPr>
+          <w:rFonts w:ascii="Times New Roman" w:eastAsia="Calibri" w:hAnsi="Times New Roman" w:cs="SimSun"/>
+          <w:b/>
+          <w:sz w:val="24"/>
+          <w:lang w:eastAsia="en-US"/>
+        </w:rPr>
+      </w:pPr>
+      <w:r>
+        <w:rPr>
+          <w:rFonts w:ascii="Times New Roman" w:eastAsia="Calibri" w:hAnsi="Times New Roman" w:cs="SimSun"/>
+          <w:b/>
           <w:sz w:val="24"/>
           <w:lang w:eastAsia="en-US"/>
         </w:rPr>
@@ -10243,6 +10355,7 @@
       <w:r>
         <w:rPr>
           <w:rFonts w:ascii="Times New Roman" w:eastAsia="Calibri" w:hAnsi="Times New Roman" w:cs="SimSun"/>
+          <w:b/>
           <w:sz w:val="24"/>
           <w:lang w:eastAsia="en-US"/>
         </w:rPr>
@@ -10261,6 +10374,77 @@
       <w:r>
         <w:rPr>
           <w:rFonts w:ascii="Times New Roman" w:eastAsia="Calibri" w:hAnsi="Times New Roman" w:cs="SimSun"/>
+          <w:b/>
+          <w:sz w:val="24"/>
+          <w:lang w:eastAsia="en-US"/>
+        </w:rPr>
+        <w:tab/>
+      </w:r>
+      <w:r>
+        <w:rPr>
+          <w:rFonts w:ascii="Times New Roman" w:eastAsia="Calibri" w:hAnsi="Times New Roman" w:cs="SimSun"/>
+          <w:sz w:val="24"/>
+          <w:lang w:eastAsia="en-US"/>
+        </w:rPr>
+        <w:t xml:space="preserve">In accounting module, the dashboard </w:t>
+      </w:r>
+      <w:r>
+        <w:rPr>
+          <w:rFonts w:ascii="Times New Roman" w:eastAsia="Calibri" w:hAnsi="Times New Roman" w:cs="SimSun"/>
+          <w:sz w:val="24"/>
+          <w:lang w:eastAsia="en-US"/>
+        </w:rPr>
+        <w:t>of this account will be the same from the administrator. So that the accounting department can analyze the sales</w:t>
+      </w:r>
+      <w:r>
+        <w:rPr>
+          <w:rFonts w:ascii="Times New Roman" w:eastAsia="Calibri" w:hAnsi="Times New Roman" w:cs="SimSun"/>
+          <w:sz w:val="24"/>
+          <w:lang w:eastAsia="en-US"/>
+        </w:rPr>
+        <w:t xml:space="preserve"> growth of the company for the improvement of the sales.</w:t>
+      </w:r>
+      <w:r>
+        <w:rPr>
+          <w:rFonts w:ascii="Times New Roman" w:eastAsia="Calibri" w:hAnsi="Times New Roman" w:cs="SimSun"/>
+          <w:sz w:val="24"/>
+          <w:lang w:eastAsia="en-US"/>
+        </w:rPr>
+        <w:t xml:space="preserve"> </w:t>
+      </w:r>
+      <w:r>
+        <w:rPr>
+          <w:rFonts w:ascii="Times New Roman" w:eastAsia="Calibri" w:hAnsi="Times New Roman" w:cs="SimSun"/>
+          <w:sz w:val="24"/>
+          <w:lang w:eastAsia="en-US"/>
+        </w:rPr>
+        <w:t xml:space="preserve"> </w:t>
+      </w:r>
+    </w:p>
+    <w:p>
+      <w:pPr>
+        <w:spacing w:after="0" w:line="480" w:lineRule="auto"/>
+        <w:rPr>
+          <w:rFonts w:ascii="Times New Roman" w:eastAsia="Calibri" w:hAnsi="Times New Roman" w:cs="SimSun"/>
+          <w:sz w:val="24"/>
+          <w:lang w:eastAsia="en-US"/>
+        </w:rPr>
+      </w:pPr>
+    </w:p>
+    <w:p>
+      <w:pPr>
+        <w:spacing w:after="0" w:line="480" w:lineRule="auto"/>
+        <w:rPr>
+          <w:rFonts w:ascii="Times New Roman" w:eastAsia="Calibri" w:hAnsi="Times New Roman" w:cs="SimSun"/>
+          <w:b/>
+          <w:sz w:val="24"/>
+          <w:lang w:eastAsia="en-US"/>
+        </w:rPr>
+      </w:pPr>
+      <w:r>
+        <w:rPr>
+          <w:rFonts w:ascii="Times New Roman" w:eastAsia="Calibri" w:hAnsi="Times New Roman" w:cs="SimSun"/>
+          <w:b/>
           <w:sz w:val="24"/>
           <w:lang w:eastAsia="en-US"/>
         </w:rPr>
@@ -10269,6 +10453,7 @@
       <w:r>
         <w:rPr>
           <w:rFonts w:ascii="Times New Roman" w:eastAsia="Calibri" w:hAnsi="Times New Roman" w:cs="SimSun"/>
+          <w:b/>
           <w:sz w:val="24"/>
           <w:lang w:eastAsia="en-US"/>
         </w:rPr>
@@ -10287,6 +10472,77 @@
       <w:r>
         <w:rPr>
           <w:rFonts w:ascii="Times New Roman" w:eastAsia="Calibri" w:hAnsi="Times New Roman" w:cs="SimSun"/>
+          <w:b/>
+          <w:sz w:val="24"/>
+          <w:lang w:eastAsia="en-US"/>
+        </w:rPr>
+        <w:tab/>
+      </w:r>
+      <w:r>
+        <w:rPr>
+          <w:rFonts w:ascii="Times New Roman" w:eastAsia="Calibri" w:hAnsi="Times New Roman" w:cs="SimSun"/>
+          <w:sz w:val="24"/>
+          <w:lang w:eastAsia="en-US"/>
+        </w:rPr>
+        <w:t xml:space="preserve">The merchandising module is different from the two account. It will display the recommended product that the system predict based on the history of the raw data that he system mine in the same day. The user can also check </w:t>
+      </w:r>
+      <w:r>
+        <w:rPr>
+          <w:rFonts w:ascii="Times New Roman" w:eastAsia="Calibri" w:hAnsi="Times New Roman" w:cs="SimSun"/>
+          <w:sz w:val="24"/>
+          <w:lang w:eastAsia="en-US"/>
+        </w:rPr>
+        <w:t>in adva</w:t>
+      </w:r>
+      <w:r>
+        <w:rPr>
+          <w:rFonts w:ascii="Times New Roman" w:eastAsia="Calibri" w:hAnsi="Times New Roman" w:cs="SimSun"/>
+          <w:sz w:val="24"/>
+          <w:lang w:eastAsia="en-US"/>
+        </w:rPr>
+        <w:t>nce</w:t>
+      </w:r>
+      <w:r>
+        <w:rPr>
+          <w:rFonts w:ascii="Times New Roman" w:eastAsia="Calibri" w:hAnsi="Times New Roman" w:cs="SimSun"/>
+          <w:sz w:val="24"/>
+          <w:lang w:eastAsia="en-US"/>
+        </w:rPr>
+        <w:t>,</w:t>
+      </w:r>
+      <w:r>
+        <w:rPr>
+          <w:rFonts w:ascii="Times New Roman" w:eastAsia="Calibri" w:hAnsi="Times New Roman" w:cs="SimSun"/>
+          <w:sz w:val="24"/>
+          <w:lang w:eastAsia="en-US"/>
+        </w:rPr>
+        <w:t xml:space="preserve"> what are the products that they need to prepare to the following days, week or month.</w:t>
+      </w:r>
+    </w:p>
+    <w:p>
+      <w:pPr>
+        <w:spacing w:after="0" w:line="480" w:lineRule="auto"/>
+        <w:rPr>
+          <w:rFonts w:ascii="Times New Roman" w:eastAsia="Calibri" w:hAnsi="Times New Roman" w:cs="SimSun"/>
+          <w:sz w:val="24"/>
+          <w:lang w:eastAsia="en-US"/>
+        </w:rPr>
+      </w:pPr>
+    </w:p>
+    <w:p>
+      <w:pPr>
+        <w:spacing w:after="0" w:line="480" w:lineRule="auto"/>
+        <w:rPr>
+          <w:rFonts w:ascii="Times New Roman" w:eastAsia="Calibri" w:hAnsi="Times New Roman" w:cs="SimSun"/>
+          <w:b/>
+          <w:sz w:val="24"/>
+          <w:lang w:eastAsia="en-US"/>
+        </w:rPr>
+      </w:pPr>
+      <w:r>
+        <w:rPr>
+          <w:rFonts w:ascii="Times New Roman" w:eastAsia="Calibri" w:hAnsi="Times New Roman" w:cs="SimSun"/>
+          <w:b/>
           <w:sz w:val="24"/>
           <w:lang w:eastAsia="en-US"/>
         </w:rPr>
@@ -10305,6 +10561,53 @@
       <w:r>
         <w:rPr>
           <w:rFonts w:ascii="Times New Roman" w:eastAsia="Calibri" w:hAnsi="Times New Roman" w:cs="SimSun"/>
+          <w:b/>
+          <w:sz w:val="24"/>
+          <w:lang w:eastAsia="en-US"/>
+        </w:rPr>
+        <w:tab/>
+      </w:r>
+      <w:r>
+        <w:rPr>
+          <w:rFonts w:ascii="Times New Roman" w:eastAsia="Calibri" w:hAnsi="Times New Roman" w:cs="SimSun"/>
+          <w:sz w:val="24"/>
+          <w:lang w:eastAsia="en-US"/>
+        </w:rPr>
+        <w:t>User account module where users are being manage and assign specific rule. The user can</w:t>
+      </w:r>
+      <w:r>
+        <w:rPr>
+          <w:rFonts w:ascii="Times New Roman" w:eastAsia="Calibri" w:hAnsi="Times New Roman" w:cs="SimSun"/>
+          <w:sz w:val="24"/>
+          <w:lang w:eastAsia="en-US"/>
+        </w:rPr>
+        <w:t xml:space="preserve"> add, update and deactivate an account of the user. But this privilege has only given to the administrator account to remain the privacy of the system and confidentiality. The only privilege of the other account will be the update of their password. </w:t>
+      </w:r>
+    </w:p>
+    <w:p>
+      <w:pPr>
+        <w:spacing w:after="0" w:line="480" w:lineRule="auto"/>
+        <w:rPr>
+          <w:rFonts w:ascii="Times New Roman" w:eastAsia="Calibri" w:hAnsi="Times New Roman" w:cs="SimSun"/>
+          <w:sz w:val="24"/>
+          <w:lang w:eastAsia="en-US"/>
+        </w:rPr>
+      </w:pPr>
+    </w:p>
+    <w:p>
+      <w:pPr>
+        <w:spacing w:after="0" w:line="480" w:lineRule="auto"/>
+        <w:rPr>
+          <w:rFonts w:ascii="Times New Roman" w:eastAsia="Calibri" w:hAnsi="Times New Roman" w:cs="SimSun"/>
+          <w:b/>
+          <w:sz w:val="24"/>
+          <w:lang w:eastAsia="en-US"/>
+        </w:rPr>
+      </w:pPr>
+      <w:r>
+        <w:rPr>
+          <w:rFonts w:ascii="Times New Roman" w:eastAsia="Calibri" w:hAnsi="Times New Roman" w:cs="SimSun"/>
+          <w:b/>
           <w:sz w:val="24"/>
           <w:lang w:eastAsia="en-US"/>
         </w:rPr>
@@ -10323,67 +10626,111 @@
       <w:r>
         <w:rPr>
           <w:rFonts w:ascii="Times New Roman" w:eastAsia="Calibri" w:hAnsi="Times New Roman" w:cs="SimSun"/>
-          <w:sz w:val="24"/>
-          <w:lang w:eastAsia="en-US"/>
-        </w:rPr>
-        <w:t xml:space="preserve">3.2.7 Predicted Product module </w:t>
-      </w:r>
-    </w:p>
-    <w:p>
-      <w:pPr>
-        <w:spacing w:after="0" w:line="480" w:lineRule="auto"/>
-        <w:rPr>
-          <w:rFonts w:ascii="Times New Roman" w:eastAsia="Calibri" w:hAnsi="Times New Roman" w:cs="SimSun"/>
-          <w:sz w:val="24"/>
-          <w:lang w:eastAsia="en-US"/>
-        </w:rPr>
-      </w:pPr>
-      <w:r>
-        <w:rPr>
-          <w:rFonts w:ascii="Times New Roman" w:eastAsia="Calibri" w:hAnsi="Times New Roman" w:cs="SimSun"/>
-          <w:sz w:val="24"/>
-          <w:lang w:eastAsia="en-US"/>
-        </w:rPr>
-        <w:t>3.2.8 Sales Report Module</w:t>
-      </w:r>
-    </w:p>
-    <w:p>
-      <w:pPr>
-        <w:spacing w:after="0" w:line="480" w:lineRule="auto"/>
-        <w:rPr>
-          <w:rFonts w:ascii="Times New Roman" w:eastAsia="Calibri" w:hAnsi="Times New Roman" w:cs="SimSun"/>
-          <w:sz w:val="24"/>
-          <w:lang w:eastAsia="en-US"/>
-        </w:rPr>
-      </w:pPr>
-      <w:r>
-        <w:rPr>
-          <w:rFonts w:ascii="Times New Roman" w:eastAsia="Calibri" w:hAnsi="Times New Roman" w:cs="SimSun"/>
-          <w:sz w:val="24"/>
-          <w:lang w:eastAsia="en-US"/>
-        </w:rPr>
-        <w:t xml:space="preserve">3.2.9 Purchase Order Module </w:t>
-      </w:r>
-    </w:p>
-    <w:p>
-      <w:pPr>
-        <w:spacing w:after="0" w:line="480" w:lineRule="auto"/>
-        <w:rPr>
-          <w:rFonts w:ascii="Times New Roman" w:eastAsia="Calibri" w:hAnsi="Times New Roman" w:cs="SimSun"/>
-          <w:sz w:val="24"/>
-          <w:lang w:eastAsia="en-US"/>
-        </w:rPr>
-      </w:pPr>
-      <w:r>
-        <w:rPr>
-          <w:rFonts w:ascii="Times New Roman" w:eastAsia="Calibri" w:hAnsi="Times New Roman" w:cs="SimSun"/>
-          <w:sz w:val="24"/>
-          <w:lang w:eastAsia="en-US"/>
-        </w:rPr>
-        <w:t>3.2.10 Summary Report Module</w:t>
+          <w:b/>
+          <w:sz w:val="24"/>
+          <w:lang w:eastAsia="en-US"/>
+        </w:rPr>
+        <w:tab/>
+      </w:r>
+      <w:r>
+        <w:rPr>
+          <w:rFonts w:ascii="Times New Roman" w:eastAsia="Calibri" w:hAnsi="Times New Roman" w:cs="SimSun"/>
+          <w:sz w:val="24"/>
+          <w:lang w:eastAsia="en-US"/>
+        </w:rPr>
+        <w:t>It is necessary in the system to have a notification module, to keep us updated of what happening inside the system. The notification module will display some important task that they need to perform like example of recommended product to merchandising account; purchase order for the accounting account and some important task that need to be notify.</w:t>
       </w:r>
       <w:bookmarkStart w:id="0" w:name="_GoBack"/>
       <w:bookmarkEnd w:id="0"/>
+      <w:r>
+        <w:rPr>
+          <w:rFonts w:ascii="Times New Roman" w:eastAsia="Calibri" w:hAnsi="Times New Roman" w:cs="SimSun"/>
+          <w:sz w:val="24"/>
+          <w:lang w:eastAsia="en-US"/>
+        </w:rPr>
+        <w:t xml:space="preserve">  </w:t>
+      </w:r>
+    </w:p>
+    <w:p>
+      <w:pPr>
+        <w:spacing w:after="0" w:line="480" w:lineRule="auto"/>
+        <w:rPr>
+          <w:rFonts w:ascii="Times New Roman" w:eastAsia="Calibri" w:hAnsi="Times New Roman" w:cs="SimSun"/>
+          <w:b/>
+          <w:sz w:val="24"/>
+          <w:lang w:eastAsia="en-US"/>
+        </w:rPr>
+      </w:pPr>
+      <w:r>
+        <w:rPr>
+          <w:rFonts w:ascii="Times New Roman" w:eastAsia="Calibri" w:hAnsi="Times New Roman" w:cs="SimSun"/>
+          <w:b/>
+          <w:sz w:val="24"/>
+          <w:lang w:eastAsia="en-US"/>
+        </w:rPr>
+        <w:lastRenderedPageBreak/>
+        <w:t xml:space="preserve">3.2.7 Predicted Product module </w:t>
+      </w:r>
+    </w:p>
+    <w:p>
+      <w:pPr>
+        <w:spacing w:after="0" w:line="480" w:lineRule="auto"/>
+        <w:rPr>
+          <w:rFonts w:ascii="Times New Roman" w:eastAsia="Calibri" w:hAnsi="Times New Roman" w:cs="SimSun"/>
+          <w:b/>
+          <w:sz w:val="24"/>
+          <w:lang w:eastAsia="en-US"/>
+        </w:rPr>
+      </w:pPr>
+      <w:r>
+        <w:rPr>
+          <w:rFonts w:ascii="Times New Roman" w:eastAsia="Calibri" w:hAnsi="Times New Roman" w:cs="SimSun"/>
+          <w:b/>
+          <w:sz w:val="24"/>
+          <w:lang w:eastAsia="en-US"/>
+        </w:rPr>
+        <w:t>3.2.8 Sales Report Module</w:t>
+      </w:r>
+    </w:p>
+    <w:p>
+      <w:pPr>
+        <w:spacing w:after="0" w:line="480" w:lineRule="auto"/>
+        <w:rPr>
+          <w:rFonts w:ascii="Times New Roman" w:eastAsia="Calibri" w:hAnsi="Times New Roman" w:cs="SimSun"/>
+          <w:b/>
+          <w:sz w:val="24"/>
+          <w:lang w:eastAsia="en-US"/>
+        </w:rPr>
+      </w:pPr>
+      <w:r>
+        <w:rPr>
+          <w:rFonts w:ascii="Times New Roman" w:eastAsia="Calibri" w:hAnsi="Times New Roman" w:cs="SimSun"/>
+          <w:b/>
+          <w:sz w:val="24"/>
+          <w:lang w:eastAsia="en-US"/>
+        </w:rPr>
+        <w:t xml:space="preserve">3.2.9 Purchase Order Module </w:t>
+      </w:r>
+    </w:p>
+    <w:p>
+      <w:pPr>
+        <w:spacing w:after="0" w:line="480" w:lineRule="auto"/>
+        <w:rPr>
+          <w:rFonts w:ascii="Times New Roman" w:eastAsia="Calibri" w:hAnsi="Times New Roman" w:cs="SimSun"/>
+          <w:b/>
+          <w:sz w:val="24"/>
+          <w:lang w:eastAsia="en-US"/>
+        </w:rPr>
+      </w:pPr>
+      <w:r>
+        <w:rPr>
+          <w:rFonts w:ascii="Times New Roman" w:eastAsia="Calibri" w:hAnsi="Times New Roman" w:cs="SimSun"/>
+          <w:b/>
+          <w:sz w:val="24"/>
+          <w:lang w:eastAsia="en-US"/>
+        </w:rPr>
+        <w:t>3.2.10 Summary Report Module</w:t>
+      </w:r>
     </w:p>
     <w:sectPr>
       <w:pgSz w:w="12240" w:h="15840"/>

--- a/Product Recommender System based on the demand of the customer in the University Store of AUP using Predictive and Association Mining.docx
+++ b/Product Recommender System based on the demand of the customer in the University Store of AUP using Predictive and Association Mining.docx
@@ -4442,6 +4442,7 @@
           <w:noProof/>
           <w:sz w:val="24"/>
           <w:szCs w:val="24"/>
+          <w:lang w:eastAsia="en-US"/>
         </w:rPr>
         <mc:AlternateContent>
           <mc:Choice Requires="wps">
@@ -4599,6 +4600,7 @@
           <w:noProof/>
           <w:sz w:val="24"/>
           <w:szCs w:val="24"/>
+          <w:lang w:eastAsia="en-US"/>
         </w:rPr>
         <mc:AlternateContent>
           <mc:Choice Requires="wps">
@@ -4838,6 +4840,7 @@
           <w:noProof/>
           <w:sz w:val="24"/>
           <w:szCs w:val="24"/>
+          <w:lang w:eastAsia="en-US"/>
         </w:rPr>
         <mc:AlternateContent>
           <mc:Choice Requires="wps">
@@ -4995,6 +4998,7 @@
           <w:noProof/>
           <w:sz w:val="24"/>
           <w:szCs w:val="24"/>
+          <w:lang w:eastAsia="en-US"/>
         </w:rPr>
         <mc:AlternateContent>
           <mc:Choice Requires="wps">
@@ -5071,6 +5075,7 @@
           <w:noProof/>
           <w:sz w:val="24"/>
           <w:szCs w:val="24"/>
+          <w:lang w:eastAsia="en-US"/>
         </w:rPr>
         <mc:AlternateContent>
           <mc:Choice Requires="wps">
@@ -5142,6 +5147,7 @@
           <w:noProof/>
           <w:sz w:val="24"/>
           <w:szCs w:val="24"/>
+          <w:lang w:eastAsia="en-US"/>
         </w:rPr>
         <mc:AlternateContent>
           <mc:Choice Requires="wps">
@@ -5214,6 +5220,7 @@
           <w:noProof/>
           <w:sz w:val="24"/>
           <w:szCs w:val="24"/>
+          <w:lang w:eastAsia="en-US"/>
         </w:rPr>
         <mc:AlternateContent>
           <mc:Choice Requires="wps">
@@ -5371,6 +5378,7 @@
           <w:noProof/>
           <w:sz w:val="24"/>
           <w:szCs w:val="24"/>
+          <w:lang w:eastAsia="en-US"/>
         </w:rPr>
         <mc:AlternateContent>
           <mc:Choice Requires="wps">
@@ -5442,6 +5450,7 @@
           <w:noProof/>
           <w:sz w:val="24"/>
           <w:szCs w:val="24"/>
+          <w:lang w:eastAsia="en-US"/>
         </w:rPr>
         <mc:AlternateContent>
           <mc:Choice Requires="wps">
@@ -5513,6 +5522,7 @@
           <w:noProof/>
           <w:sz w:val="24"/>
           <w:szCs w:val="24"/>
+          <w:lang w:eastAsia="en-US"/>
         </w:rPr>
         <mc:AlternateContent>
           <mc:Choice Requires="wps">
@@ -5585,6 +5595,7 @@
           <w:noProof/>
           <w:sz w:val="24"/>
           <w:szCs w:val="24"/>
+          <w:lang w:eastAsia="en-US"/>
         </w:rPr>
         <mc:AlternateContent>
           <mc:Choice Requires="wps">
@@ -5657,6 +5668,7 @@
           <w:noProof/>
           <w:sz w:val="24"/>
           <w:szCs w:val="24"/>
+          <w:lang w:eastAsia="en-US"/>
         </w:rPr>
         <mc:AlternateContent>
           <mc:Choice Requires="wps">
@@ -5814,6 +5826,7 @@
           <w:noProof/>
           <w:sz w:val="24"/>
           <w:szCs w:val="24"/>
+          <w:lang w:eastAsia="en-US"/>
         </w:rPr>
         <mc:AlternateContent>
           <mc:Choice Requires="wps">
@@ -5885,6 +5898,7 @@
           <w:noProof/>
           <w:sz w:val="24"/>
           <w:szCs w:val="24"/>
+          <w:lang w:eastAsia="en-US"/>
         </w:rPr>
         <mc:AlternateContent>
           <mc:Choice Requires="wps">
@@ -6042,6 +6056,7 @@
           <w:noProof/>
           <w:sz w:val="24"/>
           <w:szCs w:val="24"/>
+          <w:lang w:eastAsia="en-US"/>
         </w:rPr>
         <mc:AlternateContent>
           <mc:Choice Requires="wps">
@@ -6113,6 +6128,7 @@
           <w:noProof/>
           <w:sz w:val="24"/>
           <w:szCs w:val="24"/>
+          <w:lang w:eastAsia="en-US"/>
         </w:rPr>
         <mc:AlternateContent>
           <mc:Choice Requires="wps">
@@ -6184,6 +6200,7 @@
           <w:noProof/>
           <w:sz w:val="24"/>
           <w:szCs w:val="24"/>
+          <w:lang w:eastAsia="en-US"/>
         </w:rPr>
         <mc:AlternateContent>
           <mc:Choice Requires="wps">
@@ -6255,6 +6272,7 @@
           <w:noProof/>
           <w:sz w:val="24"/>
           <w:szCs w:val="24"/>
+          <w:lang w:eastAsia="en-US"/>
         </w:rPr>
         <mc:AlternateContent>
           <mc:Choice Requires="wps">
@@ -6494,6 +6512,7 @@
           <w:noProof/>
           <w:sz w:val="24"/>
           <w:szCs w:val="24"/>
+          <w:lang w:eastAsia="en-US"/>
         </w:rPr>
         <mc:AlternateContent>
           <mc:Choice Requires="wps">
@@ -6579,6 +6598,7 @@
           <w:noProof/>
           <w:sz w:val="24"/>
           <w:szCs w:val="24"/>
+          <w:lang w:eastAsia="en-US"/>
         </w:rPr>
         <mc:AlternateContent>
           <mc:Choice Requires="wps">
@@ -6664,6 +6684,7 @@
           <w:noProof/>
           <w:sz w:val="24"/>
           <w:szCs w:val="24"/>
+          <w:lang w:eastAsia="en-US"/>
         </w:rPr>
         <mc:AlternateContent>
           <mc:Choice Requires="wps">
@@ -6821,6 +6842,7 @@
           <w:noProof/>
           <w:sz w:val="24"/>
           <w:szCs w:val="24"/>
+          <w:lang w:eastAsia="en-US"/>
         </w:rPr>
         <mc:AlternateContent>
           <mc:Choice Requires="wps">
@@ -7016,6 +7038,7 @@
           <w:noProof/>
           <w:sz w:val="24"/>
           <w:szCs w:val="24"/>
+          <w:lang w:eastAsia="en-US"/>
         </w:rPr>
         <mc:AlternateContent>
           <mc:Choice Requires="wps">
@@ -7087,6 +7110,7 @@
           <w:noProof/>
           <w:sz w:val="24"/>
           <w:szCs w:val="24"/>
+          <w:lang w:eastAsia="en-US"/>
         </w:rPr>
         <mc:AlternateContent>
           <mc:Choice Requires="wps">
@@ -7326,6 +7350,7 @@
           <w:noProof/>
           <w:sz w:val="24"/>
           <w:szCs w:val="24"/>
+          <w:lang w:eastAsia="en-US"/>
         </w:rPr>
         <mc:AlternateContent>
           <mc:Choice Requires="wps">
@@ -7570,6 +7595,7 @@
           <w:noProof/>
           <w:sz w:val="24"/>
           <w:szCs w:val="24"/>
+          <w:lang w:eastAsia="en-US"/>
         </w:rPr>
         <mc:AlternateContent>
           <mc:Choice Requires="wps">
@@ -7642,6 +7668,7 @@
           <w:noProof/>
           <w:sz w:val="24"/>
           <w:szCs w:val="24"/>
+          <w:lang w:eastAsia="en-US"/>
         </w:rPr>
         <mc:AlternateContent>
           <mc:Choice Requires="wps">
@@ -7714,6 +7741,7 @@
           <w:noProof/>
           <w:sz w:val="24"/>
           <w:szCs w:val="24"/>
+          <w:lang w:eastAsia="en-US"/>
         </w:rPr>
         <mc:AlternateContent>
           <mc:Choice Requires="wps">
@@ -7786,6 +7814,7 @@
           <w:noProof/>
           <w:sz w:val="24"/>
           <w:szCs w:val="24"/>
+          <w:lang w:eastAsia="en-US"/>
         </w:rPr>
         <mc:AlternateContent>
           <mc:Choice Requires="wps">
@@ -7981,6 +8010,7 @@
           <w:noProof/>
           <w:sz w:val="24"/>
           <w:szCs w:val="24"/>
+          <w:lang w:eastAsia="en-US"/>
         </w:rPr>
         <mc:AlternateContent>
           <mc:Choice Requires="wps">
@@ -8083,6 +8113,7 @@
           <w:noProof/>
           <w:sz w:val="24"/>
           <w:szCs w:val="24"/>
+          <w:lang w:eastAsia="en-US"/>
         </w:rPr>
         <mc:AlternateContent>
           <mc:Choice Requires="wps">
@@ -8278,6 +8309,7 @@
           <w:noProof/>
           <w:sz w:val="24"/>
           <w:szCs w:val="24"/>
+          <w:lang w:eastAsia="en-US"/>
         </w:rPr>
         <mc:AlternateContent>
           <mc:Choice Requires="wps">
@@ -8473,6 +8505,7 @@
           <w:noProof/>
           <w:sz w:val="24"/>
           <w:szCs w:val="24"/>
+          <w:lang w:eastAsia="en-US"/>
         </w:rPr>
         <mc:AlternateContent>
           <mc:Choice Requires="wps">
@@ -8547,64 +8580,7 @@
                                   <w14:round/>
                                 </w14:textOutline>
                               </w:rPr>
-                              <w:t>Product Order Info Based on Predi</w:t>
-                            </w:r>
-                            <w:r>
-                              <w:rPr>
-                                <w:noProof/>
-                                <w:color w:val="000000" w:themeColor="text1"/>
-                                <w:sz w:val="20"/>
-                                <w:szCs w:val="72"/>
-                                <w14:shadow w14:blurRad="38100" w14:dist="19050" w14:dir="2700000" w14:sx="100000" w14:sy="100000" w14:kx="0" w14:ky="0" w14:algn="tl">
-                                  <w14:schemeClr w14:val="dk1">
-                                    <w14:alpha w14:val="60000"/>
-                                  </w14:schemeClr>
-                                </w14:shadow>
-                                <w14:textOutline w14:w="0" w14:cap="flat" w14:cmpd="sng" w14:algn="ctr">
-                                  <w14:noFill/>
-                                  <w14:prstDash w14:val="solid"/>
-                                  <w14:round/>
-                                </w14:textOutline>
-                              </w:rPr>
-                              <w:t>c</w:t>
-                            </w:r>
-                            <w:r>
-                              <w:rPr>
-                                <w:noProof/>
-                                <w:color w:val="000000" w:themeColor="text1"/>
-                                <w:sz w:val="20"/>
-                                <w:szCs w:val="72"/>
-                                <w14:shadow w14:blurRad="38100" w14:dist="19050" w14:dir="2700000" w14:sx="100000" w14:sy="100000" w14:kx="0" w14:ky="0" w14:algn="tl">
-                                  <w14:schemeClr w14:val="dk1">
-                                    <w14:alpha w14:val="60000"/>
-                                  </w14:schemeClr>
-                                </w14:shadow>
-                                <w14:textOutline w14:w="0" w14:cap="flat" w14:cmpd="sng" w14:algn="ctr">
-                                  <w14:noFill/>
-                                  <w14:prstDash w14:val="solid"/>
-                                  <w14:round/>
-                                </w14:textOutline>
-                              </w:rPr>
-                              <w:t>ted P</w:t>
-                            </w:r>
-                            <w:r>
-                              <w:rPr>
-                                <w:noProof/>
-                                <w:color w:val="000000" w:themeColor="text1"/>
-                                <w:sz w:val="20"/>
-                                <w:szCs w:val="72"/>
-                                <w14:shadow w14:blurRad="38100" w14:dist="19050" w14:dir="2700000" w14:sx="100000" w14:sy="100000" w14:kx="0" w14:ky="0" w14:algn="tl">
-                                  <w14:schemeClr w14:val="dk1">
-                                    <w14:alpha w14:val="60000"/>
-                                  </w14:schemeClr>
-                                </w14:shadow>
-                                <w14:textOutline w14:w="0" w14:cap="flat" w14:cmpd="sng" w14:algn="ctr">
-                                  <w14:noFill/>
-                                  <w14:prstDash w14:val="solid"/>
-                                  <w14:round/>
-                                </w14:textOutline>
-                              </w:rPr>
-                              <w:t>roducts</w:t>
+                              <w:t xml:space="preserve">Product Order Info </w:t>
                             </w:r>
                           </w:p>
                         </w:txbxContent>
@@ -8629,7 +8605,11 @@
           </mc:Choice>
           <mc:Fallback>
             <w:pict>
-              <v:shape w14:anchorId="0BE974AD" id="Text Box 16" o:spid="_x0000_s1040" type="#_x0000_t202" style="position:absolute;margin-left:84.6pt;margin-top:318pt;width:139.9pt;height:34pt;z-index:251697152;visibility:visible;mso-wrap-style:square;mso-width-percent:0;mso-height-percent:0;mso-wrap-distance-left:9pt;mso-wrap-distance-top:0;mso-wrap-distance-right:9pt;mso-wrap-distance-bottom:0;mso-position-horizontal:absolute;mso-position-horizontal-relative:margin;mso-position-vertical:absolute;mso-position-vertical-relative:text;mso-width-percent:0;mso-height-percent:0;mso-width-relative:margin;mso-height-relative:margin;v-text-anchor:top" o:gfxdata="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" filled="f" stroked="f">
+              <v:shapetype w14:anchorId="0BE974AD" id="_x0000_t202" coordsize="21600,21600" o:spt="202" path="m,l,21600r21600,l21600,xe">
+                <v:stroke joinstyle="miter"/>
+                <v:path gradientshapeok="t" o:connecttype="rect"/>
+              </v:shapetype>
+              <v:shape id="Text Box 16" o:spid="_x0000_s1040" type="#_x0000_t202" style="position:absolute;margin-left:84.6pt;margin-top:318pt;width:139.9pt;height:34pt;z-index:251697152;visibility:visible;mso-wrap-style:square;mso-width-percent:0;mso-height-percent:0;mso-wrap-distance-left:9pt;mso-wrap-distance-top:0;mso-wrap-distance-right:9pt;mso-wrap-distance-bottom:0;mso-position-horizontal:absolute;mso-position-horizontal-relative:margin;mso-position-vertical:absolute;mso-position-vertical-relative:text;mso-width-percent:0;mso-height-percent:0;mso-width-relative:margin;mso-height-relative:margin;v-text-anchor:top" o:gfxdata="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" filled="f" stroked="f">
                 <v:textbox>
                   <w:txbxContent>
                     <w:p>
@@ -8670,64 +8650,7 @@
                             <w14:round/>
                           </w14:textOutline>
                         </w:rPr>
-                        <w:t>Product Order Info Based on Predi</w:t>
-                      </w:r>
-                      <w:r>
-                        <w:rPr>
-                          <w:noProof/>
-                          <w:color w:val="000000" w:themeColor="text1"/>
-                          <w:sz w:val="20"/>
-                          <w:szCs w:val="72"/>
-                          <w14:shadow w14:blurRad="38100" w14:dist="19050" w14:dir="2700000" w14:sx="100000" w14:sy="100000" w14:kx="0" w14:ky="0" w14:algn="tl">
-                            <w14:schemeClr w14:val="dk1">
-                              <w14:alpha w14:val="60000"/>
-                            </w14:schemeClr>
-                          </w14:shadow>
-                          <w14:textOutline w14:w="0" w14:cap="flat" w14:cmpd="sng" w14:algn="ctr">
-                            <w14:noFill/>
-                            <w14:prstDash w14:val="solid"/>
-                            <w14:round/>
-                          </w14:textOutline>
-                        </w:rPr>
-                        <w:t>c</w:t>
-                      </w:r>
-                      <w:r>
-                        <w:rPr>
-                          <w:noProof/>
-                          <w:color w:val="000000" w:themeColor="text1"/>
-                          <w:sz w:val="20"/>
-                          <w:szCs w:val="72"/>
-                          <w14:shadow w14:blurRad="38100" w14:dist="19050" w14:dir="2700000" w14:sx="100000" w14:sy="100000" w14:kx="0" w14:ky="0" w14:algn="tl">
-                            <w14:schemeClr w14:val="dk1">
-                              <w14:alpha w14:val="60000"/>
-                            </w14:schemeClr>
-                          </w14:shadow>
-                          <w14:textOutline w14:w="0" w14:cap="flat" w14:cmpd="sng" w14:algn="ctr">
-                            <w14:noFill/>
-                            <w14:prstDash w14:val="solid"/>
-                            <w14:round/>
-                          </w14:textOutline>
-                        </w:rPr>
-                        <w:t>ted P</w:t>
-                      </w:r>
-                      <w:r>
-                        <w:rPr>
-                          <w:noProof/>
-                          <w:color w:val="000000" w:themeColor="text1"/>
-                          <w:sz w:val="20"/>
-                          <w:szCs w:val="72"/>
-                          <w14:shadow w14:blurRad="38100" w14:dist="19050" w14:dir="2700000" w14:sx="100000" w14:sy="100000" w14:kx="0" w14:ky="0" w14:algn="tl">
-                            <w14:schemeClr w14:val="dk1">
-                              <w14:alpha w14:val="60000"/>
-                            </w14:schemeClr>
-                          </w14:shadow>
-                          <w14:textOutline w14:w="0" w14:cap="flat" w14:cmpd="sng" w14:algn="ctr">
-                            <w14:noFill/>
-                            <w14:prstDash w14:val="solid"/>
-                            <w14:round/>
-                          </w14:textOutline>
-                        </w:rPr>
-                        <w:t>roducts</w:t>
+                        <w:t xml:space="preserve">Product Order Info </w:t>
                       </w:r>
                     </w:p>
                   </w:txbxContent>
@@ -8744,6 +8667,7 @@
           <w:noProof/>
           <w:sz w:val="24"/>
           <w:szCs w:val="24"/>
+          <w:lang w:eastAsia="en-US"/>
         </w:rPr>
         <mc:AlternateContent>
           <mc:Choice Requires="wps">
@@ -9385,6 +9309,7 @@
           <w:noProof/>
           <w:sz w:val="24"/>
           <w:szCs w:val="24"/>
+          <w:lang w:eastAsia="en-US"/>
         </w:rPr>
         <mc:AlternateContent>
           <mc:Choice Requires="wps">
@@ -9580,6 +9505,7 @@
           <w:noProof/>
           <w:sz w:val="24"/>
           <w:szCs w:val="24"/>
+          <w:lang w:eastAsia="en-US"/>
         </w:rPr>
         <mc:AlternateContent>
           <mc:Choice Requires="wps">
@@ -10300,7 +10226,23 @@
           <w:sz w:val="24"/>
           <w:lang w:eastAsia="en-US"/>
         </w:rPr>
-        <w:t>In administrator dashboard module, the real time sale growth of the company will be the display as the user login. To keep track the sales activity of the company if there is any changes to the growth of their sales.</w:t>
+        <w:t xml:space="preserve">In administrator dashboard module, the real time sale growth of the company will be the display as the </w:t>
+      </w:r>
+      <w:r>
+        <w:rPr>
+          <w:rFonts w:ascii="Times New Roman" w:eastAsia="Calibri" w:hAnsi="Times New Roman" w:cs="SimSun"/>
+          <w:sz w:val="24"/>
+          <w:lang w:eastAsia="en-US"/>
+        </w:rPr>
+        <w:t>user’s</w:t>
+      </w:r>
+      <w:r>
+        <w:rPr>
+          <w:rFonts w:ascii="Times New Roman" w:eastAsia="Calibri" w:hAnsi="Times New Roman" w:cs="SimSun"/>
+          <w:sz w:val="24"/>
+          <w:lang w:eastAsia="en-US"/>
+        </w:rPr>
+        <w:t xml:space="preserve"> login. To keep track the sales activity of the company if there is any changes to the growth of their sales.</w:t>
       </w:r>
       <w:r>
         <w:rPr>
@@ -10332,26 +10274,105 @@
           <w:lang w:eastAsia="en-US"/>
         </w:rPr>
       </w:pPr>
+      <w:r>
+        <w:rPr>
+          <w:rFonts w:ascii="Times New Roman" w:eastAsia="Calibri" w:hAnsi="Times New Roman" w:cs="SimSun"/>
+          <w:b/>
+          <w:sz w:val="24"/>
+          <w:lang w:eastAsia="en-US"/>
+        </w:rPr>
+        <w:lastRenderedPageBreak/>
+        <w:t>3.2.3 Dashboard M</w:t>
+      </w:r>
+      <w:r>
+        <w:rPr>
+          <w:rFonts w:ascii="Times New Roman" w:eastAsia="Calibri" w:hAnsi="Times New Roman" w:cs="SimSun"/>
+          <w:b/>
+          <w:sz w:val="24"/>
+          <w:lang w:eastAsia="en-US"/>
+        </w:rPr>
+        <w:t>odule (Accounting account)</w:t>
+      </w:r>
     </w:p>
     <w:p>
       <w:pPr>
         <w:spacing w:after="0" w:line="480" w:lineRule="auto"/>
         <w:rPr>
           <w:rFonts w:ascii="Times New Roman" w:eastAsia="Calibri" w:hAnsi="Times New Roman" w:cs="SimSun"/>
+          <w:sz w:val="24"/>
+          <w:lang w:eastAsia="en-US"/>
+        </w:rPr>
+      </w:pPr>
+      <w:r>
+        <w:rPr>
+          <w:rFonts w:ascii="Times New Roman" w:eastAsia="Calibri" w:hAnsi="Times New Roman" w:cs="SimSun"/>
           <w:b/>
           <w:sz w:val="24"/>
           <w:lang w:eastAsia="en-US"/>
         </w:rPr>
-      </w:pPr>
-      <w:r>
+        <w:tab/>
+      </w:r>
+      <w:r>
+        <w:rPr>
+          <w:rFonts w:ascii="Times New Roman" w:eastAsia="Calibri" w:hAnsi="Times New Roman" w:cs="SimSun"/>
+          <w:sz w:val="24"/>
+          <w:lang w:eastAsia="en-US"/>
+        </w:rPr>
+        <w:t xml:space="preserve">In accounting module, the dashboard </w:t>
+      </w:r>
+      <w:r>
+        <w:rPr>
+          <w:rFonts w:ascii="Times New Roman" w:eastAsia="Calibri" w:hAnsi="Times New Roman" w:cs="SimSun"/>
+          <w:sz w:val="24"/>
+          <w:lang w:eastAsia="en-US"/>
+        </w:rPr>
+        <w:t>of this account will be the same from the administrator. So that the accounting department can analyze the sales</w:t>
+      </w:r>
+      <w:r>
+        <w:rPr>
+          <w:rFonts w:ascii="Times New Roman" w:eastAsia="Calibri" w:hAnsi="Times New Roman" w:cs="SimSun"/>
+          <w:sz w:val="24"/>
+          <w:lang w:eastAsia="en-US"/>
+        </w:rPr>
+        <w:t xml:space="preserve"> growth of the company for the improvement of the sales.</w:t>
+      </w:r>
+      <w:r>
+        <w:rPr>
+          <w:rFonts w:ascii="Times New Roman" w:eastAsia="Calibri" w:hAnsi="Times New Roman" w:cs="SimSun"/>
+          <w:sz w:val="24"/>
+          <w:lang w:eastAsia="en-US"/>
+        </w:rPr>
+        <w:t xml:space="preserve"> </w:t>
+      </w:r>
+      <w:r>
+        <w:rPr>
+          <w:rFonts w:ascii="Times New Roman" w:eastAsia="Calibri" w:hAnsi="Times New Roman" w:cs="SimSun"/>
+          <w:sz w:val="24"/>
+          <w:lang w:eastAsia="en-US"/>
+        </w:rPr>
+        <w:t xml:space="preserve"> </w:t>
+      </w:r>
+    </w:p>
+    <w:p>
+      <w:pPr>
+        <w:spacing w:after="0" w:line="480" w:lineRule="auto"/>
+        <w:rPr>
+          <w:rFonts w:ascii="Times New Roman" w:eastAsia="Calibri" w:hAnsi="Times New Roman" w:cs="SimSun"/>
+          <w:sz w:val="24"/>
+          <w:lang w:eastAsia="en-US"/>
+        </w:rPr>
+      </w:pPr>
+    </w:p>
+    <w:p>
+      <w:pPr>
+        <w:spacing w:after="0" w:line="480" w:lineRule="auto"/>
         <w:rPr>
           <w:rFonts w:ascii="Times New Roman" w:eastAsia="Calibri" w:hAnsi="Times New Roman" w:cs="SimSun"/>
           <w:b/>
           <w:sz w:val="24"/>
           <w:lang w:eastAsia="en-US"/>
         </w:rPr>
-        <w:t>3.2.3 Dashboard M</w:t>
-      </w:r>
+      </w:pPr>
       <w:r>
         <w:rPr>
           <w:rFonts w:ascii="Times New Roman" w:eastAsia="Calibri" w:hAnsi="Times New Roman" w:cs="SimSun"/>
@@ -10359,7 +10380,16 @@
           <w:sz w:val="24"/>
           <w:lang w:eastAsia="en-US"/>
         </w:rPr>
-        <w:t>odule (Accounting account)</w:t>
+        <w:t xml:space="preserve">3.2.4 Dashboard </w:t>
+      </w:r>
+      <w:r>
+        <w:rPr>
+          <w:rFonts w:ascii="Times New Roman" w:eastAsia="Calibri" w:hAnsi="Times New Roman" w:cs="SimSun"/>
+          <w:b/>
+          <w:sz w:val="24"/>
+          <w:lang w:eastAsia="en-US"/>
+        </w:rPr>
+        <w:t>Module (Merchandising account)</w:t>
       </w:r>
     </w:p>
     <w:p>
@@ -10386,24 +10416,294 @@
           <w:sz w:val="24"/>
           <w:lang w:eastAsia="en-US"/>
         </w:rPr>
-        <w:t xml:space="preserve">In accounting module, the dashboard </w:t>
-      </w:r>
-      <w:r>
-        <w:rPr>
-          <w:rFonts w:ascii="Times New Roman" w:eastAsia="Calibri" w:hAnsi="Times New Roman" w:cs="SimSun"/>
-          <w:sz w:val="24"/>
-          <w:lang w:eastAsia="en-US"/>
-        </w:rPr>
-        <w:t>of this account will be the same from the administrator. So that the accounting department can analyze the sales</w:t>
-      </w:r>
-      <w:r>
-        <w:rPr>
-          <w:rFonts w:ascii="Times New Roman" w:eastAsia="Calibri" w:hAnsi="Times New Roman" w:cs="SimSun"/>
-          <w:sz w:val="24"/>
-          <w:lang w:eastAsia="en-US"/>
-        </w:rPr>
-        <w:t xml:space="preserve"> growth of the company for the improvement of the sales.</w:t>
-      </w:r>
+        <w:t xml:space="preserve">The merchandising module is different from the two account. It will display the recommended product that the system predict based on the history of the raw data that he system mine in the same day. The user can also check </w:t>
+      </w:r>
+      <w:r>
+        <w:rPr>
+          <w:rFonts w:ascii="Times New Roman" w:eastAsia="Calibri" w:hAnsi="Times New Roman" w:cs="SimSun"/>
+          <w:sz w:val="24"/>
+          <w:lang w:eastAsia="en-US"/>
+        </w:rPr>
+        <w:t>in adva</w:t>
+      </w:r>
+      <w:r>
+        <w:rPr>
+          <w:rFonts w:ascii="Times New Roman" w:eastAsia="Calibri" w:hAnsi="Times New Roman" w:cs="SimSun"/>
+          <w:sz w:val="24"/>
+          <w:lang w:eastAsia="en-US"/>
+        </w:rPr>
+        <w:t>nce</w:t>
+      </w:r>
+      <w:r>
+        <w:rPr>
+          <w:rFonts w:ascii="Times New Roman" w:eastAsia="Calibri" w:hAnsi="Times New Roman" w:cs="SimSun"/>
+          <w:sz w:val="24"/>
+          <w:lang w:eastAsia="en-US"/>
+        </w:rPr>
+        <w:t>,</w:t>
+      </w:r>
+      <w:r>
+        <w:rPr>
+          <w:rFonts w:ascii="Times New Roman" w:eastAsia="Calibri" w:hAnsi="Times New Roman" w:cs="SimSun"/>
+          <w:sz w:val="24"/>
+          <w:lang w:eastAsia="en-US"/>
+        </w:rPr>
+        <w:t xml:space="preserve"> what are the products that they need to prepare to the following days, week or month.</w:t>
+      </w:r>
+    </w:p>
+    <w:p>
+      <w:pPr>
+        <w:spacing w:after="0" w:line="480" w:lineRule="auto"/>
+        <w:rPr>
+          <w:rFonts w:ascii="Times New Roman" w:eastAsia="Calibri" w:hAnsi="Times New Roman" w:cs="SimSun"/>
+          <w:sz w:val="24"/>
+          <w:lang w:eastAsia="en-US"/>
+        </w:rPr>
+      </w:pPr>
+    </w:p>
+    <w:p>
+      <w:pPr>
+        <w:spacing w:after="0" w:line="480" w:lineRule="auto"/>
+        <w:rPr>
+          <w:rFonts w:ascii="Times New Roman" w:eastAsia="Calibri" w:hAnsi="Times New Roman" w:cs="SimSun"/>
+          <w:b/>
+          <w:sz w:val="24"/>
+          <w:lang w:eastAsia="en-US"/>
+        </w:rPr>
+      </w:pPr>
+      <w:r>
+        <w:rPr>
+          <w:rFonts w:ascii="Times New Roman" w:eastAsia="Calibri" w:hAnsi="Times New Roman" w:cs="SimSun"/>
+          <w:b/>
+          <w:sz w:val="24"/>
+          <w:lang w:eastAsia="en-US"/>
+        </w:rPr>
+        <w:t>3.2.5 User Account Module</w:t>
+      </w:r>
+    </w:p>
+    <w:p>
+      <w:pPr>
+        <w:spacing w:after="0" w:line="480" w:lineRule="auto"/>
+        <w:rPr>
+          <w:rFonts w:ascii="Times New Roman" w:eastAsia="Calibri" w:hAnsi="Times New Roman" w:cs="SimSun"/>
+          <w:sz w:val="24"/>
+          <w:lang w:eastAsia="en-US"/>
+        </w:rPr>
+      </w:pPr>
+      <w:r>
+        <w:rPr>
+          <w:rFonts w:ascii="Times New Roman" w:eastAsia="Calibri" w:hAnsi="Times New Roman" w:cs="SimSun"/>
+          <w:b/>
+          <w:sz w:val="24"/>
+          <w:lang w:eastAsia="en-US"/>
+        </w:rPr>
+        <w:tab/>
+      </w:r>
+      <w:r>
+        <w:rPr>
+          <w:rFonts w:ascii="Times New Roman" w:eastAsia="Calibri" w:hAnsi="Times New Roman" w:cs="SimSun"/>
+          <w:sz w:val="24"/>
+          <w:lang w:eastAsia="en-US"/>
+        </w:rPr>
+        <w:t>User account module where users are being manage and assign specific rule. The user can</w:t>
+      </w:r>
+      <w:r>
+        <w:rPr>
+          <w:rFonts w:ascii="Times New Roman" w:eastAsia="Calibri" w:hAnsi="Times New Roman" w:cs="SimSun"/>
+          <w:sz w:val="24"/>
+          <w:lang w:eastAsia="en-US"/>
+        </w:rPr>
+        <w:t xml:space="preserve"> add, update and deactivate an account of the user. But this privilege has only given to the administrator account to remain the privacy of the system and confidentiality. The only privilege of the other account will be the update of their password. </w:t>
+      </w:r>
+    </w:p>
+    <w:p>
+      <w:pPr>
+        <w:spacing w:after="0" w:line="480" w:lineRule="auto"/>
+        <w:rPr>
+          <w:rFonts w:ascii="Times New Roman" w:eastAsia="Calibri" w:hAnsi="Times New Roman" w:cs="SimSun"/>
+          <w:sz w:val="24"/>
+          <w:lang w:eastAsia="en-US"/>
+        </w:rPr>
+      </w:pPr>
+    </w:p>
+    <w:p>
+      <w:pPr>
+        <w:spacing w:after="0" w:line="480" w:lineRule="auto"/>
+        <w:rPr>
+          <w:rFonts w:ascii="Times New Roman" w:eastAsia="Calibri" w:hAnsi="Times New Roman" w:cs="SimSun"/>
+          <w:b/>
+          <w:sz w:val="24"/>
+          <w:lang w:eastAsia="en-US"/>
+        </w:rPr>
+      </w:pPr>
+      <w:r>
+        <w:rPr>
+          <w:rFonts w:ascii="Times New Roman" w:eastAsia="Calibri" w:hAnsi="Times New Roman" w:cs="SimSun"/>
+          <w:b/>
+          <w:sz w:val="24"/>
+          <w:lang w:eastAsia="en-US"/>
+        </w:rPr>
+        <w:t>3.2.6 Notification Module</w:t>
+      </w:r>
+    </w:p>
+    <w:p>
+      <w:pPr>
+        <w:spacing w:after="0" w:line="480" w:lineRule="auto"/>
+        <w:rPr>
+          <w:rFonts w:ascii="Times New Roman" w:eastAsia="Calibri" w:hAnsi="Times New Roman" w:cs="SimSun"/>
+          <w:sz w:val="24"/>
+          <w:lang w:eastAsia="en-US"/>
+        </w:rPr>
+      </w:pPr>
+      <w:r>
+        <w:rPr>
+          <w:rFonts w:ascii="Times New Roman" w:eastAsia="Calibri" w:hAnsi="Times New Roman" w:cs="SimSun"/>
+          <w:b/>
+          <w:sz w:val="24"/>
+          <w:lang w:eastAsia="en-US"/>
+        </w:rPr>
+        <w:tab/>
+      </w:r>
+      <w:r>
+        <w:rPr>
+          <w:rFonts w:ascii="Times New Roman" w:eastAsia="Calibri" w:hAnsi="Times New Roman" w:cs="SimSun"/>
+          <w:sz w:val="24"/>
+          <w:lang w:eastAsia="en-US"/>
+        </w:rPr>
+        <w:t xml:space="preserve">It is necessary in the system to have a notification module, to keep us updated of what happening inside the system. The notification module will display some important task that they need to perform like example of recommended product to merchandising account; purchase order for the accounting account and some important task that need to be notify.  </w:t>
+      </w:r>
+    </w:p>
+    <w:p>
+      <w:pPr>
+        <w:spacing w:after="0" w:line="480" w:lineRule="auto"/>
+        <w:rPr>
+          <w:rFonts w:ascii="Times New Roman" w:eastAsia="Calibri" w:hAnsi="Times New Roman" w:cs="SimSun"/>
+          <w:sz w:val="24"/>
+          <w:lang w:eastAsia="en-US"/>
+        </w:rPr>
+      </w:pPr>
+    </w:p>
+    <w:p>
+      <w:pPr>
+        <w:spacing w:after="0" w:line="480" w:lineRule="auto"/>
+        <w:rPr>
+          <w:rFonts w:ascii="Times New Roman" w:eastAsia="Calibri" w:hAnsi="Times New Roman" w:cs="SimSun"/>
+          <w:b/>
+          <w:sz w:val="24"/>
+          <w:lang w:eastAsia="en-US"/>
+        </w:rPr>
+      </w:pPr>
+      <w:r>
+        <w:rPr>
+          <w:rFonts w:ascii="Times New Roman" w:eastAsia="Calibri" w:hAnsi="Times New Roman" w:cs="SimSun"/>
+          <w:b/>
+          <w:sz w:val="24"/>
+          <w:lang w:eastAsia="en-US"/>
+        </w:rPr>
+        <w:lastRenderedPageBreak/>
+        <w:t xml:space="preserve">3.2.7 Predicted Product module </w:t>
+      </w:r>
+    </w:p>
+    <w:p>
+      <w:pPr>
+        <w:spacing w:after="0" w:line="480" w:lineRule="auto"/>
+        <w:rPr>
+          <w:rFonts w:ascii="Times New Roman" w:eastAsia="Calibri" w:hAnsi="Times New Roman" w:cs="SimSun"/>
+          <w:sz w:val="24"/>
+          <w:lang w:eastAsia="en-US"/>
+        </w:rPr>
+      </w:pPr>
+      <w:r>
+        <w:rPr>
+          <w:rFonts w:ascii="Times New Roman" w:eastAsia="Calibri" w:hAnsi="Times New Roman" w:cs="SimSun"/>
+          <w:b/>
+          <w:sz w:val="24"/>
+          <w:lang w:eastAsia="en-US"/>
+        </w:rPr>
+        <w:tab/>
+      </w:r>
+      <w:r>
+        <w:rPr>
+          <w:rFonts w:ascii="Times New Roman" w:eastAsia="Calibri" w:hAnsi="Times New Roman" w:cs="SimSun"/>
+          <w:sz w:val="24"/>
+          <w:lang w:eastAsia="en-US"/>
+        </w:rPr>
+        <w:t xml:space="preserve">In this module, the predicted product will display and manage by the user, not only the predicted product but also the top sale product from the other day. The user can filter the date </w:t>
+      </w:r>
+      <w:r>
+        <w:rPr>
+          <w:rFonts w:ascii="Times New Roman" w:eastAsia="Calibri" w:hAnsi="Times New Roman" w:cs="SimSun"/>
+          <w:sz w:val="24"/>
+          <w:lang w:eastAsia="en-US"/>
+        </w:rPr>
+        <w:t xml:space="preserve">to see </w:t>
+      </w:r>
+      <w:r>
+        <w:rPr>
+          <w:rFonts w:ascii="Times New Roman" w:eastAsia="Calibri" w:hAnsi="Times New Roman" w:cs="SimSun"/>
+          <w:sz w:val="24"/>
+          <w:lang w:eastAsia="en-US"/>
+        </w:rPr>
+        <w:t xml:space="preserve">what product may or will be </w:t>
+      </w:r>
+      <w:r>
+        <w:rPr>
+          <w:rFonts w:ascii="Times New Roman" w:eastAsia="Calibri" w:hAnsi="Times New Roman" w:cs="SimSun"/>
+          <w:sz w:val="24"/>
+          <w:lang w:eastAsia="en-US"/>
+        </w:rPr>
+        <w:t>going to prepare and also to check the product if they have enough supplies so that they can ma</w:t>
+      </w:r>
+      <w:r>
+        <w:rPr>
+          <w:rFonts w:ascii="Times New Roman" w:eastAsia="Calibri" w:hAnsi="Times New Roman" w:cs="SimSun"/>
+          <w:sz w:val="24"/>
+          <w:lang w:eastAsia="en-US"/>
+        </w:rPr>
+        <w:t>ke a request. The user can make a list of product that they’re going to request and it will be submitted to the accounting notification for the approval of the budget. And also, the user ca</w:t>
+      </w:r>
+      <w:r>
+        <w:rPr>
+          <w:rFonts w:ascii="Times New Roman" w:eastAsia="Calibri" w:hAnsi="Times New Roman" w:cs="SimSun"/>
+          <w:sz w:val="24"/>
+          <w:lang w:eastAsia="en-US"/>
+        </w:rPr>
+        <w:t>n</w:t>
+      </w:r>
+      <w:r>
+        <w:rPr>
+          <w:rFonts w:ascii="Times New Roman" w:eastAsia="Calibri" w:hAnsi="Times New Roman" w:cs="SimSun"/>
+          <w:sz w:val="24"/>
+          <w:lang w:eastAsia="en-US"/>
+        </w:rPr>
+        <w:t xml:space="preserve"> see the update of their request if it is approved or </w:t>
+      </w:r>
+      <w:r>
+        <w:rPr>
+          <w:rFonts w:ascii="Times New Roman" w:eastAsia="Calibri" w:hAnsi="Times New Roman" w:cs="SimSun"/>
+          <w:sz w:val="24"/>
+          <w:lang w:eastAsia="en-US"/>
+        </w:rPr>
+        <w:t>disapproved</w:t>
+      </w:r>
+      <w:r>
+        <w:rPr>
+          <w:rFonts w:ascii="Times New Roman" w:eastAsia="Calibri" w:hAnsi="Times New Roman" w:cs="SimSun"/>
+          <w:sz w:val="24"/>
+          <w:lang w:eastAsia="en-US"/>
+        </w:rPr>
+        <w:t>.</w:t>
+      </w:r>
+    </w:p>
+    <w:p>
+      <w:pPr>
+        <w:spacing w:after="0" w:line="480" w:lineRule="auto"/>
+        <w:rPr>
+          <w:rFonts w:ascii="Times New Roman" w:eastAsia="Calibri" w:hAnsi="Times New Roman" w:cs="SimSun"/>
+          <w:sz w:val="24"/>
+          <w:lang w:eastAsia="en-US"/>
+        </w:rPr>
+      </w:pPr>
       <w:r>
         <w:rPr>
           <w:rFonts w:ascii="Times New Roman" w:eastAsia="Calibri" w:hAnsi="Times New Roman" w:cs="SimSun"/>
@@ -10412,6 +10712,166 @@
         </w:rPr>
         <w:t xml:space="preserve"> </w:t>
       </w:r>
+    </w:p>
+    <w:p>
+      <w:pPr>
+        <w:spacing w:after="0" w:line="480" w:lineRule="auto"/>
+        <w:rPr>
+          <w:rFonts w:ascii="Times New Roman" w:eastAsia="Calibri" w:hAnsi="Times New Roman" w:cs="SimSun"/>
+          <w:b/>
+          <w:sz w:val="24"/>
+          <w:lang w:eastAsia="en-US"/>
+        </w:rPr>
+      </w:pPr>
+      <w:r>
+        <w:rPr>
+          <w:rFonts w:ascii="Times New Roman" w:eastAsia="Calibri" w:hAnsi="Times New Roman" w:cs="SimSun"/>
+          <w:b/>
+          <w:sz w:val="24"/>
+          <w:lang w:eastAsia="en-US"/>
+        </w:rPr>
+        <w:t>3.2.8 Sales Report Module</w:t>
+      </w:r>
+    </w:p>
+    <w:p>
+      <w:pPr>
+        <w:spacing w:after="0" w:line="480" w:lineRule="auto"/>
+        <w:rPr>
+          <w:rFonts w:ascii="Times New Roman" w:eastAsia="Calibri" w:hAnsi="Times New Roman" w:cs="SimSun"/>
+          <w:sz w:val="24"/>
+          <w:lang w:eastAsia="en-US"/>
+        </w:rPr>
+      </w:pPr>
+      <w:r>
+        <w:rPr>
+          <w:rFonts w:ascii="Times New Roman" w:eastAsia="Calibri" w:hAnsi="Times New Roman" w:cs="SimSun"/>
+          <w:b/>
+          <w:sz w:val="24"/>
+          <w:lang w:eastAsia="en-US"/>
+        </w:rPr>
+        <w:tab/>
+      </w:r>
+      <w:r>
+        <w:rPr>
+          <w:rFonts w:ascii="Times New Roman" w:eastAsia="Calibri" w:hAnsi="Times New Roman" w:cs="SimSun"/>
+          <w:sz w:val="24"/>
+          <w:lang w:eastAsia="en-US"/>
+        </w:rPr>
+        <w:t xml:space="preserve">In terms of business, the sales report is one of the important report to see the sales growth of the company if it’s earning or losing profits. This module display the </w:t>
+      </w:r>
+      <w:r>
+        <w:rPr>
+          <w:rFonts w:ascii="Times New Roman" w:eastAsia="Calibri" w:hAnsi="Times New Roman" w:cs="SimSun"/>
+          <w:sz w:val="24"/>
+          <w:lang w:eastAsia="en-US"/>
+        </w:rPr>
+        <w:t>current sales of the company, the user can also filter the date and what product are high on sales.</w:t>
+      </w:r>
+      <w:r>
+        <w:rPr>
+          <w:rFonts w:ascii="Times New Roman" w:eastAsia="Calibri" w:hAnsi="Times New Roman" w:cs="SimSun"/>
+          <w:sz w:val="24"/>
+          <w:lang w:eastAsia="en-US"/>
+        </w:rPr>
+        <w:t xml:space="preserve"> And by the showing the report, they can analyze their sales for the improvement of the company  </w:t>
+      </w:r>
+    </w:p>
+    <w:p>
+      <w:pPr>
+        <w:spacing w:after="0" w:line="480" w:lineRule="auto"/>
+        <w:rPr>
+          <w:rFonts w:ascii="Times New Roman" w:eastAsia="Calibri" w:hAnsi="Times New Roman" w:cs="SimSun"/>
+          <w:sz w:val="24"/>
+          <w:lang w:eastAsia="en-US"/>
+        </w:rPr>
+      </w:pPr>
+    </w:p>
+    <w:p>
+      <w:pPr>
+        <w:spacing w:after="0" w:line="480" w:lineRule="auto"/>
+        <w:rPr>
+          <w:rFonts w:ascii="Times New Roman" w:eastAsia="Calibri" w:hAnsi="Times New Roman" w:cs="SimSun"/>
+          <w:b/>
+          <w:sz w:val="24"/>
+          <w:lang w:eastAsia="en-US"/>
+        </w:rPr>
+      </w:pPr>
+      <w:r>
+        <w:rPr>
+          <w:rFonts w:ascii="Times New Roman" w:eastAsia="Calibri" w:hAnsi="Times New Roman" w:cs="SimSun"/>
+          <w:b/>
+          <w:sz w:val="24"/>
+          <w:lang w:eastAsia="en-US"/>
+        </w:rPr>
+        <w:t xml:space="preserve">3.2.9 Purchase Order Module </w:t>
+      </w:r>
+    </w:p>
+    <w:p>
+      <w:pPr>
+        <w:spacing w:after="0" w:line="480" w:lineRule="auto"/>
+        <w:rPr>
+          <w:rFonts w:ascii="Times New Roman" w:eastAsia="Calibri" w:hAnsi="Times New Roman" w:cs="SimSun"/>
+          <w:sz w:val="24"/>
+          <w:lang w:eastAsia="en-US"/>
+        </w:rPr>
+      </w:pPr>
+      <w:r>
+        <w:rPr>
+          <w:rFonts w:ascii="Times New Roman" w:eastAsia="Calibri" w:hAnsi="Times New Roman" w:cs="SimSun"/>
+          <w:b/>
+          <w:sz w:val="24"/>
+          <w:lang w:eastAsia="en-US"/>
+        </w:rPr>
+        <w:tab/>
+      </w:r>
+      <w:r>
+        <w:rPr>
+          <w:rFonts w:ascii="Times New Roman" w:eastAsia="Calibri" w:hAnsi="Times New Roman" w:cs="SimSun"/>
+          <w:sz w:val="24"/>
+          <w:lang w:eastAsia="en-US"/>
+        </w:rPr>
+        <w:t>Purchase order modules shows the list of the product that the merchandizing section has request. The user can manage the list of the product whether to add or subtract the quantity of the item or even remove the</w:t>
+      </w:r>
+      <w:r>
+        <w:rPr>
+          <w:rFonts w:ascii="Times New Roman" w:eastAsia="Calibri" w:hAnsi="Times New Roman" w:cs="SimSun"/>
+          <w:sz w:val="24"/>
+          <w:lang w:eastAsia="en-US"/>
+        </w:rPr>
+        <w:t xml:space="preserve"> item</w:t>
+      </w:r>
+      <w:r>
+        <w:rPr>
+          <w:rFonts w:ascii="Times New Roman" w:eastAsia="Calibri" w:hAnsi="Times New Roman" w:cs="SimSun"/>
+          <w:sz w:val="24"/>
+          <w:lang w:eastAsia="en-US"/>
+        </w:rPr>
+        <w:t xml:space="preserve"> to the list</w:t>
+      </w:r>
+      <w:r>
+        <w:rPr>
+          <w:rFonts w:ascii="Times New Roman" w:eastAsia="Calibri" w:hAnsi="Times New Roman" w:cs="SimSun"/>
+          <w:sz w:val="24"/>
+          <w:lang w:eastAsia="en-US"/>
+        </w:rPr>
+        <w:t xml:space="preserve"> of products</w:t>
+      </w:r>
+      <w:r>
+        <w:rPr>
+          <w:rFonts w:ascii="Times New Roman" w:eastAsia="Calibri" w:hAnsi="Times New Roman" w:cs="SimSun"/>
+          <w:sz w:val="24"/>
+          <w:lang w:eastAsia="en-US"/>
+        </w:rPr>
+        <w:t xml:space="preserve"> depends to the budget allocated by the accounting. The user also can take the </w:t>
+      </w:r>
+      <w:r>
+        <w:rPr>
+          <w:rFonts w:ascii="Times New Roman" w:eastAsia="Calibri" w:hAnsi="Times New Roman" w:cs="SimSun"/>
+          <w:sz w:val="24"/>
+          <w:lang w:eastAsia="en-US"/>
+        </w:rPr>
+        <w:t>approval of the request neither disapprove to notify the merchandising section.</w:t>
+      </w:r>
       <w:r>
         <w:rPr>
           <w:rFonts w:ascii="Times New Roman" w:eastAsia="Calibri" w:hAnsi="Times New Roman" w:cs="SimSun"/>
@@ -10441,41 +10901,166 @@
           <w:lang w:eastAsia="en-US"/>
         </w:rPr>
       </w:pPr>
-      <w:r>
+    </w:p>
+    <w:p>
+      <w:pPr>
+        <w:spacing w:after="0" w:line="480" w:lineRule="auto"/>
         <w:rPr>
           <w:rFonts w:ascii="Times New Roman" w:eastAsia="Calibri" w:hAnsi="Times New Roman" w:cs="SimSun"/>
           <w:b/>
           <w:sz w:val="24"/>
           <w:lang w:eastAsia="en-US"/>
         </w:rPr>
-        <w:t xml:space="preserve">3.2.4 Dashboard </w:t>
-      </w:r>
-      <w:r>
+      </w:pPr>
+    </w:p>
+    <w:p>
+      <w:pPr>
+        <w:spacing w:after="0" w:line="480" w:lineRule="auto"/>
         <w:rPr>
           <w:rFonts w:ascii="Times New Roman" w:eastAsia="Calibri" w:hAnsi="Times New Roman" w:cs="SimSun"/>
           <w:b/>
           <w:sz w:val="24"/>
           <w:lang w:eastAsia="en-US"/>
         </w:rPr>
-        <w:t>Module (Merchandising account)</w:t>
+      </w:pPr>
+      <w:r>
+        <w:rPr>
+          <w:rFonts w:ascii="Times New Roman" w:eastAsia="Calibri" w:hAnsi="Times New Roman" w:cs="SimSun"/>
+          <w:b/>
+          <w:sz w:val="24"/>
+          <w:lang w:eastAsia="en-US"/>
+        </w:rPr>
+        <w:lastRenderedPageBreak/>
+        <w:t>3.2.10 Summary Report Module</w:t>
       </w:r>
     </w:p>
     <w:p>
       <w:pPr>
         <w:spacing w:after="0" w:line="480" w:lineRule="auto"/>
-        <w:rPr>
-          <w:rFonts w:ascii="Times New Roman" w:eastAsia="Calibri" w:hAnsi="Times New Roman" w:cs="SimSun"/>
-          <w:sz w:val="24"/>
-          <w:lang w:eastAsia="en-US"/>
-        </w:rPr>
-      </w:pPr>
-      <w:r>
+        <w:ind w:firstLine="720"/>
+        <w:rPr>
+          <w:rFonts w:ascii="Times New Roman" w:eastAsia="Calibri" w:hAnsi="Times New Roman" w:cs="SimSun"/>
+          <w:sz w:val="24"/>
+          <w:lang w:eastAsia="en-US"/>
+        </w:rPr>
+      </w:pPr>
+      <w:r>
+        <w:rPr>
+          <w:rFonts w:ascii="Times New Roman" w:eastAsia="Calibri" w:hAnsi="Times New Roman" w:cs="SimSun"/>
+          <w:sz w:val="24"/>
+          <w:lang w:eastAsia="en-US"/>
+        </w:rPr>
+        <w:t xml:space="preserve">The summary report shows all the information the company needed. Whether </w:t>
+      </w:r>
+      <w:r>
+        <w:rPr>
+          <w:rFonts w:ascii="Times New Roman" w:eastAsia="Calibri" w:hAnsi="Times New Roman" w:cs="SimSun"/>
+          <w:sz w:val="24"/>
+          <w:lang w:eastAsia="en-US"/>
+        </w:rPr>
+        <w:t>its</w:t>
+      </w:r>
+      <w:r>
+        <w:rPr>
+          <w:rFonts w:ascii="Times New Roman" w:eastAsia="Calibri" w:hAnsi="Times New Roman" w:cs="SimSun"/>
+          <w:sz w:val="24"/>
+          <w:lang w:eastAsia="en-US"/>
+        </w:rPr>
+        <w:t xml:space="preserve"> sales report, t</w:t>
+      </w:r>
+      <w:r>
+        <w:rPr>
+          <w:rFonts w:ascii="Times New Roman" w:eastAsia="Calibri" w:hAnsi="Times New Roman" w:cs="SimSun"/>
+          <w:sz w:val="24"/>
+          <w:lang w:eastAsia="en-US"/>
+        </w:rPr>
+        <w:t>op sales product, product that are good in sale by month and etc. This report can be printed and can be filter also by date.</w:t>
+      </w:r>
+    </w:p>
+    <w:p>
+      <w:pPr>
+        <w:spacing w:after="0" w:line="480" w:lineRule="auto"/>
+        <w:rPr>
+          <w:rFonts w:ascii="Times New Roman" w:eastAsia="Calibri" w:hAnsi="Times New Roman" w:cs="SimSun"/>
+          <w:sz w:val="24"/>
+          <w:lang w:eastAsia="en-US"/>
+        </w:rPr>
+      </w:pPr>
+    </w:p>
+    <w:p>
+      <w:pPr>
+        <w:spacing w:after="0" w:line="480" w:lineRule="auto"/>
         <w:rPr>
           <w:rFonts w:ascii="Times New Roman" w:eastAsia="Calibri" w:hAnsi="Times New Roman" w:cs="SimSun"/>
           <w:b/>
           <w:sz w:val="24"/>
           <w:lang w:eastAsia="en-US"/>
         </w:rPr>
+      </w:pPr>
+      <w:r>
+        <w:rPr>
+          <w:rFonts w:ascii="Times New Roman" w:eastAsia="Calibri" w:hAnsi="Times New Roman" w:cs="SimSun"/>
+          <w:b/>
+          <w:sz w:val="24"/>
+          <w:lang w:eastAsia="en-US"/>
+        </w:rPr>
+        <w:t>3.3 Base Structure of the System</w:t>
+      </w:r>
+    </w:p>
+    <w:p>
+      <w:pPr>
+        <w:spacing w:after="0" w:line="480" w:lineRule="auto"/>
+        <w:rPr>
+          <w:rFonts w:ascii="Times New Roman" w:eastAsia="Calibri" w:hAnsi="Times New Roman" w:cs="SimSun"/>
+          <w:b/>
+          <w:sz w:val="24"/>
+          <w:lang w:eastAsia="en-US"/>
+        </w:rPr>
+      </w:pPr>
+      <w:r>
+        <w:rPr>
+          <w:rFonts w:ascii="Times New Roman" w:eastAsia="Calibri" w:hAnsi="Times New Roman" w:cs="SimSun"/>
+          <w:b/>
+          <w:sz w:val="24"/>
+          <w:lang w:eastAsia="en-US"/>
+        </w:rPr>
+        <w:t xml:space="preserve">3.4 </w:t>
+      </w:r>
+      <w:r>
+        <w:rPr>
+          <w:rFonts w:ascii="Times New Roman" w:eastAsia="Calibri" w:hAnsi="Times New Roman" w:cs="SimSun"/>
+          <w:b/>
+          <w:sz w:val="24"/>
+          <w:lang w:eastAsia="en-US"/>
+        </w:rPr>
+        <w:t xml:space="preserve">Development, </w:t>
+      </w:r>
+      <w:r>
+        <w:rPr>
+          <w:rFonts w:ascii="Times New Roman" w:eastAsia="Calibri" w:hAnsi="Times New Roman" w:cs="SimSun"/>
+          <w:b/>
+          <w:sz w:val="24"/>
+          <w:lang w:eastAsia="en-US"/>
+        </w:rPr>
+        <w:t>Evaluation and Deployment</w:t>
+      </w:r>
+    </w:p>
+    <w:p>
+      <w:pPr>
+        <w:spacing w:after="0" w:line="480" w:lineRule="auto"/>
+        <w:rPr>
+          <w:rFonts w:ascii="Times New Roman" w:eastAsia="Calibri" w:hAnsi="Times New Roman" w:cs="SimSun"/>
+          <w:sz w:val="24"/>
+          <w:lang w:eastAsia="en-US"/>
+        </w:rPr>
+      </w:pPr>
+      <w:r>
+        <w:rPr>
+          <w:rFonts w:ascii="Times New Roman" w:eastAsia="Calibri" w:hAnsi="Times New Roman" w:cs="SimSun"/>
+          <w:b/>
+          <w:sz w:val="24"/>
+          <w:lang w:eastAsia="en-US"/>
+        </w:rPr>
         <w:tab/>
       </w:r>
       <w:r>
@@ -10484,39 +11069,55 @@
           <w:sz w:val="24"/>
           <w:lang w:eastAsia="en-US"/>
         </w:rPr>
-        <w:t xml:space="preserve">The merchandising module is different from the two account. It will display the recommended product that the system predict based on the history of the raw data that he system mine in the same day. The user can also check </w:t>
-      </w:r>
-      <w:r>
-        <w:rPr>
-          <w:rFonts w:ascii="Times New Roman" w:eastAsia="Calibri" w:hAnsi="Times New Roman" w:cs="SimSun"/>
-          <w:sz w:val="24"/>
-          <w:lang w:eastAsia="en-US"/>
-        </w:rPr>
-        <w:t>in adva</w:t>
-      </w:r>
-      <w:r>
-        <w:rPr>
-          <w:rFonts w:ascii="Times New Roman" w:eastAsia="Calibri" w:hAnsi="Times New Roman" w:cs="SimSun"/>
-          <w:sz w:val="24"/>
-          <w:lang w:eastAsia="en-US"/>
-        </w:rPr>
-        <w:t>nce</w:t>
-      </w:r>
-      <w:r>
-        <w:rPr>
-          <w:rFonts w:ascii="Times New Roman" w:eastAsia="Calibri" w:hAnsi="Times New Roman" w:cs="SimSun"/>
-          <w:sz w:val="24"/>
-          <w:lang w:eastAsia="en-US"/>
-        </w:rPr>
-        <w:t>,</w:t>
-      </w:r>
-      <w:r>
-        <w:rPr>
-          <w:rFonts w:ascii="Times New Roman" w:eastAsia="Calibri" w:hAnsi="Times New Roman" w:cs="SimSun"/>
-          <w:sz w:val="24"/>
-          <w:lang w:eastAsia="en-US"/>
-        </w:rPr>
-        <w:t xml:space="preserve"> what are the products that they need to prepare to the following days, week or month.</w:t>
+        <w:t>By d</w:t>
+      </w:r>
+      <w:r>
+        <w:rPr>
+          <w:rFonts w:ascii="Times New Roman" w:eastAsia="Calibri" w:hAnsi="Times New Roman" w:cs="SimSun"/>
+          <w:sz w:val="24"/>
+          <w:lang w:eastAsia="en-US"/>
+        </w:rPr>
+        <w:t>eveloping this system requires</w:t>
+      </w:r>
+      <w:r>
+        <w:rPr>
+          <w:rFonts w:ascii="Times New Roman" w:eastAsia="Calibri" w:hAnsi="Times New Roman" w:cs="SimSun"/>
+          <w:sz w:val="24"/>
+          <w:lang w:eastAsia="en-US"/>
+        </w:rPr>
+        <w:t xml:space="preserve"> us to focus on</w:t>
+      </w:r>
+      <w:r>
+        <w:rPr>
+          <w:rFonts w:ascii="Times New Roman" w:eastAsia="Calibri" w:hAnsi="Times New Roman" w:cs="SimSun"/>
+          <w:sz w:val="24"/>
+          <w:lang w:eastAsia="en-US"/>
+        </w:rPr>
+        <w:t xml:space="preserve"> data analysis</w:t>
+      </w:r>
+      <w:r>
+        <w:rPr>
+          <w:rFonts w:ascii="Times New Roman" w:eastAsia="Calibri" w:hAnsi="Times New Roman" w:cs="SimSun"/>
+          <w:sz w:val="24"/>
+          <w:lang w:eastAsia="en-US"/>
+        </w:rPr>
+        <w:t xml:space="preserve"> business analysis</w:t>
+      </w:r>
+      <w:r>
+        <w:rPr>
+          <w:rFonts w:ascii="Times New Roman" w:eastAsia="Calibri" w:hAnsi="Times New Roman" w:cs="SimSun"/>
+          <w:sz w:val="24"/>
+          <w:lang w:eastAsia="en-US"/>
+        </w:rPr>
+        <w:t xml:space="preserve"> for us to have an idea of what we are </w:t>
+      </w:r>
+      <w:r>
+        <w:rPr>
+          <w:rFonts w:ascii="Times New Roman" w:eastAsia="Calibri" w:hAnsi="Times New Roman" w:cs="SimSun"/>
+          <w:sz w:val="24"/>
+          <w:lang w:eastAsia="en-US"/>
+        </w:rPr>
+        <w:t xml:space="preserve">going to do and how can we construct the structure of the system. It is necessary to conduct an interview, make a survey and prepare a question to ask to the management of the company for you analyze the business transaction and the process of data by its section. And by collecting that information, we can easily analyzed and construct the structure of the system and how it will perform to the specific section of the company. </w:t>
       </w:r>
     </w:p>
     <w:p>
@@ -10528,12 +11129,242 @@
           <w:lang w:eastAsia="en-US"/>
         </w:rPr>
       </w:pPr>
+      <w:r>
+        <w:rPr>
+          <w:rFonts w:ascii="Times New Roman" w:eastAsia="Calibri" w:hAnsi="Times New Roman" w:cs="SimSun"/>
+          <w:b/>
+          <w:sz w:val="24"/>
+          <w:lang w:eastAsia="en-US"/>
+        </w:rPr>
+        <w:tab/>
+      </w:r>
+      <w:r>
+        <w:rPr>
+          <w:rFonts w:ascii="Times New Roman" w:eastAsia="Calibri" w:hAnsi="Times New Roman" w:cs="SimSun"/>
+          <w:sz w:val="24"/>
+          <w:lang w:eastAsia="en-US"/>
+        </w:rPr>
+        <w:t>Before its’ deployment, the</w:t>
+      </w:r>
+      <w:r>
+        <w:rPr>
+          <w:rFonts w:ascii="Times New Roman" w:eastAsia="Calibri" w:hAnsi="Times New Roman" w:cs="SimSun"/>
+          <w:sz w:val="24"/>
+          <w:lang w:eastAsia="en-US"/>
+        </w:rPr>
+        <w:t xml:space="preserve"> </w:t>
+      </w:r>
+      <w:r>
+        <w:rPr>
+          <w:rFonts w:ascii="Times New Roman" w:eastAsia="Calibri" w:hAnsi="Times New Roman" w:cs="SimSun"/>
+          <w:sz w:val="24"/>
+          <w:lang w:eastAsia="en-US"/>
+        </w:rPr>
+        <w:t>system</w:t>
+      </w:r>
+      <w:r>
+        <w:rPr>
+          <w:rFonts w:ascii="Times New Roman" w:eastAsia="Calibri" w:hAnsi="Times New Roman" w:cs="SimSun"/>
+          <w:sz w:val="24"/>
+          <w:lang w:eastAsia="en-US"/>
+        </w:rPr>
+        <w:t xml:space="preserve"> must undergo with evaluation to check the functionality and the usability of the </w:t>
+      </w:r>
+      <w:r>
+        <w:rPr>
+          <w:rFonts w:ascii="Times New Roman" w:eastAsia="Calibri" w:hAnsi="Times New Roman" w:cs="SimSun"/>
+          <w:sz w:val="24"/>
+          <w:lang w:eastAsia="en-US"/>
+        </w:rPr>
+        <w:t>system</w:t>
+      </w:r>
+      <w:r>
+        <w:rPr>
+          <w:rFonts w:ascii="Times New Roman" w:eastAsia="Calibri" w:hAnsi="Times New Roman" w:cs="SimSun"/>
+          <w:sz w:val="24"/>
+          <w:lang w:eastAsia="en-US"/>
+        </w:rPr>
+        <w:t xml:space="preserve"> before it completely deploy to the filed</w:t>
+      </w:r>
+      <w:r>
+        <w:rPr>
+          <w:rFonts w:ascii="Times New Roman" w:eastAsia="Calibri" w:hAnsi="Times New Roman" w:cs="SimSun"/>
+          <w:sz w:val="24"/>
+          <w:lang w:eastAsia="en-US"/>
+        </w:rPr>
+        <w:t>. During evaluation, all user must test t</w:t>
+      </w:r>
+      <w:r>
+        <w:rPr>
+          <w:rFonts w:ascii="Times New Roman" w:eastAsia="Calibri" w:hAnsi="Times New Roman" w:cs="SimSun"/>
+          <w:sz w:val="24"/>
+          <w:lang w:eastAsia="en-US"/>
+        </w:rPr>
+        <w:t xml:space="preserve">heir account if all the functionality of the system has a documentation or vice versa. It its necessary that all user will be cooperating to this phase so that </w:t>
+      </w:r>
+      <w:r>
+        <w:rPr>
+          <w:rFonts w:ascii="Times New Roman" w:eastAsia="Calibri" w:hAnsi="Times New Roman" w:cs="SimSun"/>
+          <w:sz w:val="24"/>
+          <w:lang w:eastAsia="en-US"/>
+        </w:rPr>
+        <w:t xml:space="preserve">we can </w:t>
+      </w:r>
+      <w:r>
+        <w:rPr>
+          <w:rFonts w:ascii="Times New Roman" w:eastAsia="Calibri" w:hAnsi="Times New Roman" w:cs="SimSun"/>
+          <w:sz w:val="24"/>
+          <w:lang w:eastAsia="en-US"/>
+        </w:rPr>
+        <w:t>solve the problem</w:t>
+      </w:r>
+      <w:r>
+        <w:rPr>
+          <w:rFonts w:ascii="Times New Roman" w:eastAsia="Calibri" w:hAnsi="Times New Roman" w:cs="SimSun"/>
+          <w:sz w:val="24"/>
+          <w:lang w:eastAsia="en-US"/>
+        </w:rPr>
+        <w:t xml:space="preserve"> that they might encounter during the test and to fix</w:t>
+      </w:r>
+      <w:r>
+        <w:rPr>
+          <w:rFonts w:ascii="Times New Roman" w:eastAsia="Calibri" w:hAnsi="Times New Roman" w:cs="SimSun"/>
+          <w:sz w:val="24"/>
+          <w:lang w:eastAsia="en-US"/>
+        </w:rPr>
+        <w:t xml:space="preserve"> some</w:t>
+      </w:r>
+      <w:r>
+        <w:rPr>
+          <w:rFonts w:ascii="Times New Roman" w:eastAsia="Calibri" w:hAnsi="Times New Roman" w:cs="SimSun"/>
+          <w:sz w:val="24"/>
+          <w:lang w:eastAsia="en-US"/>
+        </w:rPr>
+        <w:t xml:space="preserve"> bug</w:t>
+      </w:r>
+      <w:r>
+        <w:rPr>
+          <w:rFonts w:ascii="Times New Roman" w:eastAsia="Calibri" w:hAnsi="Times New Roman" w:cs="SimSun"/>
+          <w:sz w:val="24"/>
+          <w:lang w:eastAsia="en-US"/>
+        </w:rPr>
+        <w:t xml:space="preserve"> issue</w:t>
+      </w:r>
+      <w:r>
+        <w:rPr>
+          <w:rFonts w:ascii="Times New Roman" w:eastAsia="Calibri" w:hAnsi="Times New Roman" w:cs="SimSun"/>
+          <w:sz w:val="24"/>
+          <w:lang w:eastAsia="en-US"/>
+        </w:rPr>
+        <w:t>s</w:t>
+      </w:r>
+      <w:r>
+        <w:rPr>
+          <w:rFonts w:ascii="Times New Roman" w:eastAsia="Calibri" w:hAnsi="Times New Roman" w:cs="SimSun"/>
+          <w:sz w:val="24"/>
+          <w:lang w:eastAsia="en-US"/>
+        </w:rPr>
+        <w:t xml:space="preserve"> or </w:t>
+      </w:r>
+      <w:r>
+        <w:rPr>
+          <w:rFonts w:ascii="Times New Roman" w:eastAsia="Calibri" w:hAnsi="Times New Roman" w:cs="SimSun"/>
+          <w:sz w:val="24"/>
+          <w:lang w:eastAsia="en-US"/>
+        </w:rPr>
+        <w:t xml:space="preserve">answer them to their </w:t>
+      </w:r>
+      <w:r>
+        <w:rPr>
+          <w:rFonts w:ascii="Times New Roman" w:eastAsia="Calibri" w:hAnsi="Times New Roman" w:cs="SimSun"/>
+          <w:sz w:val="24"/>
+          <w:lang w:eastAsia="en-US"/>
+        </w:rPr>
+        <w:t>question</w:t>
+      </w:r>
+      <w:r>
+        <w:rPr>
+          <w:rFonts w:ascii="Times New Roman" w:eastAsia="Calibri" w:hAnsi="Times New Roman" w:cs="SimSun"/>
+          <w:sz w:val="24"/>
+          <w:lang w:eastAsia="en-US"/>
+        </w:rPr>
+        <w:t>s</w:t>
+      </w:r>
+      <w:r>
+        <w:rPr>
+          <w:rFonts w:ascii="Times New Roman" w:eastAsia="Calibri" w:hAnsi="Times New Roman" w:cs="SimSun"/>
+          <w:sz w:val="24"/>
+          <w:lang w:eastAsia="en-US"/>
+        </w:rPr>
+        <w:t xml:space="preserve"> to the specific</w:t>
+      </w:r>
+      <w:r>
+        <w:rPr>
+          <w:rFonts w:ascii="Times New Roman" w:eastAsia="Calibri" w:hAnsi="Times New Roman" w:cs="SimSun"/>
+          <w:sz w:val="24"/>
+          <w:lang w:eastAsia="en-US"/>
+        </w:rPr>
+        <w:t xml:space="preserve"> functionality may they not know. The users must satisfy their experience during the testing of the </w:t>
+      </w:r>
+      <w:r>
+        <w:rPr>
+          <w:rFonts w:ascii="Times New Roman" w:eastAsia="Calibri" w:hAnsi="Times New Roman" w:cs="SimSun"/>
+          <w:sz w:val="24"/>
+          <w:lang w:eastAsia="en-US"/>
+        </w:rPr>
+        <w:t>system before the deployment and it must be documented by evaluation questioner.</w:t>
+      </w:r>
     </w:p>
     <w:p>
       <w:pPr>
         <w:spacing w:after="0" w:line="480" w:lineRule="auto"/>
         <w:rPr>
           <w:rFonts w:ascii="Times New Roman" w:eastAsia="Calibri" w:hAnsi="Times New Roman" w:cs="SimSun"/>
+          <w:sz w:val="24"/>
+          <w:lang w:eastAsia="en-US"/>
+        </w:rPr>
+      </w:pPr>
+      <w:r>
+        <w:rPr>
+          <w:rFonts w:ascii="Times New Roman" w:eastAsia="Calibri" w:hAnsi="Times New Roman" w:cs="SimSun"/>
+          <w:sz w:val="24"/>
+          <w:lang w:eastAsia="en-US"/>
+        </w:rPr>
+        <w:tab/>
+      </w:r>
+      <w:r>
+        <w:rPr>
+          <w:rFonts w:ascii="Times New Roman" w:eastAsia="Calibri" w:hAnsi="Times New Roman" w:cs="SimSun"/>
+          <w:sz w:val="24"/>
+          <w:lang w:eastAsia="en-US"/>
+        </w:rPr>
+        <w:t xml:space="preserve">When the evaluation phase is done, it’s time to deploy the software and turn over all the documentation that we made to the management for them to have a reference on how we </w:t>
+      </w:r>
+      <w:r>
+        <w:rPr>
+          <w:rFonts w:ascii="Times New Roman" w:eastAsia="Calibri" w:hAnsi="Times New Roman" w:cs="SimSun"/>
+          <w:sz w:val="24"/>
+          <w:lang w:eastAsia="en-US"/>
+        </w:rPr>
+        <w:lastRenderedPageBreak/>
+        <w:t>construct the system and for the basis documentation of the supporting IT that will maintain the system that we made.</w:t>
+      </w:r>
+    </w:p>
+    <w:p>
+      <w:pPr>
+        <w:spacing w:after="0" w:line="480" w:lineRule="auto"/>
+        <w:rPr>
+          <w:rFonts w:ascii="Times New Roman" w:eastAsia="Calibri" w:hAnsi="Times New Roman" w:cs="SimSun"/>
+          <w:sz w:val="24"/>
+          <w:lang w:eastAsia="en-US"/>
+        </w:rPr>
+      </w:pPr>
+    </w:p>
+    <w:p>
+      <w:pPr>
+        <w:spacing w:after="0" w:line="480" w:lineRule="auto"/>
+        <w:rPr>
+          <w:rFonts w:ascii="Times New Roman" w:eastAsia="Calibri" w:hAnsi="Times New Roman" w:cs="SimSun"/>
           <w:b/>
           <w:sz w:val="24"/>
           <w:lang w:eastAsia="en-US"/>
@@ -10546,191 +11377,2101 @@
           <w:sz w:val="24"/>
           <w:lang w:eastAsia="en-US"/>
         </w:rPr>
-        <w:t>3.2.5 User Account Module</w:t>
-      </w:r>
-    </w:p>
-    <w:p>
-      <w:pPr>
-        <w:spacing w:after="0" w:line="480" w:lineRule="auto"/>
-        <w:rPr>
-          <w:rFonts w:ascii="Times New Roman" w:eastAsia="Calibri" w:hAnsi="Times New Roman" w:cs="SimSun"/>
-          <w:sz w:val="24"/>
-          <w:lang w:eastAsia="en-US"/>
-        </w:rPr>
-      </w:pPr>
-      <w:r>
-        <w:rPr>
-          <w:rFonts w:ascii="Times New Roman" w:eastAsia="Calibri" w:hAnsi="Times New Roman" w:cs="SimSun"/>
-          <w:b/>
-          <w:sz w:val="24"/>
-          <w:lang w:eastAsia="en-US"/>
-        </w:rPr>
-        <w:tab/>
-      </w:r>
-      <w:r>
-        <w:rPr>
-          <w:rFonts w:ascii="Times New Roman" w:eastAsia="Calibri" w:hAnsi="Times New Roman" w:cs="SimSun"/>
-          <w:sz w:val="24"/>
-          <w:lang w:eastAsia="en-US"/>
-        </w:rPr>
-        <w:t>User account module where users are being manage and assign specific rule. The user can</w:t>
-      </w:r>
-      <w:r>
-        <w:rPr>
-          <w:rFonts w:ascii="Times New Roman" w:eastAsia="Calibri" w:hAnsi="Times New Roman" w:cs="SimSun"/>
-          <w:sz w:val="24"/>
-          <w:lang w:eastAsia="en-US"/>
-        </w:rPr>
-        <w:t xml:space="preserve"> add, update and deactivate an account of the user. But this privilege has only given to the administrator account to remain the privacy of the system and confidentiality. The only privilege of the other account will be the update of their password. </w:t>
-      </w:r>
-    </w:p>
-    <w:p>
-      <w:pPr>
-        <w:spacing w:after="0" w:line="480" w:lineRule="auto"/>
-        <w:rPr>
-          <w:rFonts w:ascii="Times New Roman" w:eastAsia="Calibri" w:hAnsi="Times New Roman" w:cs="SimSun"/>
-          <w:sz w:val="24"/>
-          <w:lang w:eastAsia="en-US"/>
-        </w:rPr>
-      </w:pPr>
-    </w:p>
-    <w:p>
-      <w:pPr>
-        <w:spacing w:after="0" w:line="480" w:lineRule="auto"/>
-        <w:rPr>
-          <w:rFonts w:ascii="Times New Roman" w:eastAsia="Calibri" w:hAnsi="Times New Roman" w:cs="SimSun"/>
-          <w:b/>
-          <w:sz w:val="24"/>
-          <w:lang w:eastAsia="en-US"/>
-        </w:rPr>
-      </w:pPr>
-      <w:r>
-        <w:rPr>
-          <w:rFonts w:ascii="Times New Roman" w:eastAsia="Calibri" w:hAnsi="Times New Roman" w:cs="SimSun"/>
-          <w:b/>
-          <w:sz w:val="24"/>
-          <w:lang w:eastAsia="en-US"/>
-        </w:rPr>
-        <w:t>3.2.6 Notification Module</w:t>
-      </w:r>
-    </w:p>
-    <w:p>
-      <w:pPr>
-        <w:spacing w:after="0" w:line="480" w:lineRule="auto"/>
-        <w:rPr>
-          <w:rFonts w:ascii="Times New Roman" w:eastAsia="Calibri" w:hAnsi="Times New Roman" w:cs="SimSun"/>
-          <w:sz w:val="24"/>
-          <w:lang w:eastAsia="en-US"/>
-        </w:rPr>
-      </w:pPr>
-      <w:r>
-        <w:rPr>
-          <w:rFonts w:ascii="Times New Roman" w:eastAsia="Calibri" w:hAnsi="Times New Roman" w:cs="SimSun"/>
-          <w:b/>
-          <w:sz w:val="24"/>
-          <w:lang w:eastAsia="en-US"/>
-        </w:rPr>
-        <w:tab/>
-      </w:r>
-      <w:r>
-        <w:rPr>
-          <w:rFonts w:ascii="Times New Roman" w:eastAsia="Calibri" w:hAnsi="Times New Roman" w:cs="SimSun"/>
-          <w:sz w:val="24"/>
-          <w:lang w:eastAsia="en-US"/>
-        </w:rPr>
-        <w:t>It is necessary in the system to have a notification module, to keep us updated of what happening inside the system. The notification module will display some important task that they need to perform like example of recommended product to merchandising account; purchase order for the accounting account and some important task that need to be notify.</w:t>
+        <w:t>3.5 Gantt Chart</w:t>
       </w:r>
       <w:bookmarkStart w:id="0" w:name="_GoBack"/>
       <w:bookmarkEnd w:id="0"/>
-      <w:r>
-        <w:rPr>
-          <w:rFonts w:ascii="Times New Roman" w:eastAsia="Calibri" w:hAnsi="Times New Roman" w:cs="SimSun"/>
-          <w:sz w:val="24"/>
-          <w:lang w:eastAsia="en-US"/>
-        </w:rPr>
-        <w:t xml:space="preserve">  </w:t>
-      </w:r>
     </w:p>
     <w:p>
       <w:pPr>
         <w:spacing w:after="0" w:line="480" w:lineRule="auto"/>
         <w:rPr>
           <w:rFonts w:ascii="Times New Roman" w:eastAsia="Calibri" w:hAnsi="Times New Roman" w:cs="SimSun"/>
+          <w:sz w:val="24"/>
+          <w:lang w:eastAsia="en-US"/>
+        </w:rPr>
+      </w:pPr>
+      <w:r>
+        <w:rPr>
+          <w:rFonts w:ascii="Times New Roman" w:eastAsia="Calibri" w:hAnsi="Times New Roman" w:cs="SimSun"/>
           <w:b/>
           <w:sz w:val="24"/>
           <w:lang w:eastAsia="en-US"/>
         </w:rPr>
-      </w:pPr>
-      <w:r>
-        <w:rPr>
-          <w:rFonts w:ascii="Times New Roman" w:eastAsia="Calibri" w:hAnsi="Times New Roman" w:cs="SimSun"/>
-          <w:b/>
-          <w:sz w:val="24"/>
-          <w:lang w:eastAsia="en-US"/>
-        </w:rPr>
-        <w:lastRenderedPageBreak/>
-        <w:t xml:space="preserve">3.2.7 Predicted Product module </w:t>
-      </w:r>
-    </w:p>
+        <w:tab/>
+      </w:r>
+    </w:p>
+    <w:tbl>
+      <w:tblPr>
+        <w:tblStyle w:val="TableGrid"/>
+        <w:tblW w:w="0" w:type="auto"/>
+        <w:tblLook w:val="04A0" w:firstRow="1" w:lastRow="0" w:firstColumn="1" w:lastColumn="0" w:noHBand="0" w:noVBand="1"/>
+      </w:tblPr>
+      <w:tblGrid>
+        <w:gridCol w:w="3955"/>
+        <w:gridCol w:w="270"/>
+        <w:gridCol w:w="270"/>
+        <w:gridCol w:w="270"/>
+        <w:gridCol w:w="270"/>
+        <w:gridCol w:w="270"/>
+        <w:gridCol w:w="270"/>
+        <w:gridCol w:w="270"/>
+        <w:gridCol w:w="270"/>
+        <w:gridCol w:w="270"/>
+        <w:gridCol w:w="270"/>
+        <w:gridCol w:w="270"/>
+        <w:gridCol w:w="270"/>
+        <w:gridCol w:w="270"/>
+        <w:gridCol w:w="270"/>
+        <w:gridCol w:w="270"/>
+        <w:gridCol w:w="270"/>
+        <w:gridCol w:w="270"/>
+        <w:gridCol w:w="270"/>
+        <w:gridCol w:w="270"/>
+        <w:gridCol w:w="265"/>
+      </w:tblGrid>
+      <w:tr>
+        <w:tc>
+          <w:tcPr>
+            <w:tcW w:w="3955" w:type="dxa"/>
+          </w:tcPr>
+          <w:p>
+            <w:pPr>
+              <w:spacing w:line="480" w:lineRule="auto"/>
+              <w:rPr>
+                <w:rFonts w:ascii="Times New Roman" w:eastAsia="Calibri" w:hAnsi="Times New Roman" w:cs="SimSun"/>
+                <w:sz w:val="24"/>
+                <w:lang w:eastAsia="en-US"/>
+              </w:rPr>
+            </w:pPr>
+          </w:p>
+        </w:tc>
+        <w:tc>
+          <w:tcPr>
+            <w:tcW w:w="5395" w:type="dxa"/>
+            <w:gridSpan w:val="20"/>
+          </w:tcPr>
+          <w:p>
+            <w:pPr>
+              <w:spacing w:line="480" w:lineRule="auto"/>
+              <w:rPr>
+                <w:rFonts w:ascii="Times New Roman" w:eastAsia="Calibri" w:hAnsi="Times New Roman" w:cs="SimSun"/>
+                <w:sz w:val="24"/>
+                <w:lang w:eastAsia="en-US"/>
+              </w:rPr>
+            </w:pPr>
+          </w:p>
+        </w:tc>
+      </w:tr>
+      <w:tr>
+        <w:tc>
+          <w:tcPr>
+            <w:tcW w:w="3955" w:type="dxa"/>
+          </w:tcPr>
+          <w:p>
+            <w:pPr>
+              <w:spacing w:line="480" w:lineRule="auto"/>
+              <w:rPr>
+                <w:rFonts w:ascii="Times New Roman" w:eastAsia="Calibri" w:hAnsi="Times New Roman" w:cs="SimSun"/>
+                <w:sz w:val="24"/>
+                <w:lang w:eastAsia="en-US"/>
+              </w:rPr>
+            </w:pPr>
+          </w:p>
+        </w:tc>
+        <w:tc>
+          <w:tcPr>
+            <w:tcW w:w="1080" w:type="dxa"/>
+            <w:gridSpan w:val="4"/>
+          </w:tcPr>
+          <w:p>
+            <w:pPr>
+              <w:spacing w:line="480" w:lineRule="auto"/>
+              <w:rPr>
+                <w:rFonts w:ascii="Times New Roman" w:eastAsia="Calibri" w:hAnsi="Times New Roman" w:cs="SimSun"/>
+                <w:sz w:val="24"/>
+                <w:lang w:eastAsia="en-US"/>
+              </w:rPr>
+            </w:pPr>
+          </w:p>
+        </w:tc>
+        <w:tc>
+          <w:tcPr>
+            <w:tcW w:w="1080" w:type="dxa"/>
+            <w:gridSpan w:val="4"/>
+          </w:tcPr>
+          <w:p>
+            <w:pPr>
+              <w:spacing w:line="480" w:lineRule="auto"/>
+              <w:rPr>
+                <w:rFonts w:ascii="Times New Roman" w:eastAsia="Calibri" w:hAnsi="Times New Roman" w:cs="SimSun"/>
+                <w:sz w:val="24"/>
+                <w:lang w:eastAsia="en-US"/>
+              </w:rPr>
+            </w:pPr>
+          </w:p>
+        </w:tc>
+        <w:tc>
+          <w:tcPr>
+            <w:tcW w:w="1080" w:type="dxa"/>
+            <w:gridSpan w:val="4"/>
+          </w:tcPr>
+          <w:p>
+            <w:pPr>
+              <w:spacing w:line="480" w:lineRule="auto"/>
+              <w:rPr>
+                <w:rFonts w:ascii="Times New Roman" w:eastAsia="Calibri" w:hAnsi="Times New Roman" w:cs="SimSun"/>
+                <w:sz w:val="24"/>
+                <w:lang w:eastAsia="en-US"/>
+              </w:rPr>
+            </w:pPr>
+          </w:p>
+        </w:tc>
+        <w:tc>
+          <w:tcPr>
+            <w:tcW w:w="1080" w:type="dxa"/>
+            <w:gridSpan w:val="4"/>
+          </w:tcPr>
+          <w:p>
+            <w:pPr>
+              <w:spacing w:line="480" w:lineRule="auto"/>
+              <w:rPr>
+                <w:rFonts w:ascii="Times New Roman" w:eastAsia="Calibri" w:hAnsi="Times New Roman" w:cs="SimSun"/>
+                <w:sz w:val="24"/>
+                <w:lang w:eastAsia="en-US"/>
+              </w:rPr>
+            </w:pPr>
+          </w:p>
+        </w:tc>
+        <w:tc>
+          <w:tcPr>
+            <w:tcW w:w="1075" w:type="dxa"/>
+            <w:gridSpan w:val="4"/>
+          </w:tcPr>
+          <w:p>
+            <w:pPr>
+              <w:spacing w:line="480" w:lineRule="auto"/>
+              <w:rPr>
+                <w:rFonts w:ascii="Times New Roman" w:eastAsia="Calibri" w:hAnsi="Times New Roman" w:cs="SimSun"/>
+                <w:sz w:val="24"/>
+                <w:lang w:eastAsia="en-US"/>
+              </w:rPr>
+            </w:pPr>
+          </w:p>
+        </w:tc>
+      </w:tr>
+      <w:tr>
+        <w:tc>
+          <w:tcPr>
+            <w:tcW w:w="3955" w:type="dxa"/>
+          </w:tcPr>
+          <w:p>
+            <w:pPr>
+              <w:spacing w:line="480" w:lineRule="auto"/>
+              <w:rPr>
+                <w:rFonts w:ascii="Times New Roman" w:eastAsia="Calibri" w:hAnsi="Times New Roman" w:cs="SimSun"/>
+                <w:sz w:val="24"/>
+                <w:lang w:eastAsia="en-US"/>
+              </w:rPr>
+            </w:pPr>
+          </w:p>
+        </w:tc>
+        <w:tc>
+          <w:tcPr>
+            <w:tcW w:w="270" w:type="dxa"/>
+          </w:tcPr>
+          <w:p>
+            <w:pPr>
+              <w:spacing w:line="480" w:lineRule="auto"/>
+              <w:rPr>
+                <w:rFonts w:ascii="Times New Roman" w:eastAsia="Calibri" w:hAnsi="Times New Roman" w:cs="SimSun"/>
+                <w:sz w:val="24"/>
+                <w:lang w:eastAsia="en-US"/>
+              </w:rPr>
+            </w:pPr>
+          </w:p>
+        </w:tc>
+        <w:tc>
+          <w:tcPr>
+            <w:tcW w:w="270" w:type="dxa"/>
+          </w:tcPr>
+          <w:p>
+            <w:pPr>
+              <w:spacing w:line="480" w:lineRule="auto"/>
+              <w:rPr>
+                <w:rFonts w:ascii="Times New Roman" w:eastAsia="Calibri" w:hAnsi="Times New Roman" w:cs="SimSun"/>
+                <w:sz w:val="24"/>
+                <w:lang w:eastAsia="en-US"/>
+              </w:rPr>
+            </w:pPr>
+          </w:p>
+        </w:tc>
+        <w:tc>
+          <w:tcPr>
+            <w:tcW w:w="270" w:type="dxa"/>
+          </w:tcPr>
+          <w:p>
+            <w:pPr>
+              <w:spacing w:line="480" w:lineRule="auto"/>
+              <w:rPr>
+                <w:rFonts w:ascii="Times New Roman" w:eastAsia="Calibri" w:hAnsi="Times New Roman" w:cs="SimSun"/>
+                <w:sz w:val="24"/>
+                <w:lang w:eastAsia="en-US"/>
+              </w:rPr>
+            </w:pPr>
+          </w:p>
+        </w:tc>
+        <w:tc>
+          <w:tcPr>
+            <w:tcW w:w="270" w:type="dxa"/>
+          </w:tcPr>
+          <w:p>
+            <w:pPr>
+              <w:spacing w:line="480" w:lineRule="auto"/>
+              <w:rPr>
+                <w:rFonts w:ascii="Times New Roman" w:eastAsia="Calibri" w:hAnsi="Times New Roman" w:cs="SimSun"/>
+                <w:sz w:val="24"/>
+                <w:lang w:eastAsia="en-US"/>
+              </w:rPr>
+            </w:pPr>
+          </w:p>
+        </w:tc>
+        <w:tc>
+          <w:tcPr>
+            <w:tcW w:w="270" w:type="dxa"/>
+          </w:tcPr>
+          <w:p>
+            <w:pPr>
+              <w:spacing w:line="480" w:lineRule="auto"/>
+              <w:rPr>
+                <w:rFonts w:ascii="Times New Roman" w:eastAsia="Calibri" w:hAnsi="Times New Roman" w:cs="SimSun"/>
+                <w:sz w:val="24"/>
+                <w:lang w:eastAsia="en-US"/>
+              </w:rPr>
+            </w:pPr>
+          </w:p>
+        </w:tc>
+        <w:tc>
+          <w:tcPr>
+            <w:tcW w:w="270" w:type="dxa"/>
+          </w:tcPr>
+          <w:p>
+            <w:pPr>
+              <w:spacing w:line="480" w:lineRule="auto"/>
+              <w:rPr>
+                <w:rFonts w:ascii="Times New Roman" w:eastAsia="Calibri" w:hAnsi="Times New Roman" w:cs="SimSun"/>
+                <w:sz w:val="24"/>
+                <w:lang w:eastAsia="en-US"/>
+              </w:rPr>
+            </w:pPr>
+          </w:p>
+        </w:tc>
+        <w:tc>
+          <w:tcPr>
+            <w:tcW w:w="270" w:type="dxa"/>
+          </w:tcPr>
+          <w:p>
+            <w:pPr>
+              <w:spacing w:line="480" w:lineRule="auto"/>
+              <w:rPr>
+                <w:rFonts w:ascii="Times New Roman" w:eastAsia="Calibri" w:hAnsi="Times New Roman" w:cs="SimSun"/>
+                <w:sz w:val="24"/>
+                <w:lang w:eastAsia="en-US"/>
+              </w:rPr>
+            </w:pPr>
+          </w:p>
+        </w:tc>
+        <w:tc>
+          <w:tcPr>
+            <w:tcW w:w="270" w:type="dxa"/>
+          </w:tcPr>
+          <w:p>
+            <w:pPr>
+              <w:spacing w:line="480" w:lineRule="auto"/>
+              <w:rPr>
+                <w:rFonts w:ascii="Times New Roman" w:eastAsia="Calibri" w:hAnsi="Times New Roman" w:cs="SimSun"/>
+                <w:sz w:val="24"/>
+                <w:lang w:eastAsia="en-US"/>
+              </w:rPr>
+            </w:pPr>
+          </w:p>
+        </w:tc>
+        <w:tc>
+          <w:tcPr>
+            <w:tcW w:w="270" w:type="dxa"/>
+          </w:tcPr>
+          <w:p>
+            <w:pPr>
+              <w:spacing w:line="480" w:lineRule="auto"/>
+              <w:rPr>
+                <w:rFonts w:ascii="Times New Roman" w:eastAsia="Calibri" w:hAnsi="Times New Roman" w:cs="SimSun"/>
+                <w:sz w:val="24"/>
+                <w:lang w:eastAsia="en-US"/>
+              </w:rPr>
+            </w:pPr>
+          </w:p>
+        </w:tc>
+        <w:tc>
+          <w:tcPr>
+            <w:tcW w:w="270" w:type="dxa"/>
+          </w:tcPr>
+          <w:p>
+            <w:pPr>
+              <w:spacing w:line="480" w:lineRule="auto"/>
+              <w:rPr>
+                <w:rFonts w:ascii="Times New Roman" w:eastAsia="Calibri" w:hAnsi="Times New Roman" w:cs="SimSun"/>
+                <w:sz w:val="24"/>
+                <w:lang w:eastAsia="en-US"/>
+              </w:rPr>
+            </w:pPr>
+          </w:p>
+        </w:tc>
+        <w:tc>
+          <w:tcPr>
+            <w:tcW w:w="270" w:type="dxa"/>
+          </w:tcPr>
+          <w:p>
+            <w:pPr>
+              <w:spacing w:line="480" w:lineRule="auto"/>
+              <w:rPr>
+                <w:rFonts w:ascii="Times New Roman" w:eastAsia="Calibri" w:hAnsi="Times New Roman" w:cs="SimSun"/>
+                <w:sz w:val="24"/>
+                <w:lang w:eastAsia="en-US"/>
+              </w:rPr>
+            </w:pPr>
+          </w:p>
+        </w:tc>
+        <w:tc>
+          <w:tcPr>
+            <w:tcW w:w="270" w:type="dxa"/>
+          </w:tcPr>
+          <w:p>
+            <w:pPr>
+              <w:spacing w:line="480" w:lineRule="auto"/>
+              <w:rPr>
+                <w:rFonts w:ascii="Times New Roman" w:eastAsia="Calibri" w:hAnsi="Times New Roman" w:cs="SimSun"/>
+                <w:sz w:val="24"/>
+                <w:lang w:eastAsia="en-US"/>
+              </w:rPr>
+            </w:pPr>
+          </w:p>
+        </w:tc>
+        <w:tc>
+          <w:tcPr>
+            <w:tcW w:w="270" w:type="dxa"/>
+          </w:tcPr>
+          <w:p>
+            <w:pPr>
+              <w:spacing w:line="480" w:lineRule="auto"/>
+              <w:rPr>
+                <w:rFonts w:ascii="Times New Roman" w:eastAsia="Calibri" w:hAnsi="Times New Roman" w:cs="SimSun"/>
+                <w:sz w:val="24"/>
+                <w:lang w:eastAsia="en-US"/>
+              </w:rPr>
+            </w:pPr>
+          </w:p>
+        </w:tc>
+        <w:tc>
+          <w:tcPr>
+            <w:tcW w:w="270" w:type="dxa"/>
+          </w:tcPr>
+          <w:p>
+            <w:pPr>
+              <w:spacing w:line="480" w:lineRule="auto"/>
+              <w:rPr>
+                <w:rFonts w:ascii="Times New Roman" w:eastAsia="Calibri" w:hAnsi="Times New Roman" w:cs="SimSun"/>
+                <w:sz w:val="24"/>
+                <w:lang w:eastAsia="en-US"/>
+              </w:rPr>
+            </w:pPr>
+          </w:p>
+        </w:tc>
+        <w:tc>
+          <w:tcPr>
+            <w:tcW w:w="270" w:type="dxa"/>
+          </w:tcPr>
+          <w:p>
+            <w:pPr>
+              <w:spacing w:line="480" w:lineRule="auto"/>
+              <w:rPr>
+                <w:rFonts w:ascii="Times New Roman" w:eastAsia="Calibri" w:hAnsi="Times New Roman" w:cs="SimSun"/>
+                <w:sz w:val="24"/>
+                <w:lang w:eastAsia="en-US"/>
+              </w:rPr>
+            </w:pPr>
+          </w:p>
+        </w:tc>
+        <w:tc>
+          <w:tcPr>
+            <w:tcW w:w="270" w:type="dxa"/>
+          </w:tcPr>
+          <w:p>
+            <w:pPr>
+              <w:spacing w:line="480" w:lineRule="auto"/>
+              <w:rPr>
+                <w:rFonts w:ascii="Times New Roman" w:eastAsia="Calibri" w:hAnsi="Times New Roman" w:cs="SimSun"/>
+                <w:sz w:val="24"/>
+                <w:lang w:eastAsia="en-US"/>
+              </w:rPr>
+            </w:pPr>
+          </w:p>
+        </w:tc>
+        <w:tc>
+          <w:tcPr>
+            <w:tcW w:w="270" w:type="dxa"/>
+          </w:tcPr>
+          <w:p>
+            <w:pPr>
+              <w:spacing w:line="480" w:lineRule="auto"/>
+              <w:rPr>
+                <w:rFonts w:ascii="Times New Roman" w:eastAsia="Calibri" w:hAnsi="Times New Roman" w:cs="SimSun"/>
+                <w:sz w:val="24"/>
+                <w:lang w:eastAsia="en-US"/>
+              </w:rPr>
+            </w:pPr>
+          </w:p>
+        </w:tc>
+        <w:tc>
+          <w:tcPr>
+            <w:tcW w:w="270" w:type="dxa"/>
+          </w:tcPr>
+          <w:p>
+            <w:pPr>
+              <w:spacing w:line="480" w:lineRule="auto"/>
+              <w:rPr>
+                <w:rFonts w:ascii="Times New Roman" w:eastAsia="Calibri" w:hAnsi="Times New Roman" w:cs="SimSun"/>
+                <w:sz w:val="24"/>
+                <w:lang w:eastAsia="en-US"/>
+              </w:rPr>
+            </w:pPr>
+          </w:p>
+        </w:tc>
+        <w:tc>
+          <w:tcPr>
+            <w:tcW w:w="270" w:type="dxa"/>
+          </w:tcPr>
+          <w:p>
+            <w:pPr>
+              <w:spacing w:line="480" w:lineRule="auto"/>
+              <w:rPr>
+                <w:rFonts w:ascii="Times New Roman" w:eastAsia="Calibri" w:hAnsi="Times New Roman" w:cs="SimSun"/>
+                <w:sz w:val="24"/>
+                <w:lang w:eastAsia="en-US"/>
+              </w:rPr>
+            </w:pPr>
+          </w:p>
+        </w:tc>
+        <w:tc>
+          <w:tcPr>
+            <w:tcW w:w="265" w:type="dxa"/>
+          </w:tcPr>
+          <w:p>
+            <w:pPr>
+              <w:spacing w:line="480" w:lineRule="auto"/>
+              <w:rPr>
+                <w:rFonts w:ascii="Times New Roman" w:eastAsia="Calibri" w:hAnsi="Times New Roman" w:cs="SimSun"/>
+                <w:sz w:val="24"/>
+                <w:lang w:eastAsia="en-US"/>
+              </w:rPr>
+            </w:pPr>
+          </w:p>
+        </w:tc>
+      </w:tr>
+      <w:tr>
+        <w:tc>
+          <w:tcPr>
+            <w:tcW w:w="3955" w:type="dxa"/>
+          </w:tcPr>
+          <w:p>
+            <w:pPr>
+              <w:spacing w:line="480" w:lineRule="auto"/>
+              <w:rPr>
+                <w:rFonts w:ascii="Times New Roman" w:eastAsia="Calibri" w:hAnsi="Times New Roman" w:cs="SimSun"/>
+                <w:sz w:val="24"/>
+                <w:lang w:eastAsia="en-US"/>
+              </w:rPr>
+            </w:pPr>
+          </w:p>
+        </w:tc>
+        <w:tc>
+          <w:tcPr>
+            <w:tcW w:w="270" w:type="dxa"/>
+          </w:tcPr>
+          <w:p>
+            <w:pPr>
+              <w:spacing w:line="480" w:lineRule="auto"/>
+              <w:rPr>
+                <w:rFonts w:ascii="Times New Roman" w:eastAsia="Calibri" w:hAnsi="Times New Roman" w:cs="SimSun"/>
+                <w:sz w:val="24"/>
+                <w:lang w:eastAsia="en-US"/>
+              </w:rPr>
+            </w:pPr>
+          </w:p>
+        </w:tc>
+        <w:tc>
+          <w:tcPr>
+            <w:tcW w:w="270" w:type="dxa"/>
+          </w:tcPr>
+          <w:p>
+            <w:pPr>
+              <w:spacing w:line="480" w:lineRule="auto"/>
+              <w:rPr>
+                <w:rFonts w:ascii="Times New Roman" w:eastAsia="Calibri" w:hAnsi="Times New Roman" w:cs="SimSun"/>
+                <w:sz w:val="24"/>
+                <w:lang w:eastAsia="en-US"/>
+              </w:rPr>
+            </w:pPr>
+          </w:p>
+        </w:tc>
+        <w:tc>
+          <w:tcPr>
+            <w:tcW w:w="270" w:type="dxa"/>
+          </w:tcPr>
+          <w:p>
+            <w:pPr>
+              <w:spacing w:line="480" w:lineRule="auto"/>
+              <w:rPr>
+                <w:rFonts w:ascii="Times New Roman" w:eastAsia="Calibri" w:hAnsi="Times New Roman" w:cs="SimSun"/>
+                <w:sz w:val="24"/>
+                <w:lang w:eastAsia="en-US"/>
+              </w:rPr>
+            </w:pPr>
+          </w:p>
+        </w:tc>
+        <w:tc>
+          <w:tcPr>
+            <w:tcW w:w="270" w:type="dxa"/>
+          </w:tcPr>
+          <w:p>
+            <w:pPr>
+              <w:spacing w:line="480" w:lineRule="auto"/>
+              <w:rPr>
+                <w:rFonts w:ascii="Times New Roman" w:eastAsia="Calibri" w:hAnsi="Times New Roman" w:cs="SimSun"/>
+                <w:sz w:val="24"/>
+                <w:lang w:eastAsia="en-US"/>
+              </w:rPr>
+            </w:pPr>
+          </w:p>
+        </w:tc>
+        <w:tc>
+          <w:tcPr>
+            <w:tcW w:w="270" w:type="dxa"/>
+          </w:tcPr>
+          <w:p>
+            <w:pPr>
+              <w:spacing w:line="480" w:lineRule="auto"/>
+              <w:rPr>
+                <w:rFonts w:ascii="Times New Roman" w:eastAsia="Calibri" w:hAnsi="Times New Roman" w:cs="SimSun"/>
+                <w:sz w:val="24"/>
+                <w:lang w:eastAsia="en-US"/>
+              </w:rPr>
+            </w:pPr>
+          </w:p>
+        </w:tc>
+        <w:tc>
+          <w:tcPr>
+            <w:tcW w:w="270" w:type="dxa"/>
+          </w:tcPr>
+          <w:p>
+            <w:pPr>
+              <w:spacing w:line="480" w:lineRule="auto"/>
+              <w:rPr>
+                <w:rFonts w:ascii="Times New Roman" w:eastAsia="Calibri" w:hAnsi="Times New Roman" w:cs="SimSun"/>
+                <w:sz w:val="24"/>
+                <w:lang w:eastAsia="en-US"/>
+              </w:rPr>
+            </w:pPr>
+          </w:p>
+        </w:tc>
+        <w:tc>
+          <w:tcPr>
+            <w:tcW w:w="270" w:type="dxa"/>
+          </w:tcPr>
+          <w:p>
+            <w:pPr>
+              <w:spacing w:line="480" w:lineRule="auto"/>
+              <w:rPr>
+                <w:rFonts w:ascii="Times New Roman" w:eastAsia="Calibri" w:hAnsi="Times New Roman" w:cs="SimSun"/>
+                <w:sz w:val="24"/>
+                <w:lang w:eastAsia="en-US"/>
+              </w:rPr>
+            </w:pPr>
+          </w:p>
+        </w:tc>
+        <w:tc>
+          <w:tcPr>
+            <w:tcW w:w="270" w:type="dxa"/>
+          </w:tcPr>
+          <w:p>
+            <w:pPr>
+              <w:spacing w:line="480" w:lineRule="auto"/>
+              <w:rPr>
+                <w:rFonts w:ascii="Times New Roman" w:eastAsia="Calibri" w:hAnsi="Times New Roman" w:cs="SimSun"/>
+                <w:sz w:val="24"/>
+                <w:lang w:eastAsia="en-US"/>
+              </w:rPr>
+            </w:pPr>
+          </w:p>
+        </w:tc>
+        <w:tc>
+          <w:tcPr>
+            <w:tcW w:w="270" w:type="dxa"/>
+          </w:tcPr>
+          <w:p>
+            <w:pPr>
+              <w:spacing w:line="480" w:lineRule="auto"/>
+              <w:rPr>
+                <w:rFonts w:ascii="Times New Roman" w:eastAsia="Calibri" w:hAnsi="Times New Roman" w:cs="SimSun"/>
+                <w:sz w:val="24"/>
+                <w:lang w:eastAsia="en-US"/>
+              </w:rPr>
+            </w:pPr>
+          </w:p>
+        </w:tc>
+        <w:tc>
+          <w:tcPr>
+            <w:tcW w:w="270" w:type="dxa"/>
+          </w:tcPr>
+          <w:p>
+            <w:pPr>
+              <w:spacing w:line="480" w:lineRule="auto"/>
+              <w:rPr>
+                <w:rFonts w:ascii="Times New Roman" w:eastAsia="Calibri" w:hAnsi="Times New Roman" w:cs="SimSun"/>
+                <w:sz w:val="24"/>
+                <w:lang w:eastAsia="en-US"/>
+              </w:rPr>
+            </w:pPr>
+          </w:p>
+        </w:tc>
+        <w:tc>
+          <w:tcPr>
+            <w:tcW w:w="270" w:type="dxa"/>
+          </w:tcPr>
+          <w:p>
+            <w:pPr>
+              <w:spacing w:line="480" w:lineRule="auto"/>
+              <w:rPr>
+                <w:rFonts w:ascii="Times New Roman" w:eastAsia="Calibri" w:hAnsi="Times New Roman" w:cs="SimSun"/>
+                <w:sz w:val="24"/>
+                <w:lang w:eastAsia="en-US"/>
+              </w:rPr>
+            </w:pPr>
+          </w:p>
+        </w:tc>
+        <w:tc>
+          <w:tcPr>
+            <w:tcW w:w="270" w:type="dxa"/>
+          </w:tcPr>
+          <w:p>
+            <w:pPr>
+              <w:spacing w:line="480" w:lineRule="auto"/>
+              <w:rPr>
+                <w:rFonts w:ascii="Times New Roman" w:eastAsia="Calibri" w:hAnsi="Times New Roman" w:cs="SimSun"/>
+                <w:sz w:val="24"/>
+                <w:lang w:eastAsia="en-US"/>
+              </w:rPr>
+            </w:pPr>
+          </w:p>
+        </w:tc>
+        <w:tc>
+          <w:tcPr>
+            <w:tcW w:w="270" w:type="dxa"/>
+          </w:tcPr>
+          <w:p>
+            <w:pPr>
+              <w:spacing w:line="480" w:lineRule="auto"/>
+              <w:rPr>
+                <w:rFonts w:ascii="Times New Roman" w:eastAsia="Calibri" w:hAnsi="Times New Roman" w:cs="SimSun"/>
+                <w:sz w:val="24"/>
+                <w:lang w:eastAsia="en-US"/>
+              </w:rPr>
+            </w:pPr>
+          </w:p>
+        </w:tc>
+        <w:tc>
+          <w:tcPr>
+            <w:tcW w:w="270" w:type="dxa"/>
+          </w:tcPr>
+          <w:p>
+            <w:pPr>
+              <w:spacing w:line="480" w:lineRule="auto"/>
+              <w:rPr>
+                <w:rFonts w:ascii="Times New Roman" w:eastAsia="Calibri" w:hAnsi="Times New Roman" w:cs="SimSun"/>
+                <w:sz w:val="24"/>
+                <w:lang w:eastAsia="en-US"/>
+              </w:rPr>
+            </w:pPr>
+          </w:p>
+        </w:tc>
+        <w:tc>
+          <w:tcPr>
+            <w:tcW w:w="270" w:type="dxa"/>
+          </w:tcPr>
+          <w:p>
+            <w:pPr>
+              <w:spacing w:line="480" w:lineRule="auto"/>
+              <w:rPr>
+                <w:rFonts w:ascii="Times New Roman" w:eastAsia="Calibri" w:hAnsi="Times New Roman" w:cs="SimSun"/>
+                <w:sz w:val="24"/>
+                <w:lang w:eastAsia="en-US"/>
+              </w:rPr>
+            </w:pPr>
+          </w:p>
+        </w:tc>
+        <w:tc>
+          <w:tcPr>
+            <w:tcW w:w="270" w:type="dxa"/>
+          </w:tcPr>
+          <w:p>
+            <w:pPr>
+              <w:spacing w:line="480" w:lineRule="auto"/>
+              <w:rPr>
+                <w:rFonts w:ascii="Times New Roman" w:eastAsia="Calibri" w:hAnsi="Times New Roman" w:cs="SimSun"/>
+                <w:sz w:val="24"/>
+                <w:lang w:eastAsia="en-US"/>
+              </w:rPr>
+            </w:pPr>
+          </w:p>
+        </w:tc>
+        <w:tc>
+          <w:tcPr>
+            <w:tcW w:w="270" w:type="dxa"/>
+          </w:tcPr>
+          <w:p>
+            <w:pPr>
+              <w:spacing w:line="480" w:lineRule="auto"/>
+              <w:rPr>
+                <w:rFonts w:ascii="Times New Roman" w:eastAsia="Calibri" w:hAnsi="Times New Roman" w:cs="SimSun"/>
+                <w:sz w:val="24"/>
+                <w:lang w:eastAsia="en-US"/>
+              </w:rPr>
+            </w:pPr>
+          </w:p>
+        </w:tc>
+        <w:tc>
+          <w:tcPr>
+            <w:tcW w:w="270" w:type="dxa"/>
+          </w:tcPr>
+          <w:p>
+            <w:pPr>
+              <w:spacing w:line="480" w:lineRule="auto"/>
+              <w:rPr>
+                <w:rFonts w:ascii="Times New Roman" w:eastAsia="Calibri" w:hAnsi="Times New Roman" w:cs="SimSun"/>
+                <w:sz w:val="24"/>
+                <w:lang w:eastAsia="en-US"/>
+              </w:rPr>
+            </w:pPr>
+          </w:p>
+        </w:tc>
+        <w:tc>
+          <w:tcPr>
+            <w:tcW w:w="270" w:type="dxa"/>
+          </w:tcPr>
+          <w:p>
+            <w:pPr>
+              <w:spacing w:line="480" w:lineRule="auto"/>
+              <w:rPr>
+                <w:rFonts w:ascii="Times New Roman" w:eastAsia="Calibri" w:hAnsi="Times New Roman" w:cs="SimSun"/>
+                <w:sz w:val="24"/>
+                <w:lang w:eastAsia="en-US"/>
+              </w:rPr>
+            </w:pPr>
+          </w:p>
+        </w:tc>
+        <w:tc>
+          <w:tcPr>
+            <w:tcW w:w="265" w:type="dxa"/>
+          </w:tcPr>
+          <w:p>
+            <w:pPr>
+              <w:spacing w:line="480" w:lineRule="auto"/>
+              <w:rPr>
+                <w:rFonts w:ascii="Times New Roman" w:eastAsia="Calibri" w:hAnsi="Times New Roman" w:cs="SimSun"/>
+                <w:sz w:val="24"/>
+                <w:lang w:eastAsia="en-US"/>
+              </w:rPr>
+            </w:pPr>
+          </w:p>
+        </w:tc>
+      </w:tr>
+      <w:tr>
+        <w:tc>
+          <w:tcPr>
+            <w:tcW w:w="3955" w:type="dxa"/>
+          </w:tcPr>
+          <w:p>
+            <w:pPr>
+              <w:spacing w:line="480" w:lineRule="auto"/>
+              <w:rPr>
+                <w:rFonts w:ascii="Times New Roman" w:eastAsia="Calibri" w:hAnsi="Times New Roman" w:cs="SimSun"/>
+                <w:sz w:val="24"/>
+                <w:lang w:eastAsia="en-US"/>
+              </w:rPr>
+            </w:pPr>
+          </w:p>
+        </w:tc>
+        <w:tc>
+          <w:tcPr>
+            <w:tcW w:w="270" w:type="dxa"/>
+          </w:tcPr>
+          <w:p>
+            <w:pPr>
+              <w:spacing w:line="480" w:lineRule="auto"/>
+              <w:rPr>
+                <w:rFonts w:ascii="Times New Roman" w:eastAsia="Calibri" w:hAnsi="Times New Roman" w:cs="SimSun"/>
+                <w:sz w:val="24"/>
+                <w:lang w:eastAsia="en-US"/>
+              </w:rPr>
+            </w:pPr>
+          </w:p>
+        </w:tc>
+        <w:tc>
+          <w:tcPr>
+            <w:tcW w:w="270" w:type="dxa"/>
+          </w:tcPr>
+          <w:p>
+            <w:pPr>
+              <w:spacing w:line="480" w:lineRule="auto"/>
+              <w:rPr>
+                <w:rFonts w:ascii="Times New Roman" w:eastAsia="Calibri" w:hAnsi="Times New Roman" w:cs="SimSun"/>
+                <w:sz w:val="24"/>
+                <w:lang w:eastAsia="en-US"/>
+              </w:rPr>
+            </w:pPr>
+          </w:p>
+        </w:tc>
+        <w:tc>
+          <w:tcPr>
+            <w:tcW w:w="270" w:type="dxa"/>
+          </w:tcPr>
+          <w:p>
+            <w:pPr>
+              <w:spacing w:line="480" w:lineRule="auto"/>
+              <w:rPr>
+                <w:rFonts w:ascii="Times New Roman" w:eastAsia="Calibri" w:hAnsi="Times New Roman" w:cs="SimSun"/>
+                <w:sz w:val="24"/>
+                <w:lang w:eastAsia="en-US"/>
+              </w:rPr>
+            </w:pPr>
+          </w:p>
+        </w:tc>
+        <w:tc>
+          <w:tcPr>
+            <w:tcW w:w="270" w:type="dxa"/>
+          </w:tcPr>
+          <w:p>
+            <w:pPr>
+              <w:spacing w:line="480" w:lineRule="auto"/>
+              <w:rPr>
+                <w:rFonts w:ascii="Times New Roman" w:eastAsia="Calibri" w:hAnsi="Times New Roman" w:cs="SimSun"/>
+                <w:sz w:val="24"/>
+                <w:lang w:eastAsia="en-US"/>
+              </w:rPr>
+            </w:pPr>
+          </w:p>
+        </w:tc>
+        <w:tc>
+          <w:tcPr>
+            <w:tcW w:w="270" w:type="dxa"/>
+          </w:tcPr>
+          <w:p>
+            <w:pPr>
+              <w:spacing w:line="480" w:lineRule="auto"/>
+              <w:rPr>
+                <w:rFonts w:ascii="Times New Roman" w:eastAsia="Calibri" w:hAnsi="Times New Roman" w:cs="SimSun"/>
+                <w:sz w:val="24"/>
+                <w:lang w:eastAsia="en-US"/>
+              </w:rPr>
+            </w:pPr>
+          </w:p>
+        </w:tc>
+        <w:tc>
+          <w:tcPr>
+            <w:tcW w:w="270" w:type="dxa"/>
+          </w:tcPr>
+          <w:p>
+            <w:pPr>
+              <w:spacing w:line="480" w:lineRule="auto"/>
+              <w:rPr>
+                <w:rFonts w:ascii="Times New Roman" w:eastAsia="Calibri" w:hAnsi="Times New Roman" w:cs="SimSun"/>
+                <w:sz w:val="24"/>
+                <w:lang w:eastAsia="en-US"/>
+              </w:rPr>
+            </w:pPr>
+          </w:p>
+        </w:tc>
+        <w:tc>
+          <w:tcPr>
+            <w:tcW w:w="270" w:type="dxa"/>
+          </w:tcPr>
+          <w:p>
+            <w:pPr>
+              <w:spacing w:line="480" w:lineRule="auto"/>
+              <w:rPr>
+                <w:rFonts w:ascii="Times New Roman" w:eastAsia="Calibri" w:hAnsi="Times New Roman" w:cs="SimSun"/>
+                <w:sz w:val="24"/>
+                <w:lang w:eastAsia="en-US"/>
+              </w:rPr>
+            </w:pPr>
+          </w:p>
+        </w:tc>
+        <w:tc>
+          <w:tcPr>
+            <w:tcW w:w="270" w:type="dxa"/>
+          </w:tcPr>
+          <w:p>
+            <w:pPr>
+              <w:spacing w:line="480" w:lineRule="auto"/>
+              <w:rPr>
+                <w:rFonts w:ascii="Times New Roman" w:eastAsia="Calibri" w:hAnsi="Times New Roman" w:cs="SimSun"/>
+                <w:sz w:val="24"/>
+                <w:lang w:eastAsia="en-US"/>
+              </w:rPr>
+            </w:pPr>
+          </w:p>
+        </w:tc>
+        <w:tc>
+          <w:tcPr>
+            <w:tcW w:w="270" w:type="dxa"/>
+          </w:tcPr>
+          <w:p>
+            <w:pPr>
+              <w:spacing w:line="480" w:lineRule="auto"/>
+              <w:rPr>
+                <w:rFonts w:ascii="Times New Roman" w:eastAsia="Calibri" w:hAnsi="Times New Roman" w:cs="SimSun"/>
+                <w:sz w:val="24"/>
+                <w:lang w:eastAsia="en-US"/>
+              </w:rPr>
+            </w:pPr>
+          </w:p>
+        </w:tc>
+        <w:tc>
+          <w:tcPr>
+            <w:tcW w:w="270" w:type="dxa"/>
+          </w:tcPr>
+          <w:p>
+            <w:pPr>
+              <w:spacing w:line="480" w:lineRule="auto"/>
+              <w:rPr>
+                <w:rFonts w:ascii="Times New Roman" w:eastAsia="Calibri" w:hAnsi="Times New Roman" w:cs="SimSun"/>
+                <w:sz w:val="24"/>
+                <w:lang w:eastAsia="en-US"/>
+              </w:rPr>
+            </w:pPr>
+          </w:p>
+        </w:tc>
+        <w:tc>
+          <w:tcPr>
+            <w:tcW w:w="270" w:type="dxa"/>
+          </w:tcPr>
+          <w:p>
+            <w:pPr>
+              <w:spacing w:line="480" w:lineRule="auto"/>
+              <w:rPr>
+                <w:rFonts w:ascii="Times New Roman" w:eastAsia="Calibri" w:hAnsi="Times New Roman" w:cs="SimSun"/>
+                <w:sz w:val="24"/>
+                <w:lang w:eastAsia="en-US"/>
+              </w:rPr>
+            </w:pPr>
+          </w:p>
+        </w:tc>
+        <w:tc>
+          <w:tcPr>
+            <w:tcW w:w="270" w:type="dxa"/>
+          </w:tcPr>
+          <w:p>
+            <w:pPr>
+              <w:spacing w:line="480" w:lineRule="auto"/>
+              <w:rPr>
+                <w:rFonts w:ascii="Times New Roman" w:eastAsia="Calibri" w:hAnsi="Times New Roman" w:cs="SimSun"/>
+                <w:sz w:val="24"/>
+                <w:lang w:eastAsia="en-US"/>
+              </w:rPr>
+            </w:pPr>
+          </w:p>
+        </w:tc>
+        <w:tc>
+          <w:tcPr>
+            <w:tcW w:w="270" w:type="dxa"/>
+          </w:tcPr>
+          <w:p>
+            <w:pPr>
+              <w:spacing w:line="480" w:lineRule="auto"/>
+              <w:rPr>
+                <w:rFonts w:ascii="Times New Roman" w:eastAsia="Calibri" w:hAnsi="Times New Roman" w:cs="SimSun"/>
+                <w:sz w:val="24"/>
+                <w:lang w:eastAsia="en-US"/>
+              </w:rPr>
+            </w:pPr>
+          </w:p>
+        </w:tc>
+        <w:tc>
+          <w:tcPr>
+            <w:tcW w:w="270" w:type="dxa"/>
+          </w:tcPr>
+          <w:p>
+            <w:pPr>
+              <w:spacing w:line="480" w:lineRule="auto"/>
+              <w:rPr>
+                <w:rFonts w:ascii="Times New Roman" w:eastAsia="Calibri" w:hAnsi="Times New Roman" w:cs="SimSun"/>
+                <w:sz w:val="24"/>
+                <w:lang w:eastAsia="en-US"/>
+              </w:rPr>
+            </w:pPr>
+          </w:p>
+        </w:tc>
+        <w:tc>
+          <w:tcPr>
+            <w:tcW w:w="270" w:type="dxa"/>
+          </w:tcPr>
+          <w:p>
+            <w:pPr>
+              <w:spacing w:line="480" w:lineRule="auto"/>
+              <w:rPr>
+                <w:rFonts w:ascii="Times New Roman" w:eastAsia="Calibri" w:hAnsi="Times New Roman" w:cs="SimSun"/>
+                <w:sz w:val="24"/>
+                <w:lang w:eastAsia="en-US"/>
+              </w:rPr>
+            </w:pPr>
+          </w:p>
+        </w:tc>
+        <w:tc>
+          <w:tcPr>
+            <w:tcW w:w="270" w:type="dxa"/>
+          </w:tcPr>
+          <w:p>
+            <w:pPr>
+              <w:spacing w:line="480" w:lineRule="auto"/>
+              <w:rPr>
+                <w:rFonts w:ascii="Times New Roman" w:eastAsia="Calibri" w:hAnsi="Times New Roman" w:cs="SimSun"/>
+                <w:sz w:val="24"/>
+                <w:lang w:eastAsia="en-US"/>
+              </w:rPr>
+            </w:pPr>
+          </w:p>
+        </w:tc>
+        <w:tc>
+          <w:tcPr>
+            <w:tcW w:w="270" w:type="dxa"/>
+          </w:tcPr>
+          <w:p>
+            <w:pPr>
+              <w:spacing w:line="480" w:lineRule="auto"/>
+              <w:rPr>
+                <w:rFonts w:ascii="Times New Roman" w:eastAsia="Calibri" w:hAnsi="Times New Roman" w:cs="SimSun"/>
+                <w:sz w:val="24"/>
+                <w:lang w:eastAsia="en-US"/>
+              </w:rPr>
+            </w:pPr>
+          </w:p>
+        </w:tc>
+        <w:tc>
+          <w:tcPr>
+            <w:tcW w:w="270" w:type="dxa"/>
+          </w:tcPr>
+          <w:p>
+            <w:pPr>
+              <w:spacing w:line="480" w:lineRule="auto"/>
+              <w:rPr>
+                <w:rFonts w:ascii="Times New Roman" w:eastAsia="Calibri" w:hAnsi="Times New Roman" w:cs="SimSun"/>
+                <w:sz w:val="24"/>
+                <w:lang w:eastAsia="en-US"/>
+              </w:rPr>
+            </w:pPr>
+          </w:p>
+        </w:tc>
+        <w:tc>
+          <w:tcPr>
+            <w:tcW w:w="270" w:type="dxa"/>
+          </w:tcPr>
+          <w:p>
+            <w:pPr>
+              <w:spacing w:line="480" w:lineRule="auto"/>
+              <w:rPr>
+                <w:rFonts w:ascii="Times New Roman" w:eastAsia="Calibri" w:hAnsi="Times New Roman" w:cs="SimSun"/>
+                <w:sz w:val="24"/>
+                <w:lang w:eastAsia="en-US"/>
+              </w:rPr>
+            </w:pPr>
+          </w:p>
+        </w:tc>
+        <w:tc>
+          <w:tcPr>
+            <w:tcW w:w="265" w:type="dxa"/>
+          </w:tcPr>
+          <w:p>
+            <w:pPr>
+              <w:spacing w:line="480" w:lineRule="auto"/>
+              <w:rPr>
+                <w:rFonts w:ascii="Times New Roman" w:eastAsia="Calibri" w:hAnsi="Times New Roman" w:cs="SimSun"/>
+                <w:sz w:val="24"/>
+                <w:lang w:eastAsia="en-US"/>
+              </w:rPr>
+            </w:pPr>
+          </w:p>
+        </w:tc>
+      </w:tr>
+      <w:tr>
+        <w:tc>
+          <w:tcPr>
+            <w:tcW w:w="3955" w:type="dxa"/>
+          </w:tcPr>
+          <w:p>
+            <w:pPr>
+              <w:spacing w:line="480" w:lineRule="auto"/>
+              <w:rPr>
+                <w:rFonts w:ascii="Times New Roman" w:eastAsia="Calibri" w:hAnsi="Times New Roman" w:cs="SimSun"/>
+                <w:sz w:val="24"/>
+                <w:lang w:eastAsia="en-US"/>
+              </w:rPr>
+            </w:pPr>
+          </w:p>
+        </w:tc>
+        <w:tc>
+          <w:tcPr>
+            <w:tcW w:w="270" w:type="dxa"/>
+          </w:tcPr>
+          <w:p>
+            <w:pPr>
+              <w:spacing w:line="480" w:lineRule="auto"/>
+              <w:rPr>
+                <w:rFonts w:ascii="Times New Roman" w:eastAsia="Calibri" w:hAnsi="Times New Roman" w:cs="SimSun"/>
+                <w:sz w:val="24"/>
+                <w:lang w:eastAsia="en-US"/>
+              </w:rPr>
+            </w:pPr>
+          </w:p>
+        </w:tc>
+        <w:tc>
+          <w:tcPr>
+            <w:tcW w:w="270" w:type="dxa"/>
+          </w:tcPr>
+          <w:p>
+            <w:pPr>
+              <w:spacing w:line="480" w:lineRule="auto"/>
+              <w:rPr>
+                <w:rFonts w:ascii="Times New Roman" w:eastAsia="Calibri" w:hAnsi="Times New Roman" w:cs="SimSun"/>
+                <w:sz w:val="24"/>
+                <w:lang w:eastAsia="en-US"/>
+              </w:rPr>
+            </w:pPr>
+          </w:p>
+        </w:tc>
+        <w:tc>
+          <w:tcPr>
+            <w:tcW w:w="270" w:type="dxa"/>
+          </w:tcPr>
+          <w:p>
+            <w:pPr>
+              <w:spacing w:line="480" w:lineRule="auto"/>
+              <w:rPr>
+                <w:rFonts w:ascii="Times New Roman" w:eastAsia="Calibri" w:hAnsi="Times New Roman" w:cs="SimSun"/>
+                <w:sz w:val="24"/>
+                <w:lang w:eastAsia="en-US"/>
+              </w:rPr>
+            </w:pPr>
+          </w:p>
+        </w:tc>
+        <w:tc>
+          <w:tcPr>
+            <w:tcW w:w="270" w:type="dxa"/>
+          </w:tcPr>
+          <w:p>
+            <w:pPr>
+              <w:spacing w:line="480" w:lineRule="auto"/>
+              <w:rPr>
+                <w:rFonts w:ascii="Times New Roman" w:eastAsia="Calibri" w:hAnsi="Times New Roman" w:cs="SimSun"/>
+                <w:sz w:val="24"/>
+                <w:lang w:eastAsia="en-US"/>
+              </w:rPr>
+            </w:pPr>
+          </w:p>
+        </w:tc>
+        <w:tc>
+          <w:tcPr>
+            <w:tcW w:w="270" w:type="dxa"/>
+          </w:tcPr>
+          <w:p>
+            <w:pPr>
+              <w:spacing w:line="480" w:lineRule="auto"/>
+              <w:rPr>
+                <w:rFonts w:ascii="Times New Roman" w:eastAsia="Calibri" w:hAnsi="Times New Roman" w:cs="SimSun"/>
+                <w:sz w:val="24"/>
+                <w:lang w:eastAsia="en-US"/>
+              </w:rPr>
+            </w:pPr>
+          </w:p>
+        </w:tc>
+        <w:tc>
+          <w:tcPr>
+            <w:tcW w:w="270" w:type="dxa"/>
+          </w:tcPr>
+          <w:p>
+            <w:pPr>
+              <w:spacing w:line="480" w:lineRule="auto"/>
+              <w:rPr>
+                <w:rFonts w:ascii="Times New Roman" w:eastAsia="Calibri" w:hAnsi="Times New Roman" w:cs="SimSun"/>
+                <w:sz w:val="24"/>
+                <w:lang w:eastAsia="en-US"/>
+              </w:rPr>
+            </w:pPr>
+          </w:p>
+        </w:tc>
+        <w:tc>
+          <w:tcPr>
+            <w:tcW w:w="270" w:type="dxa"/>
+          </w:tcPr>
+          <w:p>
+            <w:pPr>
+              <w:spacing w:line="480" w:lineRule="auto"/>
+              <w:rPr>
+                <w:rFonts w:ascii="Times New Roman" w:eastAsia="Calibri" w:hAnsi="Times New Roman" w:cs="SimSun"/>
+                <w:sz w:val="24"/>
+                <w:lang w:eastAsia="en-US"/>
+              </w:rPr>
+            </w:pPr>
+          </w:p>
+        </w:tc>
+        <w:tc>
+          <w:tcPr>
+            <w:tcW w:w="270" w:type="dxa"/>
+          </w:tcPr>
+          <w:p>
+            <w:pPr>
+              <w:spacing w:line="480" w:lineRule="auto"/>
+              <w:rPr>
+                <w:rFonts w:ascii="Times New Roman" w:eastAsia="Calibri" w:hAnsi="Times New Roman" w:cs="SimSun"/>
+                <w:sz w:val="24"/>
+                <w:lang w:eastAsia="en-US"/>
+              </w:rPr>
+            </w:pPr>
+          </w:p>
+        </w:tc>
+        <w:tc>
+          <w:tcPr>
+            <w:tcW w:w="270" w:type="dxa"/>
+          </w:tcPr>
+          <w:p>
+            <w:pPr>
+              <w:spacing w:line="480" w:lineRule="auto"/>
+              <w:rPr>
+                <w:rFonts w:ascii="Times New Roman" w:eastAsia="Calibri" w:hAnsi="Times New Roman" w:cs="SimSun"/>
+                <w:sz w:val="24"/>
+                <w:lang w:eastAsia="en-US"/>
+              </w:rPr>
+            </w:pPr>
+          </w:p>
+        </w:tc>
+        <w:tc>
+          <w:tcPr>
+            <w:tcW w:w="270" w:type="dxa"/>
+          </w:tcPr>
+          <w:p>
+            <w:pPr>
+              <w:spacing w:line="480" w:lineRule="auto"/>
+              <w:rPr>
+                <w:rFonts w:ascii="Times New Roman" w:eastAsia="Calibri" w:hAnsi="Times New Roman" w:cs="SimSun"/>
+                <w:sz w:val="24"/>
+                <w:lang w:eastAsia="en-US"/>
+              </w:rPr>
+            </w:pPr>
+          </w:p>
+        </w:tc>
+        <w:tc>
+          <w:tcPr>
+            <w:tcW w:w="270" w:type="dxa"/>
+          </w:tcPr>
+          <w:p>
+            <w:pPr>
+              <w:spacing w:line="480" w:lineRule="auto"/>
+              <w:rPr>
+                <w:rFonts w:ascii="Times New Roman" w:eastAsia="Calibri" w:hAnsi="Times New Roman" w:cs="SimSun"/>
+                <w:sz w:val="24"/>
+                <w:lang w:eastAsia="en-US"/>
+              </w:rPr>
+            </w:pPr>
+          </w:p>
+        </w:tc>
+        <w:tc>
+          <w:tcPr>
+            <w:tcW w:w="270" w:type="dxa"/>
+          </w:tcPr>
+          <w:p>
+            <w:pPr>
+              <w:spacing w:line="480" w:lineRule="auto"/>
+              <w:rPr>
+                <w:rFonts w:ascii="Times New Roman" w:eastAsia="Calibri" w:hAnsi="Times New Roman" w:cs="SimSun"/>
+                <w:sz w:val="24"/>
+                <w:lang w:eastAsia="en-US"/>
+              </w:rPr>
+            </w:pPr>
+          </w:p>
+        </w:tc>
+        <w:tc>
+          <w:tcPr>
+            <w:tcW w:w="270" w:type="dxa"/>
+          </w:tcPr>
+          <w:p>
+            <w:pPr>
+              <w:spacing w:line="480" w:lineRule="auto"/>
+              <w:rPr>
+                <w:rFonts w:ascii="Times New Roman" w:eastAsia="Calibri" w:hAnsi="Times New Roman" w:cs="SimSun"/>
+                <w:sz w:val="24"/>
+                <w:lang w:eastAsia="en-US"/>
+              </w:rPr>
+            </w:pPr>
+          </w:p>
+        </w:tc>
+        <w:tc>
+          <w:tcPr>
+            <w:tcW w:w="270" w:type="dxa"/>
+          </w:tcPr>
+          <w:p>
+            <w:pPr>
+              <w:spacing w:line="480" w:lineRule="auto"/>
+              <w:rPr>
+                <w:rFonts w:ascii="Times New Roman" w:eastAsia="Calibri" w:hAnsi="Times New Roman" w:cs="SimSun"/>
+                <w:sz w:val="24"/>
+                <w:lang w:eastAsia="en-US"/>
+              </w:rPr>
+            </w:pPr>
+          </w:p>
+        </w:tc>
+        <w:tc>
+          <w:tcPr>
+            <w:tcW w:w="270" w:type="dxa"/>
+          </w:tcPr>
+          <w:p>
+            <w:pPr>
+              <w:spacing w:line="480" w:lineRule="auto"/>
+              <w:rPr>
+                <w:rFonts w:ascii="Times New Roman" w:eastAsia="Calibri" w:hAnsi="Times New Roman" w:cs="SimSun"/>
+                <w:sz w:val="24"/>
+                <w:lang w:eastAsia="en-US"/>
+              </w:rPr>
+            </w:pPr>
+          </w:p>
+        </w:tc>
+        <w:tc>
+          <w:tcPr>
+            <w:tcW w:w="270" w:type="dxa"/>
+          </w:tcPr>
+          <w:p>
+            <w:pPr>
+              <w:spacing w:line="480" w:lineRule="auto"/>
+              <w:rPr>
+                <w:rFonts w:ascii="Times New Roman" w:eastAsia="Calibri" w:hAnsi="Times New Roman" w:cs="SimSun"/>
+                <w:sz w:val="24"/>
+                <w:lang w:eastAsia="en-US"/>
+              </w:rPr>
+            </w:pPr>
+          </w:p>
+        </w:tc>
+        <w:tc>
+          <w:tcPr>
+            <w:tcW w:w="270" w:type="dxa"/>
+          </w:tcPr>
+          <w:p>
+            <w:pPr>
+              <w:spacing w:line="480" w:lineRule="auto"/>
+              <w:rPr>
+                <w:rFonts w:ascii="Times New Roman" w:eastAsia="Calibri" w:hAnsi="Times New Roman" w:cs="SimSun"/>
+                <w:sz w:val="24"/>
+                <w:lang w:eastAsia="en-US"/>
+              </w:rPr>
+            </w:pPr>
+          </w:p>
+        </w:tc>
+        <w:tc>
+          <w:tcPr>
+            <w:tcW w:w="270" w:type="dxa"/>
+          </w:tcPr>
+          <w:p>
+            <w:pPr>
+              <w:spacing w:line="480" w:lineRule="auto"/>
+              <w:rPr>
+                <w:rFonts w:ascii="Times New Roman" w:eastAsia="Calibri" w:hAnsi="Times New Roman" w:cs="SimSun"/>
+                <w:sz w:val="24"/>
+                <w:lang w:eastAsia="en-US"/>
+              </w:rPr>
+            </w:pPr>
+          </w:p>
+        </w:tc>
+        <w:tc>
+          <w:tcPr>
+            <w:tcW w:w="270" w:type="dxa"/>
+          </w:tcPr>
+          <w:p>
+            <w:pPr>
+              <w:spacing w:line="480" w:lineRule="auto"/>
+              <w:rPr>
+                <w:rFonts w:ascii="Times New Roman" w:eastAsia="Calibri" w:hAnsi="Times New Roman" w:cs="SimSun"/>
+                <w:sz w:val="24"/>
+                <w:lang w:eastAsia="en-US"/>
+              </w:rPr>
+            </w:pPr>
+          </w:p>
+        </w:tc>
+        <w:tc>
+          <w:tcPr>
+            <w:tcW w:w="265" w:type="dxa"/>
+          </w:tcPr>
+          <w:p>
+            <w:pPr>
+              <w:spacing w:line="480" w:lineRule="auto"/>
+              <w:rPr>
+                <w:rFonts w:ascii="Times New Roman" w:eastAsia="Calibri" w:hAnsi="Times New Roman" w:cs="SimSun"/>
+                <w:sz w:val="24"/>
+                <w:lang w:eastAsia="en-US"/>
+              </w:rPr>
+            </w:pPr>
+          </w:p>
+        </w:tc>
+      </w:tr>
+      <w:tr>
+        <w:tc>
+          <w:tcPr>
+            <w:tcW w:w="3955" w:type="dxa"/>
+          </w:tcPr>
+          <w:p>
+            <w:pPr>
+              <w:spacing w:line="480" w:lineRule="auto"/>
+              <w:rPr>
+                <w:rFonts w:ascii="Times New Roman" w:eastAsia="Calibri" w:hAnsi="Times New Roman" w:cs="SimSun"/>
+                <w:sz w:val="24"/>
+                <w:lang w:eastAsia="en-US"/>
+              </w:rPr>
+            </w:pPr>
+          </w:p>
+        </w:tc>
+        <w:tc>
+          <w:tcPr>
+            <w:tcW w:w="270" w:type="dxa"/>
+          </w:tcPr>
+          <w:p>
+            <w:pPr>
+              <w:spacing w:line="480" w:lineRule="auto"/>
+              <w:rPr>
+                <w:rFonts w:ascii="Times New Roman" w:eastAsia="Calibri" w:hAnsi="Times New Roman" w:cs="SimSun"/>
+                <w:sz w:val="24"/>
+                <w:lang w:eastAsia="en-US"/>
+              </w:rPr>
+            </w:pPr>
+          </w:p>
+        </w:tc>
+        <w:tc>
+          <w:tcPr>
+            <w:tcW w:w="270" w:type="dxa"/>
+          </w:tcPr>
+          <w:p>
+            <w:pPr>
+              <w:spacing w:line="480" w:lineRule="auto"/>
+              <w:rPr>
+                <w:rFonts w:ascii="Times New Roman" w:eastAsia="Calibri" w:hAnsi="Times New Roman" w:cs="SimSun"/>
+                <w:sz w:val="24"/>
+                <w:lang w:eastAsia="en-US"/>
+              </w:rPr>
+            </w:pPr>
+          </w:p>
+        </w:tc>
+        <w:tc>
+          <w:tcPr>
+            <w:tcW w:w="270" w:type="dxa"/>
+          </w:tcPr>
+          <w:p>
+            <w:pPr>
+              <w:spacing w:line="480" w:lineRule="auto"/>
+              <w:rPr>
+                <w:rFonts w:ascii="Times New Roman" w:eastAsia="Calibri" w:hAnsi="Times New Roman" w:cs="SimSun"/>
+                <w:sz w:val="24"/>
+                <w:lang w:eastAsia="en-US"/>
+              </w:rPr>
+            </w:pPr>
+          </w:p>
+        </w:tc>
+        <w:tc>
+          <w:tcPr>
+            <w:tcW w:w="270" w:type="dxa"/>
+          </w:tcPr>
+          <w:p>
+            <w:pPr>
+              <w:spacing w:line="480" w:lineRule="auto"/>
+              <w:rPr>
+                <w:rFonts w:ascii="Times New Roman" w:eastAsia="Calibri" w:hAnsi="Times New Roman" w:cs="SimSun"/>
+                <w:sz w:val="24"/>
+                <w:lang w:eastAsia="en-US"/>
+              </w:rPr>
+            </w:pPr>
+          </w:p>
+        </w:tc>
+        <w:tc>
+          <w:tcPr>
+            <w:tcW w:w="270" w:type="dxa"/>
+          </w:tcPr>
+          <w:p>
+            <w:pPr>
+              <w:spacing w:line="480" w:lineRule="auto"/>
+              <w:rPr>
+                <w:rFonts w:ascii="Times New Roman" w:eastAsia="Calibri" w:hAnsi="Times New Roman" w:cs="SimSun"/>
+                <w:sz w:val="24"/>
+                <w:lang w:eastAsia="en-US"/>
+              </w:rPr>
+            </w:pPr>
+          </w:p>
+        </w:tc>
+        <w:tc>
+          <w:tcPr>
+            <w:tcW w:w="270" w:type="dxa"/>
+          </w:tcPr>
+          <w:p>
+            <w:pPr>
+              <w:spacing w:line="480" w:lineRule="auto"/>
+              <w:rPr>
+                <w:rFonts w:ascii="Times New Roman" w:eastAsia="Calibri" w:hAnsi="Times New Roman" w:cs="SimSun"/>
+                <w:sz w:val="24"/>
+                <w:lang w:eastAsia="en-US"/>
+              </w:rPr>
+            </w:pPr>
+          </w:p>
+        </w:tc>
+        <w:tc>
+          <w:tcPr>
+            <w:tcW w:w="270" w:type="dxa"/>
+          </w:tcPr>
+          <w:p>
+            <w:pPr>
+              <w:spacing w:line="480" w:lineRule="auto"/>
+              <w:rPr>
+                <w:rFonts w:ascii="Times New Roman" w:eastAsia="Calibri" w:hAnsi="Times New Roman" w:cs="SimSun"/>
+                <w:sz w:val="24"/>
+                <w:lang w:eastAsia="en-US"/>
+              </w:rPr>
+            </w:pPr>
+          </w:p>
+        </w:tc>
+        <w:tc>
+          <w:tcPr>
+            <w:tcW w:w="270" w:type="dxa"/>
+          </w:tcPr>
+          <w:p>
+            <w:pPr>
+              <w:spacing w:line="480" w:lineRule="auto"/>
+              <w:rPr>
+                <w:rFonts w:ascii="Times New Roman" w:eastAsia="Calibri" w:hAnsi="Times New Roman" w:cs="SimSun"/>
+                <w:sz w:val="24"/>
+                <w:lang w:eastAsia="en-US"/>
+              </w:rPr>
+            </w:pPr>
+          </w:p>
+        </w:tc>
+        <w:tc>
+          <w:tcPr>
+            <w:tcW w:w="270" w:type="dxa"/>
+          </w:tcPr>
+          <w:p>
+            <w:pPr>
+              <w:spacing w:line="480" w:lineRule="auto"/>
+              <w:rPr>
+                <w:rFonts w:ascii="Times New Roman" w:eastAsia="Calibri" w:hAnsi="Times New Roman" w:cs="SimSun"/>
+                <w:sz w:val="24"/>
+                <w:lang w:eastAsia="en-US"/>
+              </w:rPr>
+            </w:pPr>
+          </w:p>
+        </w:tc>
+        <w:tc>
+          <w:tcPr>
+            <w:tcW w:w="270" w:type="dxa"/>
+          </w:tcPr>
+          <w:p>
+            <w:pPr>
+              <w:spacing w:line="480" w:lineRule="auto"/>
+              <w:rPr>
+                <w:rFonts w:ascii="Times New Roman" w:eastAsia="Calibri" w:hAnsi="Times New Roman" w:cs="SimSun"/>
+                <w:sz w:val="24"/>
+                <w:lang w:eastAsia="en-US"/>
+              </w:rPr>
+            </w:pPr>
+          </w:p>
+        </w:tc>
+        <w:tc>
+          <w:tcPr>
+            <w:tcW w:w="270" w:type="dxa"/>
+          </w:tcPr>
+          <w:p>
+            <w:pPr>
+              <w:spacing w:line="480" w:lineRule="auto"/>
+              <w:rPr>
+                <w:rFonts w:ascii="Times New Roman" w:eastAsia="Calibri" w:hAnsi="Times New Roman" w:cs="SimSun"/>
+                <w:sz w:val="24"/>
+                <w:lang w:eastAsia="en-US"/>
+              </w:rPr>
+            </w:pPr>
+          </w:p>
+        </w:tc>
+        <w:tc>
+          <w:tcPr>
+            <w:tcW w:w="270" w:type="dxa"/>
+          </w:tcPr>
+          <w:p>
+            <w:pPr>
+              <w:spacing w:line="480" w:lineRule="auto"/>
+              <w:rPr>
+                <w:rFonts w:ascii="Times New Roman" w:eastAsia="Calibri" w:hAnsi="Times New Roman" w:cs="SimSun"/>
+                <w:sz w:val="24"/>
+                <w:lang w:eastAsia="en-US"/>
+              </w:rPr>
+            </w:pPr>
+          </w:p>
+        </w:tc>
+        <w:tc>
+          <w:tcPr>
+            <w:tcW w:w="270" w:type="dxa"/>
+          </w:tcPr>
+          <w:p>
+            <w:pPr>
+              <w:spacing w:line="480" w:lineRule="auto"/>
+              <w:rPr>
+                <w:rFonts w:ascii="Times New Roman" w:eastAsia="Calibri" w:hAnsi="Times New Roman" w:cs="SimSun"/>
+                <w:sz w:val="24"/>
+                <w:lang w:eastAsia="en-US"/>
+              </w:rPr>
+            </w:pPr>
+          </w:p>
+        </w:tc>
+        <w:tc>
+          <w:tcPr>
+            <w:tcW w:w="270" w:type="dxa"/>
+          </w:tcPr>
+          <w:p>
+            <w:pPr>
+              <w:spacing w:line="480" w:lineRule="auto"/>
+              <w:rPr>
+                <w:rFonts w:ascii="Times New Roman" w:eastAsia="Calibri" w:hAnsi="Times New Roman" w:cs="SimSun"/>
+                <w:sz w:val="24"/>
+                <w:lang w:eastAsia="en-US"/>
+              </w:rPr>
+            </w:pPr>
+          </w:p>
+        </w:tc>
+        <w:tc>
+          <w:tcPr>
+            <w:tcW w:w="270" w:type="dxa"/>
+          </w:tcPr>
+          <w:p>
+            <w:pPr>
+              <w:spacing w:line="480" w:lineRule="auto"/>
+              <w:rPr>
+                <w:rFonts w:ascii="Times New Roman" w:eastAsia="Calibri" w:hAnsi="Times New Roman" w:cs="SimSun"/>
+                <w:sz w:val="24"/>
+                <w:lang w:eastAsia="en-US"/>
+              </w:rPr>
+            </w:pPr>
+          </w:p>
+        </w:tc>
+        <w:tc>
+          <w:tcPr>
+            <w:tcW w:w="270" w:type="dxa"/>
+          </w:tcPr>
+          <w:p>
+            <w:pPr>
+              <w:spacing w:line="480" w:lineRule="auto"/>
+              <w:rPr>
+                <w:rFonts w:ascii="Times New Roman" w:eastAsia="Calibri" w:hAnsi="Times New Roman" w:cs="SimSun"/>
+                <w:sz w:val="24"/>
+                <w:lang w:eastAsia="en-US"/>
+              </w:rPr>
+            </w:pPr>
+          </w:p>
+        </w:tc>
+        <w:tc>
+          <w:tcPr>
+            <w:tcW w:w="270" w:type="dxa"/>
+          </w:tcPr>
+          <w:p>
+            <w:pPr>
+              <w:spacing w:line="480" w:lineRule="auto"/>
+              <w:rPr>
+                <w:rFonts w:ascii="Times New Roman" w:eastAsia="Calibri" w:hAnsi="Times New Roman" w:cs="SimSun"/>
+                <w:sz w:val="24"/>
+                <w:lang w:eastAsia="en-US"/>
+              </w:rPr>
+            </w:pPr>
+          </w:p>
+        </w:tc>
+        <w:tc>
+          <w:tcPr>
+            <w:tcW w:w="270" w:type="dxa"/>
+          </w:tcPr>
+          <w:p>
+            <w:pPr>
+              <w:spacing w:line="480" w:lineRule="auto"/>
+              <w:rPr>
+                <w:rFonts w:ascii="Times New Roman" w:eastAsia="Calibri" w:hAnsi="Times New Roman" w:cs="SimSun"/>
+                <w:sz w:val="24"/>
+                <w:lang w:eastAsia="en-US"/>
+              </w:rPr>
+            </w:pPr>
+          </w:p>
+        </w:tc>
+        <w:tc>
+          <w:tcPr>
+            <w:tcW w:w="270" w:type="dxa"/>
+          </w:tcPr>
+          <w:p>
+            <w:pPr>
+              <w:spacing w:line="480" w:lineRule="auto"/>
+              <w:rPr>
+                <w:rFonts w:ascii="Times New Roman" w:eastAsia="Calibri" w:hAnsi="Times New Roman" w:cs="SimSun"/>
+                <w:sz w:val="24"/>
+                <w:lang w:eastAsia="en-US"/>
+              </w:rPr>
+            </w:pPr>
+          </w:p>
+        </w:tc>
+        <w:tc>
+          <w:tcPr>
+            <w:tcW w:w="265" w:type="dxa"/>
+          </w:tcPr>
+          <w:p>
+            <w:pPr>
+              <w:spacing w:line="480" w:lineRule="auto"/>
+              <w:rPr>
+                <w:rFonts w:ascii="Times New Roman" w:eastAsia="Calibri" w:hAnsi="Times New Roman" w:cs="SimSun"/>
+                <w:sz w:val="24"/>
+                <w:lang w:eastAsia="en-US"/>
+              </w:rPr>
+            </w:pPr>
+          </w:p>
+        </w:tc>
+      </w:tr>
+      <w:tr>
+        <w:tc>
+          <w:tcPr>
+            <w:tcW w:w="3955" w:type="dxa"/>
+          </w:tcPr>
+          <w:p>
+            <w:pPr>
+              <w:spacing w:line="480" w:lineRule="auto"/>
+              <w:rPr>
+                <w:rFonts w:ascii="Times New Roman" w:eastAsia="Calibri" w:hAnsi="Times New Roman" w:cs="SimSun"/>
+                <w:sz w:val="24"/>
+                <w:lang w:eastAsia="en-US"/>
+              </w:rPr>
+            </w:pPr>
+          </w:p>
+        </w:tc>
+        <w:tc>
+          <w:tcPr>
+            <w:tcW w:w="270" w:type="dxa"/>
+          </w:tcPr>
+          <w:p>
+            <w:pPr>
+              <w:spacing w:line="480" w:lineRule="auto"/>
+              <w:rPr>
+                <w:rFonts w:ascii="Times New Roman" w:eastAsia="Calibri" w:hAnsi="Times New Roman" w:cs="SimSun"/>
+                <w:sz w:val="24"/>
+                <w:lang w:eastAsia="en-US"/>
+              </w:rPr>
+            </w:pPr>
+          </w:p>
+        </w:tc>
+        <w:tc>
+          <w:tcPr>
+            <w:tcW w:w="270" w:type="dxa"/>
+          </w:tcPr>
+          <w:p>
+            <w:pPr>
+              <w:spacing w:line="480" w:lineRule="auto"/>
+              <w:rPr>
+                <w:rFonts w:ascii="Times New Roman" w:eastAsia="Calibri" w:hAnsi="Times New Roman" w:cs="SimSun"/>
+                <w:sz w:val="24"/>
+                <w:lang w:eastAsia="en-US"/>
+              </w:rPr>
+            </w:pPr>
+          </w:p>
+        </w:tc>
+        <w:tc>
+          <w:tcPr>
+            <w:tcW w:w="270" w:type="dxa"/>
+          </w:tcPr>
+          <w:p>
+            <w:pPr>
+              <w:spacing w:line="480" w:lineRule="auto"/>
+              <w:rPr>
+                <w:rFonts w:ascii="Times New Roman" w:eastAsia="Calibri" w:hAnsi="Times New Roman" w:cs="SimSun"/>
+                <w:sz w:val="24"/>
+                <w:lang w:eastAsia="en-US"/>
+              </w:rPr>
+            </w:pPr>
+          </w:p>
+        </w:tc>
+        <w:tc>
+          <w:tcPr>
+            <w:tcW w:w="270" w:type="dxa"/>
+          </w:tcPr>
+          <w:p>
+            <w:pPr>
+              <w:spacing w:line="480" w:lineRule="auto"/>
+              <w:rPr>
+                <w:rFonts w:ascii="Times New Roman" w:eastAsia="Calibri" w:hAnsi="Times New Roman" w:cs="SimSun"/>
+                <w:sz w:val="24"/>
+                <w:lang w:eastAsia="en-US"/>
+              </w:rPr>
+            </w:pPr>
+          </w:p>
+        </w:tc>
+        <w:tc>
+          <w:tcPr>
+            <w:tcW w:w="270" w:type="dxa"/>
+          </w:tcPr>
+          <w:p>
+            <w:pPr>
+              <w:spacing w:line="480" w:lineRule="auto"/>
+              <w:rPr>
+                <w:rFonts w:ascii="Times New Roman" w:eastAsia="Calibri" w:hAnsi="Times New Roman" w:cs="SimSun"/>
+                <w:sz w:val="24"/>
+                <w:lang w:eastAsia="en-US"/>
+              </w:rPr>
+            </w:pPr>
+          </w:p>
+        </w:tc>
+        <w:tc>
+          <w:tcPr>
+            <w:tcW w:w="270" w:type="dxa"/>
+          </w:tcPr>
+          <w:p>
+            <w:pPr>
+              <w:spacing w:line="480" w:lineRule="auto"/>
+              <w:rPr>
+                <w:rFonts w:ascii="Times New Roman" w:eastAsia="Calibri" w:hAnsi="Times New Roman" w:cs="SimSun"/>
+                <w:sz w:val="24"/>
+                <w:lang w:eastAsia="en-US"/>
+              </w:rPr>
+            </w:pPr>
+          </w:p>
+        </w:tc>
+        <w:tc>
+          <w:tcPr>
+            <w:tcW w:w="270" w:type="dxa"/>
+          </w:tcPr>
+          <w:p>
+            <w:pPr>
+              <w:spacing w:line="480" w:lineRule="auto"/>
+              <w:rPr>
+                <w:rFonts w:ascii="Times New Roman" w:eastAsia="Calibri" w:hAnsi="Times New Roman" w:cs="SimSun"/>
+                <w:sz w:val="24"/>
+                <w:lang w:eastAsia="en-US"/>
+              </w:rPr>
+            </w:pPr>
+          </w:p>
+        </w:tc>
+        <w:tc>
+          <w:tcPr>
+            <w:tcW w:w="270" w:type="dxa"/>
+          </w:tcPr>
+          <w:p>
+            <w:pPr>
+              <w:spacing w:line="480" w:lineRule="auto"/>
+              <w:rPr>
+                <w:rFonts w:ascii="Times New Roman" w:eastAsia="Calibri" w:hAnsi="Times New Roman" w:cs="SimSun"/>
+                <w:sz w:val="24"/>
+                <w:lang w:eastAsia="en-US"/>
+              </w:rPr>
+            </w:pPr>
+          </w:p>
+        </w:tc>
+        <w:tc>
+          <w:tcPr>
+            <w:tcW w:w="270" w:type="dxa"/>
+          </w:tcPr>
+          <w:p>
+            <w:pPr>
+              <w:spacing w:line="480" w:lineRule="auto"/>
+              <w:rPr>
+                <w:rFonts w:ascii="Times New Roman" w:eastAsia="Calibri" w:hAnsi="Times New Roman" w:cs="SimSun"/>
+                <w:sz w:val="24"/>
+                <w:lang w:eastAsia="en-US"/>
+              </w:rPr>
+            </w:pPr>
+          </w:p>
+        </w:tc>
+        <w:tc>
+          <w:tcPr>
+            <w:tcW w:w="270" w:type="dxa"/>
+          </w:tcPr>
+          <w:p>
+            <w:pPr>
+              <w:spacing w:line="480" w:lineRule="auto"/>
+              <w:rPr>
+                <w:rFonts w:ascii="Times New Roman" w:eastAsia="Calibri" w:hAnsi="Times New Roman" w:cs="SimSun"/>
+                <w:sz w:val="24"/>
+                <w:lang w:eastAsia="en-US"/>
+              </w:rPr>
+            </w:pPr>
+          </w:p>
+        </w:tc>
+        <w:tc>
+          <w:tcPr>
+            <w:tcW w:w="270" w:type="dxa"/>
+          </w:tcPr>
+          <w:p>
+            <w:pPr>
+              <w:spacing w:line="480" w:lineRule="auto"/>
+              <w:rPr>
+                <w:rFonts w:ascii="Times New Roman" w:eastAsia="Calibri" w:hAnsi="Times New Roman" w:cs="SimSun"/>
+                <w:sz w:val="24"/>
+                <w:lang w:eastAsia="en-US"/>
+              </w:rPr>
+            </w:pPr>
+          </w:p>
+        </w:tc>
+        <w:tc>
+          <w:tcPr>
+            <w:tcW w:w="270" w:type="dxa"/>
+          </w:tcPr>
+          <w:p>
+            <w:pPr>
+              <w:spacing w:line="480" w:lineRule="auto"/>
+              <w:rPr>
+                <w:rFonts w:ascii="Times New Roman" w:eastAsia="Calibri" w:hAnsi="Times New Roman" w:cs="SimSun"/>
+                <w:sz w:val="24"/>
+                <w:lang w:eastAsia="en-US"/>
+              </w:rPr>
+            </w:pPr>
+          </w:p>
+        </w:tc>
+        <w:tc>
+          <w:tcPr>
+            <w:tcW w:w="270" w:type="dxa"/>
+          </w:tcPr>
+          <w:p>
+            <w:pPr>
+              <w:spacing w:line="480" w:lineRule="auto"/>
+              <w:rPr>
+                <w:rFonts w:ascii="Times New Roman" w:eastAsia="Calibri" w:hAnsi="Times New Roman" w:cs="SimSun"/>
+                <w:sz w:val="24"/>
+                <w:lang w:eastAsia="en-US"/>
+              </w:rPr>
+            </w:pPr>
+          </w:p>
+        </w:tc>
+        <w:tc>
+          <w:tcPr>
+            <w:tcW w:w="270" w:type="dxa"/>
+          </w:tcPr>
+          <w:p>
+            <w:pPr>
+              <w:spacing w:line="480" w:lineRule="auto"/>
+              <w:rPr>
+                <w:rFonts w:ascii="Times New Roman" w:eastAsia="Calibri" w:hAnsi="Times New Roman" w:cs="SimSun"/>
+                <w:sz w:val="24"/>
+                <w:lang w:eastAsia="en-US"/>
+              </w:rPr>
+            </w:pPr>
+          </w:p>
+        </w:tc>
+        <w:tc>
+          <w:tcPr>
+            <w:tcW w:w="270" w:type="dxa"/>
+          </w:tcPr>
+          <w:p>
+            <w:pPr>
+              <w:spacing w:line="480" w:lineRule="auto"/>
+              <w:rPr>
+                <w:rFonts w:ascii="Times New Roman" w:eastAsia="Calibri" w:hAnsi="Times New Roman" w:cs="SimSun"/>
+                <w:sz w:val="24"/>
+                <w:lang w:eastAsia="en-US"/>
+              </w:rPr>
+            </w:pPr>
+          </w:p>
+        </w:tc>
+        <w:tc>
+          <w:tcPr>
+            <w:tcW w:w="270" w:type="dxa"/>
+          </w:tcPr>
+          <w:p>
+            <w:pPr>
+              <w:spacing w:line="480" w:lineRule="auto"/>
+              <w:rPr>
+                <w:rFonts w:ascii="Times New Roman" w:eastAsia="Calibri" w:hAnsi="Times New Roman" w:cs="SimSun"/>
+                <w:sz w:val="24"/>
+                <w:lang w:eastAsia="en-US"/>
+              </w:rPr>
+            </w:pPr>
+          </w:p>
+        </w:tc>
+        <w:tc>
+          <w:tcPr>
+            <w:tcW w:w="270" w:type="dxa"/>
+          </w:tcPr>
+          <w:p>
+            <w:pPr>
+              <w:spacing w:line="480" w:lineRule="auto"/>
+              <w:rPr>
+                <w:rFonts w:ascii="Times New Roman" w:eastAsia="Calibri" w:hAnsi="Times New Roman" w:cs="SimSun"/>
+                <w:sz w:val="24"/>
+                <w:lang w:eastAsia="en-US"/>
+              </w:rPr>
+            </w:pPr>
+          </w:p>
+        </w:tc>
+        <w:tc>
+          <w:tcPr>
+            <w:tcW w:w="270" w:type="dxa"/>
+          </w:tcPr>
+          <w:p>
+            <w:pPr>
+              <w:spacing w:line="480" w:lineRule="auto"/>
+              <w:rPr>
+                <w:rFonts w:ascii="Times New Roman" w:eastAsia="Calibri" w:hAnsi="Times New Roman" w:cs="SimSun"/>
+                <w:sz w:val="24"/>
+                <w:lang w:eastAsia="en-US"/>
+              </w:rPr>
+            </w:pPr>
+          </w:p>
+        </w:tc>
+        <w:tc>
+          <w:tcPr>
+            <w:tcW w:w="270" w:type="dxa"/>
+          </w:tcPr>
+          <w:p>
+            <w:pPr>
+              <w:spacing w:line="480" w:lineRule="auto"/>
+              <w:rPr>
+                <w:rFonts w:ascii="Times New Roman" w:eastAsia="Calibri" w:hAnsi="Times New Roman" w:cs="SimSun"/>
+                <w:sz w:val="24"/>
+                <w:lang w:eastAsia="en-US"/>
+              </w:rPr>
+            </w:pPr>
+          </w:p>
+        </w:tc>
+        <w:tc>
+          <w:tcPr>
+            <w:tcW w:w="265" w:type="dxa"/>
+          </w:tcPr>
+          <w:p>
+            <w:pPr>
+              <w:spacing w:line="480" w:lineRule="auto"/>
+              <w:rPr>
+                <w:rFonts w:ascii="Times New Roman" w:eastAsia="Calibri" w:hAnsi="Times New Roman" w:cs="SimSun"/>
+                <w:sz w:val="24"/>
+                <w:lang w:eastAsia="en-US"/>
+              </w:rPr>
+            </w:pPr>
+          </w:p>
+        </w:tc>
+      </w:tr>
+    </w:tbl>
     <w:p>
       <w:pPr>
         <w:spacing w:after="0" w:line="480" w:lineRule="auto"/>
         <w:rPr>
           <w:rFonts w:ascii="Times New Roman" w:eastAsia="Calibri" w:hAnsi="Times New Roman" w:cs="SimSun"/>
-          <w:b/>
-          <w:sz w:val="24"/>
-          <w:lang w:eastAsia="en-US"/>
-        </w:rPr>
-      </w:pPr>
-      <w:r>
-        <w:rPr>
-          <w:rFonts w:ascii="Times New Roman" w:eastAsia="Calibri" w:hAnsi="Times New Roman" w:cs="SimSun"/>
-          <w:b/>
-          <w:sz w:val="24"/>
-          <w:lang w:eastAsia="en-US"/>
-        </w:rPr>
-        <w:t>3.2.8 Sales Report Module</w:t>
-      </w:r>
-    </w:p>
-    <w:p>
-      <w:pPr>
-        <w:spacing w:after="0" w:line="480" w:lineRule="auto"/>
-        <w:rPr>
-          <w:rFonts w:ascii="Times New Roman" w:eastAsia="Calibri" w:hAnsi="Times New Roman" w:cs="SimSun"/>
-          <w:b/>
-          <w:sz w:val="24"/>
-          <w:lang w:eastAsia="en-US"/>
-        </w:rPr>
-      </w:pPr>
-      <w:r>
-        <w:rPr>
-          <w:rFonts w:ascii="Times New Roman" w:eastAsia="Calibri" w:hAnsi="Times New Roman" w:cs="SimSun"/>
-          <w:b/>
-          <w:sz w:val="24"/>
-          <w:lang w:eastAsia="en-US"/>
-        </w:rPr>
-        <w:t xml:space="preserve">3.2.9 Purchase Order Module </w:t>
-      </w:r>
-    </w:p>
-    <w:p>
-      <w:pPr>
-        <w:spacing w:after="0" w:line="480" w:lineRule="auto"/>
-        <w:rPr>
-          <w:rFonts w:ascii="Times New Roman" w:eastAsia="Calibri" w:hAnsi="Times New Roman" w:cs="SimSun"/>
-          <w:b/>
-          <w:sz w:val="24"/>
-          <w:lang w:eastAsia="en-US"/>
-        </w:rPr>
-      </w:pPr>
-      <w:r>
-        <w:rPr>
-          <w:rFonts w:ascii="Times New Roman" w:eastAsia="Calibri" w:hAnsi="Times New Roman" w:cs="SimSun"/>
-          <w:b/>
-          <w:sz w:val="24"/>
-          <w:lang w:eastAsia="en-US"/>
-        </w:rPr>
-        <w:t>3.2.10 Summary Report Module</w:t>
-      </w:r>
+          <w:sz w:val="24"/>
+          <w:lang w:eastAsia="en-US"/>
+        </w:rPr>
+      </w:pPr>
     </w:p>
     <w:sectPr>
       <w:pgSz w:w="12240" w:h="15840"/>
@@ -11489,6 +14230,25 @@
       <w:lang w:eastAsia="en-US"/>
     </w:rPr>
   </w:style>
+  <w:style w:type="table" w:styleId="TableGrid">
+    <w:name w:val="Table Grid"/>
+    <w:basedOn w:val="TableNormal"/>
+    <w:uiPriority w:val="39"/>
+    <w:rsid w:val="00734FAA"/>
+    <w:pPr>
+      <w:spacing w:after="0" w:line="240" w:lineRule="auto"/>
+    </w:pPr>
+    <w:tblPr>
+      <w:tblBorders>
+        <w:top w:val="single" w:sz="4" w:space="0" w:color="auto"/>
+        <w:left w:val="single" w:sz="4" w:space="0" w:color="auto"/>
+        <w:bottom w:val="single" w:sz="4" w:space="0" w:color="auto"/>
+        <w:right w:val="single" w:sz="4" w:space="0" w:color="auto"/>
+        <w:insideH w:val="single" w:sz="4" w:space="0" w:color="auto"/>
+        <w:insideV w:val="single" w:sz="4" w:space="0" w:color="auto"/>
+      </w:tblBorders>
+    </w:tblPr>
+  </w:style>
 </w:styles>
 </file>
 
